--- a/Project Report/28-05-2019/Content.docx
+++ b/Project Report/28-05-2019/Content.docx
@@ -94,7 +94,39 @@
           <w:sz w:val="24"/>
           <w:szCs w:val="24"/>
         </w:rPr>
-        <w:t>This project is an immense learning experience for us as it will help us to understand the working of the decentralized internet with an in-depth knowledge of the decentralized architecture. Whatever we learnt during our time in college, this project is something that inculcates all the attributes of almost every aspect of Information Technology Engineering.</w:t>
+        <w:t xml:space="preserve">This project is an immense learning experience for us as it will help us to understand the working of the decentralized internet with an in-depth knowledge of the decentralized architecture. Whatever we </w:t>
+      </w:r>
+      <w:r>
+        <w:rPr>
+          <w:rFonts w:ascii="Times New Roman" w:eastAsia="Times New Roman" w:hAnsi="Times New Roman" w:cs="Times New Roman"/>
+          <w:sz w:val="24"/>
+          <w:szCs w:val="24"/>
+        </w:rPr>
+        <w:t>have learned</w:t>
+      </w:r>
+      <w:r>
+        <w:rPr>
+          <w:rFonts w:ascii="Times New Roman" w:eastAsia="Times New Roman" w:hAnsi="Times New Roman" w:cs="Times New Roman"/>
+          <w:sz w:val="24"/>
+          <w:szCs w:val="24"/>
+        </w:rPr>
+        <w:t xml:space="preserve"> during our time in college</w:t>
+      </w:r>
+      <w:r>
+        <w:rPr>
+          <w:rFonts w:ascii="Times New Roman" w:eastAsia="Times New Roman" w:hAnsi="Times New Roman" w:cs="Times New Roman"/>
+          <w:sz w:val="24"/>
+          <w:szCs w:val="24"/>
+        </w:rPr>
+        <w:t>, this project</w:t>
+      </w:r>
+      <w:r>
+        <w:rPr>
+          <w:rFonts w:ascii="Times New Roman" w:eastAsia="Times New Roman" w:hAnsi="Times New Roman" w:cs="Times New Roman"/>
+          <w:sz w:val="24"/>
+          <w:szCs w:val="24"/>
+        </w:rPr>
+        <w:t xml:space="preserve"> inculcates all the attributes of almost every aspect of Information Technology Engineering.</w:t>
       </w:r>
     </w:p>
     <w:p>
@@ -148,21 +180,21 @@
           <w:rFonts w:ascii="Times New Roman" w:hAnsi="Times New Roman" w:cs="Times New Roman"/>
           <w:sz w:val="24"/>
         </w:rPr>
-        <w:t xml:space="preserve">The current video streaming system has some vulnerability which can be improved so as to provide a seamless way to the users to interact with the website and enjoy fast and secure browsing experience. Let us look into some of </w:t>
-      </w:r>
-      <w:r>
-        <w:rPr>
-          <w:rFonts w:ascii="Times New Roman" w:hAnsi="Times New Roman" w:cs="Times New Roman"/>
-          <w:sz w:val="24"/>
-        </w:rPr>
-        <w:t>the most common vulnerabilitie</w:t>
-      </w:r>
-      <w:r>
-        <w:rPr>
-          <w:rFonts w:ascii="Times New Roman" w:hAnsi="Times New Roman" w:cs="Times New Roman"/>
-          <w:sz w:val="24"/>
-        </w:rPr>
-        <w:t>s.</w:t>
+        <w:t xml:space="preserve">The current video streaming system has some vulnerability which can be </w:t>
+      </w:r>
+      <w:r>
+        <w:rPr>
+          <w:rFonts w:ascii="Times New Roman" w:hAnsi="Times New Roman" w:cs="Times New Roman"/>
+          <w:sz w:val="24"/>
+        </w:rPr>
+        <w:t>overcome</w:t>
+      </w:r>
+      <w:r>
+        <w:rPr>
+          <w:rFonts w:ascii="Times New Roman" w:hAnsi="Times New Roman" w:cs="Times New Roman"/>
+          <w:sz w:val="24"/>
+        </w:rPr>
+        <w:t xml:space="preserve"> so as to provide a seamless way to the users to interact with the website and enjoy fast and secure browsing experience. </w:t>
       </w:r>
     </w:p>
     <w:p>
@@ -218,23 +250,7 @@
           <w:rFonts w:ascii="Times New Roman" w:hAnsi="Times New Roman" w:cs="Times New Roman"/>
           <w:sz w:val="24"/>
         </w:rPr>
-        <w:t>Servers can be easily taken down using attacks such as Distributed Denial of Service (</w:t>
-      </w:r>
-      <w:proofErr w:type="spellStart"/>
-      <w:r>
-        <w:rPr>
-          <w:rFonts w:ascii="Times New Roman" w:hAnsi="Times New Roman" w:cs="Times New Roman"/>
-          <w:sz w:val="24"/>
-        </w:rPr>
-        <w:t>DDoS</w:t>
-      </w:r>
-      <w:proofErr w:type="spellEnd"/>
-      <w:r>
-        <w:rPr>
-          <w:rFonts w:ascii="Times New Roman" w:hAnsi="Times New Roman" w:cs="Times New Roman"/>
-          <w:sz w:val="24"/>
-        </w:rPr>
-        <w:t xml:space="preserve">) attack, which is the most commonly used method. Such attacks exploit the fact that legitimate users can be denied access to the server/service by flooding the server with multiple requests. </w:t>
+        <w:t xml:space="preserve">Servers can be easily taken down using attacks such as Distributed Denial of Service (DDoS) attack, which is the most commonly used method. Such attacks exploit the fact that legitimate users can be denied access to the server/service by flooding the server with multiple requests. </w:t>
       </w:r>
     </w:p>
     <w:p>
@@ -423,6 +439,7 @@
           <w:sz w:val="24"/>
           <w:lang w:val="en-IN"/>
         </w:rPr>
+        <w:lastRenderedPageBreak/>
         <w:t>BASIC CONCEPT</w:t>
       </w:r>
     </w:p>
@@ -495,25 +512,39 @@
           <w:sz w:val="24"/>
           <w:szCs w:val="24"/>
         </w:rPr>
-        <w:t xml:space="preserve">Applications of P2P file sharing such as </w:t>
-      </w:r>
-      <w:proofErr w:type="spellStart"/>
-      <w:r>
-        <w:rPr>
-          <w:rFonts w:ascii="Times New Roman" w:hAnsi="Times New Roman" w:cs="Times New Roman"/>
-          <w:sz w:val="24"/>
-          <w:szCs w:val="24"/>
-        </w:rPr>
-        <w:t>BitTorrent</w:t>
-      </w:r>
-      <w:proofErr w:type="spellEnd"/>
-      <w:r>
-        <w:rPr>
-          <w:rFonts w:ascii="Times New Roman" w:hAnsi="Times New Roman" w:cs="Times New Roman"/>
-          <w:sz w:val="24"/>
-          <w:szCs w:val="24"/>
-        </w:rPr>
-        <w:t xml:space="preserve"> leverage its users’ resources to distribute all types of digital files to its consumer without the need of a central governing model. Client server architecture based content sharing services often incur high electricity cost to maintain high speeds of content delivery, to maintain the temperature of the servers among many other factors </w:t>
+        <w:t>Applications of P2P file sharing such as BitTorrent leverage its users’ resources to distribute all types of digital files to its consumer</w:t>
+      </w:r>
+      <w:r>
+        <w:rPr>
+          <w:rFonts w:ascii="Times New Roman" w:hAnsi="Times New Roman" w:cs="Times New Roman"/>
+          <w:sz w:val="24"/>
+          <w:szCs w:val="24"/>
+        </w:rPr>
+        <w:t>s</w:t>
+      </w:r>
+      <w:r>
+        <w:rPr>
+          <w:rFonts w:ascii="Times New Roman" w:hAnsi="Times New Roman" w:cs="Times New Roman"/>
+          <w:sz w:val="24"/>
+          <w:szCs w:val="24"/>
+        </w:rPr>
+        <w:t xml:space="preserve"> without the need of a central governing model. Client server architecture based content sharing services often incur</w:t>
+      </w:r>
+      <w:r>
+        <w:rPr>
+          <w:rFonts w:ascii="Times New Roman" w:hAnsi="Times New Roman" w:cs="Times New Roman"/>
+          <w:sz w:val="24"/>
+          <w:szCs w:val="24"/>
+        </w:rPr>
+        <w:t>s</w:t>
+      </w:r>
+      <w:r>
+        <w:rPr>
+          <w:rFonts w:ascii="Times New Roman" w:hAnsi="Times New Roman" w:cs="Times New Roman"/>
+          <w:sz w:val="24"/>
+          <w:szCs w:val="24"/>
+        </w:rPr>
+        <w:t xml:space="preserve"> high electricity cost to maintain high speeds of content delivery, to maintain the temperature of the servers among many other factors </w:t>
       </w:r>
       <w:r>
         <w:rPr>
@@ -529,7 +560,23 @@
           <w:sz w:val="24"/>
           <w:szCs w:val="24"/>
         </w:rPr>
-        <w:t>. Since P2P architecture is self-maintaining, resilient and only need limited infrastructure and control, it is vastly superior, faster, more secure and robust than the existing client server architecture</w:t>
+        <w:t>. Since P2P architecture is self-maintaining, resilient and only need</w:t>
+      </w:r>
+      <w:r>
+        <w:rPr>
+          <w:rFonts w:ascii="Times New Roman" w:hAnsi="Times New Roman" w:cs="Times New Roman"/>
+          <w:sz w:val="24"/>
+          <w:szCs w:val="24"/>
+        </w:rPr>
+        <w:t>s</w:t>
+      </w:r>
+      <w:r>
+        <w:rPr>
+          <w:rFonts w:ascii="Times New Roman" w:hAnsi="Times New Roman" w:cs="Times New Roman"/>
+          <w:sz w:val="24"/>
+          <w:szCs w:val="24"/>
+        </w:rPr>
+        <w:t xml:space="preserve"> limited infrastructure and control, it is vastly superior, faster, more secure and robust than the existing client server architecture</w:t>
       </w:r>
       <w:r>
         <w:rPr>
@@ -579,16 +626,7 @@
           <w:sz w:val="24"/>
           <w:szCs w:val="24"/>
         </w:rPr>
-        <w:t>1.</w:t>
-      </w:r>
-      <w:r>
-        <w:rPr>
-          <w:rFonts w:ascii="Times New Roman" w:hAnsi="Times New Roman" w:cs="Times New Roman"/>
-          <w:b/>
-          <w:sz w:val="24"/>
-          <w:szCs w:val="24"/>
-        </w:rPr>
-        <w:t>2</w:t>
+        <w:t>1.2</w:t>
       </w:r>
       <w:r>
         <w:rPr>
@@ -684,7 +722,23 @@
           <w:sz w:val="24"/>
           <w:szCs w:val="24"/>
         </w:rPr>
-        <w:t>. Most of the existing DHT assume that its peers are spread over the ID space uniformly</w:t>
+        <w:t>. Most of the existing DHT assume</w:t>
+      </w:r>
+      <w:r>
+        <w:rPr>
+          <w:rFonts w:ascii="Times New Roman" w:hAnsi="Times New Roman" w:cs="Times New Roman"/>
+          <w:sz w:val="24"/>
+          <w:szCs w:val="24"/>
+        </w:rPr>
+        <w:t>s</w:t>
+      </w:r>
+      <w:r>
+        <w:rPr>
+          <w:rFonts w:ascii="Times New Roman" w:hAnsi="Times New Roman" w:cs="Times New Roman"/>
+          <w:sz w:val="24"/>
+          <w:szCs w:val="24"/>
+        </w:rPr>
+        <w:t xml:space="preserve"> that its peers are spread over the ID space uniformly</w:t>
       </w:r>
       <w:r>
         <w:rPr>
@@ -734,16 +788,7 @@
           <w:sz w:val="24"/>
           <w:szCs w:val="24"/>
         </w:rPr>
-        <w:t>1.</w:t>
-      </w:r>
-      <w:r>
-        <w:rPr>
-          <w:rFonts w:ascii="Times New Roman" w:hAnsi="Times New Roman" w:cs="Times New Roman"/>
-          <w:b/>
-          <w:sz w:val="24"/>
-          <w:szCs w:val="24"/>
-        </w:rPr>
-        <w:t>2</w:t>
+        <w:t>1.2</w:t>
       </w:r>
       <w:r>
         <w:rPr>
@@ -807,7 +852,23 @@
           <w:sz w:val="24"/>
           <w:szCs w:val="24"/>
         </w:rPr>
-        <w:t>. These ledgers are visible and using a P2P approach, the peers or nodes in the Blockchain network can edit the distributed ledger</w:t>
+        <w:t>. The</w:t>
+      </w:r>
+      <w:r>
+        <w:rPr>
+          <w:rFonts w:ascii="Times New Roman" w:hAnsi="Times New Roman" w:cs="Times New Roman"/>
+          <w:sz w:val="24"/>
+          <w:szCs w:val="24"/>
+        </w:rPr>
+        <w:t>se ledgers are visible and using a P2P approach, the</w:t>
+      </w:r>
+      <w:r>
+        <w:rPr>
+          <w:rFonts w:ascii="Times New Roman" w:hAnsi="Times New Roman" w:cs="Times New Roman"/>
+          <w:sz w:val="24"/>
+          <w:szCs w:val="24"/>
+        </w:rPr>
+        <w:t xml:space="preserve"> peers or nodes in the Blockchain network can edit the distributed ledger</w:t>
       </w:r>
       <w:r>
         <w:rPr>
@@ -841,16 +902,7 @@
           <w:sz w:val="24"/>
           <w:szCs w:val="24"/>
         </w:rPr>
-        <w:t xml:space="preserve">. This makes tampering with the blocks comprised within the Blockchain extremely </w:t>
-      </w:r>
-      <w:r>
-        <w:rPr>
-          <w:rFonts w:ascii="Times New Roman" w:hAnsi="Times New Roman" w:cs="Times New Roman"/>
-          <w:sz w:val="24"/>
-          <w:szCs w:val="24"/>
-        </w:rPr>
-        <w:lastRenderedPageBreak/>
-        <w:t xml:space="preserve">challenging given the cryptographic data structure used in Blockchain and no necessity for secrets. </w:t>
+        <w:t xml:space="preserve">. This makes tampering with the blocks comprised within the Blockchain extremely challenging given the cryptographic data structure used in Blockchain and no necessity for secrets. </w:t>
       </w:r>
     </w:p>
     <w:p>
@@ -872,10 +924,11 @@
           <w:szCs w:val="24"/>
           <w:lang w:val="en-IN" w:eastAsia="en-IN"/>
         </w:rPr>
+        <w:lastRenderedPageBreak/>
         <w:drawing>
-          <wp:inline distT="0" distB="0" distL="0" distR="0" wp14:anchorId="1337732D" wp14:editId="514A52BF">
-            <wp:extent cx="5442529" cy="1438910"/>
-            <wp:effectExtent l="19050" t="0" r="5771" b="0"/>
+          <wp:inline distT="0" distB="0" distL="0" distR="0" wp14:anchorId="09BC8B80" wp14:editId="21407522">
+            <wp:extent cx="5007644" cy="1414421"/>
+            <wp:effectExtent l="0" t="0" r="2540" b="0"/>
             <wp:docPr id="9" name="Picture 9" descr="G:\BeProjectReviewPaper\Pics\Blockchain blocks.png"/>
             <wp:cNvGraphicFramePr>
               <a:graphicFrameLocks xmlns:a="http://schemas.openxmlformats.org/drawingml/2006/main" noChangeAspect="1"/>
@@ -905,7 +958,7 @@
                   <pic:spPr bwMode="auto">
                     <a:xfrm>
                       <a:off x="0" y="0"/>
-                      <a:ext cx="5444908" cy="1439539"/>
+                      <a:ext cx="5073491" cy="1433020"/>
                     </a:xfrm>
                     <a:prstGeom prst="rect">
                       <a:avLst/>
@@ -997,16 +1050,7 @@
           <w:sz w:val="24"/>
           <w:szCs w:val="24"/>
         </w:rPr>
-        <w:t>1.</w:t>
-      </w:r>
-      <w:r>
-        <w:rPr>
-          <w:rFonts w:ascii="Times New Roman" w:hAnsi="Times New Roman" w:cs="Times New Roman"/>
-          <w:b/>
-          <w:sz w:val="24"/>
-          <w:szCs w:val="24"/>
-        </w:rPr>
-        <w:t>2</w:t>
+        <w:t>1.2</w:t>
       </w:r>
       <w:r>
         <w:rPr>
@@ -1120,16 +1164,7 @@
           <w:sz w:val="24"/>
           <w:szCs w:val="24"/>
         </w:rPr>
-        <w:t>1.</w:t>
-      </w:r>
-      <w:r>
-        <w:rPr>
-          <w:rFonts w:ascii="Times New Roman" w:hAnsi="Times New Roman" w:cs="Times New Roman"/>
-          <w:b/>
-          <w:sz w:val="24"/>
-          <w:szCs w:val="24"/>
-        </w:rPr>
-        <w:t>2</w:t>
+        <w:t>1.2</w:t>
       </w:r>
       <w:r>
         <w:rPr>
@@ -1209,9 +1244,25 @@
           <w:sz w:val="24"/>
           <w:szCs w:val="24"/>
         </w:rPr>
-        <w:t>. The bitcoin blockchain uses the concept of Proof of Work (</w:t>
-      </w:r>
-      <w:proofErr w:type="spellStart"/>
+        <w:t>. The bitcoin blockchain uses the concept of Proof of Work (PoW) to help decide validate the transactions occurring and also helps in avoiding the forking problem in blockchain</w:t>
+      </w:r>
+      <w:r>
+        <w:rPr>
+          <w:rFonts w:ascii="Times New Roman" w:hAnsi="Times New Roman" w:cs="Times New Roman"/>
+          <w:sz w:val="24"/>
+          <w:szCs w:val="24"/>
+        </w:rPr>
+        <w:t xml:space="preserve"> [5, 8]</w:t>
+      </w:r>
+      <w:r>
+        <w:rPr>
+          <w:rFonts w:ascii="Times New Roman" w:hAnsi="Times New Roman" w:cs="Times New Roman"/>
+          <w:sz w:val="24"/>
+          <w:szCs w:val="24"/>
+        </w:rPr>
+        <w:t xml:space="preserve">. Some other types of Consensus Protocols are Delegated Proof of Stake (DPoS), Proof of Activity (PoA) - an amalgamation of </w:t>
+      </w:r>
+      <w:proofErr w:type="gramStart"/>
       <w:r>
         <w:rPr>
           <w:rFonts w:ascii="Times New Roman" w:hAnsi="Times New Roman" w:cs="Times New Roman"/>
@@ -1220,78 +1271,6 @@
         </w:rPr>
         <w:t>PoW</w:t>
       </w:r>
-      <w:proofErr w:type="spellEnd"/>
-      <w:r>
-        <w:rPr>
-          <w:rFonts w:ascii="Times New Roman" w:hAnsi="Times New Roman" w:cs="Times New Roman"/>
-          <w:sz w:val="24"/>
-          <w:szCs w:val="24"/>
-        </w:rPr>
-        <w:t>) to help decide validate the transactions occurring and also helps in avoiding the forking problem in blockchain</w:t>
-      </w:r>
-      <w:r>
-        <w:rPr>
-          <w:rFonts w:ascii="Times New Roman" w:hAnsi="Times New Roman" w:cs="Times New Roman"/>
-          <w:sz w:val="24"/>
-          <w:szCs w:val="24"/>
-        </w:rPr>
-        <w:t xml:space="preserve"> [5, 8]</w:t>
-      </w:r>
-      <w:r>
-        <w:rPr>
-          <w:rFonts w:ascii="Times New Roman" w:hAnsi="Times New Roman" w:cs="Times New Roman"/>
-          <w:sz w:val="24"/>
-          <w:szCs w:val="24"/>
-        </w:rPr>
-        <w:t>. Some other types of Consensus Protocols are Delegated Proof of Stake (</w:t>
-      </w:r>
-      <w:proofErr w:type="spellStart"/>
-      <w:r>
-        <w:rPr>
-          <w:rFonts w:ascii="Times New Roman" w:hAnsi="Times New Roman" w:cs="Times New Roman"/>
-          <w:sz w:val="24"/>
-          <w:szCs w:val="24"/>
-        </w:rPr>
-        <w:t>DPoS</w:t>
-      </w:r>
-      <w:proofErr w:type="spellEnd"/>
-      <w:r>
-        <w:rPr>
-          <w:rFonts w:ascii="Times New Roman" w:hAnsi="Times New Roman" w:cs="Times New Roman"/>
-          <w:sz w:val="24"/>
-          <w:szCs w:val="24"/>
-        </w:rPr>
-        <w:t>), Proof of Activity (</w:t>
-      </w:r>
-      <w:proofErr w:type="spellStart"/>
-      <w:r>
-        <w:rPr>
-          <w:rFonts w:ascii="Times New Roman" w:hAnsi="Times New Roman" w:cs="Times New Roman"/>
-          <w:sz w:val="24"/>
-          <w:szCs w:val="24"/>
-        </w:rPr>
-        <w:t>PoA</w:t>
-      </w:r>
-      <w:proofErr w:type="spellEnd"/>
-      <w:r>
-        <w:rPr>
-          <w:rFonts w:ascii="Times New Roman" w:hAnsi="Times New Roman" w:cs="Times New Roman"/>
-          <w:sz w:val="24"/>
-          <w:szCs w:val="24"/>
-        </w:rPr>
-        <w:t xml:space="preserve">) - an amalgamation of </w:t>
-      </w:r>
-      <w:proofErr w:type="spellStart"/>
-      <w:proofErr w:type="gramStart"/>
-      <w:r>
-        <w:rPr>
-          <w:rFonts w:ascii="Times New Roman" w:hAnsi="Times New Roman" w:cs="Times New Roman"/>
-          <w:sz w:val="24"/>
-          <w:szCs w:val="24"/>
-        </w:rPr>
-        <w:t>PoW</w:t>
-      </w:r>
-      <w:proofErr w:type="spellEnd"/>
       <w:proofErr w:type="gramEnd"/>
       <w:r>
         <w:rPr>
@@ -1358,16 +1337,7 @@
           <w:sz w:val="24"/>
           <w:szCs w:val="24"/>
         </w:rPr>
-        <w:t>1.</w:t>
-      </w:r>
-      <w:r>
-        <w:rPr>
-          <w:rFonts w:ascii="Times New Roman" w:hAnsi="Times New Roman" w:cs="Times New Roman"/>
-          <w:b/>
-          <w:sz w:val="24"/>
-          <w:szCs w:val="24"/>
-        </w:rPr>
-        <w:t>2.6</w:t>
+        <w:t>1.2.6</w:t>
       </w:r>
       <w:r>
         <w:rPr>
@@ -1413,25 +1383,7 @@
           <w:sz w:val="24"/>
           <w:szCs w:val="24"/>
         </w:rPr>
-        <w:t xml:space="preserve">. Smart contracts have transformed the blockchain scenario from a financial transaction protocol to an all-purpose utility. They are pieces of software, not contracts in the legal sense, that extend </w:t>
-      </w:r>
-      <w:proofErr w:type="spellStart"/>
-      <w:r>
-        <w:rPr>
-          <w:rFonts w:ascii="Times New Roman" w:hAnsi="Times New Roman" w:cs="Times New Roman"/>
-          <w:sz w:val="24"/>
-          <w:szCs w:val="24"/>
-        </w:rPr>
-        <w:t>blockchain’s</w:t>
-      </w:r>
-      <w:proofErr w:type="spellEnd"/>
-      <w:r>
-        <w:rPr>
-          <w:rFonts w:ascii="Times New Roman" w:hAnsi="Times New Roman" w:cs="Times New Roman"/>
-          <w:sz w:val="24"/>
-          <w:szCs w:val="24"/>
-        </w:rPr>
-        <w:t xml:space="preserve"> utility from maintaining a ledger of financial transactions to automatically </w:t>
+        <w:t xml:space="preserve">. Smart contracts have transformed the blockchain scenario from a financial transaction protocol to an all-purpose utility. They are pieces of software, not contracts in the legal sense, that extend blockchain’s utility from maintaining a ledger of financial transactions to automatically implementing conditions of multi-party agreements. Smart contracts are executed by a computer network that uses consensus protocols to agree upon </w:t>
       </w:r>
       <w:r>
         <w:rPr>
@@ -1440,7 +1392,7 @@
           <w:szCs w:val="24"/>
         </w:rPr>
         <w:lastRenderedPageBreak/>
-        <w:t>implementing conditions of multi-party agreements. Smart contracts are executed by a computer network that uses consensus protocols to agree upon the series of actions resulting from the contracts content</w:t>
+        <w:t>the series of actions resulting from the contracts content</w:t>
       </w:r>
       <w:r>
         <w:rPr>
@@ -1533,27 +1485,7 @@
           <w:sz w:val="24"/>
           <w:szCs w:val="24"/>
         </w:rPr>
-        <w:t xml:space="preserve"> </w:t>
-      </w:r>
-      <w:proofErr w:type="spellStart"/>
-      <w:r>
-        <w:rPr>
-          <w:rFonts w:ascii="Times New Roman" w:hAnsi="Times New Roman" w:cs="Times New Roman"/>
-          <w:b/>
-          <w:sz w:val="24"/>
-          <w:szCs w:val="24"/>
-        </w:rPr>
-        <w:t>Git</w:t>
-      </w:r>
-      <w:proofErr w:type="spellEnd"/>
-      <w:r>
-        <w:rPr>
-          <w:rFonts w:ascii="Times New Roman" w:hAnsi="Times New Roman" w:cs="Times New Roman"/>
-          <w:b/>
-          <w:sz w:val="24"/>
-          <w:szCs w:val="24"/>
-        </w:rPr>
-        <w:t xml:space="preserve"> </w:t>
+        <w:t xml:space="preserve"> Git </w:t>
       </w:r>
     </w:p>
     <w:p>
@@ -1574,43 +1506,7 @@
           <w:sz w:val="24"/>
           <w:szCs w:val="24"/>
         </w:rPr>
-        <w:t xml:space="preserve">Technological growth has happened at a very high rate in the recent decades, especially in the field of computers. Computers have evolved from huge ineffective mainframe computers to today's portable highly effective laptops, mobile phones and desktops. Software being an integral part of the computer system, large number of project files are created. To keep track of all the changes in the files, a version control system is used. One of the most popular version control system is </w:t>
-      </w:r>
-      <w:proofErr w:type="spellStart"/>
-      <w:r>
-        <w:rPr>
-          <w:rFonts w:ascii="Times New Roman" w:hAnsi="Times New Roman" w:cs="Times New Roman"/>
-          <w:sz w:val="24"/>
-          <w:szCs w:val="24"/>
-        </w:rPr>
-        <w:t>Git</w:t>
-      </w:r>
-      <w:proofErr w:type="spellEnd"/>
-      <w:r>
-        <w:rPr>
-          <w:rFonts w:ascii="Times New Roman" w:hAnsi="Times New Roman" w:cs="Times New Roman"/>
-          <w:sz w:val="24"/>
-          <w:szCs w:val="24"/>
-        </w:rPr>
-        <w:t xml:space="preserve">. One of the advantages for using </w:t>
-      </w:r>
-      <w:proofErr w:type="spellStart"/>
-      <w:r>
-        <w:rPr>
-          <w:rFonts w:ascii="Times New Roman" w:hAnsi="Times New Roman" w:cs="Times New Roman"/>
-          <w:sz w:val="24"/>
-          <w:szCs w:val="24"/>
-        </w:rPr>
-        <w:t>Git</w:t>
-      </w:r>
-      <w:proofErr w:type="spellEnd"/>
-      <w:r>
-        <w:rPr>
-          <w:rFonts w:ascii="Times New Roman" w:hAnsi="Times New Roman" w:cs="Times New Roman"/>
-          <w:sz w:val="24"/>
-          <w:szCs w:val="24"/>
-        </w:rPr>
-        <w:t xml:space="preserve"> is being open source in nature, and data can be extracted easily through the change logs maintained by it</w:t>
+        <w:t>Technological growth has happened at a very high rate in the recent decades, especially in the field of computers. Computers have evolved from huge ineffective mainframe computers to today's portable highly effective laptops, mobile phones and desktops. Software being an integral part of the computer system, large number of project files are created. To keep track of all the changes in the files, a version control system is used. One of the most popular version control system is Git. One of the advantages for using Git is being open source in nature, and data can be extracted easily through the change logs maintained by it</w:t>
       </w:r>
       <w:r>
         <w:rPr>
@@ -1685,8 +1581,8 @@
           <w:lang w:val="en-IN" w:eastAsia="en-IN"/>
         </w:rPr>
         <w:drawing>
-          <wp:inline distT="0" distB="0" distL="0" distR="0" wp14:anchorId="2B555B94" wp14:editId="04A70FB7">
-            <wp:extent cx="5648325" cy="1181100"/>
+          <wp:inline distT="0" distB="0" distL="0" distR="0" wp14:anchorId="40DA65B4" wp14:editId="157C87C1">
+            <wp:extent cx="4905955" cy="1181100"/>
             <wp:effectExtent l="0" t="0" r="9525" b="0"/>
             <wp:docPr id="3" name="Picture 10" descr="G:\BeProjectReviewPaper\Pics\git branch.png"/>
             <wp:cNvGraphicFramePr>
@@ -1717,7 +1613,7 @@
                   <pic:spPr bwMode="auto">
                     <a:xfrm>
                       <a:off x="0" y="0"/>
-                      <a:ext cx="5648325" cy="1181100"/>
+                      <a:ext cx="4918945" cy="1184227"/>
                     </a:xfrm>
                     <a:prstGeom prst="rect">
                       <a:avLst/>
@@ -1960,16 +1856,8 @@
           <w:sz w:val="24"/>
           <w:lang w:val="en-IN"/>
         </w:rPr>
-        <w:t>APPLICATION</w:t>
-      </w:r>
-      <w:r>
-        <w:rPr>
-          <w:rFonts w:ascii="Times New Roman" w:hAnsi="Times New Roman" w:cs="Times New Roman"/>
-          <w:b/>
-          <w:sz w:val="24"/>
-          <w:lang w:val="en-IN"/>
-        </w:rPr>
-        <w:t>S</w:t>
+        <w:lastRenderedPageBreak/>
+        <w:t>APPLICATIONS</w:t>
       </w:r>
     </w:p>
     <w:p>
@@ -1999,21 +1887,7 @@
           <w:rFonts w:ascii="Times New Roman" w:hAnsi="Times New Roman" w:cs="Times New Roman"/>
           <w:sz w:val="24"/>
         </w:rPr>
-        <w:t>Stream video and audi</w:t>
-      </w:r>
-      <w:r>
-        <w:rPr>
-          <w:rFonts w:ascii="Times New Roman" w:hAnsi="Times New Roman" w:cs="Times New Roman"/>
-          <w:sz w:val="24"/>
-        </w:rPr>
-        <w:t>o</w:t>
-      </w:r>
-      <w:r>
-        <w:rPr>
-          <w:rFonts w:ascii="Times New Roman" w:hAnsi="Times New Roman" w:cs="Times New Roman"/>
-          <w:sz w:val="24"/>
-        </w:rPr>
-        <w:t xml:space="preserve"> uninterruptedly.</w:t>
+        <w:t>Stream video and audio uninterruptedly.</w:t>
       </w:r>
     </w:p>
     <w:p>
@@ -2082,14 +1956,7 @@
           <w:rFonts w:ascii="Times New Roman" w:hAnsi="Times New Roman" w:cs="Times New Roman"/>
           <w:sz w:val="24"/>
         </w:rPr>
-        <w:t xml:space="preserve">The content which is uploaded on </w:t>
-      </w:r>
-      <w:r>
-        <w:rPr>
-          <w:rFonts w:ascii="Times New Roman" w:hAnsi="Times New Roman" w:cs="Times New Roman"/>
-          <w:sz w:val="24"/>
-        </w:rPr>
-        <w:t>our platform is immutable.</w:t>
+        <w:t>The content which is uploaded on our platform is immutable.</w:t>
       </w:r>
     </w:p>
     <w:p>
@@ -2330,6 +2197,16 @@
           <w:sz w:val="28"/>
         </w:rPr>
       </w:pPr>
+    </w:p>
+    <w:p>
+      <w:pPr>
+        <w:spacing w:line="360" w:lineRule="auto"/>
+        <w:rPr>
+          <w:rFonts w:ascii="Times New Roman" w:hAnsi="Times New Roman" w:cs="Times New Roman"/>
+          <w:b/>
+          <w:sz w:val="28"/>
+        </w:rPr>
+      </w:pPr>
       <w:r>
         <w:rPr>
           <w:rFonts w:ascii="Times New Roman" w:hAnsi="Times New Roman" w:cs="Times New Roman"/>
@@ -2354,7 +2231,17 @@
           <w:sz w:val="28"/>
         </w:rPr>
         <w:tab/>
-        <w:t>LITERATURE SURVEY</w:t>
+        <w:t>LITERATUR</w:t>
+      </w:r>
+      <w:bookmarkStart w:id="0" w:name="_GoBack"/>
+      <w:bookmarkEnd w:id="0"/>
+      <w:r>
+        <w:rPr>
+          <w:rFonts w:ascii="Times New Roman" w:hAnsi="Times New Roman" w:cs="Times New Roman"/>
+          <w:b/>
+          <w:sz w:val="28"/>
+        </w:rPr>
+        <w:t>E SURVEY</w:t>
       </w:r>
     </w:p>
     <w:p>
@@ -2461,27 +2348,7 @@
           <w:sz w:val="24"/>
           <w:szCs w:val="28"/>
         </w:rPr>
-        <w:t xml:space="preserve">Satoshi </w:t>
-      </w:r>
-      <w:proofErr w:type="spellStart"/>
-      <w:r>
-        <w:rPr>
-          <w:rFonts w:ascii="Times New Roman" w:eastAsia="Times New Roman" w:hAnsi="Times New Roman" w:cs="Times New Roman"/>
-          <w:b/>
-          <w:sz w:val="24"/>
-          <w:szCs w:val="28"/>
-        </w:rPr>
-        <w:t>Nakamoto</w:t>
-      </w:r>
-      <w:proofErr w:type="spellEnd"/>
-      <w:r>
-        <w:rPr>
-          <w:rFonts w:ascii="Times New Roman" w:eastAsia="Times New Roman" w:hAnsi="Times New Roman" w:cs="Times New Roman"/>
-          <w:b/>
-          <w:sz w:val="24"/>
-          <w:szCs w:val="28"/>
-        </w:rPr>
-        <w:t>, Bitcoin</w:t>
+        <w:t>Satoshi Nakamoto, Bitcoin</w:t>
       </w:r>
     </w:p>
     <w:p>
@@ -2501,25 +2368,39 @@
           <w:sz w:val="24"/>
           <w:szCs w:val="28"/>
         </w:rPr>
-        <w:t xml:space="preserve">Satoshi </w:t>
-      </w:r>
-      <w:proofErr w:type="spellStart"/>
-      <w:r>
-        <w:rPr>
-          <w:rFonts w:ascii="Times New Roman" w:eastAsia="Times New Roman" w:hAnsi="Times New Roman" w:cs="Times New Roman"/>
-          <w:sz w:val="24"/>
-          <w:szCs w:val="28"/>
-        </w:rPr>
-        <w:t>Nakamoto</w:t>
-      </w:r>
-      <w:proofErr w:type="spellEnd"/>
-      <w:r>
-        <w:rPr>
-          <w:rFonts w:ascii="Times New Roman" w:eastAsia="Times New Roman" w:hAnsi="Times New Roman" w:cs="Times New Roman"/>
-          <w:sz w:val="24"/>
-          <w:szCs w:val="28"/>
-        </w:rPr>
-        <w:t xml:space="preserve"> is the name used by the unknown person or people who developed bitcoin, and created and deployed bitcoin’s original reference implementation. As part of the implementation, they also devised the first blackchain database. In the process, they were the first to solve the double spending problem for digital currency using a peer-to-peer network. </w:t>
+        <w:t>Satoshi Nakamoto is the name used by the unknown person or pe</w:t>
+      </w:r>
+      <w:r>
+        <w:rPr>
+          <w:rFonts w:ascii="Times New Roman" w:eastAsia="Times New Roman" w:hAnsi="Times New Roman" w:cs="Times New Roman"/>
+          <w:sz w:val="24"/>
+          <w:szCs w:val="28"/>
+        </w:rPr>
+        <w:t xml:space="preserve">ople who developed bitcoin, </w:t>
+      </w:r>
+      <w:r>
+        <w:rPr>
+          <w:rFonts w:ascii="Times New Roman" w:eastAsia="Times New Roman" w:hAnsi="Times New Roman" w:cs="Times New Roman"/>
+          <w:sz w:val="24"/>
+          <w:szCs w:val="28"/>
+        </w:rPr>
+        <w:t>created and deployed bitcoin’s original reference implementation. As part of the implementation, they also devised the first bl</w:t>
+      </w:r>
+      <w:r>
+        <w:rPr>
+          <w:rFonts w:ascii="Times New Roman" w:eastAsia="Times New Roman" w:hAnsi="Times New Roman" w:cs="Times New Roman"/>
+          <w:sz w:val="24"/>
+          <w:szCs w:val="28"/>
+        </w:rPr>
+        <w:t>o</w:t>
+      </w:r>
+      <w:r>
+        <w:rPr>
+          <w:rFonts w:ascii="Times New Roman" w:eastAsia="Times New Roman" w:hAnsi="Times New Roman" w:cs="Times New Roman"/>
+          <w:sz w:val="24"/>
+          <w:szCs w:val="28"/>
+        </w:rPr>
+        <w:t xml:space="preserve">ckchain database. In the process, they were the first to solve the double spending problem for digital currency using a peer-to-peer network. </w:t>
       </w:r>
     </w:p>
     <w:p>
@@ -2556,39 +2437,26 @@
           <w:sz w:val="24"/>
           <w:szCs w:val="28"/>
         </w:rPr>
-        <w:t xml:space="preserve">V. </w:t>
-      </w:r>
-      <w:proofErr w:type="spellStart"/>
-      <w:r>
-        <w:rPr>
-          <w:rFonts w:ascii="Times New Roman" w:eastAsia="Times New Roman" w:hAnsi="Times New Roman" w:cs="Times New Roman"/>
-          <w:b/>
-          <w:sz w:val="24"/>
-          <w:szCs w:val="28"/>
-        </w:rPr>
-        <w:t>Buterin</w:t>
-      </w:r>
-      <w:proofErr w:type="spellEnd"/>
-      <w:r>
-        <w:rPr>
-          <w:rFonts w:ascii="Times New Roman" w:eastAsia="Times New Roman" w:hAnsi="Times New Roman" w:cs="Times New Roman"/>
-          <w:b/>
-          <w:sz w:val="24"/>
-          <w:szCs w:val="28"/>
-        </w:rPr>
-        <w:t xml:space="preserve">, </w:t>
-      </w:r>
-      <w:proofErr w:type="spellStart"/>
-      <w:r>
-        <w:rPr>
-          <w:rFonts w:ascii="Times New Roman" w:eastAsia="Times New Roman" w:hAnsi="Times New Roman" w:cs="Times New Roman"/>
-          <w:b/>
-          <w:sz w:val="24"/>
-          <w:szCs w:val="28"/>
-        </w:rPr>
-        <w:t>Ethreum</w:t>
-      </w:r>
-      <w:proofErr w:type="spellEnd"/>
+        <w:t>V. Buterin, Eth</w:t>
+      </w:r>
+      <w:r>
+        <w:rPr>
+          <w:rFonts w:ascii="Times New Roman" w:eastAsia="Times New Roman" w:hAnsi="Times New Roman" w:cs="Times New Roman"/>
+          <w:b/>
+          <w:sz w:val="24"/>
+          <w:szCs w:val="28"/>
+        </w:rPr>
+        <w:t>e</w:t>
+      </w:r>
+      <w:r>
+        <w:rPr>
+          <w:rFonts w:ascii="Times New Roman" w:eastAsia="Times New Roman" w:hAnsi="Times New Roman" w:cs="Times New Roman"/>
+          <w:b/>
+          <w:sz w:val="24"/>
+          <w:szCs w:val="28"/>
+        </w:rPr>
+        <w:t>reum</w:t>
+      </w:r>
       <w:r>
         <w:rPr>
           <w:rFonts w:ascii="Times New Roman" w:eastAsia="Times New Roman" w:hAnsi="Times New Roman" w:cs="Times New Roman"/>
@@ -2609,41 +2477,13 @@
           <w:szCs w:val="28"/>
         </w:rPr>
       </w:pPr>
-      <w:proofErr w:type="spellStart"/>
-      <w:r>
-        <w:rPr>
-          <w:rFonts w:ascii="Times New Roman" w:eastAsia="Times New Roman" w:hAnsi="Times New Roman" w:cs="Times New Roman"/>
-          <w:sz w:val="24"/>
-          <w:szCs w:val="24"/>
-        </w:rPr>
-        <w:t>Buterin</w:t>
-      </w:r>
-      <w:proofErr w:type="spellEnd"/>
-      <w:r>
-        <w:rPr>
-          <w:rFonts w:ascii="Times New Roman" w:eastAsia="Times New Roman" w:hAnsi="Times New Roman" w:cs="Times New Roman"/>
-          <w:sz w:val="24"/>
-          <w:szCs w:val="24"/>
-        </w:rPr>
-        <w:t xml:space="preserve"> is a co-founder and inventor of </w:t>
-      </w:r>
-      <w:proofErr w:type="spellStart"/>
-      <w:r>
-        <w:rPr>
-          <w:rFonts w:ascii="Times New Roman" w:eastAsia="Times New Roman" w:hAnsi="Times New Roman" w:cs="Times New Roman"/>
-          <w:sz w:val="24"/>
-          <w:szCs w:val="24"/>
-        </w:rPr>
-        <w:t>Ethereum</w:t>
-      </w:r>
-      <w:proofErr w:type="spellEnd"/>
-      <w:r>
-        <w:rPr>
-          <w:rFonts w:ascii="Times New Roman" w:eastAsia="Times New Roman" w:hAnsi="Times New Roman" w:cs="Times New Roman"/>
-          <w:sz w:val="24"/>
-          <w:szCs w:val="24"/>
-        </w:rPr>
-        <w:t>, described as a "decentralized mining</w:t>
+      <w:r>
+        <w:rPr>
+          <w:rFonts w:ascii="Times New Roman" w:eastAsia="Times New Roman" w:hAnsi="Times New Roman" w:cs="Times New Roman"/>
+          <w:sz w:val="24"/>
+          <w:szCs w:val="24"/>
+        </w:rPr>
+        <w:t>Buterin is a co-founder and inventor of Ethereum, described as a "decentralized mining</w:t>
       </w:r>
       <w:r>
         <w:rPr>
@@ -2675,25 +2515,7 @@
           <w:sz w:val="24"/>
           <w:szCs w:val="24"/>
         </w:rPr>
-        <w:t xml:space="preserve">It supports a modified version of </w:t>
-      </w:r>
-      <w:proofErr w:type="spellStart"/>
-      <w:r>
-        <w:rPr>
-          <w:rFonts w:ascii="Times New Roman" w:eastAsia="Times New Roman" w:hAnsi="Times New Roman" w:cs="Times New Roman"/>
-          <w:sz w:val="24"/>
-          <w:szCs w:val="24"/>
-        </w:rPr>
-        <w:t>Nakamoto</w:t>
-      </w:r>
-      <w:proofErr w:type="spellEnd"/>
-      <w:r>
-        <w:rPr>
-          <w:rFonts w:ascii="Times New Roman" w:eastAsia="Times New Roman" w:hAnsi="Times New Roman" w:cs="Times New Roman"/>
-          <w:sz w:val="24"/>
-          <w:szCs w:val="24"/>
-        </w:rPr>
-        <w:t xml:space="preserve"> consensus via transaction-based state transitions.</w:t>
+        <w:t>It supports a modified version of Nakamoto consensus via transaction-based state transitions.</w:t>
       </w:r>
     </w:p>
     <w:p>
@@ -2769,43 +2591,7 @@
           <w:sz w:val="24"/>
           <w:szCs w:val="24"/>
         </w:rPr>
-        <w:t xml:space="preserve">Juan Benet is the inventor of the </w:t>
-      </w:r>
-      <w:proofErr w:type="spellStart"/>
-      <w:r>
-        <w:rPr>
-          <w:rFonts w:ascii="Times New Roman" w:eastAsia="Times New Roman" w:hAnsi="Times New Roman" w:cs="Times New Roman"/>
-          <w:sz w:val="24"/>
-          <w:szCs w:val="24"/>
-        </w:rPr>
-        <w:t>InterPlanetary</w:t>
-      </w:r>
-      <w:proofErr w:type="spellEnd"/>
-      <w:r>
-        <w:rPr>
-          <w:rFonts w:ascii="Times New Roman" w:eastAsia="Times New Roman" w:hAnsi="Times New Roman" w:cs="Times New Roman"/>
-          <w:sz w:val="24"/>
-          <w:szCs w:val="24"/>
-        </w:rPr>
-        <w:t xml:space="preserve"> File System (IPFS), a new protocol to make the web faster, safer, and more open, and </w:t>
-      </w:r>
-      <w:proofErr w:type="spellStart"/>
-      <w:r>
-        <w:rPr>
-          <w:rFonts w:ascii="Times New Roman" w:eastAsia="Times New Roman" w:hAnsi="Times New Roman" w:cs="Times New Roman"/>
-          <w:sz w:val="24"/>
-          <w:szCs w:val="24"/>
-        </w:rPr>
-        <w:t>Filecoin</w:t>
-      </w:r>
-      <w:proofErr w:type="spellEnd"/>
-      <w:r>
-        <w:rPr>
-          <w:rFonts w:ascii="Times New Roman" w:eastAsia="Times New Roman" w:hAnsi="Times New Roman" w:cs="Times New Roman"/>
-          <w:sz w:val="24"/>
-          <w:szCs w:val="24"/>
-        </w:rPr>
-        <w:t xml:space="preserve">, a cryptocurrency incentivized storage network. The IPFS Project has grown into a large open source movement to re-decentralize the web, safeguard our data, and improve our applications. </w:t>
+        <w:t xml:space="preserve">Juan Benet is the inventor of the InterPlanetary File System (IPFS), a new protocol to make the web faster, safer, and more open, and Filecoin, a cryptocurrency incentivized storage network. The IPFS Project has grown into a large open source movement to re-decentralize the web, safeguard our data, and improve our applications. </w:t>
       </w:r>
     </w:p>
     <w:p>
@@ -2927,59 +2713,13 @@
           <w:szCs w:val="28"/>
         </w:rPr>
       </w:pPr>
-      <w:proofErr w:type="spellStart"/>
-      <w:r>
-        <w:rPr>
-          <w:rFonts w:ascii="Times New Roman" w:eastAsia="Times New Roman" w:hAnsi="Times New Roman" w:cs="Times New Roman"/>
-          <w:sz w:val="24"/>
-          <w:szCs w:val="28"/>
-        </w:rPr>
-        <w:t>Donhee</w:t>
-      </w:r>
-      <w:proofErr w:type="spellEnd"/>
-      <w:r>
-        <w:rPr>
-          <w:rFonts w:ascii="Times New Roman" w:eastAsia="Times New Roman" w:hAnsi="Times New Roman" w:cs="Times New Roman"/>
-          <w:sz w:val="24"/>
-          <w:szCs w:val="28"/>
-        </w:rPr>
-        <w:t xml:space="preserve"> Han, </w:t>
-      </w:r>
-      <w:proofErr w:type="spellStart"/>
-      <w:r>
-        <w:rPr>
-          <w:rFonts w:ascii="Times New Roman" w:eastAsia="Times New Roman" w:hAnsi="Times New Roman" w:cs="Times New Roman"/>
-          <w:sz w:val="24"/>
-          <w:szCs w:val="28"/>
-        </w:rPr>
-        <w:t>Hongjin</w:t>
-      </w:r>
-      <w:proofErr w:type="spellEnd"/>
-      <w:r>
-        <w:rPr>
-          <w:rFonts w:ascii="Times New Roman" w:eastAsia="Times New Roman" w:hAnsi="Times New Roman" w:cs="Times New Roman"/>
-          <w:sz w:val="24"/>
-          <w:szCs w:val="28"/>
-        </w:rPr>
-        <w:t xml:space="preserve"> Kim, </w:t>
-      </w:r>
-      <w:proofErr w:type="spellStart"/>
-      <w:r>
-        <w:rPr>
-          <w:rFonts w:ascii="Times New Roman" w:eastAsia="Times New Roman" w:hAnsi="Times New Roman" w:cs="Times New Roman"/>
-          <w:sz w:val="24"/>
-          <w:szCs w:val="28"/>
-        </w:rPr>
-        <w:t>Juwook</w:t>
-      </w:r>
-      <w:proofErr w:type="spellEnd"/>
-      <w:r>
-        <w:rPr>
-          <w:rFonts w:ascii="Times New Roman" w:eastAsia="Times New Roman" w:hAnsi="Times New Roman" w:cs="Times New Roman"/>
-          <w:sz w:val="24"/>
-          <w:szCs w:val="28"/>
-        </w:rPr>
-        <w:t xml:space="preserve"> Jang, “Blockchain based Smart Door Lock System”, IEEE, Information and Communication, pp. 1165, 2017. </w:t>
+      <w:r>
+        <w:rPr>
+          <w:rFonts w:ascii="Times New Roman" w:eastAsia="Times New Roman" w:hAnsi="Times New Roman" w:cs="Times New Roman"/>
+          <w:sz w:val="24"/>
+          <w:szCs w:val="28"/>
+        </w:rPr>
+        <w:t xml:space="preserve">Donhee Han, Hongjin Kim, Juwook Jang, “Blockchain based Smart Door Lock System”, IEEE, Information and Communication, pp. 1165, 2017. </w:t>
       </w:r>
     </w:p>
     <w:p>
@@ -3028,7 +2768,15 @@
           <w:sz w:val="24"/>
           <w:szCs w:val="28"/>
         </w:rPr>
-        <w:t>isation</w:t>
+        <w:t>is</w:t>
+      </w:r>
+      <w:r>
+        <w:rPr>
+          <w:rFonts w:ascii="Times New Roman" w:eastAsia="Times New Roman" w:hAnsi="Times New Roman" w:cs="Times New Roman"/>
+          <w:sz w:val="24"/>
+          <w:szCs w:val="28"/>
+        </w:rPr>
+        <w:t>ation</w:t>
       </w:r>
       <w:proofErr w:type="spellEnd"/>
       <w:r>
@@ -3037,25 +2785,15 @@
           <w:sz w:val="24"/>
           <w:szCs w:val="28"/>
         </w:rPr>
-        <w:t>", IEEE Spectrum, pp. 23</w:t>
-      </w:r>
-      <w:proofErr w:type="gramStart"/>
-      <w:r>
-        <w:rPr>
-          <w:rFonts w:ascii="Times New Roman" w:eastAsia="Times New Roman" w:hAnsi="Times New Roman" w:cs="Times New Roman"/>
-          <w:sz w:val="24"/>
-          <w:szCs w:val="28"/>
-        </w:rPr>
-        <w:t>,  2017</w:t>
-      </w:r>
-      <w:proofErr w:type="gramEnd"/>
-      <w:r>
-        <w:rPr>
-          <w:rFonts w:ascii="Times New Roman" w:eastAsia="Times New Roman" w:hAnsi="Times New Roman" w:cs="Times New Roman"/>
-          <w:sz w:val="24"/>
-          <w:szCs w:val="28"/>
-        </w:rPr>
-        <w:t xml:space="preserve">. </w:t>
+        <w:t xml:space="preserve">", IEEE Spectrum, pp. 23, </w:t>
+      </w:r>
+      <w:r>
+        <w:rPr>
+          <w:rFonts w:ascii="Times New Roman" w:eastAsia="Times New Roman" w:hAnsi="Times New Roman" w:cs="Times New Roman"/>
+          <w:sz w:val="24"/>
+          <w:szCs w:val="28"/>
+        </w:rPr>
+        <w:t xml:space="preserve">2017. </w:t>
       </w:r>
     </w:p>
     <w:p>
@@ -3078,43 +2816,23 @@
           <w:sz w:val="24"/>
           <w:szCs w:val="28"/>
         </w:rPr>
-        <w:t xml:space="preserve">Y. </w:t>
-      </w:r>
-      <w:proofErr w:type="spellStart"/>
-      <w:r>
-        <w:rPr>
-          <w:rFonts w:ascii="Times New Roman" w:eastAsia="Times New Roman" w:hAnsi="Times New Roman" w:cs="Times New Roman"/>
-          <w:sz w:val="24"/>
-          <w:szCs w:val="28"/>
-        </w:rPr>
-        <w:t>Sompolinsky</w:t>
-      </w:r>
-      <w:proofErr w:type="spellEnd"/>
-      <w:r>
-        <w:rPr>
-          <w:rFonts w:ascii="Times New Roman" w:eastAsia="Times New Roman" w:hAnsi="Times New Roman" w:cs="Times New Roman"/>
-          <w:sz w:val="24"/>
-          <w:szCs w:val="28"/>
-        </w:rPr>
-        <w:t xml:space="preserve"> and A. Zohar, “Secure high-rate transaction processing in Bitcoin,</w:t>
-      </w:r>
-      <w:proofErr w:type="gramStart"/>
-      <w:r>
-        <w:rPr>
-          <w:rFonts w:ascii="Times New Roman" w:eastAsia="Times New Roman" w:hAnsi="Times New Roman" w:cs="Times New Roman"/>
-          <w:sz w:val="24"/>
-          <w:szCs w:val="28"/>
-        </w:rPr>
-        <w:t>”,</w:t>
-      </w:r>
-      <w:proofErr w:type="gramEnd"/>
-      <w:r>
-        <w:rPr>
-          <w:rFonts w:ascii="Times New Roman" w:eastAsia="Times New Roman" w:hAnsi="Times New Roman" w:cs="Times New Roman"/>
-          <w:sz w:val="24"/>
-          <w:szCs w:val="28"/>
-        </w:rPr>
-        <w:t xml:space="preserve"> Springer, Financial Cryptography, pp. 507-527, 2015.</w:t>
+        <w:t>Y. Sompolinsky and A. Zohar, “Secure high-rate transaction processing in</w:t>
+      </w:r>
+      <w:r>
+        <w:rPr>
+          <w:rFonts w:ascii="Times New Roman" w:eastAsia="Times New Roman" w:hAnsi="Times New Roman" w:cs="Times New Roman"/>
+          <w:sz w:val="24"/>
+          <w:szCs w:val="28"/>
+        </w:rPr>
+        <w:t xml:space="preserve"> Bitcoin”</w:t>
+      </w:r>
+      <w:r>
+        <w:rPr>
+          <w:rFonts w:ascii="Times New Roman" w:eastAsia="Times New Roman" w:hAnsi="Times New Roman" w:cs="Times New Roman"/>
+          <w:sz w:val="24"/>
+          <w:szCs w:val="28"/>
+        </w:rPr>
+        <w:t>, Springer, Financial Cryptography, pp. 507-527, 2015.</w:t>
       </w:r>
     </w:p>
     <w:p>
@@ -3137,69 +2855,7 @@
           <w:sz w:val="24"/>
           <w:szCs w:val="28"/>
         </w:rPr>
-        <w:t xml:space="preserve">Konstantinos </w:t>
-      </w:r>
-      <w:proofErr w:type="spellStart"/>
-      <w:r>
-        <w:rPr>
-          <w:rFonts w:ascii="Times New Roman" w:eastAsia="Times New Roman" w:hAnsi="Times New Roman" w:cs="Times New Roman"/>
-          <w:sz w:val="24"/>
-          <w:szCs w:val="28"/>
-        </w:rPr>
-        <w:t>Christidis</w:t>
-      </w:r>
-      <w:proofErr w:type="spellEnd"/>
-      <w:r>
-        <w:rPr>
-          <w:rFonts w:ascii="Times New Roman" w:eastAsia="Times New Roman" w:hAnsi="Times New Roman" w:cs="Times New Roman"/>
-          <w:sz w:val="24"/>
-          <w:szCs w:val="28"/>
-        </w:rPr>
-        <w:t xml:space="preserve">, and, Michael </w:t>
-      </w:r>
-      <w:proofErr w:type="spellStart"/>
-      <w:r>
-        <w:rPr>
-          <w:rFonts w:ascii="Times New Roman" w:eastAsia="Times New Roman" w:hAnsi="Times New Roman" w:cs="Times New Roman"/>
-          <w:sz w:val="24"/>
-          <w:szCs w:val="28"/>
-        </w:rPr>
-        <w:t>Devetsikiotis</w:t>
-      </w:r>
-      <w:proofErr w:type="spellEnd"/>
-      <w:r>
-        <w:rPr>
-          <w:rFonts w:ascii="Times New Roman" w:eastAsia="Times New Roman" w:hAnsi="Times New Roman" w:cs="Times New Roman"/>
-          <w:sz w:val="24"/>
-          <w:szCs w:val="28"/>
-        </w:rPr>
-        <w:t>, “</w:t>
-      </w:r>
-      <w:proofErr w:type="spellStart"/>
-      <w:r>
-        <w:rPr>
-          <w:rFonts w:ascii="Times New Roman" w:eastAsia="Times New Roman" w:hAnsi="Times New Roman" w:cs="Times New Roman"/>
-          <w:sz w:val="24"/>
-          <w:szCs w:val="28"/>
-        </w:rPr>
-        <w:t>Blockchains</w:t>
-      </w:r>
-      <w:proofErr w:type="spellEnd"/>
-      <w:r>
-        <w:rPr>
-          <w:rFonts w:ascii="Times New Roman" w:eastAsia="Times New Roman" w:hAnsi="Times New Roman" w:cs="Times New Roman"/>
-          <w:sz w:val="24"/>
-          <w:szCs w:val="28"/>
-        </w:rPr>
-        <w:t xml:space="preserve"> and Smart Contracts for the Internet of Things”, IEEE Access, Special Section on the Plethora of Resea</w:t>
-      </w:r>
-      <w:r>
-        <w:rPr>
-          <w:rFonts w:ascii="Times New Roman" w:eastAsia="Times New Roman" w:hAnsi="Times New Roman" w:cs="Times New Roman"/>
-          <w:sz w:val="24"/>
-          <w:szCs w:val="28"/>
-        </w:rPr>
-        <w:t>rch in Internet of Things, 2016.</w:t>
+        <w:t>Konstantinos Christidis, and, Michael Devetsikiotis, “Blockchains and Smart Contracts for the Internet of Things”, IEEE Access, Special Section on the Plethora of Research in Internet of Things, 2016.</w:t>
       </w:r>
     </w:p>
     <w:p>
@@ -3275,43 +2931,7 @@
           <w:sz w:val="24"/>
           <w:szCs w:val="28"/>
         </w:rPr>
-        <w:t xml:space="preserve">Malik Muhammad Imran </w:t>
-      </w:r>
-      <w:proofErr w:type="spellStart"/>
-      <w:r>
-        <w:rPr>
-          <w:rFonts w:ascii="Times New Roman" w:eastAsia="Times New Roman" w:hAnsi="Times New Roman" w:cs="Times New Roman"/>
-          <w:sz w:val="24"/>
-          <w:szCs w:val="28"/>
-        </w:rPr>
-        <w:t>Pattal</w:t>
-      </w:r>
-      <w:proofErr w:type="spellEnd"/>
-      <w:r>
-        <w:rPr>
-          <w:rFonts w:ascii="Times New Roman" w:eastAsia="Times New Roman" w:hAnsi="Times New Roman" w:cs="Times New Roman"/>
-          <w:sz w:val="24"/>
-          <w:szCs w:val="28"/>
-        </w:rPr>
-        <w:t xml:space="preserve">, Li Yuan, Zeng </w:t>
-      </w:r>
-      <w:proofErr w:type="spellStart"/>
-      <w:r>
-        <w:rPr>
-          <w:rFonts w:ascii="Times New Roman" w:eastAsia="Times New Roman" w:hAnsi="Times New Roman" w:cs="Times New Roman"/>
-          <w:sz w:val="24"/>
-          <w:szCs w:val="28"/>
-        </w:rPr>
-        <w:t>Jianqiu</w:t>
-      </w:r>
-      <w:proofErr w:type="spellEnd"/>
-      <w:r>
-        <w:rPr>
-          <w:rFonts w:ascii="Times New Roman" w:eastAsia="Times New Roman" w:hAnsi="Times New Roman" w:cs="Times New Roman"/>
-          <w:sz w:val="24"/>
-          <w:szCs w:val="28"/>
-        </w:rPr>
-        <w:t>, “Web 3.0: A real personal Web”, IEEE, Third International Conference on Next Generation Mobile Applications, Services and Technologies, pp. 125128, 2009</w:t>
+        <w:t>Malik Muhammad Imran Pattal, Li Yuan, Zeng Jianqiu, “Web 3.0: A real personal Web”, IEEE, Third International Conference on Next Generation Mobile Applications, Services and Technologies, pp. 125128, 2009</w:t>
       </w:r>
     </w:p>
     <w:p>
@@ -3335,43 +2955,7 @@
           <w:sz w:val="24"/>
           <w:szCs w:val="28"/>
         </w:rPr>
-        <w:t xml:space="preserve">Lakshmi Siva </w:t>
-      </w:r>
-      <w:proofErr w:type="spellStart"/>
-      <w:r>
-        <w:rPr>
-          <w:rFonts w:ascii="Times New Roman" w:eastAsia="Times New Roman" w:hAnsi="Times New Roman" w:cs="Times New Roman"/>
-          <w:sz w:val="24"/>
-          <w:szCs w:val="28"/>
-        </w:rPr>
-        <w:t>Sankar</w:t>
-      </w:r>
-      <w:proofErr w:type="spellEnd"/>
-      <w:r>
-        <w:rPr>
-          <w:rFonts w:ascii="Times New Roman" w:eastAsia="Times New Roman" w:hAnsi="Times New Roman" w:cs="Times New Roman"/>
-          <w:sz w:val="24"/>
-          <w:szCs w:val="28"/>
-        </w:rPr>
-        <w:t xml:space="preserve">, Sindhu M, M. </w:t>
-      </w:r>
-      <w:proofErr w:type="spellStart"/>
-      <w:r>
-        <w:rPr>
-          <w:rFonts w:ascii="Times New Roman" w:eastAsia="Times New Roman" w:hAnsi="Times New Roman" w:cs="Times New Roman"/>
-          <w:sz w:val="24"/>
-          <w:szCs w:val="28"/>
-        </w:rPr>
-        <w:t>Sethumadhavan</w:t>
-      </w:r>
-      <w:proofErr w:type="spellEnd"/>
-      <w:r>
-        <w:rPr>
-          <w:rFonts w:ascii="Times New Roman" w:eastAsia="Times New Roman" w:hAnsi="Times New Roman" w:cs="Times New Roman"/>
-          <w:sz w:val="24"/>
-          <w:szCs w:val="28"/>
-        </w:rPr>
-        <w:t xml:space="preserve">, “Survey of Consensus Protocols on Blockchain Applications”, IEEE, International Conference on Advanced Computing and Communication Systems, 2017. </w:t>
+        <w:t xml:space="preserve">Lakshmi Siva Sankar, Sindhu M, M. Sethumadhavan, “Survey of Consensus Protocols on Blockchain Applications”, IEEE, International Conference on Advanced Computing and Communication Systems, 2017. </w:t>
       </w:r>
     </w:p>
     <w:p>
@@ -3389,77 +2973,13 @@
           <w:szCs w:val="28"/>
         </w:rPr>
       </w:pPr>
-      <w:proofErr w:type="spellStart"/>
-      <w:r>
-        <w:rPr>
-          <w:rFonts w:ascii="Times New Roman" w:eastAsia="Times New Roman" w:hAnsi="Times New Roman" w:cs="Times New Roman"/>
-          <w:sz w:val="24"/>
-          <w:szCs w:val="28"/>
-        </w:rPr>
-        <w:t>Ruchika</w:t>
-      </w:r>
-      <w:proofErr w:type="spellEnd"/>
-      <w:r>
-        <w:rPr>
-          <w:rFonts w:ascii="Times New Roman" w:eastAsia="Times New Roman" w:hAnsi="Times New Roman" w:cs="Times New Roman"/>
-          <w:sz w:val="24"/>
-          <w:szCs w:val="28"/>
-        </w:rPr>
-        <w:t xml:space="preserve"> Malhotra, </w:t>
-      </w:r>
-      <w:proofErr w:type="spellStart"/>
-      <w:r>
-        <w:rPr>
-          <w:rFonts w:ascii="Times New Roman" w:eastAsia="Times New Roman" w:hAnsi="Times New Roman" w:cs="Times New Roman"/>
-          <w:sz w:val="24"/>
-          <w:szCs w:val="28"/>
-        </w:rPr>
-        <w:t>NakulPritam</w:t>
-      </w:r>
-      <w:proofErr w:type="spellEnd"/>
-      <w:r>
-        <w:rPr>
-          <w:rFonts w:ascii="Times New Roman" w:eastAsia="Times New Roman" w:hAnsi="Times New Roman" w:cs="Times New Roman"/>
-          <w:sz w:val="24"/>
-          <w:szCs w:val="28"/>
-        </w:rPr>
-        <w:t xml:space="preserve">, </w:t>
-      </w:r>
-      <w:proofErr w:type="spellStart"/>
-      <w:r>
-        <w:rPr>
-          <w:rFonts w:ascii="Times New Roman" w:eastAsia="Times New Roman" w:hAnsi="Times New Roman" w:cs="Times New Roman"/>
-          <w:sz w:val="24"/>
-          <w:szCs w:val="28"/>
-        </w:rPr>
-        <w:t>KanishkNagpal</w:t>
-      </w:r>
-      <w:proofErr w:type="spellEnd"/>
-      <w:r>
-        <w:rPr>
-          <w:rFonts w:ascii="Times New Roman" w:eastAsia="Times New Roman" w:hAnsi="Times New Roman" w:cs="Times New Roman"/>
-          <w:sz w:val="24"/>
-          <w:szCs w:val="28"/>
-        </w:rPr>
-        <w:t xml:space="preserve">, "Defect Collection and Reporting System for </w:t>
-      </w:r>
-      <w:proofErr w:type="spellStart"/>
-      <w:r>
-        <w:rPr>
-          <w:rFonts w:ascii="Times New Roman" w:eastAsia="Times New Roman" w:hAnsi="Times New Roman" w:cs="Times New Roman"/>
-          <w:sz w:val="24"/>
-          <w:szCs w:val="28"/>
-        </w:rPr>
-        <w:t>Git</w:t>
-      </w:r>
-      <w:proofErr w:type="spellEnd"/>
-      <w:r>
-        <w:rPr>
-          <w:rFonts w:ascii="Times New Roman" w:eastAsia="Times New Roman" w:hAnsi="Times New Roman" w:cs="Times New Roman"/>
-          <w:sz w:val="24"/>
-          <w:szCs w:val="28"/>
-        </w:rPr>
-        <w:t xml:space="preserve"> based Open Source Software", IEEE, International Conference on Data Mining and Intelligent Computing (ICDMIC) 2014</w:t>
+      <w:r>
+        <w:rPr>
+          <w:rFonts w:ascii="Times New Roman" w:eastAsia="Times New Roman" w:hAnsi="Times New Roman" w:cs="Times New Roman"/>
+          <w:sz w:val="24"/>
+          <w:szCs w:val="28"/>
+        </w:rPr>
+        <w:t>Ruchika Malhotra, NakulPritam, KanishkNagpal, "Defect Collection and Reporting System for Git based Open Source Software", IEEE, International Conference on Data Mining and Intelligent Computing (ICDMIC) 2014</w:t>
       </w:r>
     </w:p>
     <w:p>
@@ -3477,69 +2997,37 @@
           <w:szCs w:val="28"/>
         </w:rPr>
       </w:pPr>
-      <w:proofErr w:type="spellStart"/>
-      <w:r>
-        <w:rPr>
-          <w:rFonts w:ascii="Times New Roman" w:eastAsia="Times New Roman" w:hAnsi="Times New Roman" w:cs="Times New Roman"/>
-          <w:sz w:val="24"/>
-          <w:szCs w:val="28"/>
-        </w:rPr>
-        <w:t>Jiin-Chiou</w:t>
-      </w:r>
-      <w:proofErr w:type="spellEnd"/>
-      <w:r>
-        <w:rPr>
-          <w:rFonts w:ascii="Times New Roman" w:eastAsia="Times New Roman" w:hAnsi="Times New Roman" w:cs="Times New Roman"/>
-          <w:sz w:val="24"/>
-          <w:szCs w:val="28"/>
-        </w:rPr>
-        <w:t xml:space="preserve"> Cheng, </w:t>
-      </w:r>
-      <w:proofErr w:type="spellStart"/>
-      <w:r>
-        <w:rPr>
-          <w:rFonts w:ascii="Times New Roman" w:eastAsia="Times New Roman" w:hAnsi="Times New Roman" w:cs="Times New Roman"/>
-          <w:sz w:val="24"/>
-          <w:szCs w:val="28"/>
-        </w:rPr>
-        <w:t>Narn-</w:t>
-      </w:r>
-      <w:proofErr w:type="gramStart"/>
-      <w:r>
-        <w:rPr>
-          <w:rFonts w:ascii="Times New Roman" w:eastAsia="Times New Roman" w:hAnsi="Times New Roman" w:cs="Times New Roman"/>
-          <w:sz w:val="24"/>
-          <w:szCs w:val="28"/>
-        </w:rPr>
-        <w:t>YihLee</w:t>
-      </w:r>
-      <w:proofErr w:type="spellEnd"/>
-      <w:r>
-        <w:rPr>
-          <w:rFonts w:ascii="Times New Roman" w:eastAsia="Times New Roman" w:hAnsi="Times New Roman" w:cs="Times New Roman"/>
-          <w:sz w:val="24"/>
-          <w:szCs w:val="28"/>
-        </w:rPr>
-        <w:t xml:space="preserve"> ,</w:t>
-      </w:r>
-      <w:proofErr w:type="spellStart"/>
-      <w:r>
-        <w:rPr>
-          <w:rFonts w:ascii="Times New Roman" w:eastAsia="Times New Roman" w:hAnsi="Times New Roman" w:cs="Times New Roman"/>
-          <w:sz w:val="24"/>
-          <w:szCs w:val="28"/>
-        </w:rPr>
-        <w:t>Chien</w:t>
-      </w:r>
-      <w:proofErr w:type="spellEnd"/>
-      <w:proofErr w:type="gramEnd"/>
-      <w:r>
-        <w:rPr>
-          <w:rFonts w:ascii="Times New Roman" w:eastAsia="Times New Roman" w:hAnsi="Times New Roman" w:cs="Times New Roman"/>
-          <w:sz w:val="24"/>
-          <w:szCs w:val="28"/>
-        </w:rPr>
-        <w:t xml:space="preserve"> Chi , and Yi-Hua Chen, “Blockchain and Smart Contract for Digital Certificate”, IEEE, Proceedings of IEEE International Conference on Applied System Innovation, 2018. </w:t>
+      <w:r>
+        <w:rPr>
+          <w:rFonts w:ascii="Times New Roman" w:eastAsia="Times New Roman" w:hAnsi="Times New Roman" w:cs="Times New Roman"/>
+          <w:sz w:val="24"/>
+          <w:szCs w:val="28"/>
+        </w:rPr>
+        <w:t>Jiin-Chiou Cheng, Narn-YihLee</w:t>
+      </w:r>
+      <w:r>
+        <w:rPr>
+          <w:rFonts w:ascii="Times New Roman" w:eastAsia="Times New Roman" w:hAnsi="Times New Roman" w:cs="Times New Roman"/>
+          <w:sz w:val="24"/>
+          <w:szCs w:val="28"/>
+        </w:rPr>
+        <w:t>,</w:t>
+      </w:r>
+      <w:r>
+        <w:rPr>
+          <w:rFonts w:ascii="Times New Roman" w:eastAsia="Times New Roman" w:hAnsi="Times New Roman" w:cs="Times New Roman"/>
+          <w:sz w:val="24"/>
+          <w:szCs w:val="28"/>
+        </w:rPr>
+        <w:t xml:space="preserve"> Chien Chi</w:t>
+      </w:r>
+      <w:r>
+        <w:rPr>
+          <w:rFonts w:ascii="Times New Roman" w:eastAsia="Times New Roman" w:hAnsi="Times New Roman" w:cs="Times New Roman"/>
+          <w:sz w:val="24"/>
+          <w:szCs w:val="28"/>
+        </w:rPr>
+        <w:t xml:space="preserve">, and Yi-Hua Chen, “Blockchain and Smart Contract for Digital Certificate”, IEEE, Proceedings of IEEE International Conference on Applied System Innovation, 2018. </w:t>
       </w:r>
     </w:p>
     <w:p>
@@ -3557,77 +3045,13 @@
           <w:szCs w:val="28"/>
         </w:rPr>
       </w:pPr>
-      <w:proofErr w:type="spellStart"/>
-      <w:r>
-        <w:rPr>
-          <w:rFonts w:ascii="Times New Roman" w:eastAsia="Times New Roman" w:hAnsi="Times New Roman" w:cs="Times New Roman"/>
-          <w:sz w:val="24"/>
-          <w:szCs w:val="28"/>
-        </w:rPr>
-        <w:t>FabiusKlemm</w:t>
-      </w:r>
-      <w:proofErr w:type="spellEnd"/>
-      <w:r>
-        <w:rPr>
-          <w:rFonts w:ascii="Times New Roman" w:eastAsia="Times New Roman" w:hAnsi="Times New Roman" w:cs="Times New Roman"/>
-          <w:sz w:val="24"/>
-          <w:szCs w:val="28"/>
-        </w:rPr>
-        <w:t xml:space="preserve">, </w:t>
-      </w:r>
-      <w:proofErr w:type="spellStart"/>
-      <w:r>
-        <w:rPr>
-          <w:rFonts w:ascii="Times New Roman" w:eastAsia="Times New Roman" w:hAnsi="Times New Roman" w:cs="Times New Roman"/>
-          <w:sz w:val="24"/>
-          <w:szCs w:val="28"/>
-        </w:rPr>
-        <w:t>SarunasGirdzijauskas</w:t>
-      </w:r>
-      <w:proofErr w:type="spellEnd"/>
-      <w:r>
-        <w:rPr>
-          <w:rFonts w:ascii="Times New Roman" w:eastAsia="Times New Roman" w:hAnsi="Times New Roman" w:cs="Times New Roman"/>
-          <w:sz w:val="24"/>
-          <w:szCs w:val="28"/>
-        </w:rPr>
-        <w:t xml:space="preserve">, Jean-Yves Le </w:t>
-      </w:r>
-      <w:proofErr w:type="spellStart"/>
-      <w:r>
-        <w:rPr>
-          <w:rFonts w:ascii="Times New Roman" w:eastAsia="Times New Roman" w:hAnsi="Times New Roman" w:cs="Times New Roman"/>
-          <w:sz w:val="24"/>
-          <w:szCs w:val="28"/>
-        </w:rPr>
-        <w:t>Boudec</w:t>
-      </w:r>
-      <w:proofErr w:type="spellEnd"/>
-      <w:r>
-        <w:rPr>
-          <w:rFonts w:ascii="Times New Roman" w:eastAsia="Times New Roman" w:hAnsi="Times New Roman" w:cs="Times New Roman"/>
-          <w:sz w:val="24"/>
-          <w:szCs w:val="28"/>
-        </w:rPr>
-        <w:t xml:space="preserve">, Karl </w:t>
-      </w:r>
-      <w:proofErr w:type="spellStart"/>
-      <w:r>
-        <w:rPr>
-          <w:rFonts w:ascii="Times New Roman" w:eastAsia="Times New Roman" w:hAnsi="Times New Roman" w:cs="Times New Roman"/>
-          <w:sz w:val="24"/>
-          <w:szCs w:val="28"/>
-        </w:rPr>
-        <w:t>Aberer</w:t>
-      </w:r>
-      <w:proofErr w:type="spellEnd"/>
-      <w:r>
-        <w:rPr>
-          <w:rFonts w:ascii="Times New Roman" w:eastAsia="Times New Roman" w:hAnsi="Times New Roman" w:cs="Times New Roman"/>
-          <w:sz w:val="24"/>
-          <w:szCs w:val="28"/>
-        </w:rPr>
-        <w:t xml:space="preserve">, “On Routing in Distributed Hash Tables”, IEEE, 7th </w:t>
+      <w:r>
+        <w:rPr>
+          <w:rFonts w:ascii="Times New Roman" w:eastAsia="Times New Roman" w:hAnsi="Times New Roman" w:cs="Times New Roman"/>
+          <w:sz w:val="24"/>
+          <w:szCs w:val="28"/>
+        </w:rPr>
+        <w:t xml:space="preserve">FabiusKlemm, SarunasGirdzijauskas, Jean-Yves Le Boudec, Karl Aberer, “On Routing in Distributed Hash Tables”, IEEE, 7th </w:t>
       </w:r>
       <w:r>
         <w:rPr>
@@ -3659,61 +3083,23 @@
           <w:sz w:val="24"/>
           <w:szCs w:val="28"/>
         </w:rPr>
-        <w:t xml:space="preserve">Deepak K. Tosh, </w:t>
-      </w:r>
-      <w:proofErr w:type="spellStart"/>
-      <w:r>
-        <w:rPr>
-          <w:rFonts w:ascii="Times New Roman" w:eastAsia="Times New Roman" w:hAnsi="Times New Roman" w:cs="Times New Roman"/>
-          <w:sz w:val="24"/>
-          <w:szCs w:val="28"/>
-        </w:rPr>
-        <w:t>Sachin</w:t>
-      </w:r>
-      <w:proofErr w:type="spellEnd"/>
-      <w:r>
-        <w:rPr>
-          <w:rFonts w:ascii="Times New Roman" w:eastAsia="Times New Roman" w:hAnsi="Times New Roman" w:cs="Times New Roman"/>
-          <w:sz w:val="24"/>
-          <w:szCs w:val="28"/>
-        </w:rPr>
-        <w:t xml:space="preserve"> Shetty, </w:t>
-      </w:r>
-      <w:proofErr w:type="spellStart"/>
-      <w:r>
-        <w:rPr>
-          <w:rFonts w:ascii="Times New Roman" w:eastAsia="Times New Roman" w:hAnsi="Times New Roman" w:cs="Times New Roman"/>
-          <w:sz w:val="24"/>
-          <w:szCs w:val="28"/>
-        </w:rPr>
-        <w:t>Xueping</w:t>
-      </w:r>
-      <w:proofErr w:type="spellEnd"/>
-      <w:r>
-        <w:rPr>
-          <w:rFonts w:ascii="Times New Roman" w:eastAsia="Times New Roman" w:hAnsi="Times New Roman" w:cs="Times New Roman"/>
-          <w:sz w:val="24"/>
-          <w:szCs w:val="28"/>
-        </w:rPr>
-        <w:t xml:space="preserve"> Liang, “Consensus Protocols for Blockchain-based Data Provenance: Challenges and Opportunities”</w:t>
-      </w:r>
-      <w:proofErr w:type="gramStart"/>
-      <w:r>
-        <w:rPr>
-          <w:rFonts w:ascii="Times New Roman" w:eastAsia="Times New Roman" w:hAnsi="Times New Roman" w:cs="Times New Roman"/>
-          <w:sz w:val="24"/>
-          <w:szCs w:val="28"/>
-        </w:rPr>
-        <w:t>,  IEEE</w:t>
-      </w:r>
-      <w:proofErr w:type="gramEnd"/>
-      <w:r>
-        <w:rPr>
-          <w:rFonts w:ascii="Times New Roman" w:eastAsia="Times New Roman" w:hAnsi="Times New Roman" w:cs="Times New Roman"/>
-          <w:sz w:val="24"/>
-          <w:szCs w:val="28"/>
-        </w:rPr>
-        <w:t>, 8th Annual Ubiquitous Computing, Electronics and Mobile Communication Conference (UEMCON), pages 469–474, 2017.</w:t>
+        <w:t xml:space="preserve">Deepak K. Tosh, Sachin Shetty, Xueping Liang, “Consensus Protocols for Blockchain-based Data Provenance: </w:t>
+      </w:r>
+      <w:r>
+        <w:rPr>
+          <w:rFonts w:ascii="Times New Roman" w:eastAsia="Times New Roman" w:hAnsi="Times New Roman" w:cs="Times New Roman"/>
+          <w:sz w:val="24"/>
+          <w:szCs w:val="28"/>
+        </w:rPr>
+        <w:t xml:space="preserve">Challenges and Opportunities”, </w:t>
+      </w:r>
+      <w:r>
+        <w:rPr>
+          <w:rFonts w:ascii="Times New Roman" w:eastAsia="Times New Roman" w:hAnsi="Times New Roman" w:cs="Times New Roman"/>
+          <w:sz w:val="24"/>
+          <w:szCs w:val="28"/>
+        </w:rPr>
+        <w:t>IEEE, 8th Annual Ubiquitous Computing, Electronics and Mobile Communication Conference (UEMCON), pages 469–474, 2017.</w:t>
       </w:r>
     </w:p>
     <w:p>
@@ -3730,23 +3116,13 @@
           <w:szCs w:val="28"/>
         </w:rPr>
       </w:pPr>
-      <w:proofErr w:type="spellStart"/>
-      <w:r>
-        <w:rPr>
-          <w:rFonts w:ascii="Times New Roman" w:eastAsia="Times New Roman" w:hAnsi="Times New Roman" w:cs="Times New Roman"/>
-          <w:sz w:val="24"/>
-          <w:szCs w:val="28"/>
-        </w:rPr>
-        <w:t>Sachchidanand</w:t>
-      </w:r>
-      <w:proofErr w:type="spellEnd"/>
-      <w:r>
-        <w:rPr>
-          <w:rFonts w:ascii="Times New Roman" w:eastAsia="Times New Roman" w:hAnsi="Times New Roman" w:cs="Times New Roman"/>
-          <w:sz w:val="24"/>
-          <w:szCs w:val="28"/>
-        </w:rPr>
-        <w:t xml:space="preserve"> Singh, Nirmala Singh, “Blockchain: Future of Financial and Cyber Security”, IEEE, 2016 2nd International Conference on Contemporary Computing and Informatics (IC3I), pp. 463–467, 2016.  </w:t>
+      <w:r>
+        <w:rPr>
+          <w:rFonts w:ascii="Times New Roman" w:eastAsia="Times New Roman" w:hAnsi="Times New Roman" w:cs="Times New Roman"/>
+          <w:sz w:val="24"/>
+          <w:szCs w:val="28"/>
+        </w:rPr>
+        <w:t xml:space="preserve">Sachchidanand Singh, Nirmala Singh, “Blockchain: Future of Financial and Cyber Security”, IEEE, 2016 2nd International Conference on Contemporary Computing and Informatics (IC3I), pp. 463–467, 2016.  </w:t>
       </w:r>
     </w:p>
     <w:p>
@@ -3763,23 +3139,13 @@
           <w:szCs w:val="28"/>
         </w:rPr>
       </w:pPr>
-      <w:proofErr w:type="spellStart"/>
-      <w:r>
-        <w:rPr>
-          <w:rFonts w:ascii="Times New Roman" w:eastAsia="Times New Roman" w:hAnsi="Times New Roman" w:cs="Times New Roman"/>
-          <w:sz w:val="24"/>
-          <w:szCs w:val="28"/>
-        </w:rPr>
-        <w:t>DejanVujičić</w:t>
-      </w:r>
-      <w:proofErr w:type="spellEnd"/>
-      <w:r>
-        <w:rPr>
-          <w:rFonts w:ascii="Times New Roman" w:eastAsia="Times New Roman" w:hAnsi="Times New Roman" w:cs="Times New Roman"/>
-          <w:sz w:val="24"/>
-          <w:szCs w:val="28"/>
-        </w:rPr>
-        <w:t xml:space="preserve">, </w:t>
+      <w:r>
+        <w:rPr>
+          <w:rFonts w:ascii="Times New Roman" w:eastAsia="Times New Roman" w:hAnsi="Times New Roman" w:cs="Times New Roman"/>
+          <w:sz w:val="24"/>
+          <w:szCs w:val="28"/>
+        </w:rPr>
+        <w:t xml:space="preserve">DejanVujičić, </w:t>
       </w:r>
       <w:proofErr w:type="spellStart"/>
       <w:r>
@@ -3825,25 +3191,7 @@
           <w:sz w:val="24"/>
           <w:szCs w:val="28"/>
         </w:rPr>
-        <w:t xml:space="preserve"> “Blockchain Technology, Bitcoin, and </w:t>
-      </w:r>
-      <w:proofErr w:type="spellStart"/>
-      <w:r>
-        <w:rPr>
-          <w:rFonts w:ascii="Times New Roman" w:eastAsia="Times New Roman" w:hAnsi="Times New Roman" w:cs="Times New Roman"/>
-          <w:sz w:val="24"/>
-          <w:szCs w:val="28"/>
-        </w:rPr>
-        <w:t>Ethereum</w:t>
-      </w:r>
-      <w:proofErr w:type="spellEnd"/>
-      <w:r>
-        <w:rPr>
-          <w:rFonts w:ascii="Times New Roman" w:eastAsia="Times New Roman" w:hAnsi="Times New Roman" w:cs="Times New Roman"/>
-          <w:sz w:val="24"/>
-          <w:szCs w:val="28"/>
-        </w:rPr>
-        <w:t xml:space="preserve">: A Brief Overview”, IEEE, 17th International Symposium INFOTEH-JAHORINA, 2018. </w:t>
+        <w:t xml:space="preserve"> “Blockchain Technology, Bitcoin, and Ethereum: A Brief Overview”, IEEE, 17th International Symposium INFOTEH-JAHORINA, 2018. </w:t>
       </w:r>
     </w:p>
     <w:p>
@@ -3918,25 +3266,7 @@
           <w:sz w:val="24"/>
           <w:szCs w:val="28"/>
         </w:rPr>
-        <w:t xml:space="preserve">Satoshi </w:t>
-      </w:r>
-      <w:proofErr w:type="spellStart"/>
-      <w:r>
-        <w:rPr>
-          <w:rFonts w:ascii="Times New Roman" w:eastAsia="Times New Roman" w:hAnsi="Times New Roman" w:cs="Times New Roman"/>
-          <w:sz w:val="24"/>
-          <w:szCs w:val="28"/>
-        </w:rPr>
-        <w:t>Nakamoto</w:t>
-      </w:r>
-      <w:proofErr w:type="spellEnd"/>
-      <w:r>
-        <w:rPr>
-          <w:rFonts w:ascii="Times New Roman" w:eastAsia="Times New Roman" w:hAnsi="Times New Roman" w:cs="Times New Roman"/>
-          <w:sz w:val="24"/>
-          <w:szCs w:val="28"/>
-        </w:rPr>
-        <w:t xml:space="preserve">, “Bitcoin: A Peer-to-Peer Electronic Cash System”, White Paper, 2008. </w:t>
+        <w:t xml:space="preserve">Satoshi Nakamoto, “Bitcoin: A Peer-to-Peer Electronic Cash System”, White Paper, 2008. </w:t>
       </w:r>
     </w:p>
     <w:p>
@@ -3959,61 +3289,7 @@
           <w:sz w:val="24"/>
           <w:szCs w:val="28"/>
         </w:rPr>
-        <w:t xml:space="preserve">V. </w:t>
-      </w:r>
-      <w:proofErr w:type="spellStart"/>
-      <w:r>
-        <w:rPr>
-          <w:rFonts w:ascii="Times New Roman" w:eastAsia="Times New Roman" w:hAnsi="Times New Roman" w:cs="Times New Roman"/>
-          <w:sz w:val="24"/>
-          <w:szCs w:val="28"/>
-        </w:rPr>
-        <w:t>Buterin</w:t>
-      </w:r>
-      <w:proofErr w:type="spellEnd"/>
-      <w:r>
-        <w:rPr>
-          <w:rFonts w:ascii="Times New Roman" w:eastAsia="Times New Roman" w:hAnsi="Times New Roman" w:cs="Times New Roman"/>
-          <w:sz w:val="24"/>
-          <w:szCs w:val="28"/>
-        </w:rPr>
-        <w:t>, “</w:t>
-      </w:r>
-      <w:proofErr w:type="spellStart"/>
-      <w:r>
-        <w:rPr>
-          <w:rFonts w:ascii="Times New Roman" w:eastAsia="Times New Roman" w:hAnsi="Times New Roman" w:cs="Times New Roman"/>
-          <w:sz w:val="24"/>
-          <w:szCs w:val="28"/>
-        </w:rPr>
-        <w:t>Ethereum</w:t>
-      </w:r>
-      <w:proofErr w:type="spellEnd"/>
-      <w:r>
-        <w:rPr>
-          <w:rFonts w:ascii="Times New Roman" w:eastAsia="Times New Roman" w:hAnsi="Times New Roman" w:cs="Times New Roman"/>
-          <w:sz w:val="24"/>
-          <w:szCs w:val="28"/>
-        </w:rPr>
-        <w:t xml:space="preserve"> white paper: a next generation smart contract &amp; decentralized application platform,” </w:t>
-      </w:r>
-      <w:proofErr w:type="spellStart"/>
-      <w:r>
-        <w:rPr>
-          <w:rFonts w:ascii="Times New Roman" w:eastAsia="Times New Roman" w:hAnsi="Times New Roman" w:cs="Times New Roman"/>
-          <w:sz w:val="24"/>
-          <w:szCs w:val="28"/>
-        </w:rPr>
-        <w:t>Ethereum</w:t>
-      </w:r>
-      <w:proofErr w:type="spellEnd"/>
-      <w:r>
-        <w:rPr>
-          <w:rFonts w:ascii="Times New Roman" w:eastAsia="Times New Roman" w:hAnsi="Times New Roman" w:cs="Times New Roman"/>
-          <w:sz w:val="24"/>
-          <w:szCs w:val="28"/>
-        </w:rPr>
-        <w:t xml:space="preserve"> White Paper, 2013.</w:t>
+        <w:t>V. Buterin, “Ethereum white paper: a next generation smart contract &amp; decentralized application platform,” Ethereum White Paper, 2013.</w:t>
       </w:r>
     </w:p>
     <w:p>
@@ -4069,7 +3345,15 @@
           <w:sz w:val="24"/>
           <w:szCs w:val="28"/>
         </w:rPr>
-        <w:t>, ”</w:t>
+        <w:t xml:space="preserve">, </w:t>
+      </w:r>
+      <w:r>
+        <w:rPr>
+          <w:rFonts w:ascii="Times New Roman" w:eastAsia="Times New Roman" w:hAnsi="Times New Roman" w:cs="Times New Roman"/>
+          <w:sz w:val="24"/>
+          <w:szCs w:val="28"/>
+        </w:rPr>
+        <w:t>”</w:t>
       </w:r>
       <w:proofErr w:type="gramEnd"/>
       <w:r>
@@ -4078,25 +3362,7 @@
           <w:sz w:val="24"/>
           <w:szCs w:val="28"/>
         </w:rPr>
-        <w:t xml:space="preserve">A Simulation Study of a New Green </w:t>
-      </w:r>
-      <w:proofErr w:type="spellStart"/>
-      <w:r>
-        <w:rPr>
-          <w:rFonts w:ascii="Times New Roman" w:eastAsia="Times New Roman" w:hAnsi="Times New Roman" w:cs="Times New Roman"/>
-          <w:sz w:val="24"/>
-          <w:szCs w:val="28"/>
-        </w:rPr>
-        <w:t>BitTorrent</w:t>
-      </w:r>
-      <w:proofErr w:type="spellEnd"/>
-      <w:r>
-        <w:rPr>
-          <w:rFonts w:ascii="Times New Roman" w:eastAsia="Times New Roman" w:hAnsi="Times New Roman" w:cs="Times New Roman"/>
-          <w:sz w:val="24"/>
-          <w:szCs w:val="28"/>
-        </w:rPr>
-        <w:t>,” IEEE, Proc. Green Communications Workshop in conjunction with IEEE ICC’09, 2009.</w:t>
+        <w:t>A Simulation Study of a New Green BitTorrent,” IEEE, Proc. Green Communications Workshop in conjunction with IEEE ICC’09, 2009.</w:t>
       </w:r>
     </w:p>
     <w:p>
@@ -4120,61 +3386,7 @@
           <w:sz w:val="24"/>
           <w:szCs w:val="28"/>
         </w:rPr>
-        <w:t xml:space="preserve">Olaf </w:t>
-      </w:r>
-      <w:proofErr w:type="spellStart"/>
-      <w:r>
-        <w:rPr>
-          <w:rFonts w:ascii="Times New Roman" w:eastAsia="Times New Roman" w:hAnsi="Times New Roman" w:cs="Times New Roman"/>
-          <w:sz w:val="24"/>
-          <w:szCs w:val="28"/>
-        </w:rPr>
-        <w:t>Landsiedel</w:t>
-      </w:r>
-      <w:proofErr w:type="spellEnd"/>
-      <w:r>
-        <w:rPr>
-          <w:rFonts w:ascii="Times New Roman" w:eastAsia="Times New Roman" w:hAnsi="Times New Roman" w:cs="Times New Roman"/>
-          <w:sz w:val="24"/>
-          <w:szCs w:val="28"/>
-        </w:rPr>
-        <w:t xml:space="preserve">, Stefan </w:t>
-      </w:r>
-      <w:proofErr w:type="spellStart"/>
-      <w:r>
-        <w:rPr>
-          <w:rFonts w:ascii="Times New Roman" w:eastAsia="Times New Roman" w:hAnsi="Times New Roman" w:cs="Times New Roman"/>
-          <w:sz w:val="24"/>
-          <w:szCs w:val="28"/>
-        </w:rPr>
-        <w:t>Gotz</w:t>
-      </w:r>
-      <w:proofErr w:type="spellEnd"/>
-      <w:r>
-        <w:rPr>
-          <w:rFonts w:ascii="Times New Roman" w:eastAsia="Times New Roman" w:hAnsi="Times New Roman" w:cs="Times New Roman"/>
-          <w:sz w:val="24"/>
-          <w:szCs w:val="28"/>
-        </w:rPr>
-        <w:t xml:space="preserve">, Klaus </w:t>
-      </w:r>
-      <w:proofErr w:type="spellStart"/>
-      <w:r>
-        <w:rPr>
-          <w:rFonts w:ascii="Times New Roman" w:eastAsia="Times New Roman" w:hAnsi="Times New Roman" w:cs="Times New Roman"/>
-          <w:sz w:val="24"/>
-          <w:szCs w:val="28"/>
-        </w:rPr>
-        <w:t>Wehrle</w:t>
-      </w:r>
-      <w:proofErr w:type="spellEnd"/>
-      <w:r>
-        <w:rPr>
-          <w:rFonts w:ascii="Times New Roman" w:eastAsia="Times New Roman" w:hAnsi="Times New Roman" w:cs="Times New Roman"/>
-          <w:sz w:val="24"/>
-          <w:szCs w:val="28"/>
-        </w:rPr>
-        <w:t>, “Towards Scalable Mobility in Distributed Hash Tables” IEEE, Peer-to-Peer Computing, 2006.</w:t>
+        <w:t>Olaf Landsiedel, Stefan Gotz, Klaus Wehrle, “Towards Scalable Mobility in Distributed Hash Tables” IEEE, Peer-to-Peer Computing, 2006.</w:t>
       </w:r>
     </w:p>
     <w:p>
@@ -4251,10 +3463,330 @@
         <w:contextualSpacing/>
         <w:rPr>
           <w:rFonts w:ascii="Times New Roman" w:eastAsia="Times New Roman" w:hAnsi="Times New Roman" w:cs="Times New Roman"/>
+          <w:sz w:val="24"/>
+          <w:szCs w:val="28"/>
+        </w:rPr>
+      </w:pPr>
+      <w:r>
+        <w:rPr>
+          <w:rFonts w:ascii="Times New Roman" w:eastAsia="Times New Roman" w:hAnsi="Times New Roman" w:cs="Times New Roman"/>
+          <w:sz w:val="24"/>
+          <w:szCs w:val="28"/>
+        </w:rPr>
+        <w:lastRenderedPageBreak/>
+        <w:t>Konstantinos Christidis, and, Michael Devetsikiotis, “Blockchains and Smart Contracts for the Internet of Things”, IEEE Access, Special Section on the Plethora of Research in Internet of Things, 2016.</w:t>
+      </w:r>
+    </w:p>
+    <w:p>
+      <w:pPr>
+        <w:spacing w:after="0" w:line="360" w:lineRule="auto"/>
+        <w:contextualSpacing/>
+        <w:rPr>
+          <w:rFonts w:ascii="Times New Roman" w:eastAsia="Times New Roman" w:hAnsi="Times New Roman" w:cs="Times New Roman"/>
           <w:sz w:val="28"/>
           <w:szCs w:val="28"/>
         </w:rPr>
       </w:pPr>
+    </w:p>
+    <w:p>
+      <w:pPr>
+        <w:spacing w:after="0" w:line="360" w:lineRule="auto"/>
+        <w:contextualSpacing/>
+        <w:rPr>
+          <w:rFonts w:ascii="Times New Roman" w:eastAsia="Times New Roman" w:hAnsi="Times New Roman" w:cs="Times New Roman"/>
+          <w:sz w:val="24"/>
+          <w:szCs w:val="28"/>
+        </w:rPr>
+      </w:pPr>
+    </w:p>
+    <w:p>
+      <w:pPr>
+        <w:spacing w:after="0" w:line="360" w:lineRule="auto"/>
+        <w:ind w:firstLine="360"/>
+        <w:jc w:val="both"/>
+        <w:rPr>
+          <w:rFonts w:ascii="Times New Roman" w:eastAsia="Times New Roman" w:hAnsi="Times New Roman" w:cs="Times New Roman"/>
+          <w:b/>
+          <w:sz w:val="24"/>
+          <w:szCs w:val="28"/>
+        </w:rPr>
+      </w:pPr>
+    </w:p>
+    <w:p>
+      <w:pPr>
+        <w:spacing w:after="0" w:line="360" w:lineRule="auto"/>
+        <w:ind w:firstLine="360"/>
+        <w:jc w:val="both"/>
+        <w:rPr>
+          <w:rFonts w:ascii="Times New Roman" w:eastAsia="Times New Roman" w:hAnsi="Times New Roman" w:cs="Times New Roman"/>
+          <w:b/>
+          <w:sz w:val="24"/>
+          <w:szCs w:val="28"/>
+        </w:rPr>
+      </w:pPr>
+      <w:r>
+        <w:rPr>
+          <w:rFonts w:ascii="Times New Roman" w:eastAsia="Times New Roman" w:hAnsi="Times New Roman" w:cs="Times New Roman"/>
+          <w:b/>
+          <w:sz w:val="24"/>
+          <w:szCs w:val="28"/>
+        </w:rPr>
+        <w:t xml:space="preserve">2.2. EXISTING TECHNOLOGIES </w:t>
+      </w:r>
+    </w:p>
+    <w:p>
+      <w:pPr>
+        <w:spacing w:after="0" w:line="360" w:lineRule="auto"/>
+        <w:ind w:firstLine="360"/>
+        <w:jc w:val="both"/>
+        <w:rPr>
+          <w:rFonts w:ascii="Times New Roman" w:eastAsia="Times New Roman" w:hAnsi="Times New Roman" w:cs="Times New Roman"/>
+          <w:sz w:val="24"/>
+          <w:szCs w:val="28"/>
+        </w:rPr>
+      </w:pPr>
+    </w:p>
+    <w:p>
+      <w:pPr>
+        <w:spacing w:after="0" w:line="360" w:lineRule="auto"/>
+        <w:ind w:left="360" w:firstLine="360"/>
+        <w:jc w:val="both"/>
+        <w:rPr>
+          <w:rFonts w:ascii="Times New Roman" w:eastAsia="Times New Roman" w:hAnsi="Times New Roman" w:cs="Times New Roman"/>
+          <w:sz w:val="24"/>
+          <w:szCs w:val="28"/>
+        </w:rPr>
+      </w:pPr>
+      <w:r>
+        <w:rPr>
+          <w:rFonts w:ascii="Times New Roman" w:eastAsia="Times New Roman" w:hAnsi="Times New Roman" w:cs="Times New Roman"/>
+          <w:sz w:val="24"/>
+          <w:szCs w:val="28"/>
+        </w:rPr>
+        <w:t xml:space="preserve">The blockchain is a relatively new approach in the field of information technology. The complexity of the technology poses many challenges and foremost amongst these are management and monitoring of blockchain based </w:t>
+      </w:r>
+      <w:r>
+        <w:rPr>
+          <w:rFonts w:ascii="Times New Roman" w:eastAsia="Times New Roman" w:hAnsi="Times New Roman" w:cs="Times New Roman"/>
+          <w:sz w:val="24"/>
+          <w:szCs w:val="28"/>
+        </w:rPr>
+        <w:t>decentralized applications. This</w:t>
+      </w:r>
+      <w:r>
+        <w:rPr>
+          <w:rFonts w:ascii="Times New Roman" w:eastAsia="Times New Roman" w:hAnsi="Times New Roman" w:cs="Times New Roman"/>
+          <w:sz w:val="24"/>
+          <w:szCs w:val="28"/>
+        </w:rPr>
+        <w:t xml:space="preserve"> section takes a deep dive in two such technologies - Ethereum and IPFS. </w:t>
+      </w:r>
+    </w:p>
+    <w:p>
+      <w:pPr>
+        <w:spacing w:after="0" w:line="360" w:lineRule="auto"/>
+        <w:ind w:firstLine="360"/>
+        <w:jc w:val="both"/>
+        <w:rPr>
+          <w:rFonts w:ascii="Times New Roman" w:eastAsia="Times New Roman" w:hAnsi="Times New Roman" w:cs="Times New Roman"/>
+          <w:sz w:val="24"/>
+          <w:szCs w:val="28"/>
+        </w:rPr>
+      </w:pPr>
+    </w:p>
+    <w:p>
+      <w:pPr>
+        <w:spacing w:after="0" w:line="360" w:lineRule="auto"/>
+        <w:ind w:firstLine="360"/>
+        <w:jc w:val="both"/>
+        <w:rPr>
+          <w:rFonts w:ascii="Times New Roman" w:eastAsia="Times New Roman" w:hAnsi="Times New Roman" w:cs="Times New Roman"/>
+          <w:b/>
+          <w:sz w:val="24"/>
+          <w:szCs w:val="28"/>
+        </w:rPr>
+      </w:pPr>
+      <w:r>
+        <w:rPr>
+          <w:rFonts w:ascii="Times New Roman" w:eastAsia="Times New Roman" w:hAnsi="Times New Roman" w:cs="Times New Roman"/>
+          <w:b/>
+          <w:sz w:val="24"/>
+          <w:szCs w:val="28"/>
+        </w:rPr>
+        <w:t>2.2.1</w:t>
+      </w:r>
+      <w:r>
+        <w:rPr>
+          <w:rFonts w:ascii="Times New Roman" w:eastAsia="Times New Roman" w:hAnsi="Times New Roman" w:cs="Times New Roman"/>
+          <w:b/>
+          <w:sz w:val="24"/>
+          <w:szCs w:val="28"/>
+        </w:rPr>
+        <w:t xml:space="preserve">. Ethereum </w:t>
+      </w:r>
+    </w:p>
+    <w:p>
+      <w:pPr>
+        <w:spacing w:after="0" w:line="360" w:lineRule="auto"/>
+        <w:ind w:left="1080" w:firstLine="360"/>
+        <w:jc w:val="both"/>
+        <w:rPr>
+          <w:rFonts w:ascii="Times New Roman" w:eastAsia="Times New Roman" w:hAnsi="Times New Roman" w:cs="Times New Roman"/>
+          <w:sz w:val="24"/>
+          <w:szCs w:val="28"/>
+        </w:rPr>
+      </w:pPr>
+      <w:r>
+        <w:rPr>
+          <w:rFonts w:ascii="Times New Roman" w:eastAsia="Times New Roman" w:hAnsi="Times New Roman" w:cs="Times New Roman"/>
+          <w:sz w:val="24"/>
+          <w:szCs w:val="28"/>
+        </w:rPr>
+        <w:t>Ethereum, proposed by a cryptocurrency researcher and programmer Vitalik Buterin, is a public, open-sourced, blockchain-based distributed computing platform having smart contract functionality</w:t>
+      </w:r>
+      <w:r>
+        <w:rPr>
+          <w:rFonts w:ascii="Times New Roman" w:eastAsia="Times New Roman" w:hAnsi="Times New Roman" w:cs="Times New Roman"/>
+          <w:sz w:val="24"/>
+          <w:szCs w:val="28"/>
+        </w:rPr>
+        <w:t xml:space="preserve"> [16, 17]</w:t>
+      </w:r>
+      <w:r>
+        <w:rPr>
+          <w:rFonts w:ascii="Times New Roman" w:eastAsia="Times New Roman" w:hAnsi="Times New Roman" w:cs="Times New Roman"/>
+          <w:sz w:val="24"/>
+          <w:szCs w:val="28"/>
+        </w:rPr>
+        <w:t>. Ethereum represents a blockchain with a built-in Turing complete programming language called Solidity. It facilitates an abstract layer allowing anyone to create their own rules for ownership, formats of transactions, and state transaction functions. This is achieved by inculcating smart contracts, a set of cryptographic rules that are processed only if all necessary conditions are satisfied</w:t>
+      </w:r>
+      <w:r>
+        <w:rPr>
+          <w:rFonts w:ascii="Times New Roman" w:eastAsia="Times New Roman" w:hAnsi="Times New Roman" w:cs="Times New Roman"/>
+          <w:sz w:val="24"/>
+          <w:szCs w:val="28"/>
+        </w:rPr>
+        <w:t xml:space="preserve"> [4, 18]</w:t>
+      </w:r>
+      <w:r>
+        <w:rPr>
+          <w:rFonts w:ascii="Times New Roman" w:eastAsia="Times New Roman" w:hAnsi="Times New Roman" w:cs="Times New Roman"/>
+          <w:sz w:val="24"/>
+          <w:szCs w:val="28"/>
+        </w:rPr>
+        <w:t xml:space="preserve">. </w:t>
+      </w:r>
+    </w:p>
+    <w:p>
+      <w:pPr>
+        <w:spacing w:after="0" w:line="360" w:lineRule="auto"/>
+        <w:ind w:firstLine="360"/>
+        <w:jc w:val="both"/>
+        <w:rPr>
+          <w:rFonts w:ascii="Times New Roman" w:eastAsia="Times New Roman" w:hAnsi="Times New Roman" w:cs="Times New Roman"/>
+          <w:sz w:val="24"/>
+          <w:szCs w:val="28"/>
+        </w:rPr>
+      </w:pPr>
+    </w:p>
+    <w:p>
+      <w:pPr>
+        <w:spacing w:after="0" w:line="360" w:lineRule="auto"/>
+        <w:ind w:firstLine="360"/>
+        <w:jc w:val="both"/>
+        <w:rPr>
+          <w:rFonts w:ascii="Times New Roman" w:eastAsia="Times New Roman" w:hAnsi="Times New Roman" w:cs="Times New Roman"/>
+          <w:b/>
+          <w:sz w:val="24"/>
+          <w:szCs w:val="28"/>
+        </w:rPr>
+      </w:pPr>
+      <w:r>
+        <w:rPr>
+          <w:rFonts w:ascii="Times New Roman" w:eastAsia="Times New Roman" w:hAnsi="Times New Roman" w:cs="Times New Roman"/>
+          <w:b/>
+          <w:sz w:val="24"/>
+          <w:szCs w:val="28"/>
+        </w:rPr>
+        <w:t>2.2.2</w:t>
+      </w:r>
+      <w:r>
+        <w:rPr>
+          <w:rFonts w:ascii="Times New Roman" w:eastAsia="Times New Roman" w:hAnsi="Times New Roman" w:cs="Times New Roman"/>
+          <w:b/>
+          <w:sz w:val="24"/>
+          <w:szCs w:val="28"/>
+        </w:rPr>
+        <w:t xml:space="preserve">. InterPlanetary File System </w:t>
+      </w:r>
+    </w:p>
+    <w:p>
+      <w:pPr>
+        <w:spacing w:after="0" w:line="360" w:lineRule="auto"/>
+        <w:ind w:left="1080" w:firstLine="360"/>
+        <w:jc w:val="both"/>
+        <w:rPr>
+          <w:rFonts w:ascii="Times New Roman" w:eastAsia="Times New Roman" w:hAnsi="Times New Roman" w:cs="Times New Roman"/>
+          <w:sz w:val="24"/>
+          <w:szCs w:val="28"/>
+        </w:rPr>
+      </w:pPr>
+      <w:r>
+        <w:rPr>
+          <w:rFonts w:ascii="Times New Roman" w:eastAsia="Times New Roman" w:hAnsi="Times New Roman" w:cs="Times New Roman"/>
+          <w:sz w:val="24"/>
+          <w:szCs w:val="28"/>
+        </w:rPr>
+        <w:t>The InterPlanetary File System (IPFS) is a distributed file system which incorporates ideas from existing technologies like BitTorrent, Git, SFS, and Kademlia and models them into a complete system</w:t>
+      </w:r>
+      <w:r>
+        <w:rPr>
+          <w:rFonts w:ascii="Times New Roman" w:eastAsia="Times New Roman" w:hAnsi="Times New Roman" w:cs="Times New Roman"/>
+          <w:sz w:val="24"/>
+          <w:szCs w:val="28"/>
+        </w:rPr>
+        <w:t xml:space="preserve"> [11]</w:t>
+      </w:r>
+      <w:r>
+        <w:rPr>
+          <w:rFonts w:ascii="Times New Roman" w:eastAsia="Times New Roman" w:hAnsi="Times New Roman" w:cs="Times New Roman"/>
+          <w:sz w:val="24"/>
+          <w:szCs w:val="28"/>
+        </w:rPr>
+        <w:t>. IPFS, a peer-to-peer distributed file system, aims to replace HTTP and build a better web for us all</w:t>
+      </w:r>
+      <w:r>
+        <w:rPr>
+          <w:rFonts w:ascii="Times New Roman" w:eastAsia="Times New Roman" w:hAnsi="Times New Roman" w:cs="Times New Roman"/>
+          <w:sz w:val="24"/>
+          <w:szCs w:val="28"/>
+        </w:rPr>
+        <w:t xml:space="preserve"> [19]</w:t>
+      </w:r>
+      <w:r>
+        <w:rPr>
+          <w:rFonts w:ascii="Times New Roman" w:eastAsia="Times New Roman" w:hAnsi="Times New Roman" w:cs="Times New Roman"/>
+          <w:sz w:val="24"/>
+          <w:szCs w:val="28"/>
+        </w:rPr>
+        <w:t>. The torrent protocol facilitates relocation of data between nodes comprising the infrastructure and the Kademlia DHT is used for the management of metadata</w:t>
+      </w:r>
+      <w:r>
+        <w:rPr>
+          <w:rFonts w:ascii="Times New Roman" w:eastAsia="Times New Roman" w:hAnsi="Times New Roman" w:cs="Times New Roman"/>
+          <w:sz w:val="24"/>
+          <w:szCs w:val="28"/>
+        </w:rPr>
+        <w:t xml:space="preserve"> [5]</w:t>
+      </w:r>
+      <w:r>
+        <w:rPr>
+          <w:rFonts w:ascii="Times New Roman" w:eastAsia="Times New Roman" w:hAnsi="Times New Roman" w:cs="Times New Roman"/>
+          <w:sz w:val="24"/>
+          <w:szCs w:val="28"/>
+        </w:rPr>
+        <w:t xml:space="preserve">.  IPFS can be assumed as a single BitTorrent </w:t>
+      </w:r>
       <w:r>
         <w:rPr>
           <w:rFonts w:ascii="Times New Roman" w:eastAsia="Times New Roman" w:hAnsi="Times New Roman" w:cs="Times New Roman"/>
@@ -4262,801 +3794,112 @@
           <w:szCs w:val="28"/>
         </w:rPr>
         <w:lastRenderedPageBreak/>
-        <w:t xml:space="preserve">Konstantinos </w:t>
-      </w:r>
-      <w:proofErr w:type="spellStart"/>
-      <w:r>
-        <w:rPr>
-          <w:rFonts w:ascii="Times New Roman" w:eastAsia="Times New Roman" w:hAnsi="Times New Roman" w:cs="Times New Roman"/>
-          <w:sz w:val="24"/>
-          <w:szCs w:val="28"/>
-        </w:rPr>
-        <w:t>Christidis</w:t>
-      </w:r>
-      <w:proofErr w:type="spellEnd"/>
-      <w:r>
-        <w:rPr>
-          <w:rFonts w:ascii="Times New Roman" w:eastAsia="Times New Roman" w:hAnsi="Times New Roman" w:cs="Times New Roman"/>
-          <w:sz w:val="24"/>
-          <w:szCs w:val="28"/>
-        </w:rPr>
-        <w:t xml:space="preserve">, and, Michael </w:t>
-      </w:r>
-      <w:proofErr w:type="spellStart"/>
-      <w:r>
-        <w:rPr>
-          <w:rFonts w:ascii="Times New Roman" w:eastAsia="Times New Roman" w:hAnsi="Times New Roman" w:cs="Times New Roman"/>
-          <w:sz w:val="24"/>
-          <w:szCs w:val="28"/>
-        </w:rPr>
-        <w:t>Devetsikiotis</w:t>
-      </w:r>
-      <w:proofErr w:type="spellEnd"/>
-      <w:r>
-        <w:rPr>
-          <w:rFonts w:ascii="Times New Roman" w:eastAsia="Times New Roman" w:hAnsi="Times New Roman" w:cs="Times New Roman"/>
-          <w:sz w:val="24"/>
-          <w:szCs w:val="28"/>
-        </w:rPr>
-        <w:t>, “</w:t>
-      </w:r>
-      <w:proofErr w:type="spellStart"/>
-      <w:r>
-        <w:rPr>
-          <w:rFonts w:ascii="Times New Roman" w:eastAsia="Times New Roman" w:hAnsi="Times New Roman" w:cs="Times New Roman"/>
-          <w:sz w:val="24"/>
-          <w:szCs w:val="28"/>
-        </w:rPr>
-        <w:t>Blockchains</w:t>
-      </w:r>
-      <w:proofErr w:type="spellEnd"/>
-      <w:r>
-        <w:rPr>
-          <w:rFonts w:ascii="Times New Roman" w:eastAsia="Times New Roman" w:hAnsi="Times New Roman" w:cs="Times New Roman"/>
-          <w:sz w:val="24"/>
-          <w:szCs w:val="28"/>
-        </w:rPr>
-        <w:t xml:space="preserve"> and Smart Contracts for the Internet of Things”, IEEE Access, Special Section on the Plethora of Research in Internet of Things, 2016.</w:t>
-      </w:r>
-    </w:p>
-    <w:p>
-      <w:pPr>
-        <w:spacing w:after="0" w:line="360" w:lineRule="auto"/>
-        <w:contextualSpacing/>
-        <w:rPr>
-          <w:rFonts w:ascii="Times New Roman" w:eastAsia="Times New Roman" w:hAnsi="Times New Roman" w:cs="Times New Roman"/>
-          <w:sz w:val="24"/>
-          <w:szCs w:val="28"/>
-        </w:rPr>
-      </w:pPr>
-    </w:p>
-    <w:p>
-      <w:pPr>
-        <w:spacing w:after="0" w:line="360" w:lineRule="auto"/>
-        <w:contextualSpacing/>
-        <w:rPr>
-          <w:rFonts w:ascii="Times New Roman" w:eastAsia="Times New Roman" w:hAnsi="Times New Roman" w:cs="Times New Roman"/>
-          <w:sz w:val="28"/>
-          <w:szCs w:val="28"/>
-        </w:rPr>
-      </w:pPr>
-    </w:p>
-    <w:p>
-      <w:pPr>
-        <w:spacing w:after="0" w:line="360" w:lineRule="auto"/>
-        <w:contextualSpacing/>
-        <w:rPr>
-          <w:rFonts w:ascii="Times New Roman" w:eastAsia="Times New Roman" w:hAnsi="Times New Roman" w:cs="Times New Roman"/>
-          <w:sz w:val="24"/>
-          <w:szCs w:val="28"/>
-        </w:rPr>
-      </w:pPr>
-    </w:p>
-    <w:p>
-      <w:pPr>
-        <w:spacing w:after="0" w:line="360" w:lineRule="auto"/>
-        <w:ind w:firstLine="360"/>
-        <w:jc w:val="both"/>
-        <w:rPr>
-          <w:rFonts w:ascii="Times New Roman" w:eastAsia="Times New Roman" w:hAnsi="Times New Roman" w:cs="Times New Roman"/>
-          <w:b/>
-          <w:sz w:val="24"/>
-          <w:szCs w:val="28"/>
-        </w:rPr>
-      </w:pPr>
-    </w:p>
-    <w:p>
-      <w:pPr>
-        <w:spacing w:after="0" w:line="360" w:lineRule="auto"/>
-        <w:ind w:firstLine="360"/>
-        <w:jc w:val="both"/>
-        <w:rPr>
-          <w:rFonts w:ascii="Times New Roman" w:eastAsia="Times New Roman" w:hAnsi="Times New Roman" w:cs="Times New Roman"/>
-          <w:b/>
-          <w:sz w:val="24"/>
-          <w:szCs w:val="28"/>
-        </w:rPr>
-      </w:pPr>
-      <w:r>
-        <w:rPr>
-          <w:rFonts w:ascii="Times New Roman" w:eastAsia="Times New Roman" w:hAnsi="Times New Roman" w:cs="Times New Roman"/>
-          <w:b/>
-          <w:sz w:val="24"/>
-          <w:szCs w:val="28"/>
-        </w:rPr>
-        <w:t xml:space="preserve">2.2. EXISTING TECHNOLOGIES </w:t>
-      </w:r>
-    </w:p>
-    <w:p>
-      <w:pPr>
-        <w:spacing w:after="0" w:line="360" w:lineRule="auto"/>
-        <w:ind w:firstLine="360"/>
-        <w:jc w:val="both"/>
-        <w:rPr>
-          <w:rFonts w:ascii="Times New Roman" w:eastAsia="Times New Roman" w:hAnsi="Times New Roman" w:cs="Times New Roman"/>
-          <w:sz w:val="24"/>
-          <w:szCs w:val="28"/>
-        </w:rPr>
-      </w:pPr>
-    </w:p>
-    <w:p>
-      <w:pPr>
-        <w:spacing w:after="0" w:line="360" w:lineRule="auto"/>
-        <w:ind w:left="360" w:firstLine="360"/>
-        <w:jc w:val="both"/>
-        <w:rPr>
-          <w:rFonts w:ascii="Times New Roman" w:eastAsia="Times New Roman" w:hAnsi="Times New Roman" w:cs="Times New Roman"/>
-          <w:sz w:val="24"/>
-          <w:szCs w:val="28"/>
-        </w:rPr>
-      </w:pPr>
-      <w:r>
-        <w:rPr>
-          <w:rFonts w:ascii="Times New Roman" w:eastAsia="Times New Roman" w:hAnsi="Times New Roman" w:cs="Times New Roman"/>
-          <w:sz w:val="24"/>
-          <w:szCs w:val="28"/>
-        </w:rPr>
-        <w:t xml:space="preserve">The blockchain is a relatively new approach in the field of information technology. The complexity of the technology poses many challenges and foremost amongst these are management and monitoring of blockchain based decentralized applications. Next section takes a deep dive in two such technologies - </w:t>
-      </w:r>
-      <w:proofErr w:type="spellStart"/>
-      <w:r>
-        <w:rPr>
-          <w:rFonts w:ascii="Times New Roman" w:eastAsia="Times New Roman" w:hAnsi="Times New Roman" w:cs="Times New Roman"/>
-          <w:sz w:val="24"/>
-          <w:szCs w:val="28"/>
-        </w:rPr>
-        <w:t>Ethereum</w:t>
-      </w:r>
-      <w:proofErr w:type="spellEnd"/>
-      <w:r>
-        <w:rPr>
-          <w:rFonts w:ascii="Times New Roman" w:eastAsia="Times New Roman" w:hAnsi="Times New Roman" w:cs="Times New Roman"/>
-          <w:sz w:val="24"/>
-          <w:szCs w:val="28"/>
-        </w:rPr>
-        <w:t xml:space="preserve"> and IPFS. </w:t>
-      </w:r>
-    </w:p>
-    <w:p>
-      <w:pPr>
-        <w:spacing w:after="0" w:line="360" w:lineRule="auto"/>
-        <w:ind w:firstLine="360"/>
-        <w:jc w:val="both"/>
-        <w:rPr>
-          <w:rFonts w:ascii="Times New Roman" w:eastAsia="Times New Roman" w:hAnsi="Times New Roman" w:cs="Times New Roman"/>
-          <w:sz w:val="24"/>
-          <w:szCs w:val="28"/>
-        </w:rPr>
-      </w:pPr>
-    </w:p>
-    <w:p>
-      <w:pPr>
-        <w:spacing w:after="0" w:line="360" w:lineRule="auto"/>
-        <w:ind w:firstLine="360"/>
-        <w:jc w:val="both"/>
-        <w:rPr>
-          <w:rFonts w:ascii="Times New Roman" w:eastAsia="Times New Roman" w:hAnsi="Times New Roman" w:cs="Times New Roman"/>
-          <w:b/>
-          <w:sz w:val="24"/>
-          <w:szCs w:val="28"/>
-        </w:rPr>
-      </w:pPr>
-      <w:r>
-        <w:rPr>
-          <w:rFonts w:ascii="Times New Roman" w:eastAsia="Times New Roman" w:hAnsi="Times New Roman" w:cs="Times New Roman"/>
-          <w:b/>
-          <w:sz w:val="24"/>
-          <w:szCs w:val="28"/>
-        </w:rPr>
-        <w:t>2.2.1</w:t>
-      </w:r>
-      <w:r>
-        <w:rPr>
-          <w:rFonts w:ascii="Times New Roman" w:eastAsia="Times New Roman" w:hAnsi="Times New Roman" w:cs="Times New Roman"/>
-          <w:b/>
-          <w:sz w:val="24"/>
-          <w:szCs w:val="28"/>
-        </w:rPr>
-        <w:t xml:space="preserve">. </w:t>
-      </w:r>
-      <w:proofErr w:type="spellStart"/>
-      <w:r>
-        <w:rPr>
-          <w:rFonts w:ascii="Times New Roman" w:eastAsia="Times New Roman" w:hAnsi="Times New Roman" w:cs="Times New Roman"/>
-          <w:b/>
-          <w:sz w:val="24"/>
-          <w:szCs w:val="28"/>
-        </w:rPr>
-        <w:t>Ethereum</w:t>
-      </w:r>
-      <w:proofErr w:type="spellEnd"/>
-      <w:r>
-        <w:rPr>
-          <w:rFonts w:ascii="Times New Roman" w:eastAsia="Times New Roman" w:hAnsi="Times New Roman" w:cs="Times New Roman"/>
-          <w:b/>
+        <w:t>collection which exchanges data within one Git repository. IPFS facilitates a high-put content-addressed block storage model, with content addressed hyperlinks. IPFS includes a distributed hash</w:t>
+      </w:r>
+      <w:r>
+        <w:rPr>
+          <w:rFonts w:ascii="Times New Roman" w:eastAsia="Times New Roman" w:hAnsi="Times New Roman" w:cs="Times New Roman"/>
+          <w:sz w:val="24"/>
+          <w:szCs w:val="28"/>
+        </w:rPr>
+        <w:t>-</w:t>
+      </w:r>
+      <w:r>
+        <w:rPr>
+          <w:rFonts w:ascii="Times New Roman" w:eastAsia="Times New Roman" w:hAnsi="Times New Roman" w:cs="Times New Roman"/>
+          <w:sz w:val="24"/>
+          <w:szCs w:val="28"/>
+        </w:rPr>
+        <w:t>able, reward-driven block exchange, and a self-certifying namespace. IPFS doesn’t have more than one point of failure, and it is not mandatory for the peers to trust one another</w:t>
+      </w:r>
+      <w:r>
+        <w:rPr>
+          <w:rFonts w:ascii="Times New Roman" w:eastAsia="Times New Roman" w:hAnsi="Times New Roman" w:cs="Times New Roman"/>
+          <w:sz w:val="24"/>
+          <w:szCs w:val="28"/>
+        </w:rPr>
+        <w:t xml:space="preserve"> [11, 13]</w:t>
+      </w:r>
+      <w:r>
+        <w:rPr>
+          <w:rFonts w:ascii="Times New Roman" w:eastAsia="Times New Roman" w:hAnsi="Times New Roman" w:cs="Times New Roman"/>
+          <w:sz w:val="24"/>
+          <w:szCs w:val="28"/>
+        </w:rPr>
+        <w:t xml:space="preserve">. IPFS borrows the concept of Merkle Directed Acyclic Graphs (DAGs) from the Git Version Control System. </w:t>
+      </w:r>
+    </w:p>
+    <w:p>
+      <w:pPr>
+        <w:spacing w:after="0" w:line="360" w:lineRule="auto"/>
+        <w:ind w:left="1080"/>
+        <w:jc w:val="both"/>
+        <w:rPr>
+          <w:rFonts w:ascii="Times New Roman" w:eastAsia="Times New Roman" w:hAnsi="Times New Roman" w:cs="Times New Roman"/>
+          <w:sz w:val="24"/>
+          <w:szCs w:val="28"/>
+        </w:rPr>
+      </w:pPr>
+      <w:r>
+        <w:rPr>
+          <w:rFonts w:ascii="Times New Roman" w:eastAsia="Times New Roman" w:hAnsi="Times New Roman" w:cs="Times New Roman"/>
+          <w:sz w:val="24"/>
+          <w:szCs w:val="28"/>
+        </w:rPr>
+        <w:t>The Merkle DAG object model helps capture changes to the IPFS tree, or even a permanent web, in a distr</w:t>
+      </w:r>
+      <w:r>
+        <w:rPr>
+          <w:rFonts w:ascii="Times New Roman" w:eastAsia="Times New Roman" w:hAnsi="Times New Roman" w:cs="Times New Roman"/>
+          <w:sz w:val="24"/>
+          <w:szCs w:val="28"/>
+        </w:rPr>
+        <w:t>ibuted-friendly way [11]. Figure 2.1</w:t>
+      </w:r>
+      <w:r>
+        <w:rPr>
+          <w:rFonts w:ascii="Times New Roman" w:eastAsia="Times New Roman" w:hAnsi="Times New Roman" w:cs="Times New Roman"/>
+          <w:sz w:val="24"/>
+          <w:szCs w:val="28"/>
+        </w:rPr>
+        <w:t xml:space="preserve"> depicts the creation of a new object: the client sends its object to any node on its nearest site</w:t>
+      </w:r>
+      <w:r>
+        <w:rPr>
+          <w:rFonts w:ascii="Times New Roman" w:eastAsia="Times New Roman" w:hAnsi="Times New Roman" w:cs="Times New Roman"/>
+          <w:sz w:val="24"/>
+          <w:szCs w:val="28"/>
+        </w:rPr>
+        <w:t xml:space="preserve"> [20]</w:t>
+      </w:r>
+      <w:r>
+        <w:rPr>
+          <w:rFonts w:ascii="Times New Roman" w:eastAsia="Times New Roman" w:hAnsi="Times New Roman" w:cs="Times New Roman"/>
+          <w:sz w:val="24"/>
+          <w:szCs w:val="28"/>
+        </w:rPr>
+        <w:t>.</w:t>
+      </w:r>
+    </w:p>
+    <w:p>
+      <w:pPr>
+        <w:spacing w:after="0" w:line="360" w:lineRule="auto"/>
+        <w:ind w:left="1080"/>
+        <w:jc w:val="both"/>
+        <w:rPr>
+          <w:rFonts w:ascii="Times New Roman" w:eastAsia="Times New Roman" w:hAnsi="Times New Roman" w:cs="Times New Roman"/>
+          <w:sz w:val="24"/>
+          <w:szCs w:val="28"/>
+        </w:rPr>
+      </w:pPr>
+      <w:r>
+        <w:rPr>
+          <w:rFonts w:ascii="Times New Roman" w:eastAsia="Times New Roman" w:hAnsi="Times New Roman" w:cs="Times New Roman"/>
           <w:sz w:val="24"/>
           <w:szCs w:val="28"/>
         </w:rPr>
         <w:t xml:space="preserve"> </w:t>
       </w:r>
-    </w:p>
-    <w:p>
-      <w:pPr>
-        <w:spacing w:after="0" w:line="360" w:lineRule="auto"/>
-        <w:ind w:left="1080" w:firstLine="360"/>
-        <w:jc w:val="both"/>
-        <w:rPr>
-          <w:rFonts w:ascii="Times New Roman" w:eastAsia="Times New Roman" w:hAnsi="Times New Roman" w:cs="Times New Roman"/>
-          <w:sz w:val="24"/>
-          <w:szCs w:val="28"/>
-        </w:rPr>
-      </w:pPr>
-      <w:proofErr w:type="spellStart"/>
-      <w:r>
-        <w:rPr>
-          <w:rFonts w:ascii="Times New Roman" w:eastAsia="Times New Roman" w:hAnsi="Times New Roman" w:cs="Times New Roman"/>
-          <w:sz w:val="24"/>
-          <w:szCs w:val="28"/>
-        </w:rPr>
-        <w:t>Ethereum</w:t>
-      </w:r>
-      <w:proofErr w:type="spellEnd"/>
-      <w:r>
-        <w:rPr>
-          <w:rFonts w:ascii="Times New Roman" w:eastAsia="Times New Roman" w:hAnsi="Times New Roman" w:cs="Times New Roman"/>
-          <w:sz w:val="24"/>
-          <w:szCs w:val="28"/>
-        </w:rPr>
-        <w:t xml:space="preserve">, proposed by a cryptocurrency researcher and programmer </w:t>
-      </w:r>
-      <w:proofErr w:type="spellStart"/>
-      <w:r>
-        <w:rPr>
-          <w:rFonts w:ascii="Times New Roman" w:eastAsia="Times New Roman" w:hAnsi="Times New Roman" w:cs="Times New Roman"/>
-          <w:sz w:val="24"/>
-          <w:szCs w:val="28"/>
-        </w:rPr>
-        <w:t>Vitalik</w:t>
-      </w:r>
-      <w:proofErr w:type="spellEnd"/>
-      <w:r>
-        <w:rPr>
-          <w:rFonts w:ascii="Times New Roman" w:eastAsia="Times New Roman" w:hAnsi="Times New Roman" w:cs="Times New Roman"/>
-          <w:sz w:val="24"/>
-          <w:szCs w:val="28"/>
-        </w:rPr>
-        <w:t xml:space="preserve"> </w:t>
-      </w:r>
-      <w:proofErr w:type="spellStart"/>
-      <w:r>
-        <w:rPr>
-          <w:rFonts w:ascii="Times New Roman" w:eastAsia="Times New Roman" w:hAnsi="Times New Roman" w:cs="Times New Roman"/>
-          <w:sz w:val="24"/>
-          <w:szCs w:val="28"/>
-        </w:rPr>
-        <w:t>Buterin</w:t>
-      </w:r>
-      <w:proofErr w:type="spellEnd"/>
-      <w:r>
-        <w:rPr>
-          <w:rFonts w:ascii="Times New Roman" w:eastAsia="Times New Roman" w:hAnsi="Times New Roman" w:cs="Times New Roman"/>
-          <w:sz w:val="24"/>
-          <w:szCs w:val="28"/>
-        </w:rPr>
-        <w:t>, is a public, open-sourced, blockchain-based distributed computing platform having smart contract functionality</w:t>
-      </w:r>
-      <w:r>
-        <w:rPr>
-          <w:rFonts w:ascii="Times New Roman" w:eastAsia="Times New Roman" w:hAnsi="Times New Roman" w:cs="Times New Roman"/>
-          <w:sz w:val="24"/>
-          <w:szCs w:val="28"/>
-        </w:rPr>
-        <w:t xml:space="preserve"> [16, 17]</w:t>
-      </w:r>
-      <w:r>
-        <w:rPr>
-          <w:rFonts w:ascii="Times New Roman" w:eastAsia="Times New Roman" w:hAnsi="Times New Roman" w:cs="Times New Roman"/>
-          <w:sz w:val="24"/>
-          <w:szCs w:val="28"/>
-        </w:rPr>
-        <w:t xml:space="preserve">. </w:t>
-      </w:r>
-      <w:proofErr w:type="spellStart"/>
-      <w:r>
-        <w:rPr>
-          <w:rFonts w:ascii="Times New Roman" w:eastAsia="Times New Roman" w:hAnsi="Times New Roman" w:cs="Times New Roman"/>
-          <w:sz w:val="24"/>
-          <w:szCs w:val="28"/>
-        </w:rPr>
-        <w:t>Ethereum</w:t>
-      </w:r>
-      <w:proofErr w:type="spellEnd"/>
-      <w:r>
-        <w:rPr>
-          <w:rFonts w:ascii="Times New Roman" w:eastAsia="Times New Roman" w:hAnsi="Times New Roman" w:cs="Times New Roman"/>
-          <w:sz w:val="24"/>
-          <w:szCs w:val="28"/>
-        </w:rPr>
-        <w:t xml:space="preserve"> represents a blockchain with a built-in Turing complete programming language called Solidity. It facilitates an abstract layer allowing anyone to create their own rules for ownership, formats of transactions, and state transaction functions. This is achieved by inculcating smart contracts, a set of cryptographic rules that are processed only if all necessary conditions are satisfied</w:t>
-      </w:r>
-      <w:r>
-        <w:rPr>
-          <w:rFonts w:ascii="Times New Roman" w:eastAsia="Times New Roman" w:hAnsi="Times New Roman" w:cs="Times New Roman"/>
-          <w:sz w:val="24"/>
-          <w:szCs w:val="28"/>
-        </w:rPr>
-        <w:t xml:space="preserve"> [4, 18]</w:t>
-      </w:r>
-      <w:r>
-        <w:rPr>
-          <w:rFonts w:ascii="Times New Roman" w:eastAsia="Times New Roman" w:hAnsi="Times New Roman" w:cs="Times New Roman"/>
-          <w:sz w:val="24"/>
-          <w:szCs w:val="28"/>
-        </w:rPr>
-        <w:t xml:space="preserve">. </w:t>
-      </w:r>
-    </w:p>
-    <w:p>
-      <w:pPr>
-        <w:spacing w:after="0" w:line="360" w:lineRule="auto"/>
-        <w:ind w:firstLine="360"/>
-        <w:jc w:val="both"/>
-        <w:rPr>
-          <w:rFonts w:ascii="Times New Roman" w:eastAsia="Times New Roman" w:hAnsi="Times New Roman" w:cs="Times New Roman"/>
-          <w:sz w:val="24"/>
-          <w:szCs w:val="28"/>
-        </w:rPr>
-      </w:pPr>
-    </w:p>
-    <w:p>
-      <w:pPr>
-        <w:spacing w:after="0" w:line="360" w:lineRule="auto"/>
-        <w:ind w:firstLine="360"/>
-        <w:jc w:val="both"/>
-        <w:rPr>
-          <w:rFonts w:ascii="Times New Roman" w:eastAsia="Times New Roman" w:hAnsi="Times New Roman" w:cs="Times New Roman"/>
-          <w:b/>
-          <w:sz w:val="24"/>
-          <w:szCs w:val="28"/>
-        </w:rPr>
-      </w:pPr>
-      <w:r>
-        <w:rPr>
-          <w:rFonts w:ascii="Times New Roman" w:eastAsia="Times New Roman" w:hAnsi="Times New Roman" w:cs="Times New Roman"/>
-          <w:b/>
-          <w:sz w:val="24"/>
-          <w:szCs w:val="28"/>
-        </w:rPr>
-        <w:t>2.2.2</w:t>
-      </w:r>
-      <w:r>
-        <w:rPr>
-          <w:rFonts w:ascii="Times New Roman" w:eastAsia="Times New Roman" w:hAnsi="Times New Roman" w:cs="Times New Roman"/>
-          <w:b/>
-          <w:sz w:val="24"/>
-          <w:szCs w:val="28"/>
-        </w:rPr>
-        <w:t xml:space="preserve">. </w:t>
-      </w:r>
-      <w:proofErr w:type="spellStart"/>
-      <w:r>
-        <w:rPr>
-          <w:rFonts w:ascii="Times New Roman" w:eastAsia="Times New Roman" w:hAnsi="Times New Roman" w:cs="Times New Roman"/>
-          <w:b/>
-          <w:sz w:val="24"/>
-          <w:szCs w:val="28"/>
-        </w:rPr>
-        <w:t>InterPlanetary</w:t>
-      </w:r>
-      <w:proofErr w:type="spellEnd"/>
-      <w:r>
-        <w:rPr>
-          <w:rFonts w:ascii="Times New Roman" w:eastAsia="Times New Roman" w:hAnsi="Times New Roman" w:cs="Times New Roman"/>
-          <w:b/>
-          <w:sz w:val="24"/>
-          <w:szCs w:val="28"/>
-        </w:rPr>
-        <w:t xml:space="preserve"> File System </w:t>
-      </w:r>
-    </w:p>
-    <w:p>
-      <w:pPr>
-        <w:spacing w:after="0" w:line="360" w:lineRule="auto"/>
-        <w:ind w:left="1080" w:firstLine="360"/>
-        <w:jc w:val="both"/>
-        <w:rPr>
-          <w:rFonts w:ascii="Times New Roman" w:eastAsia="Times New Roman" w:hAnsi="Times New Roman" w:cs="Times New Roman"/>
-          <w:sz w:val="24"/>
-          <w:szCs w:val="28"/>
-        </w:rPr>
-      </w:pPr>
-      <w:r>
-        <w:rPr>
-          <w:rFonts w:ascii="Times New Roman" w:eastAsia="Times New Roman" w:hAnsi="Times New Roman" w:cs="Times New Roman"/>
-          <w:sz w:val="24"/>
-          <w:szCs w:val="28"/>
-        </w:rPr>
-        <w:t xml:space="preserve">The </w:t>
-      </w:r>
-      <w:proofErr w:type="spellStart"/>
-      <w:r>
-        <w:rPr>
-          <w:rFonts w:ascii="Times New Roman" w:eastAsia="Times New Roman" w:hAnsi="Times New Roman" w:cs="Times New Roman"/>
-          <w:sz w:val="24"/>
-          <w:szCs w:val="28"/>
-        </w:rPr>
-        <w:t>InterPlanetary</w:t>
-      </w:r>
-      <w:proofErr w:type="spellEnd"/>
-      <w:r>
-        <w:rPr>
-          <w:rFonts w:ascii="Times New Roman" w:eastAsia="Times New Roman" w:hAnsi="Times New Roman" w:cs="Times New Roman"/>
-          <w:sz w:val="24"/>
-          <w:szCs w:val="28"/>
-        </w:rPr>
-        <w:t xml:space="preserve"> File System (IPFS) is a distributed file system which incorporates ideas from existing technologies like </w:t>
-      </w:r>
-      <w:proofErr w:type="spellStart"/>
-      <w:r>
-        <w:rPr>
-          <w:rFonts w:ascii="Times New Roman" w:eastAsia="Times New Roman" w:hAnsi="Times New Roman" w:cs="Times New Roman"/>
-          <w:sz w:val="24"/>
-          <w:szCs w:val="28"/>
-        </w:rPr>
-        <w:t>BitTorrent</w:t>
-      </w:r>
-      <w:proofErr w:type="spellEnd"/>
-      <w:r>
-        <w:rPr>
-          <w:rFonts w:ascii="Times New Roman" w:eastAsia="Times New Roman" w:hAnsi="Times New Roman" w:cs="Times New Roman"/>
-          <w:sz w:val="24"/>
-          <w:szCs w:val="28"/>
-        </w:rPr>
-        <w:t xml:space="preserve">, </w:t>
-      </w:r>
-      <w:proofErr w:type="spellStart"/>
-      <w:r>
-        <w:rPr>
-          <w:rFonts w:ascii="Times New Roman" w:eastAsia="Times New Roman" w:hAnsi="Times New Roman" w:cs="Times New Roman"/>
-          <w:sz w:val="24"/>
-          <w:szCs w:val="28"/>
-        </w:rPr>
-        <w:t>Git</w:t>
-      </w:r>
-      <w:proofErr w:type="spellEnd"/>
-      <w:r>
-        <w:rPr>
-          <w:rFonts w:ascii="Times New Roman" w:eastAsia="Times New Roman" w:hAnsi="Times New Roman" w:cs="Times New Roman"/>
-          <w:sz w:val="24"/>
-          <w:szCs w:val="28"/>
-        </w:rPr>
-        <w:t xml:space="preserve">, SFS, and </w:t>
-      </w:r>
-      <w:proofErr w:type="spellStart"/>
-      <w:r>
-        <w:rPr>
-          <w:rFonts w:ascii="Times New Roman" w:eastAsia="Times New Roman" w:hAnsi="Times New Roman" w:cs="Times New Roman"/>
-          <w:sz w:val="24"/>
-          <w:szCs w:val="28"/>
-        </w:rPr>
-        <w:t>Kademlia</w:t>
-      </w:r>
-      <w:proofErr w:type="spellEnd"/>
-      <w:r>
-        <w:rPr>
-          <w:rFonts w:ascii="Times New Roman" w:eastAsia="Times New Roman" w:hAnsi="Times New Roman" w:cs="Times New Roman"/>
-          <w:sz w:val="24"/>
-          <w:szCs w:val="28"/>
-        </w:rPr>
-        <w:t xml:space="preserve"> and models them into a complete system</w:t>
-      </w:r>
-      <w:r>
-        <w:rPr>
-          <w:rFonts w:ascii="Times New Roman" w:eastAsia="Times New Roman" w:hAnsi="Times New Roman" w:cs="Times New Roman"/>
-          <w:sz w:val="24"/>
-          <w:szCs w:val="28"/>
-        </w:rPr>
-        <w:t xml:space="preserve"> [11]</w:t>
-      </w:r>
-      <w:r>
-        <w:rPr>
-          <w:rFonts w:ascii="Times New Roman" w:eastAsia="Times New Roman" w:hAnsi="Times New Roman" w:cs="Times New Roman"/>
-          <w:sz w:val="24"/>
-          <w:szCs w:val="28"/>
-        </w:rPr>
-        <w:t>. IPFS, a peer-to-peer distributed file system, aims to replace HTTP and build a better web for us all</w:t>
-      </w:r>
-      <w:r>
-        <w:rPr>
-          <w:rFonts w:ascii="Times New Roman" w:eastAsia="Times New Roman" w:hAnsi="Times New Roman" w:cs="Times New Roman"/>
-          <w:sz w:val="24"/>
-          <w:szCs w:val="28"/>
-        </w:rPr>
-        <w:t xml:space="preserve"> [19]</w:t>
-      </w:r>
-      <w:r>
-        <w:rPr>
-          <w:rFonts w:ascii="Times New Roman" w:eastAsia="Times New Roman" w:hAnsi="Times New Roman" w:cs="Times New Roman"/>
-          <w:sz w:val="24"/>
-          <w:szCs w:val="28"/>
-        </w:rPr>
-        <w:t xml:space="preserve">. The torrent protocol facilitates relocation of data between nodes comprising the infrastructure and the </w:t>
-      </w:r>
-      <w:proofErr w:type="spellStart"/>
-      <w:r>
-        <w:rPr>
-          <w:rFonts w:ascii="Times New Roman" w:eastAsia="Times New Roman" w:hAnsi="Times New Roman" w:cs="Times New Roman"/>
-          <w:sz w:val="24"/>
-          <w:szCs w:val="28"/>
-        </w:rPr>
-        <w:t>Kademlia</w:t>
-      </w:r>
-      <w:proofErr w:type="spellEnd"/>
-      <w:r>
-        <w:rPr>
-          <w:rFonts w:ascii="Times New Roman" w:eastAsia="Times New Roman" w:hAnsi="Times New Roman" w:cs="Times New Roman"/>
-          <w:sz w:val="24"/>
-          <w:szCs w:val="28"/>
-        </w:rPr>
-        <w:t xml:space="preserve"> DHT is used for the </w:t>
-      </w:r>
-      <w:r>
-        <w:rPr>
-          <w:rFonts w:ascii="Times New Roman" w:eastAsia="Times New Roman" w:hAnsi="Times New Roman" w:cs="Times New Roman"/>
-          <w:sz w:val="24"/>
-          <w:szCs w:val="28"/>
-        </w:rPr>
-        <w:lastRenderedPageBreak/>
-        <w:t>management of metadata</w:t>
-      </w:r>
-      <w:r>
-        <w:rPr>
-          <w:rFonts w:ascii="Times New Roman" w:eastAsia="Times New Roman" w:hAnsi="Times New Roman" w:cs="Times New Roman"/>
-          <w:sz w:val="24"/>
-          <w:szCs w:val="28"/>
-        </w:rPr>
-        <w:t xml:space="preserve"> [5]</w:t>
-      </w:r>
-      <w:r>
-        <w:rPr>
-          <w:rFonts w:ascii="Times New Roman" w:eastAsia="Times New Roman" w:hAnsi="Times New Roman" w:cs="Times New Roman"/>
-          <w:sz w:val="24"/>
-          <w:szCs w:val="28"/>
-        </w:rPr>
-        <w:t xml:space="preserve">.  IPFS can be assumed as a single </w:t>
-      </w:r>
-      <w:proofErr w:type="spellStart"/>
-      <w:r>
-        <w:rPr>
-          <w:rFonts w:ascii="Times New Roman" w:eastAsia="Times New Roman" w:hAnsi="Times New Roman" w:cs="Times New Roman"/>
-          <w:sz w:val="24"/>
-          <w:szCs w:val="28"/>
-        </w:rPr>
-        <w:t>BitTorrent</w:t>
-      </w:r>
-      <w:proofErr w:type="spellEnd"/>
-      <w:r>
-        <w:rPr>
-          <w:rFonts w:ascii="Times New Roman" w:eastAsia="Times New Roman" w:hAnsi="Times New Roman" w:cs="Times New Roman"/>
-          <w:sz w:val="24"/>
-          <w:szCs w:val="28"/>
-        </w:rPr>
-        <w:t xml:space="preserve"> collection which exchanges data within one </w:t>
-      </w:r>
-      <w:proofErr w:type="spellStart"/>
-      <w:r>
-        <w:rPr>
-          <w:rFonts w:ascii="Times New Roman" w:eastAsia="Times New Roman" w:hAnsi="Times New Roman" w:cs="Times New Roman"/>
-          <w:sz w:val="24"/>
-          <w:szCs w:val="28"/>
-        </w:rPr>
-        <w:t>Git</w:t>
-      </w:r>
-      <w:proofErr w:type="spellEnd"/>
-      <w:r>
-        <w:rPr>
-          <w:rFonts w:ascii="Times New Roman" w:eastAsia="Times New Roman" w:hAnsi="Times New Roman" w:cs="Times New Roman"/>
-          <w:sz w:val="24"/>
-          <w:szCs w:val="28"/>
-        </w:rPr>
-        <w:t xml:space="preserve"> repository. IPFS facilitates a high-put content-addressed block storage model, with content addressed hyperlinks. IPFS includes a distributed </w:t>
-      </w:r>
-      <w:proofErr w:type="spellStart"/>
-      <w:r>
-        <w:rPr>
-          <w:rFonts w:ascii="Times New Roman" w:eastAsia="Times New Roman" w:hAnsi="Times New Roman" w:cs="Times New Roman"/>
-          <w:sz w:val="24"/>
-          <w:szCs w:val="28"/>
-        </w:rPr>
-        <w:t>hashable</w:t>
-      </w:r>
-      <w:proofErr w:type="spellEnd"/>
-      <w:r>
-        <w:rPr>
-          <w:rFonts w:ascii="Times New Roman" w:eastAsia="Times New Roman" w:hAnsi="Times New Roman" w:cs="Times New Roman"/>
-          <w:sz w:val="24"/>
-          <w:szCs w:val="28"/>
-        </w:rPr>
-        <w:t>, reward-driven block exchange, and a self-certifying namespace. IPFS doesn’t have more than one point of failure, and it is not mandatory for the peers to trust one another</w:t>
-      </w:r>
-      <w:r>
-        <w:rPr>
-          <w:rFonts w:ascii="Times New Roman" w:eastAsia="Times New Roman" w:hAnsi="Times New Roman" w:cs="Times New Roman"/>
-          <w:sz w:val="24"/>
-          <w:szCs w:val="28"/>
-        </w:rPr>
-        <w:t xml:space="preserve"> [11, 13]</w:t>
-      </w:r>
-      <w:r>
-        <w:rPr>
-          <w:rFonts w:ascii="Times New Roman" w:eastAsia="Times New Roman" w:hAnsi="Times New Roman" w:cs="Times New Roman"/>
-          <w:sz w:val="24"/>
-          <w:szCs w:val="28"/>
-        </w:rPr>
-        <w:t xml:space="preserve">. IPFS borrows the concept of </w:t>
-      </w:r>
-      <w:proofErr w:type="spellStart"/>
-      <w:r>
-        <w:rPr>
-          <w:rFonts w:ascii="Times New Roman" w:eastAsia="Times New Roman" w:hAnsi="Times New Roman" w:cs="Times New Roman"/>
-          <w:sz w:val="24"/>
-          <w:szCs w:val="28"/>
-        </w:rPr>
-        <w:t>Merkle</w:t>
-      </w:r>
-      <w:proofErr w:type="spellEnd"/>
-      <w:r>
-        <w:rPr>
-          <w:rFonts w:ascii="Times New Roman" w:eastAsia="Times New Roman" w:hAnsi="Times New Roman" w:cs="Times New Roman"/>
-          <w:sz w:val="24"/>
-          <w:szCs w:val="28"/>
-        </w:rPr>
-        <w:t xml:space="preserve"> Directed Acyclic Graphs (DAGs) from the </w:t>
-      </w:r>
-      <w:proofErr w:type="spellStart"/>
-      <w:r>
-        <w:rPr>
-          <w:rFonts w:ascii="Times New Roman" w:eastAsia="Times New Roman" w:hAnsi="Times New Roman" w:cs="Times New Roman"/>
-          <w:sz w:val="24"/>
-          <w:szCs w:val="28"/>
-        </w:rPr>
-        <w:t>Git</w:t>
-      </w:r>
-      <w:proofErr w:type="spellEnd"/>
-      <w:r>
-        <w:rPr>
-          <w:rFonts w:ascii="Times New Roman" w:eastAsia="Times New Roman" w:hAnsi="Times New Roman" w:cs="Times New Roman"/>
-          <w:sz w:val="24"/>
-          <w:szCs w:val="28"/>
-        </w:rPr>
-        <w:t xml:space="preserve"> Version Control System. </w:t>
-      </w:r>
-    </w:p>
-    <w:p>
-      <w:pPr>
-        <w:spacing w:after="0" w:line="360" w:lineRule="auto"/>
-        <w:ind w:left="1080"/>
-        <w:jc w:val="both"/>
-        <w:rPr>
-          <w:rFonts w:ascii="Times New Roman" w:eastAsia="Times New Roman" w:hAnsi="Times New Roman" w:cs="Times New Roman"/>
-          <w:sz w:val="24"/>
-          <w:szCs w:val="28"/>
-        </w:rPr>
-      </w:pPr>
-      <w:r>
-        <w:rPr>
-          <w:rFonts w:ascii="Times New Roman" w:eastAsia="Times New Roman" w:hAnsi="Times New Roman" w:cs="Times New Roman"/>
-          <w:sz w:val="24"/>
-          <w:szCs w:val="28"/>
-        </w:rPr>
-        <w:t xml:space="preserve">The </w:t>
-      </w:r>
-      <w:proofErr w:type="spellStart"/>
-      <w:r>
-        <w:rPr>
-          <w:rFonts w:ascii="Times New Roman" w:eastAsia="Times New Roman" w:hAnsi="Times New Roman" w:cs="Times New Roman"/>
-          <w:sz w:val="24"/>
-          <w:szCs w:val="28"/>
-        </w:rPr>
-        <w:t>Merkle</w:t>
-      </w:r>
-      <w:proofErr w:type="spellEnd"/>
-      <w:r>
-        <w:rPr>
-          <w:rFonts w:ascii="Times New Roman" w:eastAsia="Times New Roman" w:hAnsi="Times New Roman" w:cs="Times New Roman"/>
-          <w:sz w:val="24"/>
-          <w:szCs w:val="28"/>
-        </w:rPr>
-        <w:t xml:space="preserve"> DAG object model helps capture changes to the IPFS tree, or even a permanent web, in a distr</w:t>
-      </w:r>
-      <w:r>
-        <w:rPr>
-          <w:rFonts w:ascii="Times New Roman" w:eastAsia="Times New Roman" w:hAnsi="Times New Roman" w:cs="Times New Roman"/>
-          <w:sz w:val="24"/>
-          <w:szCs w:val="28"/>
-        </w:rPr>
-        <w:t>ibuted-friendly way</w:t>
-      </w:r>
-      <w:r>
-        <w:rPr>
-          <w:rFonts w:ascii="Times New Roman" w:eastAsia="Times New Roman" w:hAnsi="Times New Roman" w:cs="Times New Roman"/>
-          <w:sz w:val="24"/>
-          <w:szCs w:val="28"/>
-        </w:rPr>
-        <w:t xml:space="preserve"> [11]</w:t>
-      </w:r>
-      <w:r>
-        <w:rPr>
-          <w:rFonts w:ascii="Times New Roman" w:eastAsia="Times New Roman" w:hAnsi="Times New Roman" w:cs="Times New Roman"/>
-          <w:sz w:val="24"/>
-          <w:szCs w:val="28"/>
-        </w:rPr>
-        <w:t>. Figure 2.1</w:t>
-      </w:r>
-      <w:r>
-        <w:rPr>
-          <w:rFonts w:ascii="Times New Roman" w:eastAsia="Times New Roman" w:hAnsi="Times New Roman" w:cs="Times New Roman"/>
-          <w:sz w:val="24"/>
-          <w:szCs w:val="28"/>
-        </w:rPr>
-        <w:t xml:space="preserve"> depicts the creation of a new object: the client sends its object to any node on its nearest site</w:t>
-      </w:r>
-      <w:r>
-        <w:rPr>
-          <w:rFonts w:ascii="Times New Roman" w:eastAsia="Times New Roman" w:hAnsi="Times New Roman" w:cs="Times New Roman"/>
-          <w:sz w:val="24"/>
-          <w:szCs w:val="28"/>
-        </w:rPr>
-        <w:t xml:space="preserve"> [20]</w:t>
-      </w:r>
-      <w:r>
-        <w:rPr>
-          <w:rFonts w:ascii="Times New Roman" w:eastAsia="Times New Roman" w:hAnsi="Times New Roman" w:cs="Times New Roman"/>
-          <w:sz w:val="24"/>
-          <w:szCs w:val="28"/>
-        </w:rPr>
-        <w:t>.</w:t>
-      </w:r>
-    </w:p>
-    <w:p>
-      <w:pPr>
-        <w:spacing w:after="0" w:line="360" w:lineRule="auto"/>
-        <w:ind w:left="1080"/>
-        <w:jc w:val="both"/>
-        <w:rPr>
-          <w:rFonts w:ascii="Times New Roman" w:eastAsia="Times New Roman" w:hAnsi="Times New Roman" w:cs="Times New Roman"/>
-          <w:sz w:val="24"/>
-          <w:szCs w:val="28"/>
-        </w:rPr>
-      </w:pPr>
-      <w:r>
-        <w:rPr>
-          <w:rFonts w:ascii="Times New Roman" w:eastAsia="Times New Roman" w:hAnsi="Times New Roman" w:cs="Times New Roman"/>
-          <w:sz w:val="24"/>
-          <w:szCs w:val="28"/>
-        </w:rPr>
-        <w:t xml:space="preserve"> </w:t>
-      </w:r>
       <w:r>
         <w:rPr>
           <w:rFonts w:ascii="Times New Roman" w:eastAsia="Times New Roman" w:hAnsi="Times New Roman" w:cs="Times New Roman"/>
@@ -5066,7 +3909,7 @@
           <w:lang w:val="en-IN" w:eastAsia="en-IN"/>
         </w:rPr>
         <w:drawing>
-          <wp:inline distT="0" distB="0" distL="0" distR="0">
+          <wp:inline distT="0" distB="0" distL="0" distR="0" wp14:anchorId="7B4D9E88" wp14:editId="6BC7BE9D">
             <wp:extent cx="5274945" cy="2588848"/>
             <wp:effectExtent l="0" t="0" r="1905" b="2540"/>
             <wp:docPr id="2" name="Picture 2" descr="C:\Users\kishl\Downloads\Telegram Desktop\IPFS Write.png"/>
@@ -5151,15 +3994,7 @@
           <w:sz w:val="24"/>
           <w:szCs w:val="28"/>
         </w:rPr>
-        <w:t>2.1</w:t>
-      </w:r>
-      <w:r>
-        <w:rPr>
-          <w:rFonts w:ascii="Times New Roman" w:eastAsia="Times New Roman" w:hAnsi="Times New Roman" w:cs="Times New Roman"/>
-          <w:sz w:val="24"/>
-          <w:szCs w:val="28"/>
-        </w:rPr>
-        <w:t xml:space="preserve"> Writ</w:t>
+        <w:t>2.1 Writ</w:t>
       </w:r>
       <w:r>
         <w:rPr>
@@ -5180,17 +4015,6 @@
           <w:szCs w:val="28"/>
         </w:rPr>
       </w:pPr>
-    </w:p>
-    <w:p>
-      <w:pPr>
-        <w:spacing w:after="0" w:line="360" w:lineRule="auto"/>
-        <w:jc w:val="center"/>
-        <w:rPr>
-          <w:rFonts w:ascii="Times New Roman" w:eastAsia="Times New Roman" w:hAnsi="Times New Roman" w:cs="Times New Roman"/>
-          <w:sz w:val="24"/>
-          <w:szCs w:val="28"/>
-        </w:rPr>
-      </w:pPr>
       <w:r>
         <w:rPr>
           <w:rFonts w:ascii="Times New Roman" w:eastAsia="Times New Roman" w:hAnsi="Times New Roman" w:cs="Times New Roman"/>
@@ -5203,7 +4027,7 @@
     <w:p>
       <w:pPr>
         <w:spacing w:after="0" w:line="360" w:lineRule="auto"/>
-        <w:ind w:firstLine="720"/>
+        <w:ind w:left="1134" w:firstLine="720"/>
         <w:jc w:val="both"/>
         <w:rPr>
           <w:rFonts w:ascii="Times New Roman" w:eastAsia="Times New Roman" w:hAnsi="Times New Roman" w:cs="Times New Roman"/>
@@ -5219,7 +4043,23 @@
           <w:sz w:val="24"/>
           <w:szCs w:val="28"/>
         </w:rPr>
-        <w:t xml:space="preserve">This node stores the object locally and put the location of the object in the DHT. Because the DHT does not provide locality, the node storing this metadata can be located in any node composing the Fog infrastructure. In our example, Node 4 belonging to Site 2 stores the location of the object that has been created on Node 1. Figure </w:t>
+        <w:t>This node stores the object locally and put the location of the object in the DHT. Because the DHT does not provide locality, the node storing this metadata can be located in any node composing the Fog infras</w:t>
+      </w:r>
+      <w:r>
+        <w:rPr>
+          <w:rFonts w:ascii="Times New Roman" w:eastAsia="Times New Roman" w:hAnsi="Times New Roman" w:cs="Times New Roman"/>
+          <w:sz w:val="24"/>
+          <w:szCs w:val="28"/>
+        </w:rPr>
+        <w:t>tructure. In our example, Node 3</w:t>
+      </w:r>
+      <w:r>
+        <w:rPr>
+          <w:rFonts w:ascii="Times New Roman" w:eastAsia="Times New Roman" w:hAnsi="Times New Roman" w:cs="Times New Roman"/>
+          <w:sz w:val="24"/>
+          <w:szCs w:val="28"/>
+        </w:rPr>
+        <w:t xml:space="preserve"> belonging to Site 2 stores the location of the object that has been created on Node 1. Figure </w:t>
       </w:r>
       <w:r>
         <w:rPr>
@@ -5283,7 +4123,7 @@
     <w:p>
       <w:pPr>
         <w:spacing w:after="0" w:line="360" w:lineRule="auto"/>
-        <w:ind w:left="1440"/>
+        <w:ind w:left="1134"/>
         <w:jc w:val="both"/>
         <w:rPr>
           <w:rFonts w:ascii="Times New Roman" w:eastAsia="Times New Roman" w:hAnsi="Times New Roman" w:cs="Times New Roman"/>
@@ -5300,8 +4140,28 @@
           <w:lang w:val="en-IN" w:eastAsia="en-IN"/>
         </w:rPr>
         <w:lastRenderedPageBreak/>
+        <w:tab/>
+      </w:r>
+      <w:r>
+        <w:rPr>
+          <w:rFonts w:ascii="Times New Roman" w:eastAsia="Times New Roman" w:hAnsi="Times New Roman" w:cs="Times New Roman"/>
+          <w:noProof/>
+          <w:sz w:val="24"/>
+          <w:szCs w:val="28"/>
+          <w:lang w:val="en-IN" w:eastAsia="en-IN"/>
+        </w:rPr>
+        <w:t xml:space="preserve">      </w:t>
+      </w:r>
+      <w:r>
+        <w:rPr>
+          <w:rFonts w:ascii="Times New Roman" w:eastAsia="Times New Roman" w:hAnsi="Times New Roman" w:cs="Times New Roman"/>
+          <w:noProof/>
+          <w:sz w:val="24"/>
+          <w:szCs w:val="28"/>
+          <w:lang w:val="en-IN" w:eastAsia="en-IN"/>
+        </w:rPr>
         <w:drawing>
-          <wp:inline distT="0" distB="0" distL="0" distR="0" wp14:anchorId="76A27E1B" wp14:editId="52CCC738">
+          <wp:inline distT="0" distB="0" distL="0" distR="0" wp14:anchorId="00E22BBF" wp14:editId="7FB4EC50">
             <wp:extent cx="4613910" cy="2499360"/>
             <wp:effectExtent l="19050" t="0" r="0" b="0"/>
             <wp:docPr id="6" name="Picture 15" descr="G:\BeProjectReviewPaper\Pics\IPFS Read.png"/>
@@ -5390,31 +4250,31 @@
           <w:sz w:val="24"/>
           <w:szCs w:val="28"/>
         </w:rPr>
-        <w:t>Reading</w:t>
-      </w:r>
-      <w:r>
-        <w:rPr>
-          <w:rFonts w:ascii="Times New Roman" w:eastAsia="Times New Roman" w:hAnsi="Times New Roman" w:cs="Times New Roman"/>
-          <w:sz w:val="24"/>
-          <w:szCs w:val="28"/>
-        </w:rPr>
-        <w:t xml:space="preserve"> </w:t>
-      </w:r>
-      <w:r>
-        <w:rPr>
-          <w:rFonts w:ascii="Times New Roman" w:eastAsia="Times New Roman" w:hAnsi="Times New Roman" w:cs="Times New Roman"/>
-          <w:sz w:val="24"/>
-          <w:szCs w:val="28"/>
-        </w:rPr>
-        <w:t xml:space="preserve">to </w:t>
-      </w:r>
-      <w:r>
-        <w:rPr>
-          <w:rFonts w:ascii="Times New Roman" w:eastAsia="Times New Roman" w:hAnsi="Times New Roman" w:cs="Times New Roman"/>
-          <w:sz w:val="24"/>
-          <w:szCs w:val="28"/>
-        </w:rPr>
-        <w:t>a block to IPFS</w:t>
+        <w:t xml:space="preserve">Reading </w:t>
+      </w:r>
+      <w:r>
+        <w:rPr>
+          <w:rFonts w:ascii="Times New Roman" w:eastAsia="Times New Roman" w:hAnsi="Times New Roman" w:cs="Times New Roman"/>
+          <w:sz w:val="24"/>
+          <w:szCs w:val="28"/>
+        </w:rPr>
+        <w:t>an</w:t>
+      </w:r>
+      <w:r>
+        <w:rPr>
+          <w:rFonts w:ascii="Times New Roman" w:eastAsia="Times New Roman" w:hAnsi="Times New Roman" w:cs="Times New Roman"/>
+          <w:sz w:val="24"/>
+          <w:szCs w:val="28"/>
+        </w:rPr>
+        <w:t xml:space="preserve"> IPFS</w:t>
+      </w:r>
+      <w:r>
+        <w:rPr>
+          <w:rFonts w:ascii="Times New Roman" w:eastAsia="Times New Roman" w:hAnsi="Times New Roman" w:cs="Times New Roman"/>
+          <w:sz w:val="24"/>
+          <w:szCs w:val="28"/>
+        </w:rPr>
+        <w:t xml:space="preserve"> block</w:t>
       </w:r>
     </w:p>
     <w:p>
@@ -5440,38 +4300,21 @@
     <w:p>
       <w:pPr>
         <w:spacing w:after="0" w:line="360" w:lineRule="auto"/>
-        <w:jc w:val="both"/>
-        <w:rPr>
-          <w:rFonts w:ascii="Times New Roman" w:eastAsia="Times New Roman" w:hAnsi="Times New Roman" w:cs="Times New Roman"/>
-          <w:sz w:val="24"/>
-          <w:szCs w:val="28"/>
-        </w:rPr>
-      </w:pPr>
-      <w:r>
-        <w:rPr>
-          <w:rFonts w:ascii="Times New Roman" w:eastAsia="Times New Roman" w:hAnsi="Times New Roman" w:cs="Times New Roman"/>
-          <w:sz w:val="24"/>
-          <w:szCs w:val="28"/>
-        </w:rPr>
-        <w:t xml:space="preserve">Each time an IPFS node receives a request for a particular object, it ﬁrst, checks whether this object is available on the node. In this case, the node sends the object directly to the client. Otherwise, the IPFS node should rely on the DHT protocol to locate the requested object. That is, it should compute the hash based on the object id, contact the node in charge of the metadata, retrieve the object from the node(s) storing it (using the </w:t>
-      </w:r>
-      <w:proofErr w:type="spellStart"/>
-      <w:r>
-        <w:rPr>
-          <w:rFonts w:ascii="Times New Roman" w:eastAsia="Times New Roman" w:hAnsi="Times New Roman" w:cs="Times New Roman"/>
-          <w:sz w:val="24"/>
-          <w:szCs w:val="28"/>
-        </w:rPr>
-        <w:t>BitTorrent</w:t>
-      </w:r>
-      <w:proofErr w:type="spellEnd"/>
-      <w:r>
-        <w:rPr>
-          <w:rFonts w:ascii="Times New Roman" w:eastAsia="Times New Roman" w:hAnsi="Times New Roman" w:cs="Times New Roman"/>
-          <w:sz w:val="24"/>
-          <w:szCs w:val="28"/>
-        </w:rPr>
-        <w:t xml:space="preserve"> protocol), make a local copy while sending the data to the client, and lastly update the DHT in order to inform that there is a new replica of the object available on that node</w:t>
+        <w:ind w:left="284" w:firstLine="720"/>
+        <w:jc w:val="both"/>
+        <w:rPr>
+          <w:rFonts w:ascii="Times New Roman" w:eastAsia="Times New Roman" w:hAnsi="Times New Roman" w:cs="Times New Roman"/>
+          <w:sz w:val="24"/>
+          <w:szCs w:val="28"/>
+        </w:rPr>
+      </w:pPr>
+      <w:r>
+        <w:rPr>
+          <w:rFonts w:ascii="Times New Roman" w:eastAsia="Times New Roman" w:hAnsi="Times New Roman" w:cs="Times New Roman"/>
+          <w:sz w:val="24"/>
+          <w:szCs w:val="28"/>
+        </w:rPr>
+        <w:t>Each time an IPFS node receives a request for a particular object, it ﬁrst, checks whether this object is available on the node. In this case, the node sends the object directly to the client. Otherwise, the IPFS node should rely on the DHT protocol to locate the requested object. That is, it should compute the hash based on the object id, contact the node in charge of the metadata, retrieve the object from the node(s) storing it (using the BitTorrent protocol), make a local copy while sending the data to the client, and lastly update the DHT in order to inform that there is a new replica of the object available on that node</w:t>
       </w:r>
       <w:r>
         <w:rPr>
@@ -5503,7 +4346,23 @@
           <w:sz w:val="24"/>
           <w:szCs w:val="28"/>
         </w:rPr>
-        <w:t xml:space="preserve"> describes what happens when an object is requested from another site (because the client moves from a site to another one or because the object is accessed by a remote client)</w:t>
+        <w:t xml:space="preserve"> describes what happens when an object is requested from another site (because the client moves from a site to another one or beca</w:t>
+      </w:r>
+      <w:r>
+        <w:rPr>
+          <w:rFonts w:ascii="Times New Roman" w:eastAsia="Times New Roman" w:hAnsi="Times New Roman" w:cs="Times New Roman"/>
+          <w:sz w:val="24"/>
+          <w:szCs w:val="28"/>
+        </w:rPr>
+        <w:t xml:space="preserve">use the object is accessed by a </w:t>
+      </w:r>
+      <w:r>
+        <w:rPr>
+          <w:rFonts w:ascii="Times New Roman" w:eastAsia="Times New Roman" w:hAnsi="Times New Roman" w:cs="Times New Roman"/>
+          <w:sz w:val="24"/>
+          <w:szCs w:val="28"/>
+        </w:rPr>
+        <w:t>remote client)</w:t>
       </w:r>
       <w:r>
         <w:rPr>
@@ -5525,19 +4384,19 @@
     <w:p>
       <w:pPr>
         <w:spacing w:after="0" w:line="360" w:lineRule="auto"/>
-        <w:ind w:firstLine="360"/>
-        <w:jc w:val="both"/>
-        <w:rPr>
-          <w:rFonts w:ascii="Times New Roman" w:eastAsia="Times New Roman" w:hAnsi="Times New Roman" w:cs="Times New Roman"/>
-          <w:sz w:val="24"/>
-          <w:szCs w:val="28"/>
-        </w:rPr>
-      </w:pPr>
-    </w:p>
-    <w:p>
-      <w:pPr>
-        <w:spacing w:after="0" w:line="360" w:lineRule="auto"/>
-        <w:ind w:firstLine="360"/>
+        <w:ind w:left="1134" w:firstLine="720"/>
+        <w:jc w:val="both"/>
+        <w:rPr>
+          <w:rFonts w:ascii="Times New Roman" w:eastAsia="Times New Roman" w:hAnsi="Times New Roman" w:cs="Times New Roman"/>
+          <w:sz w:val="24"/>
+          <w:szCs w:val="28"/>
+        </w:rPr>
+      </w:pPr>
+    </w:p>
+    <w:p>
+      <w:pPr>
+        <w:spacing w:after="0" w:line="360" w:lineRule="auto"/>
+        <w:ind w:left="851"/>
         <w:jc w:val="both"/>
         <w:rPr>
           <w:rFonts w:ascii="Times New Roman" w:eastAsia="Times New Roman" w:hAnsi="Times New Roman" w:cs="Times New Roman"/>
@@ -5554,9 +4413,9 @@
           <w:lang w:val="en-IN" w:eastAsia="en-IN"/>
         </w:rPr>
         <w:drawing>
-          <wp:inline distT="0" distB="0" distL="0" distR="0" wp14:anchorId="49508E94" wp14:editId="327AAEC4">
-            <wp:extent cx="5940425" cy="2353332"/>
-            <wp:effectExtent l="0" t="0" r="3175" b="8890"/>
+          <wp:inline distT="0" distB="0" distL="0" distR="0" wp14:anchorId="49A841E2" wp14:editId="56F4455B">
+            <wp:extent cx="5274945" cy="2089679"/>
+            <wp:effectExtent l="0" t="0" r="1905" b="6350"/>
             <wp:docPr id="14" name="Picture 14" descr="G:\BeProjectReviewPaper\Pics\IPFS Read an Object Stored Remotely.png"/>
             <wp:cNvGraphicFramePr>
               <a:graphicFrameLocks xmlns:a="http://schemas.openxmlformats.org/drawingml/2006/main" noChangeAspect="1"/>
@@ -5586,7 +4445,7 @@
                   <pic:spPr bwMode="auto">
                     <a:xfrm>
                       <a:off x="0" y="0"/>
-                      <a:ext cx="5940425" cy="2353332"/>
+                      <a:ext cx="5274945" cy="2089679"/>
                     </a:xfrm>
                     <a:prstGeom prst="rect">
                       <a:avLst/>
@@ -5634,13 +4493,71 @@
     <w:p>
       <w:pPr>
         <w:spacing w:after="0" w:line="360" w:lineRule="auto"/>
-        <w:jc w:val="both"/>
-        <w:rPr>
-          <w:rFonts w:ascii="Times New Roman" w:eastAsia="Times New Roman" w:hAnsi="Times New Roman" w:cs="Times New Roman"/>
-          <w:sz w:val="24"/>
-          <w:szCs w:val="28"/>
-        </w:rPr>
-      </w:pPr>
+        <w:ind w:left="720" w:firstLine="360"/>
+        <w:jc w:val="both"/>
+        <w:rPr>
+          <w:rFonts w:ascii="Times New Roman" w:eastAsia="Times New Roman" w:hAnsi="Times New Roman" w:cs="Times New Roman"/>
+          <w:sz w:val="24"/>
+          <w:szCs w:val="28"/>
+        </w:rPr>
+      </w:pPr>
+      <w:r>
+        <w:rPr>
+          <w:rFonts w:ascii="Times New Roman" w:eastAsia="Times New Roman" w:hAnsi="Times New Roman" w:cs="Times New Roman"/>
+          <w:sz w:val="24"/>
+          <w:szCs w:val="28"/>
+        </w:rPr>
+        <w:lastRenderedPageBreak/>
+        <w:t>In any case, the client contacts a node on the site it belongs to. Because the node does not store the object, the protocol is similar to the previous one involving the extra communication with the DHT</w:t>
+      </w:r>
+      <w:r>
+        <w:rPr>
+          <w:rFonts w:ascii="Times New Roman" w:eastAsia="Times New Roman" w:hAnsi="Times New Roman" w:cs="Times New Roman"/>
+          <w:sz w:val="24"/>
+          <w:szCs w:val="28"/>
+        </w:rPr>
+        <w:t xml:space="preserve"> [11, 20]</w:t>
+      </w:r>
+      <w:r>
+        <w:rPr>
+          <w:rFonts w:ascii="Times New Roman" w:eastAsia="Times New Roman" w:hAnsi="Times New Roman" w:cs="Times New Roman"/>
+          <w:sz w:val="24"/>
+          <w:szCs w:val="28"/>
+        </w:rPr>
+        <w:t>. In the network model of decentralized services, applications distribute their workload over multiple hosts</w:t>
+      </w:r>
+      <w:r>
+        <w:rPr>
+          <w:rFonts w:ascii="Times New Roman" w:eastAsia="Times New Roman" w:hAnsi="Times New Roman" w:cs="Times New Roman"/>
+          <w:sz w:val="24"/>
+          <w:szCs w:val="28"/>
+        </w:rPr>
+        <w:t xml:space="preserve"> [21]</w:t>
+      </w:r>
+      <w:r>
+        <w:rPr>
+          <w:rFonts w:ascii="Times New Roman" w:eastAsia="Times New Roman" w:hAnsi="Times New Roman" w:cs="Times New Roman"/>
+          <w:sz w:val="24"/>
+          <w:szCs w:val="28"/>
+        </w:rPr>
+        <w:t>. The administration of the network is also very complex. A problem of these approaches arises when a node fails to provide the desired service. In this case, the network has to look for the service in another node. If it still cannot find the node with the desired service, it will keep on looking in different nodes.  If the requested service is not found, there has to be some kind of timeout agreement in order to prevent the user having to wait endlessly</w:t>
+      </w:r>
+      <w:r>
+        <w:rPr>
+          <w:rFonts w:ascii="Times New Roman" w:eastAsia="Times New Roman" w:hAnsi="Times New Roman" w:cs="Times New Roman"/>
+          <w:sz w:val="24"/>
+          <w:szCs w:val="28"/>
+        </w:rPr>
+        <w:t xml:space="preserve"> [21]</w:t>
+      </w:r>
+      <w:r>
+        <w:rPr>
+          <w:rFonts w:ascii="Times New Roman" w:eastAsia="Times New Roman" w:hAnsi="Times New Roman" w:cs="Times New Roman"/>
+          <w:sz w:val="24"/>
+          <w:szCs w:val="28"/>
+        </w:rPr>
+        <w:t xml:space="preserve">. </w:t>
+      </w:r>
     </w:p>
     <w:p>
       <w:pPr>
@@ -5653,78 +4570,6 @@
           <w:szCs w:val="28"/>
         </w:rPr>
       </w:pPr>
-      <w:r>
-        <w:rPr>
-          <w:rFonts w:ascii="Times New Roman" w:eastAsia="Times New Roman" w:hAnsi="Times New Roman" w:cs="Times New Roman"/>
-          <w:sz w:val="24"/>
-          <w:szCs w:val="28"/>
-        </w:rPr>
-        <w:t>In any case, the client contacts a node on the site it belongs to. Because the node does not store the object, the protocol is similar to the previous one involving the extra communication with the DHT</w:t>
-      </w:r>
-      <w:r>
-        <w:rPr>
-          <w:rFonts w:ascii="Times New Roman" w:eastAsia="Times New Roman" w:hAnsi="Times New Roman" w:cs="Times New Roman"/>
-          <w:sz w:val="24"/>
-          <w:szCs w:val="28"/>
-        </w:rPr>
-        <w:t xml:space="preserve"> [11, 20]</w:t>
-      </w:r>
-      <w:r>
-        <w:rPr>
-          <w:rFonts w:ascii="Times New Roman" w:eastAsia="Times New Roman" w:hAnsi="Times New Roman" w:cs="Times New Roman"/>
-          <w:sz w:val="24"/>
-          <w:szCs w:val="28"/>
-        </w:rPr>
-        <w:t>. In the network model of decentralized services, applications distribute their workload over multiple hosts</w:t>
-      </w:r>
-      <w:r>
-        <w:rPr>
-          <w:rFonts w:ascii="Times New Roman" w:eastAsia="Times New Roman" w:hAnsi="Times New Roman" w:cs="Times New Roman"/>
-          <w:sz w:val="24"/>
-          <w:szCs w:val="28"/>
-        </w:rPr>
-        <w:t xml:space="preserve"> [21]</w:t>
-      </w:r>
-      <w:r>
-        <w:rPr>
-          <w:rFonts w:ascii="Times New Roman" w:eastAsia="Times New Roman" w:hAnsi="Times New Roman" w:cs="Times New Roman"/>
-          <w:sz w:val="24"/>
-          <w:szCs w:val="28"/>
-        </w:rPr>
-        <w:t>. The administration of the network is also very complex. A problem of these approaches arises when a node fails to provide the desired service. In this case, the network has to look for the service in another node. If it still cannot find the node with the desired service, it will keep on looking in different nodes.  If the requested service is not found, there has to be some kind of timeout agreement in order to prevent the user having to wait endlessly</w:t>
-      </w:r>
-      <w:r>
-        <w:rPr>
-          <w:rFonts w:ascii="Times New Roman" w:eastAsia="Times New Roman" w:hAnsi="Times New Roman" w:cs="Times New Roman"/>
-          <w:sz w:val="24"/>
-          <w:szCs w:val="28"/>
-        </w:rPr>
-        <w:t xml:space="preserve"> [21]</w:t>
-      </w:r>
-      <w:r>
-        <w:rPr>
-          <w:rFonts w:ascii="Times New Roman" w:eastAsia="Times New Roman" w:hAnsi="Times New Roman" w:cs="Times New Roman"/>
-          <w:sz w:val="24"/>
-          <w:szCs w:val="28"/>
-        </w:rPr>
-        <w:t>. The problem with system implemented with peers is that no one is responsible. If someone uploads a family picture, and ten years later, he wants the photo that is stored in the decentralized network, all those nodes may have been gone. The data might have been erased unknowingly years before</w:t>
-      </w:r>
-      <w:r>
-        <w:rPr>
-          <w:rFonts w:ascii="Times New Roman" w:eastAsia="Times New Roman" w:hAnsi="Times New Roman" w:cs="Times New Roman"/>
-          <w:sz w:val="24"/>
-          <w:szCs w:val="28"/>
-        </w:rPr>
-        <w:t xml:space="preserve"> [22]</w:t>
-      </w:r>
-      <w:r>
-        <w:rPr>
-          <w:rFonts w:ascii="Times New Roman" w:eastAsia="Times New Roman" w:hAnsi="Times New Roman" w:cs="Times New Roman"/>
-          <w:sz w:val="24"/>
-          <w:szCs w:val="28"/>
-        </w:rPr>
-        <w:t xml:space="preserve">. </w:t>
-      </w:r>
     </w:p>
     <w:p>
       <w:pPr>
@@ -5861,79 +4706,6 @@
     <w:p>
       <w:pPr>
         <w:spacing w:after="0" w:line="360" w:lineRule="auto"/>
-        <w:ind w:left="360"/>
-        <w:jc w:val="both"/>
-        <w:rPr>
-          <w:rFonts w:ascii="Times New Roman" w:eastAsia="Times New Roman" w:hAnsi="Times New Roman" w:cs="Times New Roman"/>
-          <w:sz w:val="24"/>
-          <w:szCs w:val="28"/>
-        </w:rPr>
-      </w:pPr>
-    </w:p>
-    <w:p>
-      <w:pPr>
-        <w:spacing w:after="0" w:line="360" w:lineRule="auto"/>
-        <w:ind w:left="360"/>
-        <w:jc w:val="both"/>
-        <w:rPr>
-          <w:rFonts w:ascii="Times New Roman" w:eastAsia="Times New Roman" w:hAnsi="Times New Roman" w:cs="Times New Roman"/>
-          <w:sz w:val="24"/>
-          <w:szCs w:val="28"/>
-        </w:rPr>
-      </w:pPr>
-    </w:p>
-    <w:p>
-      <w:pPr>
-        <w:spacing w:after="0" w:line="360" w:lineRule="auto"/>
-        <w:ind w:left="360"/>
-        <w:jc w:val="both"/>
-        <w:rPr>
-          <w:rFonts w:ascii="Times New Roman" w:eastAsia="Times New Roman" w:hAnsi="Times New Roman" w:cs="Times New Roman"/>
-          <w:sz w:val="24"/>
-          <w:szCs w:val="28"/>
-        </w:rPr>
-      </w:pPr>
-    </w:p>
-    <w:p>
-      <w:pPr>
-        <w:spacing w:after="0" w:line="360" w:lineRule="auto"/>
-        <w:ind w:left="360"/>
-        <w:jc w:val="both"/>
-        <w:rPr>
-          <w:rFonts w:ascii="Times New Roman" w:eastAsia="Times New Roman" w:hAnsi="Times New Roman" w:cs="Times New Roman"/>
-          <w:sz w:val="24"/>
-          <w:szCs w:val="28"/>
-        </w:rPr>
-      </w:pPr>
-    </w:p>
-    <w:p>
-      <w:pPr>
-        <w:spacing w:after="0" w:line="360" w:lineRule="auto"/>
-        <w:ind w:left="360"/>
-        <w:jc w:val="both"/>
-        <w:rPr>
-          <w:rFonts w:ascii="Times New Roman" w:eastAsia="Times New Roman" w:hAnsi="Times New Roman" w:cs="Times New Roman"/>
-          <w:sz w:val="24"/>
-          <w:szCs w:val="28"/>
-        </w:rPr>
-      </w:pPr>
-    </w:p>
-    <w:p>
-      <w:pPr>
-        <w:spacing w:after="0" w:line="360" w:lineRule="auto"/>
-        <w:ind w:left="360"/>
-        <w:jc w:val="both"/>
-        <w:rPr>
-          <w:rFonts w:ascii="Times New Roman" w:eastAsia="Times New Roman" w:hAnsi="Times New Roman" w:cs="Times New Roman"/>
-          <w:sz w:val="24"/>
-          <w:szCs w:val="28"/>
-        </w:rPr>
-      </w:pPr>
-    </w:p>
-    <w:p>
-      <w:pPr>
-        <w:spacing w:after="0" w:line="360" w:lineRule="auto"/>
-        <w:ind w:left="360"/>
         <w:jc w:val="both"/>
         <w:rPr>
           <w:rFonts w:ascii="Times New Roman" w:eastAsia="Times New Roman" w:hAnsi="Times New Roman" w:cs="Times New Roman"/>
@@ -5946,7 +4718,102 @@
     <w:p>
       <w:pPr>
         <w:spacing w:after="0" w:line="360" w:lineRule="auto"/>
-        <w:ind w:left="360"/>
+        <w:jc w:val="both"/>
+        <w:rPr>
+          <w:rFonts w:ascii="Times New Roman" w:eastAsia="Times New Roman" w:hAnsi="Times New Roman" w:cs="Times New Roman"/>
+          <w:b/>
+          <w:sz w:val="28"/>
+          <w:szCs w:val="28"/>
+        </w:rPr>
+      </w:pPr>
+    </w:p>
+    <w:p>
+      <w:pPr>
+        <w:spacing w:after="0" w:line="360" w:lineRule="auto"/>
+        <w:jc w:val="both"/>
+        <w:rPr>
+          <w:rFonts w:ascii="Times New Roman" w:eastAsia="Times New Roman" w:hAnsi="Times New Roman" w:cs="Times New Roman"/>
+          <w:b/>
+          <w:sz w:val="28"/>
+          <w:szCs w:val="28"/>
+        </w:rPr>
+      </w:pPr>
+    </w:p>
+    <w:p>
+      <w:pPr>
+        <w:spacing w:after="0" w:line="360" w:lineRule="auto"/>
+        <w:jc w:val="both"/>
+        <w:rPr>
+          <w:rFonts w:ascii="Times New Roman" w:eastAsia="Times New Roman" w:hAnsi="Times New Roman" w:cs="Times New Roman"/>
+          <w:b/>
+          <w:sz w:val="28"/>
+          <w:szCs w:val="28"/>
+        </w:rPr>
+      </w:pPr>
+    </w:p>
+    <w:p>
+      <w:pPr>
+        <w:spacing w:after="0" w:line="360" w:lineRule="auto"/>
+        <w:jc w:val="both"/>
+        <w:rPr>
+          <w:rFonts w:ascii="Times New Roman" w:eastAsia="Times New Roman" w:hAnsi="Times New Roman" w:cs="Times New Roman"/>
+          <w:b/>
+          <w:sz w:val="28"/>
+          <w:szCs w:val="28"/>
+        </w:rPr>
+      </w:pPr>
+    </w:p>
+    <w:p>
+      <w:pPr>
+        <w:spacing w:after="0" w:line="360" w:lineRule="auto"/>
+        <w:jc w:val="both"/>
+        <w:rPr>
+          <w:rFonts w:ascii="Times New Roman" w:eastAsia="Times New Roman" w:hAnsi="Times New Roman" w:cs="Times New Roman"/>
+          <w:b/>
+          <w:sz w:val="28"/>
+          <w:szCs w:val="28"/>
+        </w:rPr>
+      </w:pPr>
+    </w:p>
+    <w:p>
+      <w:pPr>
+        <w:spacing w:after="0" w:line="360" w:lineRule="auto"/>
+        <w:jc w:val="both"/>
+        <w:rPr>
+          <w:rFonts w:ascii="Times New Roman" w:eastAsia="Times New Roman" w:hAnsi="Times New Roman" w:cs="Times New Roman"/>
+          <w:b/>
+          <w:sz w:val="28"/>
+          <w:szCs w:val="28"/>
+        </w:rPr>
+      </w:pPr>
+    </w:p>
+    <w:p>
+      <w:pPr>
+        <w:spacing w:after="0" w:line="360" w:lineRule="auto"/>
+        <w:jc w:val="both"/>
+        <w:rPr>
+          <w:rFonts w:ascii="Times New Roman" w:eastAsia="Times New Roman" w:hAnsi="Times New Roman" w:cs="Times New Roman"/>
+          <w:b/>
+          <w:sz w:val="28"/>
+          <w:szCs w:val="28"/>
+        </w:rPr>
+      </w:pPr>
+    </w:p>
+    <w:p>
+      <w:pPr>
+        <w:spacing w:after="0" w:line="360" w:lineRule="auto"/>
+        <w:jc w:val="both"/>
+        <w:rPr>
+          <w:rFonts w:ascii="Times New Roman" w:eastAsia="Times New Roman" w:hAnsi="Times New Roman" w:cs="Times New Roman"/>
+          <w:b/>
+          <w:sz w:val="28"/>
+          <w:szCs w:val="28"/>
+        </w:rPr>
+      </w:pPr>
+    </w:p>
+    <w:p>
+      <w:pPr>
+        <w:spacing w:after="0" w:line="360" w:lineRule="auto"/>
         <w:jc w:val="both"/>
         <w:rPr>
           <w:rFonts w:ascii="Times New Roman" w:eastAsia="Times New Roman" w:hAnsi="Times New Roman" w:cs="Times New Roman"/>
@@ -6095,25 +4962,7 @@
           <w:sz w:val="24"/>
           <w:szCs w:val="28"/>
         </w:rPr>
-        <w:t>3.1</w:t>
-      </w:r>
-      <w:r>
-        <w:rPr>
-          <w:rFonts w:ascii="Times New Roman" w:eastAsia="Times New Roman" w:hAnsi="Times New Roman" w:cs="Times New Roman"/>
-          <w:b/>
-          <w:sz w:val="24"/>
-          <w:szCs w:val="28"/>
-        </w:rPr>
-        <w:t>.</w:t>
-      </w:r>
-      <w:r>
-        <w:rPr>
-          <w:rFonts w:ascii="Times New Roman" w:eastAsia="Times New Roman" w:hAnsi="Times New Roman" w:cs="Times New Roman"/>
-          <w:b/>
-          <w:sz w:val="24"/>
-          <w:szCs w:val="28"/>
-        </w:rPr>
-        <w:t xml:space="preserve"> What is to be developed?</w:t>
+        <w:t>3.1. What is to be developed?</w:t>
       </w:r>
     </w:p>
     <w:p>
@@ -6132,15 +4981,7 @@
           <w:sz w:val="24"/>
           <w:szCs w:val="28"/>
         </w:rPr>
-        <w:t>We have to d</w:t>
-      </w:r>
-      <w:r>
-        <w:rPr>
-          <w:rFonts w:ascii="Times New Roman" w:eastAsia="Times New Roman" w:hAnsi="Times New Roman" w:cs="Times New Roman"/>
-          <w:sz w:val="24"/>
-          <w:szCs w:val="28"/>
-        </w:rPr>
-        <w:t>evelop a progressive web application for blockchain based video and audio streaming services</w:t>
+        <w:t>We have to develop a progressive web application for blockchain based video and audio streaming services</w:t>
       </w:r>
       <w:r>
         <w:rPr>
@@ -6239,15 +5080,7 @@
           <w:sz w:val="24"/>
           <w:szCs w:val="28"/>
         </w:rPr>
-        <w:t>To understand how the blockchain works.</w:t>
-      </w:r>
-      <w:r>
-        <w:rPr>
-          <w:rFonts w:ascii="Times New Roman" w:eastAsia="Times New Roman" w:hAnsi="Times New Roman" w:cs="Times New Roman"/>
-          <w:sz w:val="24"/>
-          <w:szCs w:val="28"/>
-        </w:rPr>
-        <w:t xml:space="preserve"> </w:t>
+        <w:t xml:space="preserve">To understand how the blockchain works. </w:t>
       </w:r>
     </w:p>
     <w:p>
@@ -6379,7 +5212,15 @@
           <w:sz w:val="24"/>
           <w:szCs w:val="24"/>
         </w:rPr>
-        <w:t xml:space="preserve">Hypertext Markup Language is the standard markup language for creating web pages and web applications. With CSS and </w:t>
+        <w:t>Hypertext Markup Language is the standard markup language for creating web pages and web applications. Wit</w:t>
+      </w:r>
+      <w:r>
+        <w:rPr>
+          <w:rFonts w:ascii="Times New Roman" w:eastAsia="Times New Roman" w:hAnsi="Times New Roman" w:cs="Times New Roman"/>
+          <w:sz w:val="24"/>
+          <w:szCs w:val="24"/>
+        </w:rPr>
+        <w:t xml:space="preserve">h CSS and </w:t>
       </w:r>
       <w:proofErr w:type="spellStart"/>
       <w:r>
@@ -6388,7 +5229,15 @@
           <w:sz w:val="24"/>
           <w:szCs w:val="24"/>
         </w:rPr>
-        <w:t>Javascript</w:t>
+        <w:t>JavasSc</w:t>
+      </w:r>
+      <w:r>
+        <w:rPr>
+          <w:rFonts w:ascii="Times New Roman" w:eastAsia="Times New Roman" w:hAnsi="Times New Roman" w:cs="Times New Roman"/>
+          <w:sz w:val="24"/>
+          <w:szCs w:val="24"/>
+        </w:rPr>
+        <w:t>ript</w:t>
       </w:r>
       <w:proofErr w:type="spellEnd"/>
       <w:r>
@@ -6397,7 +5246,23 @@
           <w:sz w:val="24"/>
           <w:szCs w:val="24"/>
         </w:rPr>
-        <w:t>, it forms a cornerstone technologies for the World Wide Web.</w:t>
+        <w:t>, it forms a cornerstone</w:t>
+      </w:r>
+      <w:r>
+        <w:rPr>
+          <w:rFonts w:ascii="Times New Roman" w:eastAsia="Times New Roman" w:hAnsi="Times New Roman" w:cs="Times New Roman"/>
+          <w:sz w:val="24"/>
+          <w:szCs w:val="24"/>
+        </w:rPr>
+        <w:t xml:space="preserve"> of</w:t>
+      </w:r>
+      <w:r>
+        <w:rPr>
+          <w:rFonts w:ascii="Times New Roman" w:eastAsia="Times New Roman" w:hAnsi="Times New Roman" w:cs="Times New Roman"/>
+          <w:sz w:val="24"/>
+          <w:szCs w:val="24"/>
+        </w:rPr>
+        <w:t xml:space="preserve"> technologies for the World Wide Web.</w:t>
       </w:r>
     </w:p>
     <w:p>
@@ -6854,25 +5719,7 @@
           <w:sz w:val="24"/>
           <w:szCs w:val="28"/>
         </w:rPr>
-        <w:t xml:space="preserve">: Windows 7/8/10, </w:t>
-      </w:r>
-      <w:proofErr w:type="spellStart"/>
-      <w:r>
-        <w:rPr>
-          <w:rFonts w:ascii="Times New Roman" w:eastAsia="Times New Roman" w:hAnsi="Times New Roman" w:cs="Times New Roman"/>
-          <w:sz w:val="24"/>
-          <w:szCs w:val="28"/>
-        </w:rPr>
-        <w:t>MacOS</w:t>
-      </w:r>
-      <w:proofErr w:type="spellEnd"/>
-      <w:r>
-        <w:rPr>
-          <w:rFonts w:ascii="Times New Roman" w:eastAsia="Times New Roman" w:hAnsi="Times New Roman" w:cs="Times New Roman"/>
-          <w:sz w:val="24"/>
-          <w:szCs w:val="28"/>
-        </w:rPr>
-        <w:t>, any Linux based OS</w:t>
+        <w:t>: Windows 7/8/10, MacOS, any Linux based OS</w:t>
       </w:r>
     </w:p>
     <w:p>
@@ -6912,23 +5759,7 @@
           <w:sz w:val="24"/>
           <w:szCs w:val="28"/>
         </w:rPr>
-        <w:t xml:space="preserve"> Firefox and</w:t>
-      </w:r>
-      <w:r>
-        <w:rPr>
-          <w:rFonts w:ascii="Times New Roman" w:eastAsia="Times New Roman" w:hAnsi="Times New Roman" w:cs="Times New Roman"/>
-          <w:sz w:val="24"/>
-          <w:szCs w:val="28"/>
-        </w:rPr>
-        <w:t xml:space="preserve"> Google Chrome</w:t>
-      </w:r>
-      <w:r>
-        <w:rPr>
-          <w:rFonts w:ascii="Times New Roman" w:eastAsia="Times New Roman" w:hAnsi="Times New Roman" w:cs="Times New Roman"/>
-          <w:sz w:val="24"/>
-          <w:szCs w:val="28"/>
-        </w:rPr>
-        <w:t xml:space="preserve"> with </w:t>
+        <w:t xml:space="preserve"> Firefox and Google Chrome with </w:t>
       </w:r>
       <w:proofErr w:type="spellStart"/>
       <w:r>
@@ -7180,46 +6011,22 @@
     <w:p>
       <w:pPr>
         <w:spacing w:after="0" w:line="360" w:lineRule="auto"/>
-        <w:ind w:firstLine="360"/>
-        <w:jc w:val="both"/>
-        <w:rPr>
-          <w:rFonts w:ascii="Times New Roman" w:eastAsia="Times New Roman" w:hAnsi="Times New Roman" w:cs="Times New Roman"/>
-          <w:b/>
-          <w:sz w:val="24"/>
-          <w:szCs w:val="36"/>
-        </w:rPr>
-      </w:pPr>
-      <w:r>
-        <w:rPr>
-          <w:rFonts w:ascii="Times New Roman" w:eastAsia="Times New Roman" w:hAnsi="Times New Roman" w:cs="Times New Roman"/>
-          <w:sz w:val="24"/>
-          <w:szCs w:val="28"/>
-        </w:rPr>
-        <w:t>Software design is the process by which an agent creates a specification of a software artifact, intended to accomplish goals, using a set of primitive components and subject to constraints. Software</w:t>
-      </w:r>
-      <w:r>
-        <w:rPr>
-          <w:rFonts w:ascii="Times New Roman" w:eastAsia="Times New Roman" w:hAnsi="Times New Roman" w:cs="Times New Roman"/>
-          <w:sz w:val="24"/>
-          <w:szCs w:val="28"/>
-        </w:rPr>
-        <w:t xml:space="preserve"> design refers to all the activities</w:t>
-      </w:r>
-      <w:r>
-        <w:rPr>
-          <w:rFonts w:ascii="Times New Roman" w:eastAsia="Times New Roman" w:hAnsi="Times New Roman" w:cs="Times New Roman"/>
-          <w:sz w:val="24"/>
-          <w:szCs w:val="28"/>
-        </w:rPr>
-        <w:t xml:space="preserve"> involved in conceptualizing, framing, implementing, commissioning, and ultima</w:t>
-      </w:r>
-      <w:r>
-        <w:rPr>
-          <w:rFonts w:ascii="Times New Roman" w:eastAsia="Times New Roman" w:hAnsi="Times New Roman" w:cs="Times New Roman"/>
-          <w:sz w:val="24"/>
-          <w:szCs w:val="28"/>
-        </w:rPr>
-        <w:t>tely modifying complex systems.</w:t>
+        <w:ind w:firstLine="720"/>
+        <w:jc w:val="both"/>
+        <w:rPr>
+          <w:rFonts w:ascii="Times New Roman" w:eastAsia="Times New Roman" w:hAnsi="Times New Roman" w:cs="Times New Roman"/>
+          <w:b/>
+          <w:sz w:val="24"/>
+          <w:szCs w:val="36"/>
+        </w:rPr>
+      </w:pPr>
+      <w:r>
+        <w:rPr>
+          <w:rFonts w:ascii="Times New Roman" w:eastAsia="Times New Roman" w:hAnsi="Times New Roman" w:cs="Times New Roman"/>
+          <w:sz w:val="24"/>
+          <w:szCs w:val="28"/>
+        </w:rPr>
+        <w:t>Software design is the process by which an agent creates a specification of a software artifact, intended to accomplish goals, using a set of primitive components and subject to constraints. Software design refers to all the activities involved in conceptualizing, framing, implementing, commissioning, and ultimately modifying complex systems.</w:t>
       </w:r>
     </w:p>
     <w:p>
@@ -7391,7 +6198,7 @@
           <w:lang w:val="en-IN" w:eastAsia="en-IN"/>
         </w:rPr>
         <w:drawing>
-          <wp:inline distT="0" distB="0" distL="0" distR="0" wp14:anchorId="03A509ED" wp14:editId="6D7A7FB8">
+          <wp:inline distT="0" distB="0" distL="0" distR="0" wp14:anchorId="6255FAA1" wp14:editId="177CE608">
             <wp:extent cx="4853940" cy="3061956"/>
             <wp:effectExtent l="0" t="0" r="0" b="0"/>
             <wp:docPr id="12" name="Picture 12" descr="DFD Level 0"/>
@@ -7691,7 +6498,7 @@
           <w:lang w:val="en-IN" w:eastAsia="en-IN"/>
         </w:rPr>
         <w:drawing>
-          <wp:inline distT="0" distB="0" distL="0" distR="0" wp14:anchorId="0F829FA5" wp14:editId="213342B4">
+          <wp:inline distT="0" distB="0" distL="0" distR="0" wp14:anchorId="2D9177D5" wp14:editId="40AEDF53">
             <wp:extent cx="5940425" cy="4604385"/>
             <wp:effectExtent l="0" t="0" r="3175" b="5715"/>
             <wp:docPr id="4" name="Picture 2"/>
@@ -8005,15 +6812,42 @@
           <w:sz w:val="24"/>
           <w:szCs w:val="24"/>
         </w:rPr>
-        <w:t>level</w:t>
-      </w:r>
-      <w:r>
-        <w:rPr>
-          <w:rFonts w:ascii="Times New Roman" w:eastAsia="Times New Roman" w:hAnsi="Times New Roman" w:cs="Times New Roman"/>
-          <w:sz w:val="24"/>
-          <w:szCs w:val="24"/>
-        </w:rPr>
-        <w:t xml:space="preserve"> 1 </w:t>
+        <w:t>L</w:t>
+      </w:r>
+      <w:r>
+        <w:rPr>
+          <w:rFonts w:ascii="Times New Roman" w:eastAsia="Times New Roman" w:hAnsi="Times New Roman" w:cs="Times New Roman"/>
+          <w:b/>
+          <w:bCs/>
+          <w:sz w:val="24"/>
+          <w:szCs w:val="24"/>
+        </w:rPr>
+        <w:t>evel</w:t>
+      </w:r>
+      <w:r>
+        <w:rPr>
+          <w:rFonts w:ascii="Times New Roman" w:eastAsia="Times New Roman" w:hAnsi="Times New Roman" w:cs="Times New Roman"/>
+          <w:sz w:val="24"/>
+          <w:szCs w:val="24"/>
+        </w:rPr>
+        <w:t xml:space="preserve"> </w:t>
+      </w:r>
+      <w:r>
+        <w:rPr>
+          <w:rFonts w:ascii="Times New Roman" w:eastAsia="Times New Roman" w:hAnsi="Times New Roman" w:cs="Times New Roman"/>
+          <w:b/>
+          <w:sz w:val="24"/>
+          <w:szCs w:val="24"/>
+        </w:rPr>
+        <w:t>1</w:t>
+      </w:r>
+      <w:r>
+        <w:rPr>
+          <w:rFonts w:ascii="Times New Roman" w:eastAsia="Times New Roman" w:hAnsi="Times New Roman" w:cs="Times New Roman"/>
+          <w:sz w:val="24"/>
+          <w:szCs w:val="24"/>
+        </w:rPr>
+        <w:t xml:space="preserve"> </w:t>
       </w:r>
       <w:r>
         <w:rPr>
@@ -8077,7 +6911,7 @@
           <w:lang w:val="en-IN" w:eastAsia="en-IN"/>
         </w:rPr>
         <w:drawing>
-          <wp:inline distT="0" distB="0" distL="0" distR="0" wp14:anchorId="4692AAFD" wp14:editId="03B67D36">
+          <wp:inline distT="0" distB="0" distL="0" distR="0" wp14:anchorId="0FBA4ECB" wp14:editId="796D7AD7">
             <wp:extent cx="5753735" cy="2590800"/>
             <wp:effectExtent l="19050" t="0" r="0" b="0"/>
             <wp:docPr id="25" name="Picture 16"/>
@@ -8502,13 +7336,6 @@
           <w:szCs w:val="36"/>
         </w:rPr>
         <w:tab/>
-      </w:r>
-      <w:r>
-        <w:rPr>
-          <w:rFonts w:ascii="Times New Roman" w:eastAsia="Times New Roman" w:hAnsi="Times New Roman" w:cs="Times New Roman"/>
-          <w:sz w:val="24"/>
-          <w:szCs w:val="36"/>
-        </w:rPr>
         <w:t>A UML diagram is a diagram based on the UML (Unified Modeling Language) with the purpose of visually representing a system along with the purpose of visually representing a system along with its main actors, roles, actions, artifacts or classes, in order to better understand, alter, maintain, or document information about the system.</w:t>
       </w:r>
     </w:p>
@@ -8740,7 +7567,24 @@
           <w:sz w:val="24"/>
           <w:szCs w:val="24"/>
         </w:rPr>
-        <w:t xml:space="preserve"> are usually referred to as behavior </w:t>
+        <w:t xml:space="preserve"> are usually referred to as </w:t>
+      </w:r>
+      <w:r>
+        <w:rPr>
+          <w:rFonts w:ascii="Times New Roman" w:eastAsia="Times New Roman" w:hAnsi="Times New Roman" w:cs="Times New Roman"/>
+          <w:b/>
+          <w:sz w:val="24"/>
+          <w:szCs w:val="24"/>
+        </w:rPr>
+        <w:t>behavior</w:t>
+      </w:r>
+      <w:r>
+        <w:rPr>
+          <w:rFonts w:ascii="Times New Roman" w:eastAsia="Times New Roman" w:hAnsi="Times New Roman" w:cs="Times New Roman"/>
+          <w:sz w:val="24"/>
+          <w:szCs w:val="24"/>
+        </w:rPr>
+        <w:t xml:space="preserve"> </w:t>
       </w:r>
       <w:r>
         <w:rPr>
@@ -8755,7 +7599,6 @@
       <w:r>
         <w:rPr>
           <w:rFonts w:ascii="Times New Roman" w:eastAsia="Times New Roman" w:hAnsi="Times New Roman" w:cs="Times New Roman"/>
-          <w:b/>
           <w:bCs/>
           <w:sz w:val="24"/>
           <w:szCs w:val="24"/>
@@ -8773,7 +7616,6 @@
       <w:r>
         <w:rPr>
           <w:rFonts w:ascii="Times New Roman" w:eastAsia="Times New Roman" w:hAnsi="Times New Roman" w:cs="Times New Roman"/>
-          <w:b/>
           <w:bCs/>
           <w:sz w:val="24"/>
           <w:szCs w:val="24"/>
@@ -8818,7 +7660,7 @@
           <w:lang w:val="en-IN" w:eastAsia="en-IN"/>
         </w:rPr>
         <w:drawing>
-          <wp:inline distT="0" distB="0" distL="0" distR="0" wp14:anchorId="0AEE372B" wp14:editId="6FC72916">
+          <wp:inline distT="0" distB="0" distL="0" distR="0" wp14:anchorId="780E73AD" wp14:editId="5D78B180">
             <wp:extent cx="5383954" cy="4724400"/>
             <wp:effectExtent l="0" t="0" r="0" b="0"/>
             <wp:docPr id="21" name="Picture 4" descr="Use Case View"/>
@@ -9086,7 +7928,24 @@
           <w:sz w:val="24"/>
           <w:szCs w:val="24"/>
         </w:rPr>
-        <w:t xml:space="preserve"> in the Unified Modeling Language (UML) is a type of static structure </w:t>
+        <w:t xml:space="preserve"> in the Unified Modeling Language (UML) is a type of static </w:t>
+      </w:r>
+      <w:r>
+        <w:rPr>
+          <w:rFonts w:ascii="Times New Roman" w:eastAsia="Times New Roman" w:hAnsi="Times New Roman" w:cs="Times New Roman"/>
+          <w:b/>
+          <w:sz w:val="24"/>
+          <w:szCs w:val="24"/>
+        </w:rPr>
+        <w:t>structure</w:t>
+      </w:r>
+      <w:r>
+        <w:rPr>
+          <w:rFonts w:ascii="Times New Roman" w:eastAsia="Times New Roman" w:hAnsi="Times New Roman" w:cs="Times New Roman"/>
+          <w:sz w:val="24"/>
+          <w:szCs w:val="24"/>
+        </w:rPr>
+        <w:t xml:space="preserve"> </w:t>
       </w:r>
       <w:r>
         <w:rPr>
@@ -9180,7 +8039,7 @@
           <w:lang w:val="en-IN" w:eastAsia="en-IN"/>
         </w:rPr>
         <w:drawing>
-          <wp:inline distT="0" distB="0" distL="0" distR="0" wp14:anchorId="4680213C" wp14:editId="3C87D888">
+          <wp:inline distT="0" distB="0" distL="0" distR="0" wp14:anchorId="7A3E6CDD" wp14:editId="47E353AB">
             <wp:extent cx="5722620" cy="3307080"/>
             <wp:effectExtent l="0" t="0" r="0" b="0"/>
             <wp:docPr id="20" name="Picture 1" descr="ClassDiagram1"/>
@@ -9704,7 +8563,7 @@
           <w:lang w:val="en-IN" w:eastAsia="en-IN"/>
         </w:rPr>
         <w:drawing>
-          <wp:inline distT="0" distB="0" distL="0" distR="0" wp14:anchorId="2B2F4AC0" wp14:editId="5053724E">
+          <wp:inline distT="0" distB="0" distL="0" distR="0" wp14:anchorId="770DAAD9" wp14:editId="62603DF7">
             <wp:extent cx="5494020" cy="6240262"/>
             <wp:effectExtent l="0" t="0" r="0" b="0"/>
             <wp:docPr id="23" name="Picture 10" descr="SequenceDiagram1"/>
@@ -10070,7 +8929,7 @@
           <w:lang w:val="en-IN" w:eastAsia="en-IN"/>
         </w:rPr>
         <w:drawing>
-          <wp:inline distT="0" distB="0" distL="0" distR="0" wp14:anchorId="34CD0554" wp14:editId="38523BF6">
+          <wp:inline distT="0" distB="0" distL="0" distR="0" wp14:anchorId="213625BE" wp14:editId="3552AAEA">
             <wp:extent cx="4678680" cy="3074853"/>
             <wp:effectExtent l="0" t="0" r="0" b="0"/>
             <wp:docPr id="11" name="Picture 11" descr="C:\Users\KishNil\Desktop\uml\StatechartDiagram1.png"/>
@@ -10223,7 +9082,7 @@
           <w:lang w:val="en-IN" w:eastAsia="en-IN"/>
         </w:rPr>
         <w:drawing>
-          <wp:inline distT="0" distB="0" distL="0" distR="0" wp14:anchorId="45D31B0B" wp14:editId="4EC14432">
+          <wp:inline distT="0" distB="0" distL="0" distR="0" wp14:anchorId="3F739206" wp14:editId="4FB5C0CD">
             <wp:extent cx="5210175" cy="3200400"/>
             <wp:effectExtent l="0" t="0" r="0" b="0"/>
             <wp:docPr id="10" name="Picture 4" descr="StatechartDiagram2"/>
@@ -10398,7 +9257,6 @@
       <w:r>
         <w:rPr>
           <w:rFonts w:ascii="Times New Roman" w:eastAsia="Times New Roman" w:hAnsi="Times New Roman" w:cs="Times New Roman"/>
-          <w:b/>
           <w:bCs/>
           <w:sz w:val="24"/>
           <w:szCs w:val="24"/>
@@ -10529,7 +9387,7 @@
           <w:lang w:val="en-IN" w:eastAsia="en-IN"/>
         </w:rPr>
         <w:drawing>
-          <wp:inline distT="0" distB="0" distL="0" distR="0" wp14:anchorId="67620BC7" wp14:editId="376AB46D">
+          <wp:inline distT="0" distB="0" distL="0" distR="0" wp14:anchorId="0AB26366" wp14:editId="789BFB3F">
             <wp:extent cx="5746115" cy="4639402"/>
             <wp:effectExtent l="0" t="0" r="0" b="0"/>
             <wp:docPr id="26" name="Picture 19" descr="ActivityDiagram1"/>
@@ -10805,7 +9663,24 @@
           <w:sz w:val="24"/>
           <w:szCs w:val="24"/>
         </w:rPr>
-        <w:t xml:space="preserve">, also called a communication </w:t>
+        <w:t xml:space="preserve">, also called a </w:t>
+      </w:r>
+      <w:r>
+        <w:rPr>
+          <w:rFonts w:ascii="Times New Roman" w:eastAsia="Times New Roman" w:hAnsi="Times New Roman" w:cs="Times New Roman"/>
+          <w:b/>
+          <w:sz w:val="24"/>
+          <w:szCs w:val="24"/>
+        </w:rPr>
+        <w:t>communication</w:t>
+      </w:r>
+      <w:r>
+        <w:rPr>
+          <w:rFonts w:ascii="Times New Roman" w:eastAsia="Times New Roman" w:hAnsi="Times New Roman" w:cs="Times New Roman"/>
+          <w:sz w:val="24"/>
+          <w:szCs w:val="24"/>
+        </w:rPr>
+        <w:t xml:space="preserve"> </w:t>
       </w:r>
       <w:r>
         <w:rPr>
@@ -10823,7 +9698,24 @@
           <w:sz w:val="24"/>
           <w:szCs w:val="24"/>
         </w:rPr>
-        <w:t xml:space="preserve"> or interaction </w:t>
+        <w:t xml:space="preserve"> or </w:t>
+      </w:r>
+      <w:r>
+        <w:rPr>
+          <w:rFonts w:ascii="Times New Roman" w:eastAsia="Times New Roman" w:hAnsi="Times New Roman" w:cs="Times New Roman"/>
+          <w:b/>
+          <w:sz w:val="24"/>
+          <w:szCs w:val="24"/>
+        </w:rPr>
+        <w:t>interaction</w:t>
+      </w:r>
+      <w:r>
+        <w:rPr>
+          <w:rFonts w:ascii="Times New Roman" w:eastAsia="Times New Roman" w:hAnsi="Times New Roman" w:cs="Times New Roman"/>
+          <w:sz w:val="24"/>
+          <w:szCs w:val="24"/>
+        </w:rPr>
+        <w:t xml:space="preserve"> </w:t>
       </w:r>
       <w:r>
         <w:rPr>
@@ -10913,7 +9805,7 @@
           <w:lang w:val="en-IN" w:eastAsia="en-IN"/>
         </w:rPr>
         <w:drawing>
-          <wp:inline distT="0" distB="0" distL="0" distR="0" wp14:anchorId="139878FD" wp14:editId="5B664F03">
+          <wp:inline distT="0" distB="0" distL="0" distR="0" wp14:anchorId="13028CC3" wp14:editId="63DEC577">
             <wp:extent cx="5934075" cy="4238625"/>
             <wp:effectExtent l="0" t="0" r="9525" b="9525"/>
             <wp:docPr id="15" name="Picture 1" descr="UML-collaboration-diagram-on-the-interactions-between-peers-and-SP-nodes"/>
@@ -11131,6 +10023,7 @@
     <w:p>
       <w:pPr>
         <w:spacing w:after="0" w:line="360" w:lineRule="auto"/>
+        <w:ind w:firstLine="720"/>
         <w:jc w:val="both"/>
         <w:rPr>
           <w:b/>
@@ -11168,7 +10061,7 @@
           <w:lang w:val="en-IN" w:eastAsia="en-IN"/>
         </w:rPr>
         <w:drawing>
-          <wp:inline distT="0" distB="0" distL="0" distR="0" wp14:anchorId="57276CEC" wp14:editId="1E8A6F61">
+          <wp:inline distT="0" distB="0" distL="0" distR="0" wp14:anchorId="744A6202" wp14:editId="649EE9A0">
             <wp:extent cx="5631180" cy="2898959"/>
             <wp:effectExtent l="0" t="0" r="7620" b="0"/>
             <wp:docPr id="18" name="Picture 3"/>
@@ -11223,25 +10116,7 @@
         <w:rPr>
           <w:szCs w:val="36"/>
         </w:rPr>
-        <w:t>Fig 5</w:t>
-      </w:r>
-      <w:r>
-        <w:rPr>
-          <w:szCs w:val="36"/>
-        </w:rPr>
-        <w:t>.11 PERT</w:t>
-      </w:r>
-      <w:r>
-        <w:rPr>
-          <w:szCs w:val="36"/>
-        </w:rPr>
-        <w:t xml:space="preserve"> </w:t>
-      </w:r>
-      <w:r>
-        <w:rPr>
-          <w:szCs w:val="36"/>
-        </w:rPr>
-        <w:t>(A)</w:t>
+        <w:t>Fig 5.11 PERT (A)</w:t>
       </w:r>
     </w:p>
     <w:p>
@@ -11262,7 +10137,7 @@
           <w:lang w:val="en-IN" w:eastAsia="en-IN"/>
         </w:rPr>
         <w:drawing>
-          <wp:inline distT="0" distB="0" distL="0" distR="0" wp14:anchorId="3FDFA751" wp14:editId="0222A86B">
+          <wp:inline distT="0" distB="0" distL="0" distR="0" wp14:anchorId="3F75858D" wp14:editId="1A9157AE">
             <wp:extent cx="5593080" cy="3170508"/>
             <wp:effectExtent l="0" t="0" r="7620" b="0"/>
             <wp:docPr id="19" name="Picture 5"/>
@@ -11316,31 +10191,7 @@
         <w:rPr>
           <w:szCs w:val="36"/>
         </w:rPr>
-        <w:t xml:space="preserve">Fig </w:t>
-      </w:r>
-      <w:r>
-        <w:rPr>
-          <w:szCs w:val="36"/>
-        </w:rPr>
-        <w:t>5</w:t>
-      </w:r>
-      <w:r>
-        <w:rPr>
-          <w:szCs w:val="36"/>
-        </w:rPr>
-        <w:t>.12 PERT</w:t>
-      </w:r>
-      <w:r>
-        <w:rPr>
-          <w:szCs w:val="36"/>
-        </w:rPr>
-        <w:t xml:space="preserve"> </w:t>
-      </w:r>
-      <w:r>
-        <w:rPr>
-          <w:szCs w:val="36"/>
-        </w:rPr>
-        <w:t>(B)</w:t>
+        <w:t>Fig 5.12 PERT (B)</w:t>
       </w:r>
     </w:p>
     <w:p>
@@ -11355,18 +10206,16 @@
     <w:p>
       <w:pPr>
         <w:spacing w:after="0" w:line="360" w:lineRule="auto"/>
-        <w:jc w:val="center"/>
-        <w:rPr>
-          <w:rFonts w:ascii="Times New Roman" w:hAnsi="Times New Roman" w:cs="Times New Roman"/>
-          <w:bCs/>
-          <w:sz w:val="24"/>
-        </w:rPr>
-      </w:pPr>
-    </w:p>
-    <w:p>
-      <w:pPr>
-        <w:spacing w:after="0" w:line="360" w:lineRule="auto"/>
-        <w:jc w:val="both"/>
+        <w:rPr>
+          <w:rFonts w:ascii="Times New Roman" w:hAnsi="Times New Roman" w:cs="Times New Roman"/>
+          <w:bCs/>
+          <w:sz w:val="24"/>
+        </w:rPr>
+      </w:pPr>
+    </w:p>
+    <w:p>
+      <w:pPr>
+        <w:spacing w:after="0" w:line="360" w:lineRule="auto"/>
         <w:rPr>
           <w:rFonts w:ascii="Times New Roman" w:hAnsi="Times New Roman" w:cs="Times New Roman"/>
           <w:b/>
@@ -11401,6 +10250,1043 @@
           <w:sz w:val="28"/>
         </w:rPr>
         <w:tab/>
+        <w:t>RESULTS AND EVALUATION</w:t>
+      </w:r>
+    </w:p>
+    <w:p>
+      <w:pPr>
+        <w:spacing w:after="0" w:line="360" w:lineRule="auto"/>
+        <w:rPr>
+          <w:rFonts w:ascii="Times New Roman" w:hAnsi="Times New Roman" w:cs="Times New Roman"/>
+          <w:bCs/>
+          <w:sz w:val="24"/>
+        </w:rPr>
+      </w:pPr>
+    </w:p>
+    <w:p>
+      <w:pPr>
+        <w:spacing w:after="0" w:line="360" w:lineRule="auto"/>
+        <w:rPr>
+          <w:rFonts w:ascii="Times New Roman" w:hAnsi="Times New Roman" w:cs="Times New Roman"/>
+          <w:bCs/>
+          <w:sz w:val="24"/>
+        </w:rPr>
+      </w:pPr>
+      <w:r>
+        <w:rPr>
+          <w:rFonts w:ascii="Times New Roman" w:hAnsi="Times New Roman" w:cs="Times New Roman"/>
+          <w:bCs/>
+          <w:sz w:val="24"/>
+        </w:rPr>
+        <w:tab/>
+        <w:t>The following section contains the output of the project along with the comparison with YouTube.</w:t>
+      </w:r>
+    </w:p>
+    <w:p>
+      <w:pPr>
+        <w:spacing w:after="0" w:line="360" w:lineRule="auto"/>
+        <w:rPr>
+          <w:rFonts w:ascii="Times New Roman" w:hAnsi="Times New Roman" w:cs="Times New Roman"/>
+          <w:bCs/>
+          <w:sz w:val="24"/>
+        </w:rPr>
+      </w:pPr>
+    </w:p>
+    <w:p>
+      <w:pPr>
+        <w:pStyle w:val="ListParagraph"/>
+        <w:numPr>
+          <w:ilvl w:val="0"/>
+          <w:numId w:val="25"/>
+        </w:numPr>
+        <w:spacing w:after="0" w:line="360" w:lineRule="auto"/>
+        <w:rPr>
+          <w:rFonts w:ascii="Times New Roman" w:hAnsi="Times New Roman" w:cs="Times New Roman"/>
+          <w:bCs/>
+          <w:sz w:val="24"/>
+        </w:rPr>
+      </w:pPr>
+      <w:r>
+        <w:rPr>
+          <w:rFonts w:ascii="Times New Roman" w:hAnsi="Times New Roman" w:cs="Times New Roman"/>
+          <w:b/>
+          <w:bCs/>
+          <w:sz w:val="24"/>
+        </w:rPr>
+        <w:t>Login Page:</w:t>
+      </w:r>
+      <w:r>
+        <w:rPr>
+          <w:rFonts w:ascii="Times New Roman" w:hAnsi="Times New Roman" w:cs="Times New Roman"/>
+          <w:bCs/>
+          <w:sz w:val="24"/>
+        </w:rPr>
+        <w:t xml:space="preserve"> This page helps the user to login into the website by entering their credentials.</w:t>
+      </w:r>
+    </w:p>
+    <w:p>
+      <w:pPr>
+        <w:spacing w:after="0" w:line="360" w:lineRule="auto"/>
+        <w:rPr>
+          <w:rFonts w:ascii="Times New Roman" w:hAnsi="Times New Roman" w:cs="Times New Roman"/>
+          <w:bCs/>
+          <w:sz w:val="24"/>
+        </w:rPr>
+      </w:pPr>
+      <w:r>
+        <w:rPr>
+          <w:rFonts w:ascii="Times New Roman" w:hAnsi="Times New Roman" w:cs="Times New Roman"/>
+          <w:bCs/>
+          <w:noProof/>
+          <w:sz w:val="24"/>
+          <w:lang w:val="en-IN" w:eastAsia="en-IN"/>
+        </w:rPr>
+        <w:drawing>
+          <wp:inline distT="0" distB="0" distL="0" distR="0" wp14:anchorId="78AB4A1C" wp14:editId="5E46FA39">
+            <wp:extent cx="5274945" cy="2630879"/>
+            <wp:effectExtent l="0" t="0" r="1905" b="0"/>
+            <wp:docPr id="5" name="Picture 5" descr="C:\Users\kishl\Downloads\Telegram Desktop\photo_2019-05-28_01-24-44.jpg"/>
+            <wp:cNvGraphicFramePr>
+              <a:graphicFrameLocks xmlns:a="http://schemas.openxmlformats.org/drawingml/2006/main" noChangeAspect="1"/>
+            </wp:cNvGraphicFramePr>
+            <a:graphic xmlns:a="http://schemas.openxmlformats.org/drawingml/2006/main">
+              <a:graphicData uri="http://schemas.openxmlformats.org/drawingml/2006/picture">
+                <pic:pic xmlns:pic="http://schemas.openxmlformats.org/drawingml/2006/picture">
+                  <pic:nvPicPr>
+                    <pic:cNvPr id="0" name="Picture 3" descr="C:\Users\kishl\Downloads\Telegram Desktop\photo_2019-05-28_01-24-44.jpg"/>
+                    <pic:cNvPicPr>
+                      <a:picLocks noChangeAspect="1" noChangeArrowheads="1"/>
+                    </pic:cNvPicPr>
+                  </pic:nvPicPr>
+                  <pic:blipFill>
+                    <a:blip r:embed="rId25" cstate="print">
+                      <a:extLst>
+                        <a:ext uri="{28A0092B-C50C-407E-A947-70E740481C1C}">
+                          <a14:useLocalDpi xmlns:a14="http://schemas.microsoft.com/office/drawing/2010/main" val="0"/>
+                        </a:ext>
+                      </a:extLst>
+                    </a:blip>
+                    <a:srcRect/>
+                    <a:stretch>
+                      <a:fillRect/>
+                    </a:stretch>
+                  </pic:blipFill>
+                  <pic:spPr bwMode="auto">
+                    <a:xfrm>
+                      <a:off x="0" y="0"/>
+                      <a:ext cx="5274945" cy="2630879"/>
+                    </a:xfrm>
+                    <a:prstGeom prst="rect">
+                      <a:avLst/>
+                    </a:prstGeom>
+                    <a:noFill/>
+                    <a:ln>
+                      <a:noFill/>
+                    </a:ln>
+                  </pic:spPr>
+                </pic:pic>
+              </a:graphicData>
+            </a:graphic>
+          </wp:inline>
+        </w:drawing>
+      </w:r>
+    </w:p>
+    <w:p>
+      <w:pPr>
+        <w:spacing w:after="0" w:line="360" w:lineRule="auto"/>
+        <w:jc w:val="center"/>
+        <w:rPr>
+          <w:rFonts w:ascii="Times New Roman" w:hAnsi="Times New Roman" w:cs="Times New Roman"/>
+          <w:bCs/>
+          <w:sz w:val="24"/>
+        </w:rPr>
+      </w:pPr>
+      <w:r>
+        <w:rPr>
+          <w:rFonts w:ascii="Times New Roman" w:hAnsi="Times New Roman" w:cs="Times New Roman"/>
+          <w:bCs/>
+          <w:sz w:val="24"/>
+        </w:rPr>
+        <w:t>Fig 6.1 Login page</w:t>
+      </w:r>
+    </w:p>
+    <w:p>
+      <w:pPr>
+        <w:spacing w:after="0" w:line="360" w:lineRule="auto"/>
+        <w:rPr>
+          <w:rFonts w:ascii="Times New Roman" w:hAnsi="Times New Roman" w:cs="Times New Roman"/>
+          <w:bCs/>
+          <w:sz w:val="24"/>
+        </w:rPr>
+      </w:pPr>
+    </w:p>
+    <w:p>
+      <w:pPr>
+        <w:spacing w:after="0" w:line="360" w:lineRule="auto"/>
+        <w:rPr>
+          <w:rFonts w:ascii="Times New Roman" w:hAnsi="Times New Roman" w:cs="Times New Roman"/>
+          <w:bCs/>
+          <w:sz w:val="24"/>
+        </w:rPr>
+      </w:pPr>
+    </w:p>
+    <w:p>
+      <w:pPr>
+        <w:pStyle w:val="ListParagraph"/>
+        <w:numPr>
+          <w:ilvl w:val="0"/>
+          <w:numId w:val="25"/>
+        </w:numPr>
+        <w:spacing w:after="0" w:line="360" w:lineRule="auto"/>
+        <w:rPr>
+          <w:rFonts w:ascii="Times New Roman" w:hAnsi="Times New Roman" w:cs="Times New Roman"/>
+          <w:bCs/>
+          <w:sz w:val="24"/>
+        </w:rPr>
+      </w:pPr>
+      <w:r>
+        <w:rPr>
+          <w:rFonts w:ascii="Times New Roman" w:hAnsi="Times New Roman" w:cs="Times New Roman"/>
+          <w:b/>
+          <w:bCs/>
+          <w:sz w:val="24"/>
+        </w:rPr>
+        <w:t>Sign u</w:t>
+      </w:r>
+      <w:r>
+        <w:rPr>
+          <w:rFonts w:ascii="Times New Roman" w:hAnsi="Times New Roman" w:cs="Times New Roman"/>
+          <w:b/>
+          <w:bCs/>
+          <w:sz w:val="24"/>
+        </w:rPr>
+        <w:t xml:space="preserve">p Page: </w:t>
+      </w:r>
+      <w:r>
+        <w:rPr>
+          <w:rFonts w:ascii="Times New Roman" w:hAnsi="Times New Roman" w:cs="Times New Roman"/>
+          <w:bCs/>
+          <w:sz w:val="24"/>
+        </w:rPr>
+        <w:t>If the user does not have login credentials, he/she can register via signup page.</w:t>
+      </w:r>
+    </w:p>
+    <w:p>
+      <w:pPr>
+        <w:spacing w:after="0" w:line="360" w:lineRule="auto"/>
+        <w:rPr>
+          <w:rFonts w:ascii="Times New Roman" w:hAnsi="Times New Roman" w:cs="Times New Roman"/>
+          <w:bCs/>
+          <w:sz w:val="24"/>
+        </w:rPr>
+      </w:pPr>
+      <w:r>
+        <w:rPr>
+          <w:rFonts w:ascii="Times New Roman" w:hAnsi="Times New Roman" w:cs="Times New Roman"/>
+          <w:bCs/>
+          <w:noProof/>
+          <w:sz w:val="24"/>
+          <w:lang w:val="en-IN" w:eastAsia="en-IN"/>
+        </w:rPr>
+        <w:drawing>
+          <wp:inline distT="0" distB="0" distL="0" distR="0">
+            <wp:extent cx="5263515" cy="2632075"/>
+            <wp:effectExtent l="0" t="0" r="0" b="0"/>
+            <wp:docPr id="24" name="Picture 24" descr="photo_2019-05-28_02-31-24"/>
+            <wp:cNvGraphicFramePr>
+              <a:graphicFrameLocks xmlns:a="http://schemas.openxmlformats.org/drawingml/2006/main" noChangeAspect="1"/>
+            </wp:cNvGraphicFramePr>
+            <a:graphic xmlns:a="http://schemas.openxmlformats.org/drawingml/2006/main">
+              <a:graphicData uri="http://schemas.openxmlformats.org/drawingml/2006/picture">
+                <pic:pic xmlns:pic="http://schemas.openxmlformats.org/drawingml/2006/picture">
+                  <pic:nvPicPr>
+                    <pic:cNvPr id="0" name="Picture 7" descr="photo_2019-05-28_02-31-24"/>
+                    <pic:cNvPicPr>
+                      <a:picLocks noChangeAspect="1" noChangeArrowheads="1"/>
+                    </pic:cNvPicPr>
+                  </pic:nvPicPr>
+                  <pic:blipFill>
+                    <a:blip r:embed="rId26" cstate="print">
+                      <a:extLst>
+                        <a:ext uri="{28A0092B-C50C-407E-A947-70E740481C1C}">
+                          <a14:useLocalDpi xmlns:a14="http://schemas.microsoft.com/office/drawing/2010/main" val="0"/>
+                        </a:ext>
+                      </a:extLst>
+                    </a:blip>
+                    <a:srcRect/>
+                    <a:stretch>
+                      <a:fillRect/>
+                    </a:stretch>
+                  </pic:blipFill>
+                  <pic:spPr bwMode="auto">
+                    <a:xfrm>
+                      <a:off x="0" y="0"/>
+                      <a:ext cx="5263515" cy="2632075"/>
+                    </a:xfrm>
+                    <a:prstGeom prst="rect">
+                      <a:avLst/>
+                    </a:prstGeom>
+                    <a:noFill/>
+                    <a:ln>
+                      <a:noFill/>
+                    </a:ln>
+                  </pic:spPr>
+                </pic:pic>
+              </a:graphicData>
+            </a:graphic>
+          </wp:inline>
+        </w:drawing>
+      </w:r>
+    </w:p>
+    <w:p>
+      <w:pPr>
+        <w:spacing w:after="0" w:line="360" w:lineRule="auto"/>
+        <w:jc w:val="center"/>
+        <w:rPr>
+          <w:rFonts w:ascii="Times New Roman" w:hAnsi="Times New Roman" w:cs="Times New Roman"/>
+          <w:bCs/>
+          <w:sz w:val="24"/>
+        </w:rPr>
+      </w:pPr>
+      <w:r>
+        <w:rPr>
+          <w:rFonts w:ascii="Times New Roman" w:hAnsi="Times New Roman" w:cs="Times New Roman"/>
+          <w:bCs/>
+          <w:sz w:val="24"/>
+        </w:rPr>
+        <w:t>Fig 6.2 Sign up Page</w:t>
+      </w:r>
+    </w:p>
+    <w:p>
+      <w:pPr>
+        <w:spacing w:after="0" w:line="360" w:lineRule="auto"/>
+        <w:rPr>
+          <w:rFonts w:ascii="Times New Roman" w:hAnsi="Times New Roman" w:cs="Times New Roman"/>
+          <w:bCs/>
+          <w:sz w:val="24"/>
+        </w:rPr>
+      </w:pPr>
+    </w:p>
+    <w:p>
+      <w:pPr>
+        <w:pStyle w:val="ListParagraph"/>
+        <w:numPr>
+          <w:ilvl w:val="0"/>
+          <w:numId w:val="25"/>
+        </w:numPr>
+        <w:spacing w:after="0" w:line="360" w:lineRule="auto"/>
+        <w:rPr>
+          <w:rFonts w:ascii="Times New Roman" w:hAnsi="Times New Roman" w:cs="Times New Roman"/>
+          <w:bCs/>
+          <w:sz w:val="24"/>
+        </w:rPr>
+      </w:pPr>
+      <w:r>
+        <w:rPr>
+          <w:rFonts w:ascii="Times New Roman" w:hAnsi="Times New Roman" w:cs="Times New Roman"/>
+          <w:b/>
+          <w:bCs/>
+          <w:sz w:val="24"/>
+        </w:rPr>
+        <w:t xml:space="preserve">Upload Video: </w:t>
+      </w:r>
+      <w:r>
+        <w:rPr>
+          <w:rFonts w:ascii="Times New Roman" w:hAnsi="Times New Roman" w:cs="Times New Roman"/>
+          <w:bCs/>
+          <w:sz w:val="24"/>
+        </w:rPr>
+        <w:t>This page is displayed when the user wants to upload a video.</w:t>
+      </w:r>
+    </w:p>
+    <w:p>
+      <w:pPr>
+        <w:spacing w:after="0" w:line="360" w:lineRule="auto"/>
+        <w:rPr>
+          <w:rFonts w:ascii="Times New Roman" w:hAnsi="Times New Roman" w:cs="Times New Roman"/>
+          <w:bCs/>
+          <w:sz w:val="24"/>
+        </w:rPr>
+      </w:pPr>
+      <w:r>
+        <w:rPr>
+          <w:rFonts w:ascii="Times New Roman" w:hAnsi="Times New Roman" w:cs="Times New Roman"/>
+          <w:b/>
+          <w:bCs/>
+          <w:noProof/>
+          <w:sz w:val="24"/>
+          <w:lang w:val="en-IN" w:eastAsia="en-IN"/>
+        </w:rPr>
+        <w:drawing>
+          <wp:inline distT="0" distB="0" distL="0" distR="0" wp14:anchorId="63FA45D4" wp14:editId="1355D027">
+            <wp:extent cx="5265420" cy="2522220"/>
+            <wp:effectExtent l="0" t="0" r="0" b="0"/>
+            <wp:docPr id="16" name="Picture 16" descr="C:\Users\kishl\AppData\Local\Microsoft\Windows\INetCache\Content.Word\photo_2019-05-28_02-17-23.jpg"/>
+            <wp:cNvGraphicFramePr>
+              <a:graphicFrameLocks xmlns:a="http://schemas.openxmlformats.org/drawingml/2006/main" noChangeAspect="1"/>
+            </wp:cNvGraphicFramePr>
+            <a:graphic xmlns:a="http://schemas.openxmlformats.org/drawingml/2006/main">
+              <a:graphicData uri="http://schemas.openxmlformats.org/drawingml/2006/picture">
+                <pic:pic xmlns:pic="http://schemas.openxmlformats.org/drawingml/2006/picture">
+                  <pic:nvPicPr>
+                    <pic:cNvPr id="0" name="Picture 21" descr="C:\Users\kishl\AppData\Local\Microsoft\Windows\INetCache\Content.Word\photo_2019-05-28_02-17-23.jpg"/>
+                    <pic:cNvPicPr>
+                      <a:picLocks noChangeAspect="1" noChangeArrowheads="1"/>
+                    </pic:cNvPicPr>
+                  </pic:nvPicPr>
+                  <pic:blipFill>
+                    <a:blip r:embed="rId27" cstate="print">
+                      <a:extLst>
+                        <a:ext uri="{28A0092B-C50C-407E-A947-70E740481C1C}">
+                          <a14:useLocalDpi xmlns:a14="http://schemas.microsoft.com/office/drawing/2010/main" val="0"/>
+                        </a:ext>
+                      </a:extLst>
+                    </a:blip>
+                    <a:srcRect t="11826" b="3085"/>
+                    <a:stretch>
+                      <a:fillRect/>
+                    </a:stretch>
+                  </pic:blipFill>
+                  <pic:spPr bwMode="auto">
+                    <a:xfrm>
+                      <a:off x="0" y="0"/>
+                      <a:ext cx="5265420" cy="2522220"/>
+                    </a:xfrm>
+                    <a:prstGeom prst="rect">
+                      <a:avLst/>
+                    </a:prstGeom>
+                    <a:noFill/>
+                    <a:ln>
+                      <a:noFill/>
+                    </a:ln>
+                  </pic:spPr>
+                </pic:pic>
+              </a:graphicData>
+            </a:graphic>
+          </wp:inline>
+        </w:drawing>
+      </w:r>
+    </w:p>
+    <w:p>
+      <w:pPr>
+        <w:spacing w:after="0" w:line="360" w:lineRule="auto"/>
+        <w:jc w:val="center"/>
+        <w:rPr>
+          <w:rFonts w:ascii="Times New Roman" w:hAnsi="Times New Roman" w:cs="Times New Roman"/>
+          <w:bCs/>
+          <w:sz w:val="24"/>
+        </w:rPr>
+      </w:pPr>
+      <w:r>
+        <w:rPr>
+          <w:rFonts w:ascii="Times New Roman" w:hAnsi="Times New Roman" w:cs="Times New Roman"/>
+          <w:bCs/>
+          <w:sz w:val="24"/>
+        </w:rPr>
+        <w:t>Fig 6.3 Upload Video</w:t>
+      </w:r>
+    </w:p>
+    <w:p>
+      <w:pPr>
+        <w:spacing w:after="0" w:line="360" w:lineRule="auto"/>
+        <w:rPr>
+          <w:rFonts w:ascii="Times New Roman" w:hAnsi="Times New Roman" w:cs="Times New Roman"/>
+          <w:bCs/>
+          <w:sz w:val="24"/>
+        </w:rPr>
+      </w:pPr>
+    </w:p>
+    <w:p>
+      <w:pPr>
+        <w:spacing w:after="0" w:line="360" w:lineRule="auto"/>
+        <w:rPr>
+          <w:rFonts w:ascii="Times New Roman" w:hAnsi="Times New Roman" w:cs="Times New Roman"/>
+          <w:bCs/>
+          <w:sz w:val="24"/>
+        </w:rPr>
+      </w:pPr>
+    </w:p>
+    <w:p>
+      <w:pPr>
+        <w:pStyle w:val="ListParagraph"/>
+        <w:spacing w:after="0" w:line="360" w:lineRule="auto"/>
+        <w:rPr>
+          <w:rFonts w:ascii="Times New Roman" w:hAnsi="Times New Roman" w:cs="Times New Roman"/>
+          <w:bCs/>
+          <w:sz w:val="24"/>
+        </w:rPr>
+      </w:pPr>
+    </w:p>
+    <w:p>
+      <w:pPr>
+        <w:pStyle w:val="ListParagraph"/>
+        <w:spacing w:after="0" w:line="360" w:lineRule="auto"/>
+        <w:rPr>
+          <w:rFonts w:ascii="Times New Roman" w:hAnsi="Times New Roman" w:cs="Times New Roman"/>
+          <w:b/>
+          <w:bCs/>
+          <w:sz w:val="24"/>
+        </w:rPr>
+      </w:pPr>
+    </w:p>
+    <w:p>
+      <w:pPr>
+        <w:pStyle w:val="ListParagraph"/>
+        <w:spacing w:after="0" w:line="360" w:lineRule="auto"/>
+        <w:rPr>
+          <w:rFonts w:ascii="Times New Roman" w:hAnsi="Times New Roman" w:cs="Times New Roman"/>
+          <w:b/>
+          <w:bCs/>
+          <w:sz w:val="24"/>
+        </w:rPr>
+      </w:pPr>
+    </w:p>
+    <w:p>
+      <w:pPr>
+        <w:pStyle w:val="ListParagraph"/>
+        <w:spacing w:after="0" w:line="360" w:lineRule="auto"/>
+        <w:rPr>
+          <w:rFonts w:ascii="Times New Roman" w:hAnsi="Times New Roman" w:cs="Times New Roman"/>
+          <w:b/>
+          <w:bCs/>
+          <w:sz w:val="24"/>
+        </w:rPr>
+      </w:pPr>
+    </w:p>
+    <w:p>
+      <w:pPr>
+        <w:pStyle w:val="ListParagraph"/>
+        <w:spacing w:after="0" w:line="360" w:lineRule="auto"/>
+        <w:rPr>
+          <w:rFonts w:ascii="Times New Roman" w:hAnsi="Times New Roman" w:cs="Times New Roman"/>
+          <w:b/>
+          <w:bCs/>
+          <w:sz w:val="24"/>
+        </w:rPr>
+      </w:pPr>
+    </w:p>
+    <w:p>
+      <w:pPr>
+        <w:pStyle w:val="ListParagraph"/>
+        <w:spacing w:after="0" w:line="360" w:lineRule="auto"/>
+        <w:rPr>
+          <w:rFonts w:ascii="Times New Roman" w:hAnsi="Times New Roman" w:cs="Times New Roman"/>
+          <w:b/>
+          <w:bCs/>
+          <w:sz w:val="24"/>
+        </w:rPr>
+      </w:pPr>
+    </w:p>
+    <w:p>
+      <w:pPr>
+        <w:pStyle w:val="ListParagraph"/>
+        <w:numPr>
+          <w:ilvl w:val="0"/>
+          <w:numId w:val="25"/>
+        </w:numPr>
+        <w:spacing w:after="0" w:line="360" w:lineRule="auto"/>
+        <w:rPr>
+          <w:rFonts w:ascii="Times New Roman" w:hAnsi="Times New Roman" w:cs="Times New Roman"/>
+          <w:bCs/>
+          <w:sz w:val="24"/>
+        </w:rPr>
+      </w:pPr>
+      <w:r>
+        <w:rPr>
+          <w:rFonts w:ascii="Times New Roman" w:hAnsi="Times New Roman" w:cs="Times New Roman"/>
+          <w:b/>
+          <w:bCs/>
+          <w:sz w:val="24"/>
+        </w:rPr>
+        <w:t xml:space="preserve">View Video: </w:t>
+      </w:r>
+      <w:r>
+        <w:rPr>
+          <w:rFonts w:ascii="Times New Roman" w:hAnsi="Times New Roman" w:cs="Times New Roman"/>
+          <w:bCs/>
+          <w:sz w:val="24"/>
+        </w:rPr>
+        <w:t>This page is displayed when the user wants to view the video.</w:t>
+      </w:r>
+    </w:p>
+    <w:p>
+      <w:pPr>
+        <w:spacing w:after="0" w:line="360" w:lineRule="auto"/>
+        <w:rPr>
+          <w:rFonts w:ascii="Times New Roman" w:hAnsi="Times New Roman" w:cs="Times New Roman"/>
+          <w:bCs/>
+          <w:sz w:val="24"/>
+        </w:rPr>
+      </w:pPr>
+      <w:r>
+        <w:rPr>
+          <w:rFonts w:ascii="Times New Roman" w:hAnsi="Times New Roman" w:cs="Times New Roman"/>
+          <w:bCs/>
+          <w:noProof/>
+          <w:sz w:val="24"/>
+          <w:lang w:val="en-IN" w:eastAsia="en-IN"/>
+        </w:rPr>
+        <w:drawing>
+          <wp:inline distT="0" distB="0" distL="0" distR="0" wp14:anchorId="5E1F1E7D" wp14:editId="6AE195B2">
+            <wp:extent cx="5257800" cy="2514600"/>
+            <wp:effectExtent l="0" t="0" r="0" b="0"/>
+            <wp:docPr id="8" name="Picture 8" descr="C:\Users\kishl\AppData\Local\Microsoft\Windows\INetCache\Content.Word\photo_2019-05-27_22-20-00.jpg"/>
+            <wp:cNvGraphicFramePr>
+              <a:graphicFrameLocks xmlns:a="http://schemas.openxmlformats.org/drawingml/2006/main" noChangeAspect="1"/>
+            </wp:cNvGraphicFramePr>
+            <a:graphic xmlns:a="http://schemas.openxmlformats.org/drawingml/2006/main">
+              <a:graphicData uri="http://schemas.openxmlformats.org/drawingml/2006/picture">
+                <pic:pic xmlns:pic="http://schemas.openxmlformats.org/drawingml/2006/picture">
+                  <pic:nvPicPr>
+                    <pic:cNvPr id="0" name="Picture 13" descr="C:\Users\kishl\AppData\Local\Microsoft\Windows\INetCache\Content.Word\photo_2019-05-27_22-20-00.jpg"/>
+                    <pic:cNvPicPr>
+                      <a:picLocks noChangeAspect="1" noChangeArrowheads="1"/>
+                    </pic:cNvPicPr>
+                  </pic:nvPicPr>
+                  <pic:blipFill>
+                    <a:blip r:embed="rId28" cstate="print">
+                      <a:extLst>
+                        <a:ext uri="{28A0092B-C50C-407E-A947-70E740481C1C}">
+                          <a14:useLocalDpi xmlns:a14="http://schemas.microsoft.com/office/drawing/2010/main" val="0"/>
+                        </a:ext>
+                      </a:extLst>
+                    </a:blip>
+                    <a:srcRect t="11826" b="3856"/>
+                    <a:stretch>
+                      <a:fillRect/>
+                    </a:stretch>
+                  </pic:blipFill>
+                  <pic:spPr bwMode="auto">
+                    <a:xfrm>
+                      <a:off x="0" y="0"/>
+                      <a:ext cx="5257800" cy="2514600"/>
+                    </a:xfrm>
+                    <a:prstGeom prst="rect">
+                      <a:avLst/>
+                    </a:prstGeom>
+                    <a:noFill/>
+                    <a:ln>
+                      <a:noFill/>
+                    </a:ln>
+                  </pic:spPr>
+                </pic:pic>
+              </a:graphicData>
+            </a:graphic>
+          </wp:inline>
+        </w:drawing>
+      </w:r>
+    </w:p>
+    <w:p>
+      <w:pPr>
+        <w:spacing w:after="0" w:line="360" w:lineRule="auto"/>
+        <w:jc w:val="center"/>
+        <w:rPr>
+          <w:rFonts w:ascii="Times New Roman" w:hAnsi="Times New Roman" w:cs="Times New Roman"/>
+          <w:bCs/>
+          <w:sz w:val="24"/>
+        </w:rPr>
+      </w:pPr>
+      <w:r>
+        <w:rPr>
+          <w:rFonts w:ascii="Times New Roman" w:hAnsi="Times New Roman" w:cs="Times New Roman"/>
+          <w:bCs/>
+          <w:sz w:val="24"/>
+        </w:rPr>
+        <w:t>Fig 6.4 View Video</w:t>
+      </w:r>
+    </w:p>
+    <w:p>
+      <w:pPr>
+        <w:spacing w:after="0" w:line="360" w:lineRule="auto"/>
+        <w:rPr>
+          <w:rFonts w:ascii="Times New Roman" w:hAnsi="Times New Roman" w:cs="Times New Roman"/>
+          <w:bCs/>
+          <w:sz w:val="24"/>
+        </w:rPr>
+      </w:pPr>
+    </w:p>
+    <w:p>
+      <w:pPr>
+        <w:spacing w:after="0" w:line="360" w:lineRule="auto"/>
+        <w:rPr>
+          <w:rFonts w:ascii="Times New Roman" w:hAnsi="Times New Roman" w:cs="Times New Roman"/>
+          <w:bCs/>
+          <w:sz w:val="24"/>
+        </w:rPr>
+      </w:pPr>
+    </w:p>
+    <w:p>
+      <w:pPr>
+        <w:spacing w:after="0" w:line="360" w:lineRule="auto"/>
+        <w:rPr>
+          <w:rFonts w:ascii="Times New Roman" w:hAnsi="Times New Roman" w:cs="Times New Roman"/>
+          <w:bCs/>
+          <w:sz w:val="24"/>
+        </w:rPr>
+      </w:pPr>
+    </w:p>
+    <w:p>
+      <w:pPr>
+        <w:pStyle w:val="ListParagraph"/>
+        <w:numPr>
+          <w:ilvl w:val="0"/>
+          <w:numId w:val="25"/>
+        </w:numPr>
+        <w:spacing w:after="0" w:line="360" w:lineRule="auto"/>
+        <w:rPr>
+          <w:rFonts w:ascii="Times New Roman" w:hAnsi="Times New Roman" w:cs="Times New Roman"/>
+          <w:bCs/>
+          <w:sz w:val="24"/>
+        </w:rPr>
+      </w:pPr>
+      <w:r>
+        <w:rPr>
+          <w:rFonts w:ascii="Times New Roman" w:hAnsi="Times New Roman" w:cs="Times New Roman"/>
+          <w:b/>
+          <w:bCs/>
+          <w:sz w:val="24"/>
+        </w:rPr>
+        <w:t>Profile</w:t>
+      </w:r>
+      <w:r>
+        <w:rPr>
+          <w:rFonts w:ascii="Times New Roman" w:hAnsi="Times New Roman" w:cs="Times New Roman"/>
+          <w:b/>
+          <w:bCs/>
+          <w:sz w:val="24"/>
+        </w:rPr>
+        <w:t xml:space="preserve"> Page</w:t>
+      </w:r>
+      <w:r>
+        <w:rPr>
+          <w:rFonts w:ascii="Times New Roman" w:hAnsi="Times New Roman" w:cs="Times New Roman"/>
+          <w:b/>
+          <w:bCs/>
+          <w:sz w:val="24"/>
+        </w:rPr>
+        <w:t xml:space="preserve">: </w:t>
+      </w:r>
+      <w:r>
+        <w:rPr>
+          <w:rFonts w:ascii="Times New Roman" w:hAnsi="Times New Roman" w:cs="Times New Roman"/>
+          <w:bCs/>
+          <w:sz w:val="24"/>
+        </w:rPr>
+        <w:t>This page displays the general information of user.</w:t>
+      </w:r>
+    </w:p>
+    <w:p>
+      <w:pPr>
+        <w:spacing w:after="0" w:line="360" w:lineRule="auto"/>
+        <w:rPr>
+          <w:rFonts w:ascii="Times New Roman" w:hAnsi="Times New Roman" w:cs="Times New Roman"/>
+          <w:bCs/>
+          <w:sz w:val="24"/>
+        </w:rPr>
+      </w:pPr>
+      <w:r>
+        <w:rPr>
+          <w:rFonts w:ascii="Times New Roman" w:hAnsi="Times New Roman" w:cs="Times New Roman"/>
+          <w:bCs/>
+          <w:noProof/>
+          <w:sz w:val="24"/>
+          <w:lang w:val="en-IN" w:eastAsia="en-IN"/>
+        </w:rPr>
+        <w:drawing>
+          <wp:inline distT="0" distB="0" distL="0" distR="0">
+            <wp:extent cx="5263515" cy="2528570"/>
+            <wp:effectExtent l="0" t="0" r="0" b="5080"/>
+            <wp:docPr id="22" name="Picture 22" descr="photo_2019-05-28_02-25-32"/>
+            <wp:cNvGraphicFramePr>
+              <a:graphicFrameLocks xmlns:a="http://schemas.openxmlformats.org/drawingml/2006/main" noChangeAspect="1"/>
+            </wp:cNvGraphicFramePr>
+            <a:graphic xmlns:a="http://schemas.openxmlformats.org/drawingml/2006/main">
+              <a:graphicData uri="http://schemas.openxmlformats.org/drawingml/2006/picture">
+                <pic:pic xmlns:pic="http://schemas.openxmlformats.org/drawingml/2006/picture">
+                  <pic:nvPicPr>
+                    <pic:cNvPr id="0" name="Picture 8" descr="photo_2019-05-28_02-25-32"/>
+                    <pic:cNvPicPr>
+                      <a:picLocks noChangeAspect="1" noChangeArrowheads="1"/>
+                    </pic:cNvPicPr>
+                  </pic:nvPicPr>
+                  <pic:blipFill>
+                    <a:blip r:embed="rId29" cstate="print">
+                      <a:extLst>
+                        <a:ext uri="{28A0092B-C50C-407E-A947-70E740481C1C}">
+                          <a14:useLocalDpi xmlns:a14="http://schemas.microsoft.com/office/drawing/2010/main" val="0"/>
+                        </a:ext>
+                      </a:extLst>
+                    </a:blip>
+                    <a:srcRect t="11568" b="3085"/>
+                    <a:stretch>
+                      <a:fillRect/>
+                    </a:stretch>
+                  </pic:blipFill>
+                  <pic:spPr bwMode="auto">
+                    <a:xfrm>
+                      <a:off x="0" y="0"/>
+                      <a:ext cx="5263515" cy="2528570"/>
+                    </a:xfrm>
+                    <a:prstGeom prst="rect">
+                      <a:avLst/>
+                    </a:prstGeom>
+                    <a:noFill/>
+                    <a:ln>
+                      <a:noFill/>
+                    </a:ln>
+                  </pic:spPr>
+                </pic:pic>
+              </a:graphicData>
+            </a:graphic>
+          </wp:inline>
+        </w:drawing>
+      </w:r>
+    </w:p>
+    <w:p>
+      <w:pPr>
+        <w:spacing w:after="0" w:line="360" w:lineRule="auto"/>
+        <w:jc w:val="center"/>
+        <w:rPr>
+          <w:rFonts w:ascii="Times New Roman" w:hAnsi="Times New Roman" w:cs="Times New Roman"/>
+          <w:bCs/>
+          <w:sz w:val="24"/>
+        </w:rPr>
+      </w:pPr>
+      <w:r>
+        <w:rPr>
+          <w:rFonts w:ascii="Times New Roman" w:hAnsi="Times New Roman" w:cs="Times New Roman"/>
+          <w:bCs/>
+          <w:sz w:val="24"/>
+        </w:rPr>
+        <w:t>Fig 6.5 Profile Page</w:t>
+      </w:r>
+    </w:p>
+    <w:p>
+      <w:pPr>
+        <w:spacing w:after="0" w:line="360" w:lineRule="auto"/>
+        <w:rPr>
+          <w:rFonts w:ascii="Times New Roman" w:hAnsi="Times New Roman" w:cs="Times New Roman"/>
+          <w:bCs/>
+          <w:sz w:val="24"/>
+        </w:rPr>
+      </w:pPr>
+    </w:p>
+    <w:p>
+      <w:pPr>
+        <w:spacing w:after="0" w:line="360" w:lineRule="auto"/>
+        <w:rPr>
+          <w:rFonts w:ascii="Times New Roman" w:hAnsi="Times New Roman" w:cs="Times New Roman"/>
+          <w:bCs/>
+          <w:sz w:val="24"/>
+        </w:rPr>
+      </w:pPr>
+    </w:p>
+    <w:p>
+      <w:pPr>
+        <w:spacing w:after="0" w:line="360" w:lineRule="auto"/>
+        <w:rPr>
+          <w:rFonts w:ascii="Times New Roman" w:hAnsi="Times New Roman" w:cs="Times New Roman"/>
+          <w:bCs/>
+          <w:sz w:val="24"/>
+        </w:rPr>
+      </w:pPr>
+    </w:p>
+    <w:p>
+      <w:pPr>
+        <w:spacing w:after="0" w:line="360" w:lineRule="auto"/>
+        <w:rPr>
+          <w:rFonts w:ascii="Times New Roman" w:hAnsi="Times New Roman" w:cs="Times New Roman"/>
+          <w:bCs/>
+          <w:sz w:val="24"/>
+        </w:rPr>
+      </w:pPr>
+    </w:p>
+    <w:p>
+      <w:pPr>
+        <w:spacing w:after="0" w:line="360" w:lineRule="auto"/>
+        <w:rPr>
+          <w:rFonts w:ascii="Times New Roman" w:hAnsi="Times New Roman" w:cs="Times New Roman"/>
+          <w:bCs/>
+          <w:sz w:val="24"/>
+        </w:rPr>
+      </w:pPr>
+    </w:p>
+    <w:p>
+      <w:pPr>
+        <w:spacing w:after="0" w:line="360" w:lineRule="auto"/>
+        <w:rPr>
+          <w:rFonts w:ascii="Times New Roman" w:hAnsi="Times New Roman" w:cs="Times New Roman"/>
+          <w:bCs/>
+          <w:sz w:val="24"/>
+        </w:rPr>
+      </w:pPr>
+    </w:p>
+    <w:p>
+      <w:pPr>
+        <w:spacing w:after="0" w:line="360" w:lineRule="auto"/>
+        <w:rPr>
+          <w:rFonts w:ascii="Times New Roman" w:hAnsi="Times New Roman" w:cs="Times New Roman"/>
+          <w:bCs/>
+          <w:sz w:val="24"/>
+        </w:rPr>
+      </w:pPr>
+    </w:p>
+    <w:p>
+      <w:pPr>
+        <w:pStyle w:val="ListParagraph"/>
+        <w:numPr>
+          <w:ilvl w:val="0"/>
+          <w:numId w:val="25"/>
+        </w:numPr>
+        <w:spacing w:after="0" w:line="360" w:lineRule="auto"/>
+        <w:rPr>
+          <w:rFonts w:ascii="Times New Roman" w:hAnsi="Times New Roman" w:cs="Times New Roman"/>
+          <w:bCs/>
+          <w:sz w:val="24"/>
+        </w:rPr>
+      </w:pPr>
+      <w:r>
+        <w:rPr>
+          <w:rFonts w:ascii="Times New Roman" w:hAnsi="Times New Roman" w:cs="Times New Roman"/>
+          <w:b/>
+          <w:bCs/>
+          <w:sz w:val="24"/>
+        </w:rPr>
+        <w:t xml:space="preserve">Home Page: </w:t>
+      </w:r>
+      <w:r>
+        <w:rPr>
+          <w:rFonts w:ascii="Times New Roman" w:hAnsi="Times New Roman" w:cs="Times New Roman"/>
+          <w:bCs/>
+          <w:sz w:val="24"/>
+        </w:rPr>
+        <w:t>This is the main page where previews of all the videos are displayed.</w:t>
+      </w:r>
+    </w:p>
+    <w:p>
+      <w:pPr>
+        <w:spacing w:after="0" w:line="360" w:lineRule="auto"/>
+        <w:rPr>
+          <w:rFonts w:ascii="Times New Roman" w:hAnsi="Times New Roman" w:cs="Times New Roman"/>
+          <w:bCs/>
+          <w:sz w:val="24"/>
+        </w:rPr>
+      </w:pPr>
+      <w:r>
+        <w:rPr>
+          <w:rFonts w:ascii="Times New Roman" w:hAnsi="Times New Roman" w:cs="Times New Roman"/>
+          <w:bCs/>
+          <w:noProof/>
+          <w:sz w:val="24"/>
+          <w:lang w:val="en-IN" w:eastAsia="en-IN"/>
+        </w:rPr>
+        <w:drawing>
+          <wp:inline distT="0" distB="0" distL="0" distR="0">
+            <wp:extent cx="5263515" cy="2512695"/>
+            <wp:effectExtent l="0" t="0" r="0" b="1905"/>
+            <wp:docPr id="17" name="Picture 17" descr="photo_2019-05-28_02-28-24"/>
+            <wp:cNvGraphicFramePr>
+              <a:graphicFrameLocks xmlns:a="http://schemas.openxmlformats.org/drawingml/2006/main" noChangeAspect="1"/>
+            </wp:cNvGraphicFramePr>
+            <a:graphic xmlns:a="http://schemas.openxmlformats.org/drawingml/2006/main">
+              <a:graphicData uri="http://schemas.openxmlformats.org/drawingml/2006/picture">
+                <pic:pic xmlns:pic="http://schemas.openxmlformats.org/drawingml/2006/picture">
+                  <pic:nvPicPr>
+                    <pic:cNvPr id="0" name="Picture 9" descr="photo_2019-05-28_02-28-24"/>
+                    <pic:cNvPicPr>
+                      <a:picLocks noChangeAspect="1" noChangeArrowheads="1"/>
+                    </pic:cNvPicPr>
+                  </pic:nvPicPr>
+                  <pic:blipFill>
+                    <a:blip r:embed="rId30" cstate="print">
+                      <a:extLst>
+                        <a:ext uri="{28A0092B-C50C-407E-A947-70E740481C1C}">
+                          <a14:useLocalDpi xmlns:a14="http://schemas.microsoft.com/office/drawing/2010/main" val="0"/>
+                        </a:ext>
+                      </a:extLst>
+                    </a:blip>
+                    <a:srcRect t="11826" b="3342"/>
+                    <a:stretch>
+                      <a:fillRect/>
+                    </a:stretch>
+                  </pic:blipFill>
+                  <pic:spPr bwMode="auto">
+                    <a:xfrm>
+                      <a:off x="0" y="0"/>
+                      <a:ext cx="5263515" cy="2512695"/>
+                    </a:xfrm>
+                    <a:prstGeom prst="rect">
+                      <a:avLst/>
+                    </a:prstGeom>
+                    <a:noFill/>
+                    <a:ln>
+                      <a:noFill/>
+                    </a:ln>
+                  </pic:spPr>
+                </pic:pic>
+              </a:graphicData>
+            </a:graphic>
+          </wp:inline>
+        </w:drawing>
+      </w:r>
+    </w:p>
+    <w:p>
+      <w:pPr>
+        <w:spacing w:after="0" w:line="360" w:lineRule="auto"/>
+        <w:jc w:val="center"/>
+        <w:rPr>
+          <w:rFonts w:ascii="Times New Roman" w:hAnsi="Times New Roman" w:cs="Times New Roman"/>
+          <w:bCs/>
+          <w:sz w:val="24"/>
+        </w:rPr>
+      </w:pPr>
+      <w:r>
+        <w:rPr>
+          <w:rFonts w:ascii="Times New Roman" w:hAnsi="Times New Roman" w:cs="Times New Roman"/>
+          <w:bCs/>
+          <w:sz w:val="24"/>
+        </w:rPr>
+        <w:t>Fig 6.6 Home Page</w:t>
+      </w:r>
+    </w:p>
+    <w:p>
+      <w:pPr>
+        <w:spacing w:after="0" w:line="360" w:lineRule="auto"/>
+        <w:jc w:val="both"/>
+        <w:rPr>
+          <w:rFonts w:ascii="Times New Roman" w:hAnsi="Times New Roman" w:cs="Times New Roman"/>
+          <w:b/>
+          <w:bCs/>
+          <w:sz w:val="28"/>
+        </w:rPr>
+      </w:pPr>
+      <w:r>
+        <w:rPr>
+          <w:rFonts w:ascii="Times New Roman" w:hAnsi="Times New Roman" w:cs="Times New Roman"/>
+          <w:b/>
+          <w:bCs/>
+          <w:sz w:val="28"/>
+        </w:rPr>
+        <w:lastRenderedPageBreak/>
+        <w:t>CHAPTER 7</w:t>
+      </w:r>
+      <w:r>
+        <w:rPr>
+          <w:rFonts w:ascii="Times New Roman" w:hAnsi="Times New Roman" w:cs="Times New Roman"/>
+          <w:b/>
+          <w:bCs/>
+          <w:sz w:val="28"/>
+        </w:rPr>
+        <w:tab/>
+      </w:r>
+      <w:r>
+        <w:rPr>
+          <w:rFonts w:ascii="Times New Roman" w:hAnsi="Times New Roman" w:cs="Times New Roman"/>
+          <w:b/>
+          <w:bCs/>
+          <w:sz w:val="28"/>
+        </w:rPr>
+        <w:tab/>
       </w:r>
       <w:r>
         <w:rPr>
@@ -11467,6 +11353,7 @@
     <w:p>
       <w:pPr>
         <w:spacing w:after="0" w:line="360" w:lineRule="auto"/>
+        <w:ind w:firstLine="720"/>
         <w:jc w:val="both"/>
         <w:rPr>
           <w:rFonts w:ascii="Times New Roman" w:hAnsi="Times New Roman" w:cs="Times New Roman"/>
@@ -11701,8 +11588,6 @@
           <w:sz w:val="28"/>
         </w:rPr>
       </w:pPr>
-      <w:bookmarkStart w:id="0" w:name="_GoBack"/>
-      <w:bookmarkEnd w:id="0"/>
       <w:r>
         <w:rPr>
           <w:rFonts w:ascii="Times New Roman" w:hAnsi="Times New Roman" w:cs="Times New Roman"/>
@@ -11730,7 +11615,42 @@
           <w:bCs/>
           <w:sz w:val="24"/>
         </w:rPr>
-        <w:t xml:space="preserve">[1] Malik Muhammad Imran </w:t>
+        <w:t xml:space="preserve">[1] Malik Muhammad Imran Pattal, Li Yuan, Zeng Jianqiu, ―Web 3.0: A real personal </w:t>
+      </w:r>
+      <w:r>
+        <w:rPr>
+          <w:rFonts w:ascii="Times New Roman" w:hAnsi="Times New Roman" w:cs="Times New Roman"/>
+          <w:bCs/>
+          <w:sz w:val="24"/>
+        </w:rPr>
+        <w:t xml:space="preserve">  </w:t>
+      </w:r>
+      <w:r>
+        <w:rPr>
+          <w:rFonts w:ascii="Times New Roman" w:hAnsi="Times New Roman" w:cs="Times New Roman"/>
+          <w:bCs/>
+          <w:sz w:val="24"/>
+        </w:rPr>
+        <w:t xml:space="preserve">Web‖, IEEE, Third International Conference on Next Generation Mobile Applications, Services and Technologies, pp. 125128, 2009.  </w:t>
+      </w:r>
+    </w:p>
+    <w:p>
+      <w:pPr>
+        <w:spacing w:after="0" w:line="360" w:lineRule="auto"/>
+        <w:jc w:val="both"/>
+        <w:rPr>
+          <w:rFonts w:ascii="Times New Roman" w:hAnsi="Times New Roman" w:cs="Times New Roman"/>
+          <w:bCs/>
+          <w:sz w:val="24"/>
+        </w:rPr>
+      </w:pPr>
+      <w:r>
+        <w:rPr>
+          <w:rFonts w:ascii="Times New Roman" w:hAnsi="Times New Roman" w:cs="Times New Roman"/>
+          <w:bCs/>
+          <w:sz w:val="24"/>
+        </w:rPr>
+        <w:t xml:space="preserve">[2] </w:t>
       </w:r>
       <w:proofErr w:type="spellStart"/>
       <w:r>
@@ -11739,7 +11659,7 @@
           <w:bCs/>
           <w:sz w:val="24"/>
         </w:rPr>
-        <w:t>Pattal</w:t>
+        <w:t>Keshab</w:t>
       </w:r>
       <w:proofErr w:type="spellEnd"/>
       <w:r>
@@ -11748,7 +11668,7 @@
           <w:bCs/>
           <w:sz w:val="24"/>
         </w:rPr>
-        <w:t xml:space="preserve">, Li Yuan, Zeng </w:t>
+        <w:t xml:space="preserve"> </w:t>
       </w:r>
       <w:proofErr w:type="spellStart"/>
       <w:r>
@@ -11757,7 +11677,7 @@
           <w:bCs/>
           <w:sz w:val="24"/>
         </w:rPr>
-        <w:t>Jianqiu</w:t>
+        <w:t>Nath</w:t>
       </w:r>
       <w:proofErr w:type="spellEnd"/>
       <w:r>
@@ -11766,42 +11686,7 @@
           <w:bCs/>
           <w:sz w:val="24"/>
         </w:rPr>
-        <w:t xml:space="preserve">, ―Web 3.0: A real personal </w:t>
-      </w:r>
-      <w:r>
-        <w:rPr>
-          <w:rFonts w:ascii="Times New Roman" w:hAnsi="Times New Roman" w:cs="Times New Roman"/>
-          <w:bCs/>
-          <w:sz w:val="24"/>
-        </w:rPr>
-        <w:t xml:space="preserve">  </w:t>
-      </w:r>
-      <w:r>
-        <w:rPr>
-          <w:rFonts w:ascii="Times New Roman" w:hAnsi="Times New Roman" w:cs="Times New Roman"/>
-          <w:bCs/>
-          <w:sz w:val="24"/>
-        </w:rPr>
-        <w:t xml:space="preserve">Web‖, IEEE, Third International Conference on Next Generation Mobile Applications, Services and Technologies, pp. 125128, 2009.  </w:t>
-      </w:r>
-    </w:p>
-    <w:p>
-      <w:pPr>
-        <w:spacing w:after="0" w:line="360" w:lineRule="auto"/>
-        <w:jc w:val="both"/>
-        <w:rPr>
-          <w:rFonts w:ascii="Times New Roman" w:hAnsi="Times New Roman" w:cs="Times New Roman"/>
-          <w:bCs/>
-          <w:sz w:val="24"/>
-        </w:rPr>
-      </w:pPr>
-      <w:r>
-        <w:rPr>
-          <w:rFonts w:ascii="Times New Roman" w:hAnsi="Times New Roman" w:cs="Times New Roman"/>
-          <w:bCs/>
-          <w:sz w:val="24"/>
-        </w:rPr>
-        <w:t xml:space="preserve">[2] </w:t>
+        <w:t xml:space="preserve">, </w:t>
       </w:r>
       <w:proofErr w:type="spellStart"/>
       <w:r>
@@ -11810,7 +11695,7 @@
           <w:bCs/>
           <w:sz w:val="24"/>
         </w:rPr>
-        <w:t>Keshab</w:t>
+        <w:t>Sourish</w:t>
       </w:r>
       <w:proofErr w:type="spellEnd"/>
       <w:r>
@@ -11828,7 +11713,7 @@
           <w:bCs/>
           <w:sz w:val="24"/>
         </w:rPr>
-        <w:t>Nath</w:t>
+        <w:t>Dhar</w:t>
       </w:r>
       <w:proofErr w:type="spellEnd"/>
       <w:r>
@@ -11846,7 +11731,7 @@
           <w:bCs/>
           <w:sz w:val="24"/>
         </w:rPr>
-        <w:t>Sourish</w:t>
+        <w:t>Subhash</w:t>
       </w:r>
       <w:proofErr w:type="spellEnd"/>
       <w:r>
@@ -11864,7 +11749,7 @@
           <w:bCs/>
           <w:sz w:val="24"/>
         </w:rPr>
-        <w:t>Dhar</w:t>
+        <w:t>Basishtha</w:t>
       </w:r>
       <w:proofErr w:type="spellEnd"/>
       <w:r>
@@ -11873,6 +11758,81 @@
           <w:bCs/>
           <w:sz w:val="24"/>
         </w:rPr>
+        <w:t xml:space="preserve">, ―Web 1.0 to Web 3.0 - Evolution of the Web and its Various Challenges‖, IEEE, International Conference on Reliability, Optimization and Information Technology pp. 86 – 89, 2014.  </w:t>
+      </w:r>
+    </w:p>
+    <w:p>
+      <w:pPr>
+        <w:spacing w:after="0" w:line="360" w:lineRule="auto"/>
+        <w:jc w:val="both"/>
+        <w:rPr>
+          <w:rFonts w:ascii="Times New Roman" w:hAnsi="Times New Roman" w:cs="Times New Roman"/>
+          <w:bCs/>
+          <w:sz w:val="24"/>
+        </w:rPr>
+      </w:pPr>
+      <w:r>
+        <w:rPr>
+          <w:rFonts w:ascii="Times New Roman" w:hAnsi="Times New Roman" w:cs="Times New Roman"/>
+          <w:bCs/>
+          <w:sz w:val="24"/>
+        </w:rPr>
+        <w:t xml:space="preserve">[3] J. Blackburn, K. Christensen, ‖A Simulation Study of a New Green BitTorrent,‖ IEEE, Proc. Green Communications Workshop in conjunction with IEEE ICC’09, 2009.  </w:t>
+      </w:r>
+    </w:p>
+    <w:p>
+      <w:pPr>
+        <w:spacing w:after="0" w:line="360" w:lineRule="auto"/>
+        <w:jc w:val="both"/>
+        <w:rPr>
+          <w:rFonts w:ascii="Times New Roman" w:hAnsi="Times New Roman" w:cs="Times New Roman"/>
+          <w:bCs/>
+          <w:sz w:val="24"/>
+        </w:rPr>
+      </w:pPr>
+      <w:r>
+        <w:rPr>
+          <w:rFonts w:ascii="Times New Roman" w:hAnsi="Times New Roman" w:cs="Times New Roman"/>
+          <w:bCs/>
+          <w:sz w:val="24"/>
+        </w:rPr>
+        <w:t xml:space="preserve">[4] Olaf Landsiedel, Stefan Gotz, Klaus Wehrle, ―Towards Scalable Mobility in Distributed Hash Tables‖ IEEE, Peer-to-Peer Computing, 2006.  </w:t>
+      </w:r>
+    </w:p>
+    <w:p>
+      <w:pPr>
+        <w:spacing w:after="0" w:line="360" w:lineRule="auto"/>
+        <w:jc w:val="both"/>
+        <w:rPr>
+          <w:rFonts w:ascii="Times New Roman" w:hAnsi="Times New Roman" w:cs="Times New Roman"/>
+          <w:bCs/>
+          <w:sz w:val="24"/>
+        </w:rPr>
+      </w:pPr>
+      <w:r>
+        <w:rPr>
+          <w:rFonts w:ascii="Times New Roman" w:hAnsi="Times New Roman" w:cs="Times New Roman"/>
+          <w:bCs/>
+          <w:sz w:val="24"/>
+        </w:rPr>
+        <w:t xml:space="preserve">[5] Ling </w:t>
+      </w:r>
+      <w:proofErr w:type="spellStart"/>
+      <w:r>
+        <w:rPr>
+          <w:rFonts w:ascii="Times New Roman" w:hAnsi="Times New Roman" w:cs="Times New Roman"/>
+          <w:bCs/>
+          <w:sz w:val="24"/>
+        </w:rPr>
+        <w:t>Zhong</w:t>
+      </w:r>
+      <w:proofErr w:type="spellEnd"/>
+      <w:r>
+        <w:rPr>
+          <w:rFonts w:ascii="Times New Roman" w:hAnsi="Times New Roman" w:cs="Times New Roman"/>
+          <w:bCs/>
+          <w:sz w:val="24"/>
+        </w:rPr>
         <w:t xml:space="preserve">, </w:t>
       </w:r>
       <w:proofErr w:type="spellStart"/>
@@ -11882,7 +11842,7 @@
           <w:bCs/>
           <w:sz w:val="24"/>
         </w:rPr>
-        <w:t>Subhash</w:t>
+        <w:t>Xiofan</w:t>
       </w:r>
       <w:proofErr w:type="spellEnd"/>
       <w:r>
@@ -11891,6 +11851,61 @@
           <w:bCs/>
           <w:sz w:val="24"/>
         </w:rPr>
+        <w:t xml:space="preserve"> Wang, Maria </w:t>
+      </w:r>
+      <w:proofErr w:type="spellStart"/>
+      <w:r>
+        <w:rPr>
+          <w:rFonts w:ascii="Times New Roman" w:hAnsi="Times New Roman" w:cs="Times New Roman"/>
+          <w:bCs/>
+          <w:sz w:val="24"/>
+        </w:rPr>
+        <w:t>Kihl</w:t>
+      </w:r>
+      <w:proofErr w:type="spellEnd"/>
+      <w:r>
+        <w:rPr>
+          <w:rFonts w:ascii="Times New Roman" w:hAnsi="Times New Roman" w:cs="Times New Roman"/>
+          <w:bCs/>
+          <w:sz w:val="24"/>
+        </w:rPr>
+        <w:t xml:space="preserve">, ―Topological Model and Analysis of the P2P BitTorrent Protocol‖, IEEE, Proceedings of the 8th World Congress on Intelligent Control and Automation, pp. 754758,  2011.  </w:t>
+      </w:r>
+    </w:p>
+    <w:p>
+      <w:pPr>
+        <w:spacing w:after="0" w:line="360" w:lineRule="auto"/>
+        <w:jc w:val="both"/>
+        <w:rPr>
+          <w:rFonts w:ascii="Times New Roman" w:hAnsi="Times New Roman" w:cs="Times New Roman"/>
+          <w:bCs/>
+          <w:sz w:val="24"/>
+        </w:rPr>
+      </w:pPr>
+      <w:r>
+        <w:rPr>
+          <w:rFonts w:ascii="Times New Roman" w:hAnsi="Times New Roman" w:cs="Times New Roman"/>
+          <w:bCs/>
+          <w:sz w:val="24"/>
+        </w:rPr>
+        <w:t xml:space="preserve">[6] </w:t>
+      </w:r>
+      <w:proofErr w:type="spellStart"/>
+      <w:r>
+        <w:rPr>
+          <w:rFonts w:ascii="Times New Roman" w:hAnsi="Times New Roman" w:cs="Times New Roman"/>
+          <w:bCs/>
+          <w:sz w:val="24"/>
+        </w:rPr>
+        <w:t>Fabius</w:t>
+      </w:r>
+      <w:proofErr w:type="spellEnd"/>
+      <w:r>
+        <w:rPr>
+          <w:rFonts w:ascii="Times New Roman" w:hAnsi="Times New Roman" w:cs="Times New Roman"/>
+          <w:bCs/>
+          <w:sz w:val="24"/>
+        </w:rPr>
         <w:t xml:space="preserve"> </w:t>
       </w:r>
       <w:proofErr w:type="spellStart"/>
@@ -11900,7 +11915,7 @@
           <w:bCs/>
           <w:sz w:val="24"/>
         </w:rPr>
-        <w:t>Basishtha</w:t>
+        <w:t>Klemm</w:t>
       </w:r>
       <w:proofErr w:type="spellEnd"/>
       <w:r>
@@ -11909,26 +11924,7 @@
           <w:bCs/>
           <w:sz w:val="24"/>
         </w:rPr>
-        <w:t xml:space="preserve">, ―Web 1.0 to Web 3.0 - Evolution of the Web and its Various Challenges‖, IEEE, International Conference on Reliability, Optimization and Information Technology pp. 86 – 89, 2014.  </w:t>
-      </w:r>
-    </w:p>
-    <w:p>
-      <w:pPr>
-        <w:spacing w:after="0" w:line="360" w:lineRule="auto"/>
-        <w:jc w:val="both"/>
-        <w:rPr>
-          <w:rFonts w:ascii="Times New Roman" w:hAnsi="Times New Roman" w:cs="Times New Roman"/>
-          <w:bCs/>
-          <w:sz w:val="24"/>
-        </w:rPr>
-      </w:pPr>
-      <w:r>
-        <w:rPr>
-          <w:rFonts w:ascii="Times New Roman" w:hAnsi="Times New Roman" w:cs="Times New Roman"/>
-          <w:bCs/>
-          <w:sz w:val="24"/>
-        </w:rPr>
-        <w:t xml:space="preserve">[3] J. Blackburn, K. Christensen, ‖A Simulation Study of a New Green </w:t>
+        <w:t xml:space="preserve">, </w:t>
       </w:r>
       <w:proofErr w:type="spellStart"/>
       <w:r>
@@ -11937,7 +11933,7 @@
           <w:bCs/>
           <w:sz w:val="24"/>
         </w:rPr>
-        <w:t>BitTorrent</w:t>
+        <w:t>Sarunas</w:t>
       </w:r>
       <w:proofErr w:type="spellEnd"/>
       <w:r>
@@ -11946,26 +11942,7 @@
           <w:bCs/>
           <w:sz w:val="24"/>
         </w:rPr>
-        <w:t xml:space="preserve">,‖ IEEE, Proc. Green Communications Workshop in conjunction with IEEE ICC’09, 2009.  </w:t>
-      </w:r>
-    </w:p>
-    <w:p>
-      <w:pPr>
-        <w:spacing w:after="0" w:line="360" w:lineRule="auto"/>
-        <w:jc w:val="both"/>
-        <w:rPr>
-          <w:rFonts w:ascii="Times New Roman" w:hAnsi="Times New Roman" w:cs="Times New Roman"/>
-          <w:bCs/>
-          <w:sz w:val="24"/>
-        </w:rPr>
-      </w:pPr>
-      <w:r>
-        <w:rPr>
-          <w:rFonts w:ascii="Times New Roman" w:hAnsi="Times New Roman" w:cs="Times New Roman"/>
-          <w:bCs/>
-          <w:sz w:val="24"/>
-        </w:rPr>
-        <w:t xml:space="preserve">[4] Olaf </w:t>
+        <w:t xml:space="preserve"> </w:t>
       </w:r>
       <w:proofErr w:type="spellStart"/>
       <w:r>
@@ -11974,7 +11951,7 @@
           <w:bCs/>
           <w:sz w:val="24"/>
         </w:rPr>
-        <w:t>Landsiedel</w:t>
+        <w:t>Girdzijauskas</w:t>
       </w:r>
       <w:proofErr w:type="spellEnd"/>
       <w:r>
@@ -11983,7 +11960,64 @@
           <w:bCs/>
           <w:sz w:val="24"/>
         </w:rPr>
-        <w:t xml:space="preserve">, Stefan </w:t>
+        <w:t xml:space="preserve">, Jean-Yves Le Boudec, Karl Aberer, ―On Routing in Distributed Hash Tables‖, IEEE, 7th International Conference on Peer-to-Peer Computing, pp. 113-120, 2007.  </w:t>
+      </w:r>
+    </w:p>
+    <w:p>
+      <w:pPr>
+        <w:spacing w:after="0" w:line="360" w:lineRule="auto"/>
+        <w:jc w:val="both"/>
+        <w:rPr>
+          <w:rFonts w:ascii="Times New Roman" w:hAnsi="Times New Roman" w:cs="Times New Roman"/>
+          <w:bCs/>
+          <w:sz w:val="24"/>
+        </w:rPr>
+      </w:pPr>
+      <w:r>
+        <w:rPr>
+          <w:rFonts w:ascii="Times New Roman" w:hAnsi="Times New Roman" w:cs="Times New Roman"/>
+          <w:bCs/>
+          <w:sz w:val="24"/>
+        </w:rPr>
+        <w:t xml:space="preserve">[7] Lakshmi Siva Sankar, Sindhu M, M. Sethumadhavan, ―Survey of Consensus Protocols on Blockchain Applications‖, IEEE, International Conference on Advanced Computing and Communication Systems, 2017.  </w:t>
+      </w:r>
+    </w:p>
+    <w:p>
+      <w:pPr>
+        <w:spacing w:after="0" w:line="360" w:lineRule="auto"/>
+        <w:jc w:val="both"/>
+        <w:rPr>
+          <w:rFonts w:ascii="Times New Roman" w:hAnsi="Times New Roman" w:cs="Times New Roman"/>
+          <w:bCs/>
+          <w:sz w:val="24"/>
+        </w:rPr>
+      </w:pPr>
+      <w:r>
+        <w:rPr>
+          <w:rFonts w:ascii="Times New Roman" w:hAnsi="Times New Roman" w:cs="Times New Roman"/>
+          <w:bCs/>
+          <w:sz w:val="24"/>
+        </w:rPr>
+        <w:t xml:space="preserve">[8] Donhee Han, Hongjin Kim, Juwook Jang, ―Blockchain based Smart Door Lock System‖, IEEE, Information and Communication, pp. 1165, 2017.  </w:t>
+      </w:r>
+    </w:p>
+    <w:p>
+      <w:pPr>
+        <w:spacing w:after="0" w:line="360" w:lineRule="auto"/>
+        <w:jc w:val="both"/>
+        <w:rPr>
+          <w:rFonts w:ascii="Times New Roman" w:hAnsi="Times New Roman" w:cs="Times New Roman"/>
+          <w:bCs/>
+          <w:sz w:val="24"/>
+        </w:rPr>
+      </w:pPr>
+      <w:r>
+        <w:rPr>
+          <w:rFonts w:ascii="Times New Roman" w:hAnsi="Times New Roman" w:cs="Times New Roman"/>
+          <w:bCs/>
+          <w:sz w:val="24"/>
+        </w:rPr>
+        <w:t xml:space="preserve">[9] </w:t>
       </w:r>
       <w:proofErr w:type="spellStart"/>
       <w:r>
@@ -11992,7 +12026,7 @@
           <w:bCs/>
           <w:sz w:val="24"/>
         </w:rPr>
-        <w:t>Gotz</w:t>
+        <w:t>Jatinder</w:t>
       </w:r>
       <w:proofErr w:type="spellEnd"/>
       <w:r>
@@ -12001,7 +12035,7 @@
           <w:bCs/>
           <w:sz w:val="24"/>
         </w:rPr>
-        <w:t xml:space="preserve">, Klaus </w:t>
+        <w:t xml:space="preserve"> Singh, John David </w:t>
       </w:r>
       <w:proofErr w:type="spellStart"/>
       <w:r>
@@ -12010,7 +12044,7 @@
           <w:bCs/>
           <w:sz w:val="24"/>
         </w:rPr>
-        <w:t>Wehrle</w:t>
+        <w:t>Michels</w:t>
       </w:r>
       <w:proofErr w:type="spellEnd"/>
       <w:r>
@@ -12019,26 +12053,102 @@
           <w:bCs/>
           <w:sz w:val="24"/>
         </w:rPr>
-        <w:t xml:space="preserve">, ―Towards Scalable Mobility in Distributed Hash Tables‖ IEEE, Peer-to-Peer Computing, 2006.  </w:t>
-      </w:r>
-    </w:p>
-    <w:p>
-      <w:pPr>
-        <w:spacing w:after="0" w:line="360" w:lineRule="auto"/>
-        <w:jc w:val="both"/>
-        <w:rPr>
-          <w:rFonts w:ascii="Times New Roman" w:hAnsi="Times New Roman" w:cs="Times New Roman"/>
-          <w:bCs/>
-          <w:sz w:val="24"/>
-        </w:rPr>
-      </w:pPr>
-      <w:r>
-        <w:rPr>
-          <w:rFonts w:ascii="Times New Roman" w:hAnsi="Times New Roman" w:cs="Times New Roman"/>
-          <w:bCs/>
-          <w:sz w:val="24"/>
-        </w:rPr>
-        <w:t xml:space="preserve">[5] Ling </w:t>
+        <w:t>, ―Blockchain as a Service (Baas): Providers and Trust‖, IEEE, European Symposium on Security and Privacy Workshops, pp. 1165, 2018.     [10] Deepak K. Tosh, Sachin Shetty, Xueping Liang, ―Consensus Protocols for Blockchain-based Data Provenance: Challenges and Opportunities‖</w:t>
+      </w:r>
+      <w:proofErr w:type="gramStart"/>
+      <w:r>
+        <w:rPr>
+          <w:rFonts w:ascii="Times New Roman" w:hAnsi="Times New Roman" w:cs="Times New Roman"/>
+          <w:bCs/>
+          <w:sz w:val="24"/>
+        </w:rPr>
+        <w:t>,  IEEE</w:t>
+      </w:r>
+      <w:proofErr w:type="gramEnd"/>
+      <w:r>
+        <w:rPr>
+          <w:rFonts w:ascii="Times New Roman" w:hAnsi="Times New Roman" w:cs="Times New Roman"/>
+          <w:bCs/>
+          <w:sz w:val="24"/>
+        </w:rPr>
+        <w:t xml:space="preserve">, 8th Annual Ubiquitous Computing, Electronics and Mobile Communication Conference (UEMCON), pages 469–474, 2017.  </w:t>
+      </w:r>
+    </w:p>
+    <w:p>
+      <w:pPr>
+        <w:spacing w:after="0" w:line="360" w:lineRule="auto"/>
+        <w:jc w:val="both"/>
+        <w:rPr>
+          <w:rFonts w:ascii="Times New Roman" w:hAnsi="Times New Roman" w:cs="Times New Roman"/>
+          <w:bCs/>
+          <w:sz w:val="24"/>
+        </w:rPr>
+      </w:pPr>
+      <w:r>
+        <w:rPr>
+          <w:rFonts w:ascii="Times New Roman" w:hAnsi="Times New Roman" w:cs="Times New Roman"/>
+          <w:bCs/>
+          <w:sz w:val="24"/>
+        </w:rPr>
+        <w:t xml:space="preserve">[11] Sachchidanand Singh, Nirmala Singh, ―Blockchain: Future of Financial and Cyber Security‖, IEEE, 2016 2nd International Conference on Contemporary Computing and Informatics (IC3I), pp. 463–467, 2016.   </w:t>
+      </w:r>
+    </w:p>
+    <w:p>
+      <w:pPr>
+        <w:spacing w:after="0" w:line="360" w:lineRule="auto"/>
+        <w:jc w:val="both"/>
+        <w:rPr>
+          <w:rFonts w:ascii="Times New Roman" w:hAnsi="Times New Roman" w:cs="Times New Roman"/>
+          <w:bCs/>
+          <w:sz w:val="24"/>
+        </w:rPr>
+      </w:pPr>
+      <w:r>
+        <w:rPr>
+          <w:rFonts w:ascii="Times New Roman" w:hAnsi="Times New Roman" w:cs="Times New Roman"/>
+          <w:bCs/>
+          <w:sz w:val="24"/>
+        </w:rPr>
+        <w:lastRenderedPageBreak/>
+        <w:t xml:space="preserve">[12] Dejan Vujičić, Dijana Jagodić, Siniša Ranđić , ―Blockchain Technology, Bitcoin, and Ethereum: A Brief Overview‖, IEEE, 17th International Symposium INFOTEH-JAHORINA, 2018.  </w:t>
+      </w:r>
+    </w:p>
+    <w:p>
+      <w:pPr>
+        <w:spacing w:after="0" w:line="360" w:lineRule="auto"/>
+        <w:jc w:val="both"/>
+        <w:rPr>
+          <w:rFonts w:ascii="Times New Roman" w:hAnsi="Times New Roman" w:cs="Times New Roman"/>
+          <w:bCs/>
+          <w:sz w:val="24"/>
+        </w:rPr>
+      </w:pPr>
+      <w:r>
+        <w:rPr>
+          <w:rFonts w:ascii="Times New Roman" w:hAnsi="Times New Roman" w:cs="Times New Roman"/>
+          <w:bCs/>
+          <w:sz w:val="24"/>
+        </w:rPr>
+        <w:t xml:space="preserve">[13] Konstantinos Christidis, and, Michael Devetsikiotis, ―Blockchains and Smart Contracts for the Internet of Things‖, IEEE Access, Special Section on the Plethora of Research in Internet of Things, 2016. </w:t>
+      </w:r>
+    </w:p>
+    <w:p>
+      <w:pPr>
+        <w:spacing w:after="0" w:line="360" w:lineRule="auto"/>
+        <w:jc w:val="both"/>
+        <w:rPr>
+          <w:rFonts w:ascii="Times New Roman" w:hAnsi="Times New Roman" w:cs="Times New Roman"/>
+          <w:bCs/>
+          <w:sz w:val="24"/>
+        </w:rPr>
+      </w:pPr>
+      <w:r>
+        <w:rPr>
+          <w:rFonts w:ascii="Times New Roman" w:hAnsi="Times New Roman" w:cs="Times New Roman"/>
+          <w:bCs/>
+          <w:sz w:val="24"/>
+        </w:rPr>
+        <w:t xml:space="preserve">[14] </w:t>
       </w:r>
       <w:proofErr w:type="spellStart"/>
       <w:r>
@@ -12047,7 +12157,7 @@
           <w:bCs/>
           <w:sz w:val="24"/>
         </w:rPr>
-        <w:t>Zhong</w:t>
+        <w:t>Sreehari</w:t>
       </w:r>
       <w:proofErr w:type="spellEnd"/>
       <w:r>
@@ -12056,6 +12166,24 @@
           <w:bCs/>
           <w:sz w:val="24"/>
         </w:rPr>
+        <w:t xml:space="preserve"> P , M </w:t>
+      </w:r>
+      <w:proofErr w:type="spellStart"/>
+      <w:r>
+        <w:rPr>
+          <w:rFonts w:ascii="Times New Roman" w:hAnsi="Times New Roman" w:cs="Times New Roman"/>
+          <w:bCs/>
+          <w:sz w:val="24"/>
+        </w:rPr>
+        <w:t>Nandakishore</w:t>
+      </w:r>
+      <w:proofErr w:type="spellEnd"/>
+      <w:r>
+        <w:rPr>
+          <w:rFonts w:ascii="Times New Roman" w:hAnsi="Times New Roman" w:cs="Times New Roman"/>
+          <w:bCs/>
+          <w:sz w:val="24"/>
+        </w:rPr>
         <w:t xml:space="preserve">, </w:t>
       </w:r>
       <w:proofErr w:type="spellStart"/>
@@ -12065,7 +12193,7 @@
           <w:bCs/>
           <w:sz w:val="24"/>
         </w:rPr>
-        <w:t>Xiofan</w:t>
+        <w:t>Goutham</w:t>
       </w:r>
       <w:proofErr w:type="spellEnd"/>
       <w:r>
@@ -12074,7 +12202,45 @@
           <w:bCs/>
           <w:sz w:val="24"/>
         </w:rPr>
-        <w:t xml:space="preserve"> Wang, Maria </w:t>
+        <w:t xml:space="preserve"> Krishna, ―SMART WILL: Converting the Legal Testament into a Smart Contract‖, IEEE, International Conference on Networks &amp; Advances in Computational Technologies, pp. 203-207, 2017. </w:t>
+      </w:r>
+    </w:p>
+    <w:p>
+      <w:pPr>
+        <w:spacing w:after="0" w:line="360" w:lineRule="auto"/>
+        <w:jc w:val="both"/>
+        <w:rPr>
+          <w:rFonts w:ascii="Times New Roman" w:hAnsi="Times New Roman" w:cs="Times New Roman"/>
+          <w:bCs/>
+          <w:sz w:val="24"/>
+        </w:rPr>
+      </w:pPr>
+      <w:r>
+        <w:rPr>
+          <w:rFonts w:ascii="Times New Roman" w:hAnsi="Times New Roman" w:cs="Times New Roman"/>
+          <w:bCs/>
+          <w:sz w:val="24"/>
+        </w:rPr>
+        <w:t xml:space="preserve">[15] Satoshi Nakamoto, ―Bitcoin: A Peer-to-Peer Electronic Cash System‖, White Paper, 2008. </w:t>
+      </w:r>
+    </w:p>
+    <w:p>
+      <w:pPr>
+        <w:spacing w:after="0" w:line="360" w:lineRule="auto"/>
+        <w:jc w:val="both"/>
+        <w:rPr>
+          <w:rFonts w:ascii="Times New Roman" w:hAnsi="Times New Roman" w:cs="Times New Roman"/>
+          <w:bCs/>
+          <w:sz w:val="24"/>
+        </w:rPr>
+      </w:pPr>
+      <w:r>
+        <w:rPr>
+          <w:rFonts w:ascii="Times New Roman" w:hAnsi="Times New Roman" w:cs="Times New Roman"/>
+          <w:bCs/>
+          <w:sz w:val="24"/>
+        </w:rPr>
+        <w:t xml:space="preserve">[16] David </w:t>
       </w:r>
       <w:proofErr w:type="spellStart"/>
       <w:r>
@@ -12083,7 +12249,7 @@
           <w:bCs/>
           <w:sz w:val="24"/>
         </w:rPr>
-        <w:t>Kihl</w:t>
+        <w:t>Mazieres</w:t>
       </w:r>
       <w:proofErr w:type="spellEnd"/>
       <w:r>
@@ -12092,7 +12258,45 @@
           <w:bCs/>
           <w:sz w:val="24"/>
         </w:rPr>
-        <w:t xml:space="preserve">, ―Topological Model and Analysis of the P2P </w:t>
+        <w:t xml:space="preserve">, ―Self Certifying File System‖, Doctor of Philosophy, Massachusetts Institute of Technology, Massachusetts, USA, 2000. </w:t>
+      </w:r>
+    </w:p>
+    <w:p>
+      <w:pPr>
+        <w:spacing w:after="0" w:line="360" w:lineRule="auto"/>
+        <w:jc w:val="both"/>
+        <w:rPr>
+          <w:rFonts w:ascii="Times New Roman" w:hAnsi="Times New Roman" w:cs="Times New Roman"/>
+          <w:bCs/>
+          <w:sz w:val="24"/>
+        </w:rPr>
+      </w:pPr>
+      <w:r>
+        <w:rPr>
+          <w:rFonts w:ascii="Times New Roman" w:hAnsi="Times New Roman" w:cs="Times New Roman"/>
+          <w:bCs/>
+          <w:sz w:val="24"/>
+        </w:rPr>
+        <w:t xml:space="preserve">[17] Juan Benet, ―IPFS - Content Addressed, Versioned, P2P File System (Draft 3)‖, White Paper, 2014.  </w:t>
+      </w:r>
+    </w:p>
+    <w:p>
+      <w:pPr>
+        <w:spacing w:after="0" w:line="360" w:lineRule="auto"/>
+        <w:jc w:val="both"/>
+        <w:rPr>
+          <w:rFonts w:ascii="Times New Roman" w:hAnsi="Times New Roman" w:cs="Times New Roman"/>
+          <w:bCs/>
+          <w:sz w:val="24"/>
+        </w:rPr>
+      </w:pPr>
+      <w:r>
+        <w:rPr>
+          <w:rFonts w:ascii="Times New Roman" w:hAnsi="Times New Roman" w:cs="Times New Roman"/>
+          <w:bCs/>
+          <w:sz w:val="24"/>
+        </w:rPr>
+        <w:t xml:space="preserve">[18] Jiin-Chiou Cheng, </w:t>
       </w:r>
       <w:proofErr w:type="spellStart"/>
       <w:r>
@@ -12101,7 +12305,7 @@
           <w:bCs/>
           <w:sz w:val="24"/>
         </w:rPr>
-        <w:t>BitTorrent</w:t>
+        <w:t>Narn-Yih</w:t>
       </w:r>
       <w:proofErr w:type="spellEnd"/>
       <w:r>
@@ -12110,26 +12314,26 @@
           <w:bCs/>
           <w:sz w:val="24"/>
         </w:rPr>
-        <w:t xml:space="preserve"> Protocol‖, IEEE, Proceedings of the 8th World Congress on Intelligent Control and Automation, pp. 754758,  2011.  </w:t>
-      </w:r>
-    </w:p>
-    <w:p>
-      <w:pPr>
-        <w:spacing w:after="0" w:line="360" w:lineRule="auto"/>
-        <w:jc w:val="both"/>
-        <w:rPr>
-          <w:rFonts w:ascii="Times New Roman" w:hAnsi="Times New Roman" w:cs="Times New Roman"/>
-          <w:bCs/>
-          <w:sz w:val="24"/>
-        </w:rPr>
-      </w:pPr>
-      <w:r>
-        <w:rPr>
-          <w:rFonts w:ascii="Times New Roman" w:hAnsi="Times New Roman" w:cs="Times New Roman"/>
-          <w:bCs/>
-          <w:sz w:val="24"/>
-        </w:rPr>
-        <w:t xml:space="preserve">[6] </w:t>
+        <w:t xml:space="preserve"> Lee , Chien Chi , and Yi-Hua Chen, ―Blockchain and Smart Contract for Digital Certificate‖, IEEE, Proceedings of IEEE International Conference on Applied System Innovation, 2018.  </w:t>
+      </w:r>
+    </w:p>
+    <w:p>
+      <w:pPr>
+        <w:spacing w:after="0" w:line="360" w:lineRule="auto"/>
+        <w:jc w:val="both"/>
+        <w:rPr>
+          <w:rFonts w:ascii="Times New Roman" w:hAnsi="Times New Roman" w:cs="Times New Roman"/>
+          <w:bCs/>
+          <w:sz w:val="24"/>
+        </w:rPr>
+      </w:pPr>
+      <w:r>
+        <w:rPr>
+          <w:rFonts w:ascii="Times New Roman" w:hAnsi="Times New Roman" w:cs="Times New Roman"/>
+          <w:bCs/>
+          <w:sz w:val="24"/>
+        </w:rPr>
+        <w:t xml:space="preserve">[19] R. G. </w:t>
       </w:r>
       <w:proofErr w:type="spellStart"/>
       <w:r>
@@ -12138,7 +12342,7 @@
           <w:bCs/>
           <w:sz w:val="24"/>
         </w:rPr>
-        <w:t>Fabius</w:t>
+        <w:t>Shirey</w:t>
       </w:r>
       <w:proofErr w:type="spellEnd"/>
       <w:r>
@@ -12147,6 +12351,116 @@
           <w:bCs/>
           <w:sz w:val="24"/>
         </w:rPr>
+        <w:t xml:space="preserve">, K. M. Hopkinson, K. E. Stewart, ―Analysis of implementations to secure </w:t>
+      </w:r>
+      <w:proofErr w:type="spellStart"/>
+      <w:r>
+        <w:rPr>
+          <w:rFonts w:ascii="Times New Roman" w:hAnsi="Times New Roman" w:cs="Times New Roman"/>
+          <w:bCs/>
+          <w:sz w:val="24"/>
+        </w:rPr>
+        <w:t>git</w:t>
+      </w:r>
+      <w:proofErr w:type="spellEnd"/>
+      <w:r>
+        <w:rPr>
+          <w:rFonts w:ascii="Times New Roman" w:hAnsi="Times New Roman" w:cs="Times New Roman"/>
+          <w:bCs/>
+          <w:sz w:val="24"/>
+        </w:rPr>
+        <w:t xml:space="preserve"> for use as an encrypted distributed version control system", IEEE, 48th Hawaii International Conference on System Sciences, pp. 5310–5319, 2015.  </w:t>
+      </w:r>
+    </w:p>
+    <w:p>
+      <w:pPr>
+        <w:spacing w:after="0" w:line="360" w:lineRule="auto"/>
+        <w:jc w:val="both"/>
+        <w:rPr>
+          <w:rFonts w:ascii="Times New Roman" w:hAnsi="Times New Roman" w:cs="Times New Roman"/>
+          <w:bCs/>
+          <w:sz w:val="24"/>
+        </w:rPr>
+      </w:pPr>
+      <w:r>
+        <w:rPr>
+          <w:rFonts w:ascii="Times New Roman" w:hAnsi="Times New Roman" w:cs="Times New Roman"/>
+          <w:bCs/>
+          <w:sz w:val="24"/>
+        </w:rPr>
+        <w:t xml:space="preserve">[20] Ruchika Malhotra, </w:t>
+      </w:r>
+      <w:proofErr w:type="spellStart"/>
+      <w:r>
+        <w:rPr>
+          <w:rFonts w:ascii="Times New Roman" w:hAnsi="Times New Roman" w:cs="Times New Roman"/>
+          <w:bCs/>
+          <w:sz w:val="24"/>
+        </w:rPr>
+        <w:t>Nakul</w:t>
+      </w:r>
+      <w:proofErr w:type="spellEnd"/>
+      <w:r>
+        <w:rPr>
+          <w:rFonts w:ascii="Times New Roman" w:hAnsi="Times New Roman" w:cs="Times New Roman"/>
+          <w:bCs/>
+          <w:sz w:val="24"/>
+        </w:rPr>
+        <w:t xml:space="preserve"> Pritam, Kanishk Nagpal, "Defect Collection and Reporting System for Git based Open Source Software", IEEE, International Conference on Data Mining and Intelligent Computing (ICDMIC) 2014.  </w:t>
+      </w:r>
+    </w:p>
+    <w:p>
+      <w:pPr>
+        <w:spacing w:after="0" w:line="360" w:lineRule="auto"/>
+        <w:jc w:val="both"/>
+        <w:rPr>
+          <w:rFonts w:ascii="Times New Roman" w:hAnsi="Times New Roman" w:cs="Times New Roman"/>
+          <w:bCs/>
+          <w:sz w:val="24"/>
+        </w:rPr>
+      </w:pPr>
+      <w:r>
+        <w:rPr>
+          <w:rFonts w:ascii="Times New Roman" w:hAnsi="Times New Roman" w:cs="Times New Roman"/>
+          <w:bCs/>
+          <w:sz w:val="24"/>
+        </w:rPr>
+        <w:t xml:space="preserve">[21] </w:t>
+      </w:r>
+      <w:proofErr w:type="spellStart"/>
+      <w:r>
+        <w:rPr>
+          <w:rFonts w:ascii="Times New Roman" w:hAnsi="Times New Roman" w:cs="Times New Roman"/>
+          <w:bCs/>
+          <w:sz w:val="24"/>
+        </w:rPr>
+        <w:t>HaeJun</w:t>
+      </w:r>
+      <w:proofErr w:type="spellEnd"/>
+      <w:r>
+        <w:rPr>
+          <w:rFonts w:ascii="Times New Roman" w:hAnsi="Times New Roman" w:cs="Times New Roman"/>
+          <w:bCs/>
+          <w:sz w:val="24"/>
+        </w:rPr>
+        <w:t xml:space="preserve"> Lee, Bon-</w:t>
+      </w:r>
+      <w:proofErr w:type="spellStart"/>
+      <w:r>
+        <w:rPr>
+          <w:rFonts w:ascii="Times New Roman" w:hAnsi="Times New Roman" w:cs="Times New Roman"/>
+          <w:bCs/>
+          <w:sz w:val="24"/>
+        </w:rPr>
+        <w:t>Keun</w:t>
+      </w:r>
+      <w:proofErr w:type="spellEnd"/>
+      <w:r>
+        <w:rPr>
+          <w:rFonts w:ascii="Times New Roman" w:hAnsi="Times New Roman" w:cs="Times New Roman"/>
+          <w:bCs/>
+          <w:sz w:val="24"/>
+        </w:rPr>
         <w:t xml:space="preserve"> </w:t>
       </w:r>
       <w:proofErr w:type="spellStart"/>
@@ -12156,7 +12470,7 @@
           <w:bCs/>
           <w:sz w:val="24"/>
         </w:rPr>
-        <w:t>Klemm</w:t>
+        <w:t>Seo</w:t>
       </w:r>
       <w:proofErr w:type="spellEnd"/>
       <w:r>
@@ -12174,7 +12488,7 @@
           <w:bCs/>
           <w:sz w:val="24"/>
         </w:rPr>
-        <w:t>Sarunas</w:t>
+        <w:t>Euiseong</w:t>
       </w:r>
       <w:proofErr w:type="spellEnd"/>
       <w:r>
@@ -12192,7 +12506,7 @@
           <w:bCs/>
           <w:sz w:val="24"/>
         </w:rPr>
-        <w:t>Girdzijauskas</w:t>
+        <w:t>Seo</w:t>
       </w:r>
       <w:proofErr w:type="spellEnd"/>
       <w:r>
@@ -12201,7 +12515,25 @@
           <w:bCs/>
           <w:sz w:val="24"/>
         </w:rPr>
-        <w:t xml:space="preserve">, Jean-Yves Le </w:t>
+        <w:t xml:space="preserve">, "A Git Source Repository Analysis Tool Based on a Novel Branch-oriented Approach", IEEE, International Conference on Information Science and Applications (ICISA), 2013.  </w:t>
+      </w:r>
+    </w:p>
+    <w:p>
+      <w:pPr>
+        <w:spacing w:after="0" w:line="360" w:lineRule="auto"/>
+        <w:jc w:val="both"/>
+        <w:rPr>
+          <w:rFonts w:ascii="Times New Roman" w:hAnsi="Times New Roman" w:cs="Times New Roman"/>
+          <w:sz w:val="28"/>
+        </w:rPr>
+      </w:pPr>
+      <w:r>
+        <w:rPr>
+          <w:rFonts w:ascii="Times New Roman" w:hAnsi="Times New Roman" w:cs="Times New Roman"/>
+          <w:bCs/>
+          <w:sz w:val="24"/>
+        </w:rPr>
+        <w:t xml:space="preserve">[22] </w:t>
       </w:r>
       <w:proofErr w:type="spellStart"/>
       <w:r>
@@ -12210,7 +12542,7 @@
           <w:bCs/>
           <w:sz w:val="24"/>
         </w:rPr>
-        <w:t>Boudec</w:t>
+        <w:t>Nida</w:t>
       </w:r>
       <w:proofErr w:type="spellEnd"/>
       <w:r>
@@ -12219,7 +12551,7 @@
           <w:bCs/>
           <w:sz w:val="24"/>
         </w:rPr>
-        <w:t xml:space="preserve">, Karl </w:t>
+        <w:t xml:space="preserve"> Khan , </w:t>
       </w:r>
       <w:proofErr w:type="spellStart"/>
       <w:r>
@@ -12228,7 +12560,7 @@
           <w:bCs/>
           <w:sz w:val="24"/>
         </w:rPr>
-        <w:t>Aberer</w:t>
+        <w:t>Abdelkader</w:t>
       </w:r>
       <w:proofErr w:type="spellEnd"/>
       <w:r>
@@ -12237,26 +12569,7 @@
           <w:bCs/>
           <w:sz w:val="24"/>
         </w:rPr>
-        <w:t xml:space="preserve">, ―On Routing in Distributed Hash Tables‖, IEEE, 7th International Conference on Peer-to-Peer Computing, pp. 113-120, 2007.  </w:t>
-      </w:r>
-    </w:p>
-    <w:p>
-      <w:pPr>
-        <w:spacing w:after="0" w:line="360" w:lineRule="auto"/>
-        <w:jc w:val="both"/>
-        <w:rPr>
-          <w:rFonts w:ascii="Times New Roman" w:hAnsi="Times New Roman" w:cs="Times New Roman"/>
-          <w:bCs/>
-          <w:sz w:val="24"/>
-        </w:rPr>
-      </w:pPr>
-      <w:r>
-        <w:rPr>
-          <w:rFonts w:ascii="Times New Roman" w:hAnsi="Times New Roman" w:cs="Times New Roman"/>
-          <w:bCs/>
-          <w:sz w:val="24"/>
-        </w:rPr>
-        <w:t xml:space="preserve">[7] Lakshmi Siva </w:t>
+        <w:t xml:space="preserve"> </w:t>
       </w:r>
       <w:proofErr w:type="spellStart"/>
       <w:r>
@@ -12265,7 +12578,7 @@
           <w:bCs/>
           <w:sz w:val="24"/>
         </w:rPr>
-        <w:t>Sankar</w:t>
+        <w:t>Lahmadi</w:t>
       </w:r>
       <w:proofErr w:type="spellEnd"/>
       <w:r>
@@ -12274,7 +12587,7 @@
           <w:bCs/>
           <w:sz w:val="24"/>
         </w:rPr>
-        <w:t xml:space="preserve">, Sindhu M, M. </w:t>
+        <w:t xml:space="preserve"> , Jerome Francois  and </w:t>
       </w:r>
       <w:proofErr w:type="spellStart"/>
       <w:r>
@@ -12283,7 +12596,7 @@
           <w:bCs/>
           <w:sz w:val="24"/>
         </w:rPr>
-        <w:t>Sethumadhavan</w:t>
+        <w:t>Radu</w:t>
       </w:r>
       <w:proofErr w:type="spellEnd"/>
       <w:r>
@@ -12292,1149 +12605,12 @@
           <w:bCs/>
           <w:sz w:val="24"/>
         </w:rPr>
-        <w:t xml:space="preserve">, ―Survey of Consensus Protocols on Blockchain Applications‖, IEEE, International Conference on Advanced Computing and Communication Systems, 2017.  </w:t>
-      </w:r>
-    </w:p>
-    <w:p>
-      <w:pPr>
-        <w:spacing w:after="0" w:line="360" w:lineRule="auto"/>
-        <w:jc w:val="both"/>
-        <w:rPr>
-          <w:rFonts w:ascii="Times New Roman" w:hAnsi="Times New Roman" w:cs="Times New Roman"/>
-          <w:bCs/>
-          <w:sz w:val="24"/>
-        </w:rPr>
-      </w:pPr>
-      <w:r>
-        <w:rPr>
-          <w:rFonts w:ascii="Times New Roman" w:hAnsi="Times New Roman" w:cs="Times New Roman"/>
-          <w:bCs/>
-          <w:sz w:val="24"/>
-        </w:rPr>
-        <w:t xml:space="preserve">[8] </w:t>
-      </w:r>
-      <w:proofErr w:type="spellStart"/>
-      <w:r>
-        <w:rPr>
-          <w:rFonts w:ascii="Times New Roman" w:hAnsi="Times New Roman" w:cs="Times New Roman"/>
-          <w:bCs/>
-          <w:sz w:val="24"/>
-        </w:rPr>
-        <w:t>Donhee</w:t>
-      </w:r>
-      <w:proofErr w:type="spellEnd"/>
-      <w:r>
-        <w:rPr>
-          <w:rFonts w:ascii="Times New Roman" w:hAnsi="Times New Roman" w:cs="Times New Roman"/>
-          <w:bCs/>
-          <w:sz w:val="24"/>
-        </w:rPr>
-        <w:t xml:space="preserve"> Han, </w:t>
-      </w:r>
-      <w:proofErr w:type="spellStart"/>
-      <w:r>
-        <w:rPr>
-          <w:rFonts w:ascii="Times New Roman" w:hAnsi="Times New Roman" w:cs="Times New Roman"/>
-          <w:bCs/>
-          <w:sz w:val="24"/>
-        </w:rPr>
-        <w:t>Hongjin</w:t>
-      </w:r>
-      <w:proofErr w:type="spellEnd"/>
-      <w:r>
-        <w:rPr>
-          <w:rFonts w:ascii="Times New Roman" w:hAnsi="Times New Roman" w:cs="Times New Roman"/>
-          <w:bCs/>
-          <w:sz w:val="24"/>
-        </w:rPr>
-        <w:t xml:space="preserve"> Kim, </w:t>
-      </w:r>
-      <w:proofErr w:type="spellStart"/>
-      <w:r>
-        <w:rPr>
-          <w:rFonts w:ascii="Times New Roman" w:hAnsi="Times New Roman" w:cs="Times New Roman"/>
-          <w:bCs/>
-          <w:sz w:val="24"/>
-        </w:rPr>
-        <w:t>Juwook</w:t>
-      </w:r>
-      <w:proofErr w:type="spellEnd"/>
-      <w:r>
-        <w:rPr>
-          <w:rFonts w:ascii="Times New Roman" w:hAnsi="Times New Roman" w:cs="Times New Roman"/>
-          <w:bCs/>
-          <w:sz w:val="24"/>
-        </w:rPr>
-        <w:t xml:space="preserve"> Jang, ―Blockchain based Smart Door Lock System‖, IEEE, Information and Communication, pp. 1165, 2017.  </w:t>
-      </w:r>
-    </w:p>
-    <w:p>
-      <w:pPr>
-        <w:spacing w:after="0" w:line="360" w:lineRule="auto"/>
-        <w:jc w:val="both"/>
-        <w:rPr>
-          <w:rFonts w:ascii="Times New Roman" w:hAnsi="Times New Roman" w:cs="Times New Roman"/>
-          <w:bCs/>
-          <w:sz w:val="24"/>
-        </w:rPr>
-      </w:pPr>
-      <w:r>
-        <w:rPr>
-          <w:rFonts w:ascii="Times New Roman" w:hAnsi="Times New Roman" w:cs="Times New Roman"/>
-          <w:bCs/>
-          <w:sz w:val="24"/>
-        </w:rPr>
-        <w:t xml:space="preserve">[9] </w:t>
-      </w:r>
-      <w:proofErr w:type="spellStart"/>
-      <w:r>
-        <w:rPr>
-          <w:rFonts w:ascii="Times New Roman" w:hAnsi="Times New Roman" w:cs="Times New Roman"/>
-          <w:bCs/>
-          <w:sz w:val="24"/>
-        </w:rPr>
-        <w:t>Jatinder</w:t>
-      </w:r>
-      <w:proofErr w:type="spellEnd"/>
-      <w:r>
-        <w:rPr>
-          <w:rFonts w:ascii="Times New Roman" w:hAnsi="Times New Roman" w:cs="Times New Roman"/>
-          <w:bCs/>
-          <w:sz w:val="24"/>
-        </w:rPr>
-        <w:t xml:space="preserve"> Singh, John David </w:t>
-      </w:r>
-      <w:proofErr w:type="spellStart"/>
-      <w:r>
-        <w:rPr>
-          <w:rFonts w:ascii="Times New Roman" w:hAnsi="Times New Roman" w:cs="Times New Roman"/>
-          <w:bCs/>
-          <w:sz w:val="24"/>
-        </w:rPr>
-        <w:t>Michels</w:t>
-      </w:r>
-      <w:proofErr w:type="spellEnd"/>
-      <w:r>
-        <w:rPr>
-          <w:rFonts w:ascii="Times New Roman" w:hAnsi="Times New Roman" w:cs="Times New Roman"/>
-          <w:bCs/>
-          <w:sz w:val="24"/>
-        </w:rPr>
-        <w:t xml:space="preserve">, ―Blockchain as a Service (Baas): Providers and Trust‖, IEEE, European Symposium on Security and Privacy Workshops, pp. 1165, 2018.     [10] Deepak K. Tosh, </w:t>
-      </w:r>
-      <w:proofErr w:type="spellStart"/>
-      <w:r>
-        <w:rPr>
-          <w:rFonts w:ascii="Times New Roman" w:hAnsi="Times New Roman" w:cs="Times New Roman"/>
-          <w:bCs/>
-          <w:sz w:val="24"/>
-        </w:rPr>
-        <w:t>Sachin</w:t>
-      </w:r>
-      <w:proofErr w:type="spellEnd"/>
-      <w:r>
-        <w:rPr>
-          <w:rFonts w:ascii="Times New Roman" w:hAnsi="Times New Roman" w:cs="Times New Roman"/>
-          <w:bCs/>
-          <w:sz w:val="24"/>
-        </w:rPr>
-        <w:t xml:space="preserve"> Shetty, </w:t>
-      </w:r>
-      <w:proofErr w:type="spellStart"/>
-      <w:r>
-        <w:rPr>
-          <w:rFonts w:ascii="Times New Roman" w:hAnsi="Times New Roman" w:cs="Times New Roman"/>
-          <w:bCs/>
-          <w:sz w:val="24"/>
-        </w:rPr>
-        <w:t>Xueping</w:t>
-      </w:r>
-      <w:proofErr w:type="spellEnd"/>
-      <w:r>
-        <w:rPr>
-          <w:rFonts w:ascii="Times New Roman" w:hAnsi="Times New Roman" w:cs="Times New Roman"/>
-          <w:bCs/>
-          <w:sz w:val="24"/>
-        </w:rPr>
-        <w:t xml:space="preserve"> Liang, ―Consensus Protocols for Blockchain-based Data Provenance: Challenges and Opportunities‖</w:t>
-      </w:r>
-      <w:proofErr w:type="gramStart"/>
-      <w:r>
-        <w:rPr>
-          <w:rFonts w:ascii="Times New Roman" w:hAnsi="Times New Roman" w:cs="Times New Roman"/>
-          <w:bCs/>
-          <w:sz w:val="24"/>
-        </w:rPr>
-        <w:t>,  IEEE</w:t>
-      </w:r>
-      <w:proofErr w:type="gramEnd"/>
-      <w:r>
-        <w:rPr>
-          <w:rFonts w:ascii="Times New Roman" w:hAnsi="Times New Roman" w:cs="Times New Roman"/>
-          <w:bCs/>
-          <w:sz w:val="24"/>
-        </w:rPr>
-        <w:t xml:space="preserve">, 8th Annual Ubiquitous Computing, Electronics and Mobile Communication Conference (UEMCON), pages 469–474, 2017.  </w:t>
-      </w:r>
-    </w:p>
-    <w:p>
-      <w:pPr>
-        <w:spacing w:after="0" w:line="360" w:lineRule="auto"/>
-        <w:jc w:val="both"/>
-        <w:rPr>
-          <w:rFonts w:ascii="Times New Roman" w:hAnsi="Times New Roman" w:cs="Times New Roman"/>
-          <w:bCs/>
-          <w:sz w:val="24"/>
-        </w:rPr>
-      </w:pPr>
-      <w:r>
-        <w:rPr>
-          <w:rFonts w:ascii="Times New Roman" w:hAnsi="Times New Roman" w:cs="Times New Roman"/>
-          <w:bCs/>
-          <w:sz w:val="24"/>
-        </w:rPr>
-        <w:t xml:space="preserve">[11] </w:t>
-      </w:r>
-      <w:proofErr w:type="spellStart"/>
-      <w:r>
-        <w:rPr>
-          <w:rFonts w:ascii="Times New Roman" w:hAnsi="Times New Roman" w:cs="Times New Roman"/>
-          <w:bCs/>
-          <w:sz w:val="24"/>
-        </w:rPr>
-        <w:t>Sachchidanand</w:t>
-      </w:r>
-      <w:proofErr w:type="spellEnd"/>
-      <w:r>
-        <w:rPr>
-          <w:rFonts w:ascii="Times New Roman" w:hAnsi="Times New Roman" w:cs="Times New Roman"/>
-          <w:bCs/>
-          <w:sz w:val="24"/>
-        </w:rPr>
-        <w:t xml:space="preserve"> Singh, Nirmala Singh, ―Blockchain: Future of Financial and Cyber Security‖, IEEE, 2016 2nd International Conference on Contemporary Computing and Informatics (IC3I), pp. 463–467, 2016.   </w:t>
-      </w:r>
-    </w:p>
-    <w:p>
-      <w:pPr>
-        <w:spacing w:after="0" w:line="360" w:lineRule="auto"/>
-        <w:jc w:val="both"/>
-        <w:rPr>
-          <w:rFonts w:ascii="Times New Roman" w:hAnsi="Times New Roman" w:cs="Times New Roman"/>
-          <w:bCs/>
-          <w:sz w:val="24"/>
-        </w:rPr>
-      </w:pPr>
-      <w:r>
-        <w:rPr>
-          <w:rFonts w:ascii="Times New Roman" w:hAnsi="Times New Roman" w:cs="Times New Roman"/>
-          <w:bCs/>
-          <w:sz w:val="24"/>
-        </w:rPr>
-        <w:lastRenderedPageBreak/>
-        <w:t xml:space="preserve">[12] </w:t>
-      </w:r>
-      <w:proofErr w:type="spellStart"/>
-      <w:r>
-        <w:rPr>
-          <w:rFonts w:ascii="Times New Roman" w:hAnsi="Times New Roman" w:cs="Times New Roman"/>
-          <w:bCs/>
-          <w:sz w:val="24"/>
-        </w:rPr>
-        <w:t>Dejan</w:t>
-      </w:r>
-      <w:proofErr w:type="spellEnd"/>
-      <w:r>
-        <w:rPr>
-          <w:rFonts w:ascii="Times New Roman" w:hAnsi="Times New Roman" w:cs="Times New Roman"/>
-          <w:bCs/>
-          <w:sz w:val="24"/>
-        </w:rPr>
-        <w:t xml:space="preserve"> </w:t>
-      </w:r>
-      <w:proofErr w:type="spellStart"/>
-      <w:r>
-        <w:rPr>
-          <w:rFonts w:ascii="Times New Roman" w:hAnsi="Times New Roman" w:cs="Times New Roman"/>
-          <w:bCs/>
-          <w:sz w:val="24"/>
-        </w:rPr>
-        <w:t>Vujičić</w:t>
-      </w:r>
-      <w:proofErr w:type="spellEnd"/>
-      <w:r>
-        <w:rPr>
-          <w:rFonts w:ascii="Times New Roman" w:hAnsi="Times New Roman" w:cs="Times New Roman"/>
-          <w:bCs/>
-          <w:sz w:val="24"/>
-        </w:rPr>
-        <w:t xml:space="preserve">, </w:t>
-      </w:r>
-      <w:proofErr w:type="spellStart"/>
-      <w:r>
-        <w:rPr>
-          <w:rFonts w:ascii="Times New Roman" w:hAnsi="Times New Roman" w:cs="Times New Roman"/>
-          <w:bCs/>
-          <w:sz w:val="24"/>
-        </w:rPr>
-        <w:t>Dijana</w:t>
-      </w:r>
-      <w:proofErr w:type="spellEnd"/>
-      <w:r>
-        <w:rPr>
-          <w:rFonts w:ascii="Times New Roman" w:hAnsi="Times New Roman" w:cs="Times New Roman"/>
-          <w:bCs/>
-          <w:sz w:val="24"/>
-        </w:rPr>
-        <w:t xml:space="preserve"> </w:t>
-      </w:r>
-      <w:proofErr w:type="spellStart"/>
-      <w:r>
-        <w:rPr>
-          <w:rFonts w:ascii="Times New Roman" w:hAnsi="Times New Roman" w:cs="Times New Roman"/>
-          <w:bCs/>
-          <w:sz w:val="24"/>
-        </w:rPr>
-        <w:t>Jagodić</w:t>
-      </w:r>
-      <w:proofErr w:type="spellEnd"/>
-      <w:r>
-        <w:rPr>
-          <w:rFonts w:ascii="Times New Roman" w:hAnsi="Times New Roman" w:cs="Times New Roman"/>
-          <w:bCs/>
-          <w:sz w:val="24"/>
-        </w:rPr>
-        <w:t xml:space="preserve">, </w:t>
-      </w:r>
-      <w:proofErr w:type="spellStart"/>
-      <w:r>
-        <w:rPr>
-          <w:rFonts w:ascii="Times New Roman" w:hAnsi="Times New Roman" w:cs="Times New Roman"/>
-          <w:bCs/>
-          <w:sz w:val="24"/>
-        </w:rPr>
-        <w:t>Siniša</w:t>
-      </w:r>
-      <w:proofErr w:type="spellEnd"/>
-      <w:r>
-        <w:rPr>
-          <w:rFonts w:ascii="Times New Roman" w:hAnsi="Times New Roman" w:cs="Times New Roman"/>
-          <w:bCs/>
-          <w:sz w:val="24"/>
-        </w:rPr>
-        <w:t xml:space="preserve"> </w:t>
-      </w:r>
-      <w:proofErr w:type="spellStart"/>
-      <w:r>
-        <w:rPr>
-          <w:rFonts w:ascii="Times New Roman" w:hAnsi="Times New Roman" w:cs="Times New Roman"/>
-          <w:bCs/>
-          <w:sz w:val="24"/>
-        </w:rPr>
-        <w:t>Ranđić</w:t>
-      </w:r>
-      <w:proofErr w:type="spellEnd"/>
-      <w:r>
-        <w:rPr>
-          <w:rFonts w:ascii="Times New Roman" w:hAnsi="Times New Roman" w:cs="Times New Roman"/>
-          <w:bCs/>
-          <w:sz w:val="24"/>
-        </w:rPr>
-        <w:t xml:space="preserve"> , ―Blockchain Technology, Bitcoin, and </w:t>
-      </w:r>
-      <w:proofErr w:type="spellStart"/>
-      <w:r>
-        <w:rPr>
-          <w:rFonts w:ascii="Times New Roman" w:hAnsi="Times New Roman" w:cs="Times New Roman"/>
-          <w:bCs/>
-          <w:sz w:val="24"/>
-        </w:rPr>
-        <w:t>Ethereum</w:t>
-      </w:r>
-      <w:proofErr w:type="spellEnd"/>
-      <w:r>
-        <w:rPr>
-          <w:rFonts w:ascii="Times New Roman" w:hAnsi="Times New Roman" w:cs="Times New Roman"/>
-          <w:bCs/>
-          <w:sz w:val="24"/>
-        </w:rPr>
-        <w:t xml:space="preserve">: A Brief Overview‖, IEEE, 17th International Symposium INFOTEH-JAHORINA, 2018.  </w:t>
-      </w:r>
-    </w:p>
-    <w:p>
-      <w:pPr>
-        <w:spacing w:after="0" w:line="360" w:lineRule="auto"/>
-        <w:jc w:val="both"/>
-        <w:rPr>
-          <w:rFonts w:ascii="Times New Roman" w:hAnsi="Times New Roman" w:cs="Times New Roman"/>
-          <w:bCs/>
-          <w:sz w:val="24"/>
-        </w:rPr>
-      </w:pPr>
-      <w:r>
-        <w:rPr>
-          <w:rFonts w:ascii="Times New Roman" w:hAnsi="Times New Roman" w:cs="Times New Roman"/>
-          <w:bCs/>
-          <w:sz w:val="24"/>
-        </w:rPr>
-        <w:t xml:space="preserve">[13] Konstantinos </w:t>
-      </w:r>
-      <w:proofErr w:type="spellStart"/>
-      <w:r>
-        <w:rPr>
-          <w:rFonts w:ascii="Times New Roman" w:hAnsi="Times New Roman" w:cs="Times New Roman"/>
-          <w:bCs/>
-          <w:sz w:val="24"/>
-        </w:rPr>
-        <w:t>Christidis</w:t>
-      </w:r>
-      <w:proofErr w:type="spellEnd"/>
-      <w:r>
-        <w:rPr>
-          <w:rFonts w:ascii="Times New Roman" w:hAnsi="Times New Roman" w:cs="Times New Roman"/>
-          <w:bCs/>
-          <w:sz w:val="24"/>
-        </w:rPr>
-        <w:t xml:space="preserve">, and, Michael </w:t>
-      </w:r>
-      <w:proofErr w:type="spellStart"/>
-      <w:r>
-        <w:rPr>
-          <w:rFonts w:ascii="Times New Roman" w:hAnsi="Times New Roman" w:cs="Times New Roman"/>
-          <w:bCs/>
-          <w:sz w:val="24"/>
-        </w:rPr>
-        <w:t>Devetsikiotis</w:t>
-      </w:r>
-      <w:proofErr w:type="spellEnd"/>
-      <w:r>
-        <w:rPr>
-          <w:rFonts w:ascii="Times New Roman" w:hAnsi="Times New Roman" w:cs="Times New Roman"/>
-          <w:bCs/>
-          <w:sz w:val="24"/>
-        </w:rPr>
-        <w:t>, ―</w:t>
-      </w:r>
-      <w:proofErr w:type="spellStart"/>
-      <w:r>
-        <w:rPr>
-          <w:rFonts w:ascii="Times New Roman" w:hAnsi="Times New Roman" w:cs="Times New Roman"/>
-          <w:bCs/>
-          <w:sz w:val="24"/>
-        </w:rPr>
-        <w:t>Blockchains</w:t>
-      </w:r>
-      <w:proofErr w:type="spellEnd"/>
-      <w:r>
-        <w:rPr>
-          <w:rFonts w:ascii="Times New Roman" w:hAnsi="Times New Roman" w:cs="Times New Roman"/>
-          <w:bCs/>
-          <w:sz w:val="24"/>
-        </w:rPr>
-        <w:t xml:space="preserve"> and Smart Contracts for the Internet of Things‖, IEEE Access, Special Section on the Plethora of Research in Internet of Things, 2016. </w:t>
-      </w:r>
-    </w:p>
-    <w:p>
-      <w:pPr>
-        <w:spacing w:after="0" w:line="360" w:lineRule="auto"/>
-        <w:jc w:val="both"/>
-        <w:rPr>
-          <w:rFonts w:ascii="Times New Roman" w:hAnsi="Times New Roman" w:cs="Times New Roman"/>
-          <w:bCs/>
-          <w:sz w:val="24"/>
-        </w:rPr>
-      </w:pPr>
-      <w:r>
-        <w:rPr>
-          <w:rFonts w:ascii="Times New Roman" w:hAnsi="Times New Roman" w:cs="Times New Roman"/>
-          <w:bCs/>
-          <w:sz w:val="24"/>
-        </w:rPr>
-        <w:t xml:space="preserve">[14] </w:t>
-      </w:r>
-      <w:proofErr w:type="spellStart"/>
-      <w:r>
-        <w:rPr>
-          <w:rFonts w:ascii="Times New Roman" w:hAnsi="Times New Roman" w:cs="Times New Roman"/>
-          <w:bCs/>
-          <w:sz w:val="24"/>
-        </w:rPr>
-        <w:t>Sreehari</w:t>
-      </w:r>
-      <w:proofErr w:type="spellEnd"/>
-      <w:r>
-        <w:rPr>
-          <w:rFonts w:ascii="Times New Roman" w:hAnsi="Times New Roman" w:cs="Times New Roman"/>
-          <w:bCs/>
-          <w:sz w:val="24"/>
-        </w:rPr>
-        <w:t xml:space="preserve"> P , M </w:t>
-      </w:r>
-      <w:proofErr w:type="spellStart"/>
-      <w:r>
-        <w:rPr>
-          <w:rFonts w:ascii="Times New Roman" w:hAnsi="Times New Roman" w:cs="Times New Roman"/>
-          <w:bCs/>
-          <w:sz w:val="24"/>
-        </w:rPr>
-        <w:t>Nandakishore</w:t>
-      </w:r>
-      <w:proofErr w:type="spellEnd"/>
-      <w:r>
-        <w:rPr>
-          <w:rFonts w:ascii="Times New Roman" w:hAnsi="Times New Roman" w:cs="Times New Roman"/>
-          <w:bCs/>
-          <w:sz w:val="24"/>
-        </w:rPr>
-        <w:t xml:space="preserve">, </w:t>
-      </w:r>
-      <w:proofErr w:type="spellStart"/>
-      <w:r>
-        <w:rPr>
-          <w:rFonts w:ascii="Times New Roman" w:hAnsi="Times New Roman" w:cs="Times New Roman"/>
-          <w:bCs/>
-          <w:sz w:val="24"/>
-        </w:rPr>
-        <w:t>Goutham</w:t>
-      </w:r>
-      <w:proofErr w:type="spellEnd"/>
-      <w:r>
-        <w:rPr>
-          <w:rFonts w:ascii="Times New Roman" w:hAnsi="Times New Roman" w:cs="Times New Roman"/>
-          <w:bCs/>
-          <w:sz w:val="24"/>
-        </w:rPr>
-        <w:t xml:space="preserve"> Krishna, ―SMART WILL: Converting the Legal Testament into a Smart Contract‖, IEEE, International Conference on Networks &amp; Advances in Computational Technologies, pp. 203-207, 2017. </w:t>
-      </w:r>
-    </w:p>
-    <w:p>
-      <w:pPr>
-        <w:spacing w:after="0" w:line="360" w:lineRule="auto"/>
-        <w:jc w:val="both"/>
-        <w:rPr>
-          <w:rFonts w:ascii="Times New Roman" w:hAnsi="Times New Roman" w:cs="Times New Roman"/>
-          <w:bCs/>
-          <w:sz w:val="24"/>
-        </w:rPr>
-      </w:pPr>
-      <w:r>
-        <w:rPr>
-          <w:rFonts w:ascii="Times New Roman" w:hAnsi="Times New Roman" w:cs="Times New Roman"/>
-          <w:bCs/>
-          <w:sz w:val="24"/>
-        </w:rPr>
-        <w:t xml:space="preserve">[15] Satoshi </w:t>
-      </w:r>
-      <w:proofErr w:type="spellStart"/>
-      <w:r>
-        <w:rPr>
-          <w:rFonts w:ascii="Times New Roman" w:hAnsi="Times New Roman" w:cs="Times New Roman"/>
-          <w:bCs/>
-          <w:sz w:val="24"/>
-        </w:rPr>
-        <w:t>Nakamoto</w:t>
-      </w:r>
-      <w:proofErr w:type="spellEnd"/>
-      <w:r>
-        <w:rPr>
-          <w:rFonts w:ascii="Times New Roman" w:hAnsi="Times New Roman" w:cs="Times New Roman"/>
-          <w:bCs/>
-          <w:sz w:val="24"/>
-        </w:rPr>
-        <w:t xml:space="preserve">, ―Bitcoin: A Peer-to-Peer Electronic Cash System‖, White Paper, 2008. </w:t>
-      </w:r>
-    </w:p>
-    <w:p>
-      <w:pPr>
-        <w:spacing w:after="0" w:line="360" w:lineRule="auto"/>
-        <w:jc w:val="both"/>
-        <w:rPr>
-          <w:rFonts w:ascii="Times New Roman" w:hAnsi="Times New Roman" w:cs="Times New Roman"/>
-          <w:bCs/>
-          <w:sz w:val="24"/>
-        </w:rPr>
-      </w:pPr>
-      <w:r>
-        <w:rPr>
-          <w:rFonts w:ascii="Times New Roman" w:hAnsi="Times New Roman" w:cs="Times New Roman"/>
-          <w:bCs/>
-          <w:sz w:val="24"/>
-        </w:rPr>
-        <w:t xml:space="preserve">[16] David </w:t>
-      </w:r>
-      <w:proofErr w:type="spellStart"/>
-      <w:r>
-        <w:rPr>
-          <w:rFonts w:ascii="Times New Roman" w:hAnsi="Times New Roman" w:cs="Times New Roman"/>
-          <w:bCs/>
-          <w:sz w:val="24"/>
-        </w:rPr>
-        <w:t>Mazieres</w:t>
-      </w:r>
-      <w:proofErr w:type="spellEnd"/>
-      <w:r>
-        <w:rPr>
-          <w:rFonts w:ascii="Times New Roman" w:hAnsi="Times New Roman" w:cs="Times New Roman"/>
-          <w:bCs/>
-          <w:sz w:val="24"/>
-        </w:rPr>
-        <w:t xml:space="preserve">, ―Self Certifying File System‖, Doctor of Philosophy, Massachusetts Institute of Technology, Massachusetts, USA, 2000. </w:t>
-      </w:r>
-    </w:p>
-    <w:p>
-      <w:pPr>
-        <w:spacing w:after="0" w:line="360" w:lineRule="auto"/>
-        <w:jc w:val="both"/>
-        <w:rPr>
-          <w:rFonts w:ascii="Times New Roman" w:hAnsi="Times New Roman" w:cs="Times New Roman"/>
-          <w:bCs/>
-          <w:sz w:val="24"/>
-        </w:rPr>
-      </w:pPr>
-      <w:r>
-        <w:rPr>
-          <w:rFonts w:ascii="Times New Roman" w:hAnsi="Times New Roman" w:cs="Times New Roman"/>
-          <w:bCs/>
-          <w:sz w:val="24"/>
-        </w:rPr>
-        <w:t xml:space="preserve">[17] Juan Benet, ―IPFS - Content Addressed, Versioned, P2P File System (Draft 3)‖, White Paper, 2014.  </w:t>
-      </w:r>
-    </w:p>
-    <w:p>
-      <w:pPr>
-        <w:spacing w:after="0" w:line="360" w:lineRule="auto"/>
-        <w:jc w:val="both"/>
-        <w:rPr>
-          <w:rFonts w:ascii="Times New Roman" w:hAnsi="Times New Roman" w:cs="Times New Roman"/>
-          <w:bCs/>
-          <w:sz w:val="24"/>
-        </w:rPr>
-      </w:pPr>
-      <w:r>
-        <w:rPr>
-          <w:rFonts w:ascii="Times New Roman" w:hAnsi="Times New Roman" w:cs="Times New Roman"/>
-          <w:bCs/>
-          <w:sz w:val="24"/>
-        </w:rPr>
-        <w:t xml:space="preserve">[18] </w:t>
-      </w:r>
-      <w:proofErr w:type="spellStart"/>
-      <w:r>
-        <w:rPr>
-          <w:rFonts w:ascii="Times New Roman" w:hAnsi="Times New Roman" w:cs="Times New Roman"/>
-          <w:bCs/>
-          <w:sz w:val="24"/>
-        </w:rPr>
-        <w:t>Jiin-Chiou</w:t>
-      </w:r>
-      <w:proofErr w:type="spellEnd"/>
-      <w:r>
-        <w:rPr>
-          <w:rFonts w:ascii="Times New Roman" w:hAnsi="Times New Roman" w:cs="Times New Roman"/>
-          <w:bCs/>
-          <w:sz w:val="24"/>
-        </w:rPr>
-        <w:t xml:space="preserve"> Cheng, </w:t>
-      </w:r>
-      <w:proofErr w:type="spellStart"/>
-      <w:r>
-        <w:rPr>
-          <w:rFonts w:ascii="Times New Roman" w:hAnsi="Times New Roman" w:cs="Times New Roman"/>
-          <w:bCs/>
-          <w:sz w:val="24"/>
-        </w:rPr>
-        <w:t>Narn-Yih</w:t>
-      </w:r>
-      <w:proofErr w:type="spellEnd"/>
-      <w:r>
-        <w:rPr>
-          <w:rFonts w:ascii="Times New Roman" w:hAnsi="Times New Roman" w:cs="Times New Roman"/>
-          <w:bCs/>
-          <w:sz w:val="24"/>
-        </w:rPr>
-        <w:t xml:space="preserve"> Lee , </w:t>
-      </w:r>
-      <w:proofErr w:type="spellStart"/>
-      <w:r>
-        <w:rPr>
-          <w:rFonts w:ascii="Times New Roman" w:hAnsi="Times New Roman" w:cs="Times New Roman"/>
-          <w:bCs/>
-          <w:sz w:val="24"/>
-        </w:rPr>
-        <w:t>Chien</w:t>
-      </w:r>
-      <w:proofErr w:type="spellEnd"/>
-      <w:r>
-        <w:rPr>
-          <w:rFonts w:ascii="Times New Roman" w:hAnsi="Times New Roman" w:cs="Times New Roman"/>
-          <w:bCs/>
-          <w:sz w:val="24"/>
-        </w:rPr>
-        <w:t xml:space="preserve"> Chi , and Yi-Hua Chen, ―Blockchain and Smart Contract for Digital Certificate‖, IEEE, Proceedings of IEEE International Conference on Applied System Innovation, 2018.  </w:t>
-      </w:r>
-    </w:p>
-    <w:p>
-      <w:pPr>
-        <w:spacing w:after="0" w:line="360" w:lineRule="auto"/>
-        <w:jc w:val="both"/>
-        <w:rPr>
-          <w:rFonts w:ascii="Times New Roman" w:hAnsi="Times New Roman" w:cs="Times New Roman"/>
-          <w:bCs/>
-          <w:sz w:val="24"/>
-        </w:rPr>
-      </w:pPr>
-      <w:r>
-        <w:rPr>
-          <w:rFonts w:ascii="Times New Roman" w:hAnsi="Times New Roman" w:cs="Times New Roman"/>
-          <w:bCs/>
-          <w:sz w:val="24"/>
-        </w:rPr>
-        <w:t xml:space="preserve">[19] R. G. </w:t>
-      </w:r>
-      <w:proofErr w:type="spellStart"/>
-      <w:r>
-        <w:rPr>
-          <w:rFonts w:ascii="Times New Roman" w:hAnsi="Times New Roman" w:cs="Times New Roman"/>
-          <w:bCs/>
-          <w:sz w:val="24"/>
-        </w:rPr>
-        <w:t>Shirey</w:t>
-      </w:r>
-      <w:proofErr w:type="spellEnd"/>
-      <w:r>
-        <w:rPr>
-          <w:rFonts w:ascii="Times New Roman" w:hAnsi="Times New Roman" w:cs="Times New Roman"/>
-          <w:bCs/>
-          <w:sz w:val="24"/>
-        </w:rPr>
-        <w:t xml:space="preserve">, K. M. Hopkinson, K. E. Stewart, ―Analysis of implementations to secure </w:t>
-      </w:r>
-      <w:proofErr w:type="spellStart"/>
-      <w:r>
-        <w:rPr>
-          <w:rFonts w:ascii="Times New Roman" w:hAnsi="Times New Roman" w:cs="Times New Roman"/>
-          <w:bCs/>
-          <w:sz w:val="24"/>
-        </w:rPr>
-        <w:t>git</w:t>
-      </w:r>
-      <w:proofErr w:type="spellEnd"/>
-      <w:r>
-        <w:rPr>
-          <w:rFonts w:ascii="Times New Roman" w:hAnsi="Times New Roman" w:cs="Times New Roman"/>
-          <w:bCs/>
-          <w:sz w:val="24"/>
-        </w:rPr>
-        <w:t xml:space="preserve"> for use as an encrypted distributed version control system", IEEE, 48th Hawaii International Conference on System Sciences, pp. 5310–5319, 2015.  </w:t>
-      </w:r>
-    </w:p>
-    <w:p>
-      <w:pPr>
-        <w:spacing w:after="0" w:line="360" w:lineRule="auto"/>
-        <w:jc w:val="both"/>
-        <w:rPr>
-          <w:rFonts w:ascii="Times New Roman" w:hAnsi="Times New Roman" w:cs="Times New Roman"/>
-          <w:bCs/>
-          <w:sz w:val="24"/>
-        </w:rPr>
-      </w:pPr>
-      <w:r>
-        <w:rPr>
-          <w:rFonts w:ascii="Times New Roman" w:hAnsi="Times New Roman" w:cs="Times New Roman"/>
-          <w:bCs/>
-          <w:sz w:val="24"/>
-        </w:rPr>
-        <w:t xml:space="preserve">[20] </w:t>
-      </w:r>
-      <w:proofErr w:type="spellStart"/>
-      <w:r>
-        <w:rPr>
-          <w:rFonts w:ascii="Times New Roman" w:hAnsi="Times New Roman" w:cs="Times New Roman"/>
-          <w:bCs/>
-          <w:sz w:val="24"/>
-        </w:rPr>
-        <w:t>Ruchika</w:t>
-      </w:r>
-      <w:proofErr w:type="spellEnd"/>
-      <w:r>
-        <w:rPr>
-          <w:rFonts w:ascii="Times New Roman" w:hAnsi="Times New Roman" w:cs="Times New Roman"/>
-          <w:bCs/>
-          <w:sz w:val="24"/>
-        </w:rPr>
-        <w:t xml:space="preserve"> Malhotra, </w:t>
-      </w:r>
-      <w:proofErr w:type="spellStart"/>
-      <w:r>
-        <w:rPr>
-          <w:rFonts w:ascii="Times New Roman" w:hAnsi="Times New Roman" w:cs="Times New Roman"/>
-          <w:bCs/>
-          <w:sz w:val="24"/>
-        </w:rPr>
-        <w:t>Nakul</w:t>
-      </w:r>
-      <w:proofErr w:type="spellEnd"/>
-      <w:r>
-        <w:rPr>
-          <w:rFonts w:ascii="Times New Roman" w:hAnsi="Times New Roman" w:cs="Times New Roman"/>
-          <w:bCs/>
-          <w:sz w:val="24"/>
-        </w:rPr>
-        <w:t xml:space="preserve"> </w:t>
-      </w:r>
-      <w:proofErr w:type="spellStart"/>
-      <w:r>
-        <w:rPr>
-          <w:rFonts w:ascii="Times New Roman" w:hAnsi="Times New Roman" w:cs="Times New Roman"/>
-          <w:bCs/>
-          <w:sz w:val="24"/>
-        </w:rPr>
-        <w:t>Pritam</w:t>
-      </w:r>
-      <w:proofErr w:type="spellEnd"/>
-      <w:r>
-        <w:rPr>
-          <w:rFonts w:ascii="Times New Roman" w:hAnsi="Times New Roman" w:cs="Times New Roman"/>
-          <w:bCs/>
-          <w:sz w:val="24"/>
-        </w:rPr>
-        <w:t xml:space="preserve">, </w:t>
-      </w:r>
-      <w:proofErr w:type="spellStart"/>
-      <w:r>
-        <w:rPr>
-          <w:rFonts w:ascii="Times New Roman" w:hAnsi="Times New Roman" w:cs="Times New Roman"/>
-          <w:bCs/>
-          <w:sz w:val="24"/>
-        </w:rPr>
-        <w:t>Kanishk</w:t>
-      </w:r>
-      <w:proofErr w:type="spellEnd"/>
-      <w:r>
-        <w:rPr>
-          <w:rFonts w:ascii="Times New Roman" w:hAnsi="Times New Roman" w:cs="Times New Roman"/>
-          <w:bCs/>
-          <w:sz w:val="24"/>
-        </w:rPr>
-        <w:t xml:space="preserve"> </w:t>
-      </w:r>
-      <w:proofErr w:type="spellStart"/>
-      <w:r>
-        <w:rPr>
-          <w:rFonts w:ascii="Times New Roman" w:hAnsi="Times New Roman" w:cs="Times New Roman"/>
-          <w:bCs/>
-          <w:sz w:val="24"/>
-        </w:rPr>
-        <w:t>Nagpal</w:t>
-      </w:r>
-      <w:proofErr w:type="spellEnd"/>
-      <w:r>
-        <w:rPr>
-          <w:rFonts w:ascii="Times New Roman" w:hAnsi="Times New Roman" w:cs="Times New Roman"/>
-          <w:bCs/>
-          <w:sz w:val="24"/>
-        </w:rPr>
-        <w:t xml:space="preserve">, "Defect Collection and Reporting System for </w:t>
-      </w:r>
-      <w:proofErr w:type="spellStart"/>
-      <w:r>
-        <w:rPr>
-          <w:rFonts w:ascii="Times New Roman" w:hAnsi="Times New Roman" w:cs="Times New Roman"/>
-          <w:bCs/>
-          <w:sz w:val="24"/>
-        </w:rPr>
-        <w:t>Git</w:t>
-      </w:r>
-      <w:proofErr w:type="spellEnd"/>
-      <w:r>
-        <w:rPr>
-          <w:rFonts w:ascii="Times New Roman" w:hAnsi="Times New Roman" w:cs="Times New Roman"/>
-          <w:bCs/>
-          <w:sz w:val="24"/>
-        </w:rPr>
-        <w:t xml:space="preserve"> based Open Source Software", IEEE, International Conference on Data Mining and Intelligent Computing (ICDMIC) 2014.  </w:t>
-      </w:r>
-    </w:p>
-    <w:p>
-      <w:pPr>
-        <w:spacing w:after="0" w:line="360" w:lineRule="auto"/>
-        <w:jc w:val="both"/>
-        <w:rPr>
-          <w:rFonts w:ascii="Times New Roman" w:hAnsi="Times New Roman" w:cs="Times New Roman"/>
-          <w:bCs/>
-          <w:sz w:val="24"/>
-        </w:rPr>
-      </w:pPr>
-      <w:r>
-        <w:rPr>
-          <w:rFonts w:ascii="Times New Roman" w:hAnsi="Times New Roman" w:cs="Times New Roman"/>
-          <w:bCs/>
-          <w:sz w:val="24"/>
-        </w:rPr>
-        <w:t xml:space="preserve">[21] </w:t>
-      </w:r>
-      <w:proofErr w:type="spellStart"/>
-      <w:r>
-        <w:rPr>
-          <w:rFonts w:ascii="Times New Roman" w:hAnsi="Times New Roman" w:cs="Times New Roman"/>
-          <w:bCs/>
-          <w:sz w:val="24"/>
-        </w:rPr>
-        <w:t>HaeJun</w:t>
-      </w:r>
-      <w:proofErr w:type="spellEnd"/>
-      <w:r>
-        <w:rPr>
-          <w:rFonts w:ascii="Times New Roman" w:hAnsi="Times New Roman" w:cs="Times New Roman"/>
-          <w:bCs/>
-          <w:sz w:val="24"/>
-        </w:rPr>
-        <w:t xml:space="preserve"> Lee, Bon-</w:t>
-      </w:r>
-      <w:proofErr w:type="spellStart"/>
-      <w:r>
-        <w:rPr>
-          <w:rFonts w:ascii="Times New Roman" w:hAnsi="Times New Roman" w:cs="Times New Roman"/>
-          <w:bCs/>
-          <w:sz w:val="24"/>
-        </w:rPr>
-        <w:t>Keun</w:t>
-      </w:r>
-      <w:proofErr w:type="spellEnd"/>
-      <w:r>
-        <w:rPr>
-          <w:rFonts w:ascii="Times New Roman" w:hAnsi="Times New Roman" w:cs="Times New Roman"/>
-          <w:bCs/>
-          <w:sz w:val="24"/>
-        </w:rPr>
-        <w:t xml:space="preserve"> </w:t>
-      </w:r>
-      <w:proofErr w:type="spellStart"/>
-      <w:r>
-        <w:rPr>
-          <w:rFonts w:ascii="Times New Roman" w:hAnsi="Times New Roman" w:cs="Times New Roman"/>
-          <w:bCs/>
-          <w:sz w:val="24"/>
-        </w:rPr>
-        <w:t>Seo</w:t>
-      </w:r>
-      <w:proofErr w:type="spellEnd"/>
-      <w:r>
-        <w:rPr>
-          <w:rFonts w:ascii="Times New Roman" w:hAnsi="Times New Roman" w:cs="Times New Roman"/>
-          <w:bCs/>
-          <w:sz w:val="24"/>
-        </w:rPr>
-        <w:t xml:space="preserve">, </w:t>
-      </w:r>
-      <w:proofErr w:type="spellStart"/>
-      <w:r>
-        <w:rPr>
-          <w:rFonts w:ascii="Times New Roman" w:hAnsi="Times New Roman" w:cs="Times New Roman"/>
-          <w:bCs/>
-          <w:sz w:val="24"/>
-        </w:rPr>
-        <w:t>Euiseong</w:t>
-      </w:r>
-      <w:proofErr w:type="spellEnd"/>
-      <w:r>
-        <w:rPr>
-          <w:rFonts w:ascii="Times New Roman" w:hAnsi="Times New Roman" w:cs="Times New Roman"/>
-          <w:bCs/>
-          <w:sz w:val="24"/>
-        </w:rPr>
-        <w:t xml:space="preserve"> </w:t>
-      </w:r>
-      <w:proofErr w:type="spellStart"/>
-      <w:r>
-        <w:rPr>
-          <w:rFonts w:ascii="Times New Roman" w:hAnsi="Times New Roman" w:cs="Times New Roman"/>
-          <w:bCs/>
-          <w:sz w:val="24"/>
-        </w:rPr>
-        <w:t>Seo</w:t>
-      </w:r>
-      <w:proofErr w:type="spellEnd"/>
-      <w:r>
-        <w:rPr>
-          <w:rFonts w:ascii="Times New Roman" w:hAnsi="Times New Roman" w:cs="Times New Roman"/>
-          <w:bCs/>
-          <w:sz w:val="24"/>
-        </w:rPr>
-        <w:t xml:space="preserve">, "A </w:t>
-      </w:r>
-      <w:proofErr w:type="spellStart"/>
-      <w:r>
-        <w:rPr>
-          <w:rFonts w:ascii="Times New Roman" w:hAnsi="Times New Roman" w:cs="Times New Roman"/>
-          <w:bCs/>
-          <w:sz w:val="24"/>
-        </w:rPr>
-        <w:t>Git</w:t>
-      </w:r>
-      <w:proofErr w:type="spellEnd"/>
-      <w:r>
-        <w:rPr>
-          <w:rFonts w:ascii="Times New Roman" w:hAnsi="Times New Roman" w:cs="Times New Roman"/>
-          <w:bCs/>
-          <w:sz w:val="24"/>
-        </w:rPr>
-        <w:t xml:space="preserve"> Source Repository Analysis Tool Based on a Novel Branch-oriented Approach", IEEE, International Conference on Information Science and Applications (ICISA), 2013.  </w:t>
-      </w:r>
-    </w:p>
-    <w:p>
-      <w:pPr>
-        <w:spacing w:after="0" w:line="360" w:lineRule="auto"/>
-        <w:jc w:val="both"/>
-        <w:rPr>
-          <w:rFonts w:ascii="Times New Roman" w:hAnsi="Times New Roman" w:cs="Times New Roman"/>
-          <w:bCs/>
-          <w:sz w:val="24"/>
-        </w:rPr>
-      </w:pPr>
-      <w:r>
-        <w:rPr>
-          <w:rFonts w:ascii="Times New Roman" w:hAnsi="Times New Roman" w:cs="Times New Roman"/>
-          <w:bCs/>
-          <w:sz w:val="24"/>
-        </w:rPr>
-        <w:t xml:space="preserve">[22] </w:t>
-      </w:r>
-      <w:proofErr w:type="spellStart"/>
-      <w:r>
-        <w:rPr>
-          <w:rFonts w:ascii="Times New Roman" w:hAnsi="Times New Roman" w:cs="Times New Roman"/>
-          <w:bCs/>
-          <w:sz w:val="24"/>
-        </w:rPr>
-        <w:t>Nida</w:t>
-      </w:r>
-      <w:proofErr w:type="spellEnd"/>
-      <w:r>
-        <w:rPr>
-          <w:rFonts w:ascii="Times New Roman" w:hAnsi="Times New Roman" w:cs="Times New Roman"/>
-          <w:bCs/>
-          <w:sz w:val="24"/>
-        </w:rPr>
-        <w:t xml:space="preserve"> Khan , </w:t>
-      </w:r>
-      <w:proofErr w:type="spellStart"/>
-      <w:r>
-        <w:rPr>
-          <w:rFonts w:ascii="Times New Roman" w:hAnsi="Times New Roman" w:cs="Times New Roman"/>
-          <w:bCs/>
-          <w:sz w:val="24"/>
-        </w:rPr>
-        <w:t>Abdelkader</w:t>
-      </w:r>
-      <w:proofErr w:type="spellEnd"/>
-      <w:r>
-        <w:rPr>
-          <w:rFonts w:ascii="Times New Roman" w:hAnsi="Times New Roman" w:cs="Times New Roman"/>
-          <w:bCs/>
-          <w:sz w:val="24"/>
-        </w:rPr>
-        <w:t xml:space="preserve"> </w:t>
-      </w:r>
-      <w:proofErr w:type="spellStart"/>
-      <w:r>
-        <w:rPr>
-          <w:rFonts w:ascii="Times New Roman" w:hAnsi="Times New Roman" w:cs="Times New Roman"/>
-          <w:bCs/>
-          <w:sz w:val="24"/>
-        </w:rPr>
-        <w:t>Lahmadi</w:t>
-      </w:r>
-      <w:proofErr w:type="spellEnd"/>
-      <w:r>
-        <w:rPr>
-          <w:rFonts w:ascii="Times New Roman" w:hAnsi="Times New Roman" w:cs="Times New Roman"/>
-          <w:bCs/>
-          <w:sz w:val="24"/>
-        </w:rPr>
-        <w:t xml:space="preserve"> , Jerome Francois  and </w:t>
-      </w:r>
-      <w:proofErr w:type="spellStart"/>
-      <w:r>
-        <w:rPr>
-          <w:rFonts w:ascii="Times New Roman" w:hAnsi="Times New Roman" w:cs="Times New Roman"/>
-          <w:bCs/>
-          <w:sz w:val="24"/>
-        </w:rPr>
-        <w:t>Radu</w:t>
-      </w:r>
-      <w:proofErr w:type="spellEnd"/>
-      <w:r>
-        <w:rPr>
-          <w:rFonts w:ascii="Times New Roman" w:hAnsi="Times New Roman" w:cs="Times New Roman"/>
-          <w:bCs/>
-          <w:sz w:val="24"/>
-        </w:rPr>
-        <w:t xml:space="preserve"> State, ―Towards a Management Plane for Smart Contracts: </w:t>
-      </w:r>
-      <w:proofErr w:type="spellStart"/>
-      <w:r>
-        <w:rPr>
-          <w:rFonts w:ascii="Times New Roman" w:hAnsi="Times New Roman" w:cs="Times New Roman"/>
-          <w:bCs/>
-          <w:sz w:val="24"/>
-        </w:rPr>
-        <w:t>Ethereum</w:t>
-      </w:r>
-      <w:proofErr w:type="spellEnd"/>
-      <w:r>
-        <w:rPr>
-          <w:rFonts w:ascii="Times New Roman" w:hAnsi="Times New Roman" w:cs="Times New Roman"/>
-          <w:bCs/>
-          <w:sz w:val="24"/>
-        </w:rPr>
-        <w:t xml:space="preserve"> Case Study‖, IEEE, IFIP Network Operations and Management Symposium, 2018.  </w:t>
-      </w:r>
-    </w:p>
-    <w:p>
-      <w:pPr>
-        <w:spacing w:after="0" w:line="360" w:lineRule="auto"/>
-        <w:rPr>
-          <w:rFonts w:ascii="Times New Roman" w:hAnsi="Times New Roman" w:cs="Times New Roman"/>
-          <w:b/>
-          <w:bCs/>
-          <w:sz w:val="28"/>
-        </w:rPr>
-      </w:pPr>
-    </w:p>
-    <w:p>
-      <w:pPr>
-        <w:spacing w:after="0" w:line="360" w:lineRule="auto"/>
-        <w:contextualSpacing/>
-        <w:jc w:val="both"/>
-        <w:rPr>
-          <w:b/>
-          <w:bCs/>
-        </w:rPr>
-      </w:pPr>
-    </w:p>
-    <w:p>
-      <w:pPr>
-        <w:spacing w:after="0" w:line="360" w:lineRule="auto"/>
-        <w:contextualSpacing/>
-        <w:jc w:val="both"/>
-        <w:rPr>
-          <w:b/>
-          <w:bCs/>
-        </w:rPr>
-      </w:pPr>
-    </w:p>
-    <w:p>
-      <w:pPr>
-        <w:spacing w:line="360" w:lineRule="auto"/>
-        <w:jc w:val="both"/>
-        <w:rPr>
-          <w:rFonts w:ascii="Times New Roman" w:hAnsi="Times New Roman" w:cs="Times New Roman"/>
-          <w:sz w:val="28"/>
-        </w:rPr>
-      </w:pPr>
-    </w:p>
+        <w:t xml:space="preserve"> State, ―Towards a Management Plane for Smart Contracts: Ethereum Case Study‖, IEEE, IFIP Network Operations and Management Symposium, 2018.  </w:t>
+      </w:r>
+    </w:p>
+    <w:p/>
     <w:sectPr>
-      <w:footerReference w:type="default" r:id="rId25"/>
+      <w:footerReference w:type="default" r:id="rId31"/>
       <w:pgSz w:w="11907" w:h="16840" w:code="9"/>
       <w:pgMar w:top="1440" w:right="1440" w:bottom="1440" w:left="2160" w:header="709" w:footer="709" w:gutter="0"/>
       <w:cols w:space="708"/>
@@ -13475,6 +12651,8 @@
     <w:sdtPr>
       <w:rPr>
         <w:rFonts w:ascii="Times New Roman" w:hAnsi="Times New Roman" w:cs="Times New Roman"/>
+        <w:sz w:val="20"/>
+        <w:szCs w:val="20"/>
       </w:rPr>
       <w:id w:val="-158156914"/>
       <w:docPartObj>
@@ -13498,23 +12676,31 @@
           <w:jc w:val="right"/>
           <w:rPr>
             <w:rFonts w:ascii="Times New Roman" w:hAnsi="Times New Roman" w:cs="Times New Roman"/>
+            <w:sz w:val="20"/>
+            <w:szCs w:val="20"/>
           </w:rPr>
         </w:pPr>
         <w:r>
           <w:rPr>
             <w:rFonts w:ascii="Times New Roman" w:hAnsi="Times New Roman" w:cs="Times New Roman"/>
+            <w:sz w:val="20"/>
+            <w:szCs w:val="20"/>
           </w:rPr>
           <w:fldChar w:fldCharType="begin"/>
         </w:r>
         <w:r>
           <w:rPr>
             <w:rFonts w:ascii="Times New Roman" w:hAnsi="Times New Roman" w:cs="Times New Roman"/>
+            <w:sz w:val="20"/>
+            <w:szCs w:val="20"/>
           </w:rPr>
           <w:instrText xml:space="preserve"> PAGE   \* MERGEFORMAT </w:instrText>
         </w:r>
         <w:r>
           <w:rPr>
             <w:rFonts w:ascii="Times New Roman" w:hAnsi="Times New Roman" w:cs="Times New Roman"/>
+            <w:sz w:val="20"/>
+            <w:szCs w:val="20"/>
           </w:rPr>
           <w:fldChar w:fldCharType="separate"/>
         </w:r>
@@ -13522,19 +12708,25 @@
           <w:rPr>
             <w:rFonts w:ascii="Times New Roman" w:hAnsi="Times New Roman" w:cs="Times New Roman"/>
             <w:noProof/>
+            <w:sz w:val="20"/>
+            <w:szCs w:val="20"/>
           </w:rPr>
-          <w:t>26</w:t>
+          <w:t>6</w:t>
         </w:r>
         <w:r>
           <w:rPr>
             <w:rFonts w:ascii="Times New Roman" w:hAnsi="Times New Roman" w:cs="Times New Roman"/>
             <w:noProof/>
+            <w:sz w:val="20"/>
+            <w:szCs w:val="20"/>
           </w:rPr>
           <w:fldChar w:fldCharType="end"/>
         </w:r>
         <w:r>
           <w:rPr>
             <w:rFonts w:ascii="Times New Roman" w:hAnsi="Times New Roman" w:cs="Times New Roman"/>
+            <w:sz w:val="20"/>
+            <w:szCs w:val="20"/>
           </w:rPr>
           <w:t xml:space="preserve"> | </w:t>
         </w:r>
@@ -13543,6 +12735,8 @@
             <w:rFonts w:ascii="Times New Roman" w:hAnsi="Times New Roman" w:cs="Times New Roman"/>
             <w:color w:val="7F7F7F" w:themeColor="background1" w:themeShade="7F"/>
             <w:spacing w:val="60"/>
+            <w:sz w:val="20"/>
+            <w:szCs w:val="20"/>
           </w:rPr>
           <w:t>MIT College of Engineering, Pune</w:t>
         </w:r>
@@ -14449,6 +13643,92 @@
     </w:lvl>
   </w:abstractNum>
   <w:abstractNum w:abstractNumId="8" w15:restartNumberingAfterBreak="0">
+    <w:nsid w:val="2C7E13DD"/>
+    <w:multiLevelType w:val="hybridMultilevel"/>
+    <w:tmpl w:val="51F6AAFC"/>
+    <w:lvl w:ilvl="0" w:tplc="4009000F">
+      <w:start w:val="1"/>
+      <w:numFmt w:val="decimal"/>
+      <w:lvlText w:val="%1."/>
+      <w:lvlJc w:val="left"/>
+      <w:pPr>
+        <w:ind w:left="720" w:hanging="360"/>
+      </w:pPr>
+    </w:lvl>
+    <w:lvl w:ilvl="1" w:tplc="40090019">
+      <w:start w:val="1"/>
+      <w:numFmt w:val="lowerLetter"/>
+      <w:lvlText w:val="%2."/>
+      <w:lvlJc w:val="left"/>
+      <w:pPr>
+        <w:ind w:left="1440" w:hanging="360"/>
+      </w:pPr>
+    </w:lvl>
+    <w:lvl w:ilvl="2" w:tplc="4009001B" w:tentative="1">
+      <w:start w:val="1"/>
+      <w:numFmt w:val="lowerRoman"/>
+      <w:lvlText w:val="%3."/>
+      <w:lvlJc w:val="right"/>
+      <w:pPr>
+        <w:ind w:left="2160" w:hanging="180"/>
+      </w:pPr>
+    </w:lvl>
+    <w:lvl w:ilvl="3" w:tplc="4009000F" w:tentative="1">
+      <w:start w:val="1"/>
+      <w:numFmt w:val="decimal"/>
+      <w:lvlText w:val="%4."/>
+      <w:lvlJc w:val="left"/>
+      <w:pPr>
+        <w:ind w:left="2880" w:hanging="360"/>
+      </w:pPr>
+    </w:lvl>
+    <w:lvl w:ilvl="4" w:tplc="40090019" w:tentative="1">
+      <w:start w:val="1"/>
+      <w:numFmt w:val="lowerLetter"/>
+      <w:lvlText w:val="%5."/>
+      <w:lvlJc w:val="left"/>
+      <w:pPr>
+        <w:ind w:left="3600" w:hanging="360"/>
+      </w:pPr>
+    </w:lvl>
+    <w:lvl w:ilvl="5" w:tplc="4009001B" w:tentative="1">
+      <w:start w:val="1"/>
+      <w:numFmt w:val="lowerRoman"/>
+      <w:lvlText w:val="%6."/>
+      <w:lvlJc w:val="right"/>
+      <w:pPr>
+        <w:ind w:left="4320" w:hanging="180"/>
+      </w:pPr>
+    </w:lvl>
+    <w:lvl w:ilvl="6" w:tplc="4009000F" w:tentative="1">
+      <w:start w:val="1"/>
+      <w:numFmt w:val="decimal"/>
+      <w:lvlText w:val="%7."/>
+      <w:lvlJc w:val="left"/>
+      <w:pPr>
+        <w:ind w:left="5040" w:hanging="360"/>
+      </w:pPr>
+    </w:lvl>
+    <w:lvl w:ilvl="7" w:tplc="40090019" w:tentative="1">
+      <w:start w:val="1"/>
+      <w:numFmt w:val="lowerLetter"/>
+      <w:lvlText w:val="%8."/>
+      <w:lvlJc w:val="left"/>
+      <w:pPr>
+        <w:ind w:left="5760" w:hanging="360"/>
+      </w:pPr>
+    </w:lvl>
+    <w:lvl w:ilvl="8" w:tplc="4009001B" w:tentative="1">
+      <w:start w:val="1"/>
+      <w:numFmt w:val="lowerRoman"/>
+      <w:lvlText w:val="%9."/>
+      <w:lvlJc w:val="right"/>
+      <w:pPr>
+        <w:ind w:left="6480" w:hanging="180"/>
+      </w:pPr>
+    </w:lvl>
+  </w:abstractNum>
+  <w:abstractNum w:abstractNumId="9" w15:restartNumberingAfterBreak="0">
     <w:nsid w:val="2FF86BE2"/>
     <w:multiLevelType w:val="hybridMultilevel"/>
     <w:tmpl w:val="10C80772"/>
@@ -14561,7 +13841,7 @@
       </w:rPr>
     </w:lvl>
   </w:abstractNum>
-  <w:abstractNum w:abstractNumId="9" w15:restartNumberingAfterBreak="0">
+  <w:abstractNum w:abstractNumId="10" w15:restartNumberingAfterBreak="0">
     <w:nsid w:val="392C0269"/>
     <w:multiLevelType w:val="multilevel"/>
     <w:tmpl w:val="4009001F"/>
@@ -14647,7 +13927,7 @@
       </w:pPr>
     </w:lvl>
   </w:abstractNum>
-  <w:abstractNum w:abstractNumId="10" w15:restartNumberingAfterBreak="0">
+  <w:abstractNum w:abstractNumId="11" w15:restartNumberingAfterBreak="0">
     <w:nsid w:val="3C1B2869"/>
     <w:multiLevelType w:val="multilevel"/>
     <w:tmpl w:val="0C86E4F2"/>
@@ -14760,7 +14040,7 @@
       </w:rPr>
     </w:lvl>
   </w:abstractNum>
-  <w:abstractNum w:abstractNumId="11" w15:restartNumberingAfterBreak="0">
+  <w:abstractNum w:abstractNumId="12" w15:restartNumberingAfterBreak="0">
     <w:nsid w:val="3E4D607B"/>
     <w:multiLevelType w:val="hybridMultilevel"/>
     <w:tmpl w:val="1728CD2A"/>
@@ -14849,7 +14129,7 @@
       </w:pPr>
     </w:lvl>
   </w:abstractNum>
-  <w:abstractNum w:abstractNumId="12" w15:restartNumberingAfterBreak="0">
+  <w:abstractNum w:abstractNumId="13" w15:restartNumberingAfterBreak="0">
     <w:nsid w:val="3E947EC8"/>
     <w:multiLevelType w:val="multilevel"/>
     <w:tmpl w:val="4009001F"/>
@@ -14962,7 +14242,7 @@
       </w:rPr>
     </w:lvl>
   </w:abstractNum>
-  <w:abstractNum w:abstractNumId="13" w15:restartNumberingAfterBreak="0">
+  <w:abstractNum w:abstractNumId="14" w15:restartNumberingAfterBreak="0">
     <w:nsid w:val="40B21EB1"/>
     <w:multiLevelType w:val="hybridMultilevel"/>
     <w:tmpl w:val="2B002568"/>
@@ -15075,7 +14355,7 @@
       </w:rPr>
     </w:lvl>
   </w:abstractNum>
-  <w:abstractNum w:abstractNumId="14" w15:restartNumberingAfterBreak="0">
+  <w:abstractNum w:abstractNumId="15" w15:restartNumberingAfterBreak="0">
     <w:nsid w:val="48CB4878"/>
     <w:multiLevelType w:val="hybridMultilevel"/>
     <w:tmpl w:val="7AFA5F8E"/>
@@ -15161,7 +14441,7 @@
       </w:pPr>
     </w:lvl>
   </w:abstractNum>
-  <w:abstractNum w:abstractNumId="15" w15:restartNumberingAfterBreak="0">
+  <w:abstractNum w:abstractNumId="16" w15:restartNumberingAfterBreak="0">
     <w:nsid w:val="4E706CEE"/>
     <w:multiLevelType w:val="hybridMultilevel"/>
     <w:tmpl w:val="D6F8951A"/>
@@ -15274,7 +14554,7 @@
       </w:rPr>
     </w:lvl>
   </w:abstractNum>
-  <w:abstractNum w:abstractNumId="16" w15:restartNumberingAfterBreak="0">
+  <w:abstractNum w:abstractNumId="17" w15:restartNumberingAfterBreak="0">
     <w:nsid w:val="52815D79"/>
     <w:multiLevelType w:val="multilevel"/>
     <w:tmpl w:val="3CCEF9FA"/>
@@ -15387,7 +14667,7 @@
       </w:rPr>
     </w:lvl>
   </w:abstractNum>
-  <w:abstractNum w:abstractNumId="17" w15:restartNumberingAfterBreak="0">
+  <w:abstractNum w:abstractNumId="18" w15:restartNumberingAfterBreak="0">
     <w:nsid w:val="529C7C1E"/>
     <w:multiLevelType w:val="hybridMultilevel"/>
     <w:tmpl w:val="D16A6578"/>
@@ -15500,7 +14780,7 @@
       </w:rPr>
     </w:lvl>
   </w:abstractNum>
-  <w:abstractNum w:abstractNumId="18" w15:restartNumberingAfterBreak="0">
+  <w:abstractNum w:abstractNumId="19" w15:restartNumberingAfterBreak="0">
     <w:nsid w:val="59A140E2"/>
     <w:multiLevelType w:val="multilevel"/>
     <w:tmpl w:val="F94211D2"/>
@@ -15613,7 +14893,7 @@
       </w:rPr>
     </w:lvl>
   </w:abstractNum>
-  <w:abstractNum w:abstractNumId="19" w15:restartNumberingAfterBreak="0">
+  <w:abstractNum w:abstractNumId="20" w15:restartNumberingAfterBreak="0">
     <w:nsid w:val="5A1473F0"/>
     <w:multiLevelType w:val="hybridMultilevel"/>
     <w:tmpl w:val="030E9868"/>
@@ -15726,7 +15006,7 @@
       </w:rPr>
     </w:lvl>
   </w:abstractNum>
-  <w:abstractNum w:abstractNumId="20" w15:restartNumberingAfterBreak="0">
+  <w:abstractNum w:abstractNumId="21" w15:restartNumberingAfterBreak="0">
     <w:nsid w:val="5B231FD0"/>
     <w:multiLevelType w:val="multilevel"/>
     <w:tmpl w:val="2512736A"/>
@@ -15839,7 +15119,7 @@
       </w:rPr>
     </w:lvl>
   </w:abstractNum>
-  <w:abstractNum w:abstractNumId="21" w15:restartNumberingAfterBreak="0">
+  <w:abstractNum w:abstractNumId="22" w15:restartNumberingAfterBreak="0">
     <w:nsid w:val="714D5C9E"/>
     <w:multiLevelType w:val="hybridMultilevel"/>
     <w:tmpl w:val="D1FC5E3C"/>
@@ -15925,7 +15205,7 @@
       </w:pPr>
     </w:lvl>
   </w:abstractNum>
-  <w:abstractNum w:abstractNumId="22" w15:restartNumberingAfterBreak="0">
+  <w:abstractNum w:abstractNumId="23" w15:restartNumberingAfterBreak="0">
     <w:nsid w:val="71D557CA"/>
     <w:multiLevelType w:val="multilevel"/>
     <w:tmpl w:val="9154D8A2"/>
@@ -16044,52 +15324,52 @@
     </w:lvl>
   </w:abstractNum>
   <w:num w:numId="1">
-    <w:abstractNumId w:val="9"/>
+    <w:abstractNumId w:val="10"/>
   </w:num>
   <w:num w:numId="2">
     <w:abstractNumId w:val="5"/>
   </w:num>
   <w:num w:numId="3">
-    <w:abstractNumId w:val="18"/>
+    <w:abstractNumId w:val="19"/>
   </w:num>
   <w:num w:numId="4">
-    <w:abstractNumId w:val="12"/>
+    <w:abstractNumId w:val="13"/>
   </w:num>
   <w:num w:numId="5">
     <w:abstractNumId w:val="4"/>
   </w:num>
   <w:num w:numId="6">
-    <w:abstractNumId w:val="10"/>
+    <w:abstractNumId w:val="11"/>
   </w:num>
   <w:num w:numId="7">
+    <w:abstractNumId w:val="21"/>
+  </w:num>
+  <w:num w:numId="8">
     <w:abstractNumId w:val="20"/>
   </w:num>
-  <w:num w:numId="8">
-    <w:abstractNumId w:val="19"/>
+  <w:num w:numId="9">
+    <w:abstractNumId w:val="23"/>
   </w:num>
-  <w:num w:numId="9">
+  <w:num w:numId="10">
+    <w:abstractNumId w:val="15"/>
+  </w:num>
+  <w:num w:numId="11">
     <w:abstractNumId w:val="22"/>
   </w:num>
-  <w:num w:numId="10">
-    <w:abstractNumId w:val="14"/>
-  </w:num>
-  <w:num w:numId="11">
-    <w:abstractNumId w:val="21"/>
-  </w:num>
   <w:num w:numId="12">
-    <w:abstractNumId w:val="15"/>
+    <w:abstractNumId w:val="16"/>
   </w:num>
   <w:num w:numId="13">
     <w:abstractNumId w:val="1"/>
   </w:num>
   <w:num w:numId="14">
-    <w:abstractNumId w:val="13"/>
+    <w:abstractNumId w:val="14"/>
   </w:num>
   <w:num w:numId="15">
-    <w:abstractNumId w:val="11"/>
+    <w:abstractNumId w:val="12"/>
   </w:num>
   <w:num w:numId="16">
-    <w:abstractNumId w:val="16"/>
+    <w:abstractNumId w:val="17"/>
   </w:num>
   <w:num w:numId="17">
     <w:abstractNumId w:val="6"/>
@@ -16098,7 +15378,7 @@
     <w:abstractNumId w:val="7"/>
   </w:num>
   <w:num w:numId="19">
-    <w:abstractNumId w:val="17"/>
+    <w:abstractNumId w:val="18"/>
   </w:num>
   <w:num w:numId="20">
     <w:abstractNumId w:val="0"/>
@@ -16122,6 +15402,9 @@
     <w:abstractNumId w:val="3"/>
   </w:num>
   <w:num w:numId="24">
+    <w:abstractNumId w:val="9"/>
+  </w:num>
+  <w:num w:numId="25">
     <w:abstractNumId w:val="8"/>
   </w:num>
 </w:numbering>
@@ -17092,7 +16375,7 @@
     <w:charset w:val="00"/>
     <w:family w:val="roman"/>
     <w:pitch w:val="variable"/>
-    <w:sig w:usb0="E00006FF" w:usb1="420024FF" w:usb2="02000000" w:usb3="00000000" w:csb0="0000019F" w:csb1="00000000"/>
+    <w:sig w:usb0="A00002EF" w:usb1="4000004B" w:usb2="00000000" w:usb3="00000000" w:csb0="0000019F" w:csb1="00000000"/>
   </w:font>
   <w:font w:name="Calibri Light">
     <w:panose1 w:val="020F0302020204030204"/>
@@ -17120,6 +16403,8 @@
   <w:rsids>
     <w:rsidRoot w:val="00D77AF1"/>
     <w:rsid w:val="0023388A"/>
+    <w:rsid w:val="00354DC7"/>
+    <w:rsid w:val="007930EF"/>
     <w:rsid w:val="00D77AF1"/>
   </w:rsids>
   <m:mathPr>
@@ -17578,6 +16863,22 @@
     <w:name w:val="1F990116342942D3A6200AE49AC448DA"/>
     <w:rsid w:val="00D77AF1"/>
   </w:style>
+  <w:style w:type="paragraph" w:customStyle="1" w:styleId="5F0275E3DEFE4A4DA8F27B3DDA086F0D">
+    <w:name w:val="5F0275E3DEFE4A4DA8F27B3DDA086F0D"/>
+    <w:rsid w:val="00354DC7"/>
+  </w:style>
+  <w:style w:type="paragraph" w:customStyle="1" w:styleId="70CA2175B95B4E538CDA5ECF01CB7ED8">
+    <w:name w:val="70CA2175B95B4E538CDA5ECF01CB7ED8"/>
+    <w:rsid w:val="00354DC7"/>
+  </w:style>
+  <w:style w:type="paragraph" w:customStyle="1" w:styleId="75800CB979594261A94BBD98F534C439">
+    <w:name w:val="75800CB979594261A94BBD98F534C439"/>
+    <w:rsid w:val="00354DC7"/>
+  </w:style>
+  <w:style w:type="paragraph" w:customStyle="1" w:styleId="6D723D3CEB2F4FE8A16FF5E253E5C08F">
+    <w:name w:val="6D723D3CEB2F4FE8A16FF5E253E5C08F"/>
+    <w:rsid w:val="00354DC7"/>
+  </w:style>
 </w:styles>
 </file>
 
@@ -17876,7 +17177,7 @@
 </file>
 
 <file path=customXml/itemProps1.xml><?xml version="1.0" encoding="utf-8"?>
-<ds:datastoreItem xmlns:ds="http://schemas.openxmlformats.org/officeDocument/2006/customXml" ds:itemID="{780B4BC4-93DF-42C9-9118-AEE80B3D0AE0}">
+<ds:datastoreItem xmlns:ds="http://schemas.openxmlformats.org/officeDocument/2006/customXml" ds:itemID="{EC7F7B94-B72C-4739-ABA0-E580B7E3C6EC}">
   <ds:schemaRefs>
     <ds:schemaRef ds:uri="http://schemas.openxmlformats.org/officeDocument/2006/bibliography"/>
   </ds:schemaRefs>

--- a/Project Report/28-05-2019/Content.docx
+++ b/Project Report/28-05-2019/Content.docx
@@ -5,6 +5,7 @@
     <w:p>
       <w:pPr>
         <w:spacing w:line="360" w:lineRule="auto"/>
+        <w:jc w:val="center"/>
         <w:rPr>
           <w:rFonts w:ascii="Times New Roman" w:hAnsi="Times New Roman" w:cs="Times New Roman"/>
           <w:b/>
@@ -21,15 +22,18 @@
         </w:rPr>
         <w:t>CHAPTER 1</w:t>
       </w:r>
-      <w:r>
+    </w:p>
+    <w:p>
+      <w:pPr>
+        <w:spacing w:line="360" w:lineRule="auto"/>
+        <w:jc w:val="center"/>
         <w:rPr>
           <w:rFonts w:ascii="Times New Roman" w:hAnsi="Times New Roman" w:cs="Times New Roman"/>
           <w:b/>
           <w:sz w:val="28"/>
           <w:lang w:val="en-IN"/>
         </w:rPr>
-        <w:tab/>
-      </w:r>
+      </w:pPr>
       <w:r>
         <w:rPr>
           <w:rFonts w:ascii="Times New Roman" w:hAnsi="Times New Roman" w:cs="Times New Roman"/>
@@ -37,16 +41,6 @@
           <w:sz w:val="28"/>
           <w:lang w:val="en-IN"/>
         </w:rPr>
-        <w:tab/>
-      </w:r>
-      <w:r>
-        <w:rPr>
-          <w:rFonts w:ascii="Times New Roman" w:hAnsi="Times New Roman" w:cs="Times New Roman"/>
-          <w:b/>
-          <w:sz w:val="28"/>
-          <w:lang w:val="en-IN"/>
-        </w:rPr>
-        <w:tab/>
         <w:t>INTRODUCTION</w:t>
       </w:r>
     </w:p>
@@ -439,7 +433,6 @@
           <w:sz w:val="24"/>
           <w:lang w:val="en-IN"/>
         </w:rPr>
-        <w:lastRenderedPageBreak/>
         <w:t>BASIC CONCEPT</w:t>
       </w:r>
     </w:p>
@@ -876,33 +869,32 @@
           <w:sz w:val="24"/>
           <w:szCs w:val="24"/>
         </w:rPr>
-        <w:t xml:space="preserve"> [5, 7, 8, </w:t>
-      </w:r>
-      <w:proofErr w:type="gramStart"/>
-      <w:r>
-        <w:rPr>
-          <w:rFonts w:ascii="Times New Roman" w:hAnsi="Times New Roman" w:cs="Times New Roman"/>
-          <w:sz w:val="24"/>
-          <w:szCs w:val="24"/>
-        </w:rPr>
-        <w:t>9</w:t>
-      </w:r>
-      <w:proofErr w:type="gramEnd"/>
-      <w:r>
-        <w:rPr>
-          <w:rFonts w:ascii="Times New Roman" w:hAnsi="Times New Roman" w:cs="Times New Roman"/>
-          <w:sz w:val="24"/>
-          <w:szCs w:val="24"/>
-        </w:rPr>
-        <w:t>]</w:t>
-      </w:r>
-      <w:r>
-        <w:rPr>
-          <w:rFonts w:ascii="Times New Roman" w:hAnsi="Times New Roman" w:cs="Times New Roman"/>
-          <w:sz w:val="24"/>
-          <w:szCs w:val="24"/>
-        </w:rPr>
-        <w:t xml:space="preserve">. This makes tampering with the blocks comprised within the Blockchain extremely challenging given the cryptographic data structure used in Blockchain and no necessity for secrets. </w:t>
+        <w:t xml:space="preserve"> [5, 7, 8, 9]</w:t>
+      </w:r>
+      <w:r>
+        <w:rPr>
+          <w:rFonts w:ascii="Times New Roman" w:hAnsi="Times New Roman" w:cs="Times New Roman"/>
+          <w:sz w:val="24"/>
+          <w:szCs w:val="24"/>
+        </w:rPr>
+        <w:t xml:space="preserve">. This makes </w:t>
+      </w:r>
+      <w:r>
+        <w:rPr>
+          <w:rFonts w:ascii="Times New Roman" w:hAnsi="Times New Roman" w:cs="Times New Roman"/>
+          <w:sz w:val="24"/>
+          <w:szCs w:val="24"/>
+        </w:rPr>
+        <w:lastRenderedPageBreak/>
+        <w:t xml:space="preserve">tampering with the blocks comprised within the Blockchain extremely challenging given the cryptographic data structure used in Blockchain and no necessity for secrets. </w:t>
+      </w:r>
+      <w:r>
+        <w:rPr>
+          <w:rFonts w:ascii="Times New Roman" w:hAnsi="Times New Roman" w:cs="Times New Roman"/>
+          <w:sz w:val="24"/>
+          <w:szCs w:val="24"/>
+        </w:rPr>
+        <w:t>A simple block diagram displaying the working of Blockchain is shown in Fig. 1.1.</w:t>
       </w:r>
     </w:p>
     <w:p>
@@ -924,7 +916,6 @@
           <w:szCs w:val="24"/>
           <w:lang w:val="en-IN" w:eastAsia="en-IN"/>
         </w:rPr>
-        <w:lastRenderedPageBreak/>
         <w:drawing>
           <wp:inline distT="0" distB="0" distL="0" distR="0" wp14:anchorId="09BC8B80" wp14:editId="21407522">
             <wp:extent cx="5007644" cy="1414421"/>
@@ -1260,36 +1251,8 @@
           <w:sz w:val="24"/>
           <w:szCs w:val="24"/>
         </w:rPr>
-        <w:t xml:space="preserve">. Some other types of Consensus Protocols are Delegated Proof of Stake (DPoS), Proof of Activity (PoA) - an amalgamation of </w:t>
-      </w:r>
-      <w:proofErr w:type="gramStart"/>
-      <w:r>
-        <w:rPr>
-          <w:rFonts w:ascii="Times New Roman" w:hAnsi="Times New Roman" w:cs="Times New Roman"/>
-          <w:sz w:val="24"/>
-          <w:szCs w:val="24"/>
-        </w:rPr>
-        <w:t>PoW</w:t>
-      </w:r>
-      <w:proofErr w:type="gramEnd"/>
-      <w:r>
-        <w:rPr>
-          <w:rFonts w:ascii="Times New Roman" w:hAnsi="Times New Roman" w:cs="Times New Roman"/>
-          <w:sz w:val="24"/>
-          <w:szCs w:val="24"/>
-        </w:rPr>
-        <w:t xml:space="preserve"> and </w:t>
-      </w:r>
-      <w:proofErr w:type="spellStart"/>
-      <w:r>
-        <w:rPr>
-          <w:rFonts w:ascii="Times New Roman" w:hAnsi="Times New Roman" w:cs="Times New Roman"/>
-          <w:sz w:val="24"/>
-          <w:szCs w:val="24"/>
-        </w:rPr>
-        <w:t>PoS</w:t>
-      </w:r>
-      <w:proofErr w:type="spellEnd"/>
+        <w:t>. Some other types of Consensus Protocols are Delegated Proof of Stake (DPoS), Proof of Activity (PoA) - an amalgamation of PoW and PoS</w:t>
+      </w:r>
       <w:r>
         <w:rPr>
           <w:rFonts w:ascii="Times New Roman" w:hAnsi="Times New Roman" w:cs="Times New Roman"/>
@@ -1383,7 +1346,7 @@
           <w:sz w:val="24"/>
           <w:szCs w:val="24"/>
         </w:rPr>
-        <w:t xml:space="preserve">. Smart contracts have transformed the blockchain scenario from a financial transaction protocol to an all-purpose utility. They are pieces of software, not contracts in the legal sense, that extend blockchain’s utility from maintaining a ledger of financial transactions to automatically implementing conditions of multi-party agreements. Smart contracts are executed by a computer network that uses consensus protocols to agree upon </w:t>
+        <w:t xml:space="preserve">. Smart contracts have transformed the blockchain scenario from a financial transaction protocol to an all-purpose utility. They are pieces </w:t>
       </w:r>
       <w:r>
         <w:rPr>
@@ -1392,7 +1355,7 @@
           <w:szCs w:val="24"/>
         </w:rPr>
         <w:lastRenderedPageBreak/>
-        <w:t>the series of actions resulting from the contracts content</w:t>
+        <w:t>of software, not contracts in the legal sense, that extend blockchain’s utility from maintaining a ledger of financial transactions to automatically implementing conditions of multi-party agreements. Smart contracts are executed by a computer network that uses consensus protocols to agree upon the series of actions resulting from the contracts content</w:t>
       </w:r>
       <w:r>
         <w:rPr>
@@ -1523,6 +1486,14 @@
           <w:szCs w:val="24"/>
         </w:rPr>
         <w:t xml:space="preserve">. </w:t>
+      </w:r>
+      <w:r>
+        <w:rPr>
+          <w:rFonts w:ascii="Times New Roman" w:hAnsi="Times New Roman" w:cs="Times New Roman"/>
+          <w:sz w:val="24"/>
+          <w:szCs w:val="24"/>
+        </w:rPr>
+        <w:t>The Forking and merging of git branches is shown in Fig 1.2.</w:t>
       </w:r>
     </w:p>
     <w:p>
@@ -1679,25 +1650,7 @@
           <w:sz w:val="24"/>
           <w:szCs w:val="24"/>
         </w:rPr>
-        <w:t xml:space="preserve">2 Forking and merging of </w:t>
-      </w:r>
-      <w:proofErr w:type="spellStart"/>
-      <w:r>
-        <w:rPr>
-          <w:rFonts w:ascii="Times New Roman" w:hAnsi="Times New Roman" w:cs="Times New Roman"/>
-          <w:sz w:val="24"/>
-          <w:szCs w:val="24"/>
-        </w:rPr>
-        <w:t>git</w:t>
-      </w:r>
-      <w:proofErr w:type="spellEnd"/>
-      <w:r>
-        <w:rPr>
-          <w:rFonts w:ascii="Times New Roman" w:hAnsi="Times New Roman" w:cs="Times New Roman"/>
-          <w:sz w:val="24"/>
-          <w:szCs w:val="24"/>
-        </w:rPr>
-        <w:t xml:space="preserve"> branches</w:t>
+        <w:t>2 Forking and merging of git branches</w:t>
       </w:r>
     </w:p>
     <w:p>
@@ -1750,69 +1703,7 @@
     </w:p>
     <w:p>
       <w:pPr>
-        <w:pStyle w:val="ListParagraph"/>
         <w:spacing w:line="360" w:lineRule="auto"/>
-        <w:jc w:val="center"/>
-        <w:rPr>
-          <w:rFonts w:ascii="Times New Roman" w:hAnsi="Times New Roman" w:cs="Times New Roman"/>
-          <w:sz w:val="24"/>
-          <w:szCs w:val="24"/>
-        </w:rPr>
-      </w:pPr>
-    </w:p>
-    <w:p>
-      <w:pPr>
-        <w:pStyle w:val="ListParagraph"/>
-        <w:spacing w:line="360" w:lineRule="auto"/>
-        <w:jc w:val="center"/>
-        <w:rPr>
-          <w:rFonts w:ascii="Times New Roman" w:hAnsi="Times New Roman" w:cs="Times New Roman"/>
-          <w:sz w:val="24"/>
-          <w:szCs w:val="24"/>
-        </w:rPr>
-      </w:pPr>
-    </w:p>
-    <w:p>
-      <w:pPr>
-        <w:pStyle w:val="ListParagraph"/>
-        <w:spacing w:line="360" w:lineRule="auto"/>
-        <w:jc w:val="center"/>
-        <w:rPr>
-          <w:rFonts w:ascii="Times New Roman" w:hAnsi="Times New Roman" w:cs="Times New Roman"/>
-          <w:sz w:val="24"/>
-          <w:szCs w:val="24"/>
-        </w:rPr>
-      </w:pPr>
-    </w:p>
-    <w:p>
-      <w:pPr>
-        <w:pStyle w:val="ListParagraph"/>
-        <w:spacing w:line="360" w:lineRule="auto"/>
-        <w:jc w:val="center"/>
-        <w:rPr>
-          <w:rFonts w:ascii="Times New Roman" w:hAnsi="Times New Roman" w:cs="Times New Roman"/>
-          <w:sz w:val="24"/>
-          <w:szCs w:val="24"/>
-        </w:rPr>
-      </w:pPr>
-    </w:p>
-    <w:p>
-      <w:pPr>
-        <w:pStyle w:val="ListParagraph"/>
-        <w:spacing w:line="360" w:lineRule="auto"/>
-        <w:jc w:val="center"/>
-        <w:rPr>
-          <w:rFonts w:ascii="Times New Roman" w:hAnsi="Times New Roman" w:cs="Times New Roman"/>
-          <w:sz w:val="24"/>
-          <w:szCs w:val="24"/>
-        </w:rPr>
-      </w:pPr>
-    </w:p>
-    <w:p>
-      <w:pPr>
-        <w:pStyle w:val="ListParagraph"/>
-        <w:spacing w:line="360" w:lineRule="auto"/>
-        <w:jc w:val="center"/>
         <w:rPr>
           <w:rFonts w:ascii="Times New Roman" w:hAnsi="Times New Roman" w:cs="Times New Roman"/>
           <w:sz w:val="24"/>
@@ -1856,7 +1747,6 @@
           <w:sz w:val="24"/>
           <w:lang w:val="en-IN"/>
         </w:rPr>
-        <w:lastRenderedPageBreak/>
         <w:t>APPLICATIONS</w:t>
       </w:r>
     </w:p>
@@ -2191,16 +2081,7 @@
     <w:p>
       <w:pPr>
         <w:spacing w:line="360" w:lineRule="auto"/>
-        <w:rPr>
-          <w:rFonts w:ascii="Times New Roman" w:hAnsi="Times New Roman" w:cs="Times New Roman"/>
-          <w:b/>
-          <w:sz w:val="28"/>
-        </w:rPr>
-      </w:pPr>
-    </w:p>
-    <w:p>
-      <w:pPr>
-        <w:spacing w:line="360" w:lineRule="auto"/>
+        <w:jc w:val="center"/>
         <w:rPr>
           <w:rFonts w:ascii="Times New Roman" w:hAnsi="Times New Roman" w:cs="Times New Roman"/>
           <w:b/>
@@ -2216,139 +2097,250 @@
         <w:lastRenderedPageBreak/>
         <w:t>CHAPTER 2</w:t>
       </w:r>
-      <w:r>
+    </w:p>
+    <w:p>
+      <w:pPr>
+        <w:spacing w:line="360" w:lineRule="auto"/>
+        <w:jc w:val="center"/>
         <w:rPr>
           <w:rFonts w:ascii="Times New Roman" w:hAnsi="Times New Roman" w:cs="Times New Roman"/>
           <w:b/>
           <w:sz w:val="28"/>
         </w:rPr>
+      </w:pPr>
+      <w:r>
+        <w:rPr>
+          <w:rFonts w:ascii="Times New Roman" w:hAnsi="Times New Roman" w:cs="Times New Roman"/>
+          <w:b/>
+          <w:sz w:val="28"/>
+        </w:rPr>
+        <w:t>LITERATURE SURVEY</w:t>
+      </w:r>
+    </w:p>
+    <w:p>
+      <w:pPr>
+        <w:spacing w:after="0" w:line="360" w:lineRule="auto"/>
+        <w:ind w:firstLine="720"/>
+        <w:jc w:val="both"/>
+        <w:rPr>
+          <w:rFonts w:ascii="Times New Roman" w:eastAsia="Times New Roman" w:hAnsi="Times New Roman" w:cs="Times New Roman"/>
+          <w:sz w:val="24"/>
+          <w:szCs w:val="36"/>
+        </w:rPr>
+      </w:pPr>
+      <w:r>
+        <w:rPr>
+          <w:rFonts w:ascii="Times New Roman" w:eastAsia="Times New Roman" w:hAnsi="Times New Roman" w:cs="Times New Roman"/>
+          <w:sz w:val="24"/>
+          <w:szCs w:val="36"/>
+        </w:rPr>
+        <w:t>Before developing any application, product or service, an extensive survey of related technologies and field of work is necessary. The following section contains the work of people in the related field.</w:t>
+      </w:r>
+    </w:p>
+    <w:p>
+      <w:pPr>
+        <w:spacing w:after="0" w:line="360" w:lineRule="auto"/>
+        <w:jc w:val="both"/>
+        <w:rPr>
+          <w:rFonts w:ascii="Times New Roman" w:eastAsia="Times New Roman" w:hAnsi="Times New Roman" w:cs="Times New Roman"/>
+          <w:sz w:val="24"/>
+          <w:szCs w:val="36"/>
+        </w:rPr>
+      </w:pPr>
+    </w:p>
+    <w:p>
+      <w:pPr>
+        <w:spacing w:after="0" w:line="360" w:lineRule="auto"/>
+        <w:rPr>
+          <w:rFonts w:ascii="Times New Roman" w:eastAsia="Times New Roman" w:hAnsi="Times New Roman" w:cs="Times New Roman"/>
+          <w:b/>
+          <w:sz w:val="24"/>
+          <w:szCs w:val="36"/>
+        </w:rPr>
+      </w:pPr>
+      <w:r>
+        <w:rPr>
+          <w:rFonts w:ascii="Times New Roman" w:eastAsia="Times New Roman" w:hAnsi="Times New Roman" w:cs="Times New Roman"/>
+          <w:b/>
+          <w:sz w:val="24"/>
+          <w:szCs w:val="36"/>
+        </w:rPr>
+        <w:t>2.1 Related Work Done</w:t>
+      </w:r>
+    </w:p>
+    <w:p>
+      <w:pPr>
+        <w:spacing w:after="0" w:line="360" w:lineRule="auto"/>
+        <w:jc w:val="both"/>
+        <w:rPr>
+          <w:rFonts w:ascii="Times New Roman" w:eastAsia="Times New Roman" w:hAnsi="Times New Roman" w:cs="Times New Roman"/>
+          <w:sz w:val="24"/>
+          <w:szCs w:val="28"/>
+        </w:rPr>
+      </w:pPr>
+      <w:r>
+        <w:rPr>
+          <w:rFonts w:ascii="Times New Roman" w:eastAsia="Times New Roman" w:hAnsi="Times New Roman" w:cs="Times New Roman"/>
+          <w:sz w:val="24"/>
+          <w:szCs w:val="28"/>
+        </w:rPr>
+        <w:t xml:space="preserve">Some of the work </w:t>
+      </w:r>
+      <w:r>
+        <w:rPr>
+          <w:rFonts w:ascii="Times New Roman" w:eastAsia="Times New Roman" w:hAnsi="Times New Roman" w:cs="Times New Roman"/>
+          <w:sz w:val="24"/>
+          <w:szCs w:val="28"/>
+        </w:rPr>
+        <w:t>done by the</w:t>
+      </w:r>
+      <w:r>
+        <w:rPr>
+          <w:rFonts w:ascii="Times New Roman" w:eastAsia="Times New Roman" w:hAnsi="Times New Roman" w:cs="Times New Roman"/>
+          <w:sz w:val="24"/>
+          <w:szCs w:val="28"/>
+        </w:rPr>
+        <w:t xml:space="preserve"> </w:t>
+      </w:r>
+      <w:r>
+        <w:rPr>
+          <w:rFonts w:ascii="Times New Roman" w:eastAsia="Times New Roman" w:hAnsi="Times New Roman" w:cs="Times New Roman"/>
+          <w:sz w:val="24"/>
+          <w:szCs w:val="28"/>
+        </w:rPr>
+        <w:t>researchers</w:t>
+      </w:r>
+      <w:r>
+        <w:rPr>
+          <w:rFonts w:ascii="Times New Roman" w:eastAsia="Times New Roman" w:hAnsi="Times New Roman" w:cs="Times New Roman"/>
+          <w:sz w:val="24"/>
+          <w:szCs w:val="28"/>
+        </w:rPr>
+        <w:t xml:space="preserve"> in the direction of our project scope</w:t>
+      </w:r>
+      <w:r>
+        <w:rPr>
+          <w:rFonts w:ascii="Times New Roman" w:eastAsia="Times New Roman" w:hAnsi="Times New Roman" w:cs="Times New Roman"/>
+          <w:sz w:val="24"/>
+          <w:szCs w:val="28"/>
+        </w:rPr>
+        <w:t xml:space="preserve"> is described in his section.</w:t>
+      </w:r>
+    </w:p>
+    <w:p>
+      <w:pPr>
+        <w:spacing w:after="0" w:line="360" w:lineRule="auto"/>
+        <w:ind w:firstLine="720"/>
+        <w:jc w:val="both"/>
+        <w:rPr>
+          <w:rFonts w:ascii="Times New Roman" w:eastAsia="Times New Roman" w:hAnsi="Times New Roman" w:cs="Times New Roman"/>
+          <w:sz w:val="24"/>
+          <w:szCs w:val="24"/>
+        </w:rPr>
+      </w:pPr>
+      <w:r>
+        <w:rPr>
+          <w:rFonts w:ascii="Times New Roman" w:eastAsia="Times New Roman" w:hAnsi="Times New Roman" w:cs="Times New Roman"/>
+          <w:sz w:val="24"/>
+          <w:szCs w:val="28"/>
+        </w:rPr>
+        <w:t xml:space="preserve"> </w:t>
+      </w:r>
+      <w:r>
+        <w:rPr>
+          <w:rFonts w:ascii="Times New Roman" w:eastAsia="Times New Roman" w:hAnsi="Times New Roman" w:cs="Times New Roman"/>
+          <w:sz w:val="24"/>
+          <w:szCs w:val="28"/>
+        </w:rPr>
+        <w:t>Satoshi Nakamoto is the name used by the unknown person or pe</w:t>
+      </w:r>
+      <w:r>
+        <w:rPr>
+          <w:rFonts w:ascii="Times New Roman" w:eastAsia="Times New Roman" w:hAnsi="Times New Roman" w:cs="Times New Roman"/>
+          <w:sz w:val="24"/>
+          <w:szCs w:val="28"/>
+        </w:rPr>
+        <w:t xml:space="preserve">ople who developed bitcoin, </w:t>
+      </w:r>
+      <w:r>
+        <w:rPr>
+          <w:rFonts w:ascii="Times New Roman" w:eastAsia="Times New Roman" w:hAnsi="Times New Roman" w:cs="Times New Roman"/>
+          <w:sz w:val="24"/>
+          <w:szCs w:val="28"/>
+        </w:rPr>
+        <w:t>created and deployed bitcoin’s original reference implementation. As part of the implementation, they also devised the first bl</w:t>
+      </w:r>
+      <w:r>
+        <w:rPr>
+          <w:rFonts w:ascii="Times New Roman" w:eastAsia="Times New Roman" w:hAnsi="Times New Roman" w:cs="Times New Roman"/>
+          <w:sz w:val="24"/>
+          <w:szCs w:val="28"/>
+        </w:rPr>
+        <w:t>o</w:t>
+      </w:r>
+      <w:r>
+        <w:rPr>
+          <w:rFonts w:ascii="Times New Roman" w:eastAsia="Times New Roman" w:hAnsi="Times New Roman" w:cs="Times New Roman"/>
+          <w:sz w:val="24"/>
+          <w:szCs w:val="28"/>
+        </w:rPr>
+        <w:t xml:space="preserve">ckchain database. In the process, they were the first to solve the double spending problem for digital currency using a peer-to-peer network. </w:t>
+      </w:r>
+      <w:r>
+        <w:rPr>
+          <w:rFonts w:ascii="Times New Roman" w:eastAsia="Times New Roman" w:hAnsi="Times New Roman" w:cs="Times New Roman"/>
+          <w:sz w:val="24"/>
+          <w:szCs w:val="24"/>
+        </w:rPr>
+        <w:t>Buterin is a co-founder and inventor of Ethereum, described as a "decentralized mining</w:t>
+      </w:r>
+      <w:r>
+        <w:rPr>
+          <w:rFonts w:ascii="Times New Roman" w:eastAsia="Times New Roman" w:hAnsi="Times New Roman" w:cs="Times New Roman"/>
+          <w:sz w:val="24"/>
+          <w:szCs w:val="24"/>
+        </w:rPr>
         <w:tab/>
       </w:r>
       <w:r>
         <w:rPr>
-          <w:rFonts w:ascii="Times New Roman" w:hAnsi="Times New Roman" w:cs="Times New Roman"/>
-          <w:b/>
-          <w:sz w:val="28"/>
-        </w:rPr>
-        <w:tab/>
-        <w:t>LITERATUR</w:t>
-      </w:r>
-      <w:bookmarkStart w:id="0" w:name="_GoBack"/>
-      <w:bookmarkEnd w:id="0"/>
-      <w:r>
-        <w:rPr>
-          <w:rFonts w:ascii="Times New Roman" w:hAnsi="Times New Roman" w:cs="Times New Roman"/>
-          <w:b/>
-          <w:sz w:val="28"/>
-        </w:rPr>
-        <w:t>E SURVEY</w:t>
-      </w:r>
-    </w:p>
-    <w:p>
-      <w:pPr>
-        <w:spacing w:after="0" w:line="360" w:lineRule="auto"/>
-        <w:ind w:firstLine="720"/>
-        <w:jc w:val="both"/>
-        <w:rPr>
-          <w:rFonts w:ascii="Times New Roman" w:eastAsia="Times New Roman" w:hAnsi="Times New Roman" w:cs="Times New Roman"/>
-          <w:sz w:val="24"/>
-          <w:szCs w:val="36"/>
-        </w:rPr>
-      </w:pPr>
-      <w:r>
-        <w:rPr>
-          <w:rFonts w:ascii="Times New Roman" w:eastAsia="Times New Roman" w:hAnsi="Times New Roman" w:cs="Times New Roman"/>
-          <w:sz w:val="24"/>
-          <w:szCs w:val="36"/>
-        </w:rPr>
-        <w:t>Before developing any application, product or service, an extensive survey of related technologies and field of work is necessary. The following section contains the work of people in the related field.</w:t>
-      </w:r>
-    </w:p>
-    <w:p>
-      <w:pPr>
-        <w:spacing w:after="0" w:line="360" w:lineRule="auto"/>
-        <w:jc w:val="both"/>
-        <w:rPr>
-          <w:rFonts w:ascii="Times New Roman" w:eastAsia="Times New Roman" w:hAnsi="Times New Roman" w:cs="Times New Roman"/>
-          <w:sz w:val="24"/>
-          <w:szCs w:val="36"/>
-        </w:rPr>
-      </w:pPr>
-    </w:p>
-    <w:p>
-      <w:pPr>
-        <w:spacing w:after="0" w:line="360" w:lineRule="auto"/>
-        <w:rPr>
-          <w:rFonts w:ascii="Times New Roman" w:eastAsia="Times New Roman" w:hAnsi="Times New Roman" w:cs="Times New Roman"/>
-          <w:b/>
-          <w:sz w:val="24"/>
-          <w:szCs w:val="36"/>
-        </w:rPr>
-      </w:pPr>
-      <w:r>
-        <w:rPr>
-          <w:rFonts w:ascii="Times New Roman" w:eastAsia="Times New Roman" w:hAnsi="Times New Roman" w:cs="Times New Roman"/>
-          <w:b/>
-          <w:sz w:val="24"/>
-          <w:szCs w:val="36"/>
-        </w:rPr>
-        <w:t>2.1 Related Work Done</w:t>
-      </w:r>
-    </w:p>
-    <w:p>
-      <w:pPr>
-        <w:spacing w:after="0" w:line="360" w:lineRule="auto"/>
-        <w:jc w:val="both"/>
-        <w:rPr>
-          <w:rFonts w:ascii="Times New Roman" w:eastAsia="Times New Roman" w:hAnsi="Times New Roman" w:cs="Times New Roman"/>
-          <w:sz w:val="24"/>
-          <w:szCs w:val="28"/>
-        </w:rPr>
-      </w:pPr>
-      <w:r>
-        <w:rPr>
-          <w:rFonts w:ascii="Times New Roman" w:eastAsia="Times New Roman" w:hAnsi="Times New Roman" w:cs="Times New Roman"/>
-          <w:sz w:val="24"/>
-          <w:szCs w:val="28"/>
-        </w:rPr>
-        <w:t>Some of the works of distinguished people in the direction of our project scope are:</w:t>
-      </w:r>
-    </w:p>
-    <w:p>
-      <w:pPr>
-        <w:spacing w:after="0" w:line="360" w:lineRule="auto"/>
-        <w:jc w:val="both"/>
-        <w:rPr>
-          <w:rFonts w:ascii="Times New Roman" w:eastAsia="Times New Roman" w:hAnsi="Times New Roman" w:cs="Times New Roman"/>
-          <w:sz w:val="24"/>
-          <w:szCs w:val="28"/>
-        </w:rPr>
-      </w:pPr>
-    </w:p>
-    <w:p>
-      <w:pPr>
-        <w:pStyle w:val="ListParagraph"/>
-        <w:numPr>
-          <w:ilvl w:val="0"/>
-          <w:numId w:val="12"/>
-        </w:numPr>
-        <w:spacing w:after="0" w:line="360" w:lineRule="auto"/>
-        <w:jc w:val="both"/>
-        <w:rPr>
-          <w:rFonts w:ascii="Times New Roman" w:eastAsia="Times New Roman" w:hAnsi="Times New Roman" w:cs="Times New Roman"/>
-          <w:b/>
-          <w:sz w:val="24"/>
-          <w:szCs w:val="28"/>
-        </w:rPr>
-      </w:pPr>
-      <w:r>
-        <w:rPr>
-          <w:rFonts w:ascii="Times New Roman" w:eastAsia="Times New Roman" w:hAnsi="Times New Roman" w:cs="Times New Roman"/>
-          <w:b/>
-          <w:sz w:val="24"/>
-          <w:szCs w:val="28"/>
-        </w:rPr>
-        <w:t>Satoshi Nakamoto, Bitcoin</w:t>
+          <w:rFonts w:ascii="Times New Roman" w:eastAsia="Times New Roman" w:hAnsi="Times New Roman" w:cs="Times New Roman"/>
+          <w:sz w:val="24"/>
+          <w:szCs w:val="24"/>
+        </w:rPr>
+        <w:t xml:space="preserve"> network and software development platform rolled into one" that facilitates the creation of new cryptocurrencies and programs that share a single Blockchain (a cryptographic transaction ledger).</w:t>
+      </w:r>
+      <w:r>
+        <w:rPr>
+          <w:rFonts w:ascii="Times New Roman" w:eastAsia="Times New Roman" w:hAnsi="Times New Roman" w:cs="Times New Roman"/>
+          <w:sz w:val="24"/>
+          <w:szCs w:val="28"/>
+        </w:rPr>
+        <w:t xml:space="preserve"> </w:t>
+      </w:r>
+      <w:r>
+        <w:rPr>
+          <w:rFonts w:ascii="Times New Roman" w:eastAsia="Times New Roman" w:hAnsi="Times New Roman" w:cs="Times New Roman"/>
+          <w:sz w:val="24"/>
+          <w:szCs w:val="24"/>
+        </w:rPr>
+        <w:t>It supports a modified version of Nakamoto consensus via transaction-based state transitions</w:t>
+      </w:r>
+      <w:r>
+        <w:rPr>
+          <w:rFonts w:ascii="Times New Roman" w:eastAsia="Times New Roman" w:hAnsi="Times New Roman" w:cs="Times New Roman"/>
+          <w:sz w:val="24"/>
+          <w:szCs w:val="24"/>
+        </w:rPr>
+        <w:t xml:space="preserve">. </w:t>
+      </w:r>
+      <w:r>
+        <w:rPr>
+          <w:rFonts w:ascii="Times New Roman" w:eastAsia="Times New Roman" w:hAnsi="Times New Roman" w:cs="Times New Roman"/>
+          <w:sz w:val="24"/>
+          <w:szCs w:val="24"/>
+        </w:rPr>
+        <w:t xml:space="preserve">Juan Benet is the inventor of the InterPlanetary File System (IPFS), a new protocol to make the web faster, safer, and more open, and Filecoin, a cryptocurrency incentivized storage network. The IPFS Project has grown into a large open source movement to re-decentralize the web, safeguard our data, and improve our applications. </w:t>
       </w:r>
     </w:p>
     <w:p>
@@ -2359,112 +2351,9 @@
         <w:rPr>
           <w:rFonts w:ascii="Times New Roman" w:eastAsia="Times New Roman" w:hAnsi="Times New Roman" w:cs="Times New Roman"/>
           <w:sz w:val="24"/>
-          <w:szCs w:val="28"/>
-        </w:rPr>
-      </w:pPr>
-      <w:r>
-        <w:rPr>
-          <w:rFonts w:ascii="Times New Roman" w:eastAsia="Times New Roman" w:hAnsi="Times New Roman" w:cs="Times New Roman"/>
-          <w:sz w:val="24"/>
-          <w:szCs w:val="28"/>
-        </w:rPr>
-        <w:t>Satoshi Nakamoto is the name used by the unknown person or pe</w:t>
-      </w:r>
-      <w:r>
-        <w:rPr>
-          <w:rFonts w:ascii="Times New Roman" w:eastAsia="Times New Roman" w:hAnsi="Times New Roman" w:cs="Times New Roman"/>
-          <w:sz w:val="24"/>
-          <w:szCs w:val="28"/>
-        </w:rPr>
-        <w:t xml:space="preserve">ople who developed bitcoin, </w:t>
-      </w:r>
-      <w:r>
-        <w:rPr>
-          <w:rFonts w:ascii="Times New Roman" w:eastAsia="Times New Roman" w:hAnsi="Times New Roman" w:cs="Times New Roman"/>
-          <w:sz w:val="24"/>
-          <w:szCs w:val="28"/>
-        </w:rPr>
-        <w:t>created and deployed bitcoin’s original reference implementation. As part of the implementation, they also devised the first bl</w:t>
-      </w:r>
-      <w:r>
-        <w:rPr>
-          <w:rFonts w:ascii="Times New Roman" w:eastAsia="Times New Roman" w:hAnsi="Times New Roman" w:cs="Times New Roman"/>
-          <w:sz w:val="24"/>
-          <w:szCs w:val="28"/>
-        </w:rPr>
-        <w:t>o</w:t>
-      </w:r>
-      <w:r>
-        <w:rPr>
-          <w:rFonts w:ascii="Times New Roman" w:eastAsia="Times New Roman" w:hAnsi="Times New Roman" w:cs="Times New Roman"/>
-          <w:sz w:val="24"/>
-          <w:szCs w:val="28"/>
-        </w:rPr>
-        <w:t xml:space="preserve">ckchain database. In the process, they were the first to solve the double spending problem for digital currency using a peer-to-peer network. </w:t>
-      </w:r>
-    </w:p>
-    <w:p>
-      <w:pPr>
-        <w:spacing w:after="0" w:line="360" w:lineRule="auto"/>
-        <w:ind w:left="240"/>
-        <w:jc w:val="both"/>
-        <w:rPr>
-          <w:rFonts w:ascii="Times New Roman" w:eastAsia="Times New Roman" w:hAnsi="Times New Roman" w:cs="Times New Roman"/>
-          <w:sz w:val="24"/>
-          <w:szCs w:val="28"/>
-        </w:rPr>
-      </w:pPr>
-    </w:p>
-    <w:p>
-      <w:pPr>
-        <w:pStyle w:val="ListParagraph"/>
-        <w:numPr>
-          <w:ilvl w:val="0"/>
-          <w:numId w:val="12"/>
-        </w:numPr>
-        <w:spacing w:after="0" w:line="360" w:lineRule="auto"/>
-        <w:jc w:val="both"/>
-        <w:rPr>
-          <w:rFonts w:ascii="Times New Roman" w:eastAsia="Times New Roman" w:hAnsi="Times New Roman" w:cs="Times New Roman"/>
-          <w:sz w:val="24"/>
-          <w:szCs w:val="28"/>
-        </w:rPr>
-      </w:pPr>
-      <w:r>
-        <w:rPr>
-          <w:rFonts w:ascii="Times New Roman" w:eastAsia="Times New Roman" w:hAnsi="Times New Roman" w:cs="Times New Roman"/>
-          <w:b/>
-          <w:sz w:val="24"/>
-          <w:szCs w:val="28"/>
-        </w:rPr>
-        <w:t>V. Buterin, Eth</w:t>
-      </w:r>
-      <w:r>
-        <w:rPr>
-          <w:rFonts w:ascii="Times New Roman" w:eastAsia="Times New Roman" w:hAnsi="Times New Roman" w:cs="Times New Roman"/>
-          <w:b/>
-          <w:sz w:val="24"/>
-          <w:szCs w:val="28"/>
-        </w:rPr>
-        <w:t>e</w:t>
-      </w:r>
-      <w:r>
-        <w:rPr>
-          <w:rFonts w:ascii="Times New Roman" w:eastAsia="Times New Roman" w:hAnsi="Times New Roman" w:cs="Times New Roman"/>
-          <w:b/>
-          <w:sz w:val="24"/>
-          <w:szCs w:val="28"/>
-        </w:rPr>
-        <w:t>reum</w:t>
-      </w:r>
-      <w:r>
-        <w:rPr>
-          <w:rFonts w:ascii="Times New Roman" w:eastAsia="Times New Roman" w:hAnsi="Times New Roman" w:cs="Times New Roman"/>
-          <w:sz w:val="24"/>
-          <w:szCs w:val="28"/>
-        </w:rPr>
-        <w:t xml:space="preserve"> </w:t>
-      </w:r>
+          <w:szCs w:val="24"/>
+        </w:rPr>
+      </w:pPr>
     </w:p>
     <w:p>
       <w:pPr>
@@ -2474,105 +2363,9 @@
         <w:rPr>
           <w:rFonts w:ascii="Times New Roman" w:eastAsia="Times New Roman" w:hAnsi="Times New Roman" w:cs="Times New Roman"/>
           <w:sz w:val="24"/>
-          <w:szCs w:val="28"/>
-        </w:rPr>
-      </w:pPr>
-      <w:r>
-        <w:rPr>
-          <w:rFonts w:ascii="Times New Roman" w:eastAsia="Times New Roman" w:hAnsi="Times New Roman" w:cs="Times New Roman"/>
-          <w:sz w:val="24"/>
-          <w:szCs w:val="24"/>
-        </w:rPr>
-        <w:t>Buterin is a co-founder and inventor of Ethereum, described as a "decentralized mining</w:t>
-      </w:r>
-      <w:r>
-        <w:rPr>
-          <w:rFonts w:ascii="Times New Roman" w:eastAsia="Times New Roman" w:hAnsi="Times New Roman" w:cs="Times New Roman"/>
-          <w:sz w:val="24"/>
-          <w:szCs w:val="24"/>
-        </w:rPr>
-        <w:tab/>
-      </w:r>
-      <w:r>
-        <w:rPr>
-          <w:rFonts w:ascii="Times New Roman" w:eastAsia="Times New Roman" w:hAnsi="Times New Roman" w:cs="Times New Roman"/>
-          <w:sz w:val="24"/>
-          <w:szCs w:val="24"/>
-        </w:rPr>
-        <w:t xml:space="preserve"> network and software development platform rolled into one" that facilitates the creation of new cryptocurrencies and programs that share a single Blockchain (a cryptographic transaction ledger).</w:t>
-      </w:r>
-      <w:r>
-        <w:rPr>
-          <w:rFonts w:ascii="Times New Roman" w:eastAsia="Times New Roman" w:hAnsi="Times New Roman" w:cs="Times New Roman"/>
-          <w:sz w:val="24"/>
-          <w:szCs w:val="28"/>
-        </w:rPr>
-        <w:t xml:space="preserve"> </w:t>
-      </w:r>
-      <w:r>
-        <w:rPr>
-          <w:rFonts w:ascii="Times New Roman" w:eastAsia="Times New Roman" w:hAnsi="Times New Roman" w:cs="Times New Roman"/>
-          <w:sz w:val="24"/>
-          <w:szCs w:val="24"/>
-        </w:rPr>
-        <w:t>It supports a modified version of Nakamoto consensus via transaction-based state transitions.</w:t>
-      </w:r>
-    </w:p>
-    <w:p>
-      <w:pPr>
-        <w:spacing w:after="0" w:line="360" w:lineRule="auto"/>
-        <w:jc w:val="both"/>
-        <w:rPr>
-          <w:rFonts w:ascii="Times New Roman" w:eastAsia="Times New Roman" w:hAnsi="Times New Roman" w:cs="Times New Roman"/>
-          <w:sz w:val="24"/>
-          <w:szCs w:val="28"/>
-        </w:rPr>
-      </w:pPr>
-      <w:r>
-        <w:rPr>
-          <w:rFonts w:ascii="Times New Roman" w:eastAsia="Times New Roman" w:hAnsi="Times New Roman" w:cs="Times New Roman"/>
-          <w:sz w:val="24"/>
-          <w:szCs w:val="28"/>
-        </w:rPr>
-        <w:t xml:space="preserve"> </w:t>
-      </w:r>
-    </w:p>
-    <w:p>
-      <w:pPr>
-        <w:pStyle w:val="ListParagraph"/>
-        <w:numPr>
-          <w:ilvl w:val="0"/>
-          <w:numId w:val="12"/>
-        </w:numPr>
-        <w:spacing w:after="0" w:line="360" w:lineRule="auto"/>
-        <w:jc w:val="both"/>
-        <w:rPr>
-          <w:rFonts w:ascii="Times New Roman" w:eastAsia="Times New Roman" w:hAnsi="Times New Roman" w:cs="Times New Roman"/>
-          <w:b/>
-          <w:sz w:val="24"/>
-          <w:szCs w:val="28"/>
-        </w:rPr>
-      </w:pPr>
-      <w:r>
-        <w:rPr>
-          <w:rFonts w:ascii="Times New Roman" w:eastAsia="Times New Roman" w:hAnsi="Times New Roman" w:cs="Times New Roman"/>
-          <w:b/>
-          <w:sz w:val="24"/>
-          <w:szCs w:val="28"/>
-        </w:rPr>
-        <w:t xml:space="preserve">Juan  </w:t>
-      </w:r>
-      <w:proofErr w:type="spellStart"/>
-      <w:r>
-        <w:rPr>
-          <w:rFonts w:ascii="Times New Roman" w:eastAsia="Times New Roman" w:hAnsi="Times New Roman" w:cs="Times New Roman"/>
-          <w:b/>
-          <w:sz w:val="24"/>
-          <w:szCs w:val="28"/>
-        </w:rPr>
-        <w:t>Benet,IPFS</w:t>
-      </w:r>
-      <w:proofErr w:type="spellEnd"/>
+          <w:szCs w:val="24"/>
+        </w:rPr>
+      </w:pPr>
     </w:p>
     <w:p>
       <w:pPr>
@@ -2582,47 +2375,63 @@
         <w:rPr>
           <w:rFonts w:ascii="Times New Roman" w:eastAsia="Times New Roman" w:hAnsi="Times New Roman" w:cs="Times New Roman"/>
           <w:sz w:val="24"/>
-          <w:szCs w:val="24"/>
-        </w:rPr>
-      </w:pPr>
-      <w:r>
-        <w:rPr>
-          <w:rFonts w:ascii="Times New Roman" w:eastAsia="Times New Roman" w:hAnsi="Times New Roman" w:cs="Times New Roman"/>
-          <w:sz w:val="24"/>
-          <w:szCs w:val="24"/>
-        </w:rPr>
-        <w:t xml:space="preserve">Juan Benet is the inventor of the InterPlanetary File System (IPFS), a new protocol to make the web faster, safer, and more open, and Filecoin, a cryptocurrency incentivized storage network. The IPFS Project has grown into a large open source movement to re-decentralize the web, safeguard our data, and improve our applications. </w:t>
-      </w:r>
-    </w:p>
-    <w:p>
-      <w:pPr>
-        <w:spacing w:after="0" w:line="360" w:lineRule="auto"/>
-        <w:ind w:left="1140"/>
-        <w:jc w:val="both"/>
-        <w:rPr>
-          <w:rFonts w:ascii="Times New Roman" w:eastAsia="Times New Roman" w:hAnsi="Times New Roman" w:cs="Times New Roman"/>
-          <w:sz w:val="24"/>
-          <w:szCs w:val="24"/>
-        </w:rPr>
-      </w:pPr>
-    </w:p>
-    <w:p>
-      <w:pPr>
-        <w:spacing w:after="0" w:line="360" w:lineRule="auto"/>
-        <w:ind w:left="1140"/>
-        <w:jc w:val="both"/>
-        <w:rPr>
-          <w:rFonts w:ascii="Times New Roman" w:eastAsia="Times New Roman" w:hAnsi="Times New Roman" w:cs="Times New Roman"/>
-          <w:sz w:val="24"/>
-          <w:szCs w:val="24"/>
-        </w:rPr>
-      </w:pPr>
-    </w:p>
-    <w:p>
-      <w:pPr>
-        <w:spacing w:after="0" w:line="360" w:lineRule="auto"/>
-        <w:ind w:left="1140"/>
-        <w:jc w:val="both"/>
+          <w:szCs w:val="36"/>
+        </w:rPr>
+      </w:pPr>
+    </w:p>
+    <w:p>
+      <w:pPr>
+        <w:spacing w:after="0" w:line="360" w:lineRule="auto"/>
+        <w:rPr>
+          <w:rFonts w:ascii="Times New Roman" w:eastAsia="Times New Roman" w:hAnsi="Times New Roman" w:cs="Times New Roman"/>
+          <w:sz w:val="24"/>
+          <w:szCs w:val="36"/>
+        </w:rPr>
+      </w:pPr>
+    </w:p>
+    <w:p>
+      <w:pPr>
+        <w:spacing w:after="0" w:line="360" w:lineRule="auto"/>
+        <w:rPr>
+          <w:rFonts w:ascii="Times New Roman" w:eastAsia="Times New Roman" w:hAnsi="Times New Roman" w:cs="Times New Roman"/>
+          <w:sz w:val="24"/>
+          <w:szCs w:val="36"/>
+        </w:rPr>
+      </w:pPr>
+    </w:p>
+    <w:p>
+      <w:pPr>
+        <w:spacing w:after="0" w:line="360" w:lineRule="auto"/>
+        <w:rPr>
+          <w:rFonts w:ascii="Times New Roman" w:eastAsia="Times New Roman" w:hAnsi="Times New Roman" w:cs="Times New Roman"/>
+          <w:sz w:val="24"/>
+          <w:szCs w:val="36"/>
+        </w:rPr>
+      </w:pPr>
+    </w:p>
+    <w:p>
+      <w:pPr>
+        <w:spacing w:after="0" w:line="360" w:lineRule="auto"/>
+        <w:rPr>
+          <w:rFonts w:ascii="Times New Roman" w:eastAsia="Times New Roman" w:hAnsi="Times New Roman" w:cs="Times New Roman"/>
+          <w:sz w:val="24"/>
+          <w:szCs w:val="36"/>
+        </w:rPr>
+      </w:pPr>
+    </w:p>
+    <w:p>
+      <w:pPr>
+        <w:spacing w:after="0" w:line="360" w:lineRule="auto"/>
+        <w:rPr>
+          <w:rFonts w:ascii="Times New Roman" w:eastAsia="Times New Roman" w:hAnsi="Times New Roman" w:cs="Times New Roman"/>
+          <w:sz w:val="24"/>
+          <w:szCs w:val="36"/>
+        </w:rPr>
+      </w:pPr>
+    </w:p>
+    <w:p>
+      <w:pPr>
+        <w:spacing w:after="0" w:line="360" w:lineRule="auto"/>
         <w:rPr>
           <w:rFonts w:ascii="Times New Roman" w:eastAsia="Times New Roman" w:hAnsi="Times New Roman" w:cs="Times New Roman"/>
           <w:sz w:val="24"/>
@@ -2743,16 +2552,7 @@
           <w:sz w:val="24"/>
           <w:szCs w:val="28"/>
         </w:rPr>
-        <w:t xml:space="preserve">Robert W. Lucky, "The Lure of </w:t>
-      </w:r>
-      <w:proofErr w:type="spellStart"/>
-      <w:r>
-        <w:rPr>
-          <w:rFonts w:ascii="Times New Roman" w:eastAsia="Times New Roman" w:hAnsi="Times New Roman" w:cs="Times New Roman"/>
-          <w:sz w:val="24"/>
-          <w:szCs w:val="28"/>
-        </w:rPr>
-        <w:t>Decentra</w:t>
+        <w:t>Robert W. Lucky, "The Lure of Decentra</w:t>
       </w:r>
       <w:r>
         <w:rPr>
@@ -2776,16 +2576,7 @@
           <w:sz w:val="24"/>
           <w:szCs w:val="28"/>
         </w:rPr>
-        <w:t>ation</w:t>
-      </w:r>
-      <w:proofErr w:type="spellEnd"/>
-      <w:r>
-        <w:rPr>
-          <w:rFonts w:ascii="Times New Roman" w:eastAsia="Times New Roman" w:hAnsi="Times New Roman" w:cs="Times New Roman"/>
-          <w:sz w:val="24"/>
-          <w:szCs w:val="28"/>
-        </w:rPr>
-        <w:t xml:space="preserve">", IEEE Spectrum, pp. 23, </w:t>
+        <w:t xml:space="preserve">ation", IEEE Spectrum, pp. 23, </w:t>
       </w:r>
       <w:r>
         <w:rPr>
@@ -3145,53 +2936,7 @@
           <w:sz w:val="24"/>
           <w:szCs w:val="28"/>
         </w:rPr>
-        <w:t xml:space="preserve">DejanVujičić, </w:t>
-      </w:r>
-      <w:proofErr w:type="spellStart"/>
-      <w:r>
-        <w:rPr>
-          <w:rFonts w:ascii="Times New Roman" w:eastAsia="Times New Roman" w:hAnsi="Times New Roman" w:cs="Times New Roman"/>
-          <w:sz w:val="24"/>
-          <w:szCs w:val="28"/>
-        </w:rPr>
-        <w:t>DijanaJagodić</w:t>
-      </w:r>
-      <w:proofErr w:type="spellEnd"/>
-      <w:r>
-        <w:rPr>
-          <w:rFonts w:ascii="Times New Roman" w:eastAsia="Times New Roman" w:hAnsi="Times New Roman" w:cs="Times New Roman"/>
-          <w:sz w:val="24"/>
-          <w:szCs w:val="28"/>
-        </w:rPr>
-        <w:t xml:space="preserve">, </w:t>
-      </w:r>
-      <w:proofErr w:type="spellStart"/>
-      <w:proofErr w:type="gramStart"/>
-      <w:r>
-        <w:rPr>
-          <w:rFonts w:ascii="Times New Roman" w:eastAsia="Times New Roman" w:hAnsi="Times New Roman" w:cs="Times New Roman"/>
-          <w:sz w:val="24"/>
-          <w:szCs w:val="28"/>
-        </w:rPr>
-        <w:t>SinišaRanđić</w:t>
-      </w:r>
-      <w:proofErr w:type="spellEnd"/>
-      <w:r>
-        <w:rPr>
-          <w:rFonts w:ascii="Times New Roman" w:eastAsia="Times New Roman" w:hAnsi="Times New Roman" w:cs="Times New Roman"/>
-          <w:sz w:val="24"/>
-          <w:szCs w:val="28"/>
-        </w:rPr>
-        <w:t xml:space="preserve"> ,</w:t>
-      </w:r>
-      <w:proofErr w:type="gramEnd"/>
-      <w:r>
-        <w:rPr>
-          <w:rFonts w:ascii="Times New Roman" w:eastAsia="Times New Roman" w:hAnsi="Times New Roman" w:cs="Times New Roman"/>
-          <w:sz w:val="24"/>
-          <w:szCs w:val="28"/>
-        </w:rPr>
-        <w:t xml:space="preserve"> “Blockchain Technology, Bitcoin, and Ethereum: A Brief Overview”, IEEE, 17th International Symposium INFOTEH-JAHORINA, 2018. </w:t>
+        <w:t xml:space="preserve">DejanVujičić, DijanaJagodić, SinišaRanđić , “Blockchain Technology, Bitcoin, and Ethereum: A Brief Overview”, IEEE, 17th International Symposium INFOTEH-JAHORINA, 2018. </w:t>
       </w:r>
     </w:p>
     <w:p>
@@ -3336,33 +3081,15 @@
           <w:sz w:val="24"/>
           <w:szCs w:val="28"/>
         </w:rPr>
-        <w:t>J. Blackburn, K. Christensen</w:t>
-      </w:r>
-      <w:proofErr w:type="gramStart"/>
-      <w:r>
-        <w:rPr>
-          <w:rFonts w:ascii="Times New Roman" w:eastAsia="Times New Roman" w:hAnsi="Times New Roman" w:cs="Times New Roman"/>
-          <w:sz w:val="24"/>
-          <w:szCs w:val="28"/>
-        </w:rPr>
-        <w:t xml:space="preserve">, </w:t>
-      </w:r>
-      <w:r>
-        <w:rPr>
-          <w:rFonts w:ascii="Times New Roman" w:eastAsia="Times New Roman" w:hAnsi="Times New Roman" w:cs="Times New Roman"/>
-          <w:sz w:val="24"/>
-          <w:szCs w:val="28"/>
-        </w:rPr>
-        <w:t>”</w:t>
-      </w:r>
-      <w:proofErr w:type="gramEnd"/>
-      <w:r>
-        <w:rPr>
-          <w:rFonts w:ascii="Times New Roman" w:eastAsia="Times New Roman" w:hAnsi="Times New Roman" w:cs="Times New Roman"/>
-          <w:sz w:val="24"/>
-          <w:szCs w:val="28"/>
-        </w:rPr>
-        <w:t>A Simulation Study of a New Green BitTorrent,” IEEE, Proc. Green Communications Workshop in conjunction with IEEE ICC’09, 2009.</w:t>
+        <w:t xml:space="preserve">J. Blackburn, K. Christensen, </w:t>
+      </w:r>
+      <w:r>
+        <w:rPr>
+          <w:rFonts w:ascii="Times New Roman" w:eastAsia="Times New Roman" w:hAnsi="Times New Roman" w:cs="Times New Roman"/>
+          <w:sz w:val="24"/>
+          <w:szCs w:val="28"/>
+        </w:rPr>
+        <w:t>”A Simulation Study of a New Green BitTorrent,” IEEE, Proc. Green Communications Workshop in conjunction with IEEE ICC’09, 2009.</w:t>
       </w:r>
     </w:p>
     <w:p>
@@ -3409,25 +3136,7 @@
           <w:sz w:val="24"/>
           <w:szCs w:val="28"/>
         </w:rPr>
-        <w:t xml:space="preserve">David </w:t>
-      </w:r>
-      <w:proofErr w:type="spellStart"/>
-      <w:r>
-        <w:rPr>
-          <w:rFonts w:ascii="Times New Roman" w:eastAsia="Times New Roman" w:hAnsi="Times New Roman" w:cs="Times New Roman"/>
-          <w:sz w:val="24"/>
-          <w:szCs w:val="28"/>
-        </w:rPr>
-        <w:t>Mazieres</w:t>
-      </w:r>
-      <w:proofErr w:type="spellEnd"/>
-      <w:r>
-        <w:rPr>
-          <w:rFonts w:ascii="Times New Roman" w:eastAsia="Times New Roman" w:hAnsi="Times New Roman" w:cs="Times New Roman"/>
-          <w:sz w:val="24"/>
-          <w:szCs w:val="28"/>
-        </w:rPr>
-        <w:t>, “Self Certifying File System”, Doctor of Philosophy, Massachusetts Institute of Technology, Massachusetts, USA, 2000.</w:t>
+        <w:t>David Mazieres, “Self Certifying File System”, Doctor of Philosophy, Massachusetts Institute of Technology, Massachusetts, USA, 2000.</w:t>
       </w:r>
     </w:p>
     <w:p>
@@ -4827,7 +4536,7 @@
       <w:pPr>
         <w:spacing w:after="0" w:line="360" w:lineRule="auto"/>
         <w:ind w:left="360"/>
-        <w:jc w:val="both"/>
+        <w:jc w:val="center"/>
         <w:rPr>
           <w:rFonts w:ascii="Times New Roman" w:eastAsia="Times New Roman" w:hAnsi="Times New Roman" w:cs="Times New Roman"/>
           <w:b/>
@@ -4845,15 +4554,19 @@
         <w:lastRenderedPageBreak/>
         <w:t>CHAPTER 3</w:t>
       </w:r>
-      <w:r>
+    </w:p>
+    <w:p>
+      <w:pPr>
+        <w:spacing w:after="0" w:line="360" w:lineRule="auto"/>
+        <w:ind w:left="360"/>
+        <w:jc w:val="center"/>
         <w:rPr>
           <w:rFonts w:ascii="Times New Roman" w:eastAsia="Times New Roman" w:hAnsi="Times New Roman" w:cs="Times New Roman"/>
           <w:b/>
           <w:sz w:val="28"/>
           <w:szCs w:val="28"/>
         </w:rPr>
-        <w:tab/>
-      </w:r>
+      </w:pPr>
       <w:r>
         <w:rPr>
           <w:rFonts w:ascii="Times New Roman" w:eastAsia="Times New Roman" w:hAnsi="Times New Roman" w:cs="Times New Roman"/>
@@ -4861,7 +4574,6 @@
           <w:sz w:val="28"/>
           <w:szCs w:val="28"/>
         </w:rPr>
-        <w:tab/>
         <w:t>PROJECT STATEMENT</w:t>
       </w:r>
     </w:p>
@@ -4869,7 +4581,7 @@
       <w:pPr>
         <w:spacing w:after="0" w:line="360" w:lineRule="auto"/>
         <w:ind w:left="360"/>
-        <w:jc w:val="both"/>
+        <w:jc w:val="center"/>
         <w:rPr>
           <w:rFonts w:ascii="Times New Roman" w:eastAsia="Times New Roman" w:hAnsi="Times New Roman" w:cs="Times New Roman"/>
           <w:b/>
@@ -4903,33 +4615,15 @@
           <w:sz w:val="24"/>
           <w:szCs w:val="24"/>
         </w:rPr>
-        <w:t>sing a decentralized app (</w:t>
-      </w:r>
-      <w:proofErr w:type="spellStart"/>
-      <w:r>
-        <w:rPr>
-          <w:rFonts w:ascii="Times New Roman" w:eastAsia="Times New Roman" w:hAnsi="Times New Roman" w:cs="Times New Roman"/>
-          <w:sz w:val="24"/>
-          <w:szCs w:val="24"/>
-        </w:rPr>
-        <w:t>dA</w:t>
-      </w:r>
-      <w:r>
-        <w:rPr>
-          <w:rFonts w:ascii="Times New Roman" w:eastAsia="Times New Roman" w:hAnsi="Times New Roman" w:cs="Times New Roman"/>
-          <w:sz w:val="24"/>
-          <w:szCs w:val="24"/>
-        </w:rPr>
-        <w:t>pp</w:t>
-      </w:r>
-      <w:proofErr w:type="spellEnd"/>
-      <w:r>
-        <w:rPr>
-          <w:rFonts w:ascii="Times New Roman" w:eastAsia="Times New Roman" w:hAnsi="Times New Roman" w:cs="Times New Roman"/>
-          <w:sz w:val="24"/>
-          <w:szCs w:val="24"/>
-        </w:rPr>
-        <w:t>). Future scope will include developing an Android application and if possible iOS clients for the service. On the Android and iOS clients, the users should be able to download the content.</w:t>
+        <w:t>sing a decentralized app (dA</w:t>
+      </w:r>
+      <w:r>
+        <w:rPr>
+          <w:rFonts w:ascii="Times New Roman" w:eastAsia="Times New Roman" w:hAnsi="Times New Roman" w:cs="Times New Roman"/>
+          <w:sz w:val="24"/>
+          <w:szCs w:val="24"/>
+        </w:rPr>
+        <w:t>pp). Future scope will include developing an Android application and if possible iOS clients for the service. On the Android and iOS clients, the users should be able to download the content.</w:t>
       </w:r>
     </w:p>
     <w:p>
@@ -5220,33 +4914,15 @@
           <w:sz w:val="24"/>
           <w:szCs w:val="24"/>
         </w:rPr>
-        <w:t xml:space="preserve">h CSS and </w:t>
-      </w:r>
-      <w:proofErr w:type="spellStart"/>
-      <w:r>
-        <w:rPr>
-          <w:rFonts w:ascii="Times New Roman" w:eastAsia="Times New Roman" w:hAnsi="Times New Roman" w:cs="Times New Roman"/>
-          <w:sz w:val="24"/>
-          <w:szCs w:val="24"/>
-        </w:rPr>
-        <w:t>JavasSc</w:t>
-      </w:r>
-      <w:r>
-        <w:rPr>
-          <w:rFonts w:ascii="Times New Roman" w:eastAsia="Times New Roman" w:hAnsi="Times New Roman" w:cs="Times New Roman"/>
-          <w:sz w:val="24"/>
-          <w:szCs w:val="24"/>
-        </w:rPr>
-        <w:t>ript</w:t>
-      </w:r>
-      <w:proofErr w:type="spellEnd"/>
-      <w:r>
-        <w:rPr>
-          <w:rFonts w:ascii="Times New Roman" w:eastAsia="Times New Roman" w:hAnsi="Times New Roman" w:cs="Times New Roman"/>
-          <w:sz w:val="24"/>
-          <w:szCs w:val="24"/>
-        </w:rPr>
-        <w:t>, it forms a cornerstone</w:t>
+        <w:t>h CSS and JavasSc</w:t>
+      </w:r>
+      <w:r>
+        <w:rPr>
+          <w:rFonts w:ascii="Times New Roman" w:eastAsia="Times New Roman" w:hAnsi="Times New Roman" w:cs="Times New Roman"/>
+          <w:sz w:val="24"/>
+          <w:szCs w:val="24"/>
+        </w:rPr>
+        <w:t>ript, it forms a cornerstone</w:t>
       </w:r>
       <w:r>
         <w:rPr>
@@ -5354,45 +5030,46 @@
     </w:p>
     <w:p>
       <w:pPr>
-        <w:spacing w:after="0" w:line="360" w:lineRule="auto"/>
-        <w:ind w:left="720"/>
-        <w:jc w:val="both"/>
-        <w:rPr>
-          <w:rFonts w:eastAsia="Times New Roman"/>
-          <w:szCs w:val="28"/>
-        </w:rPr>
-      </w:pPr>
-    </w:p>
-    <w:p>
-      <w:pPr>
         <w:pStyle w:val="Default"/>
         <w:spacing w:line="360" w:lineRule="auto"/>
         <w:jc w:val="center"/>
         <w:rPr>
           <w:b/>
+          <w:sz w:val="28"/>
+          <w:szCs w:val="28"/>
+        </w:rPr>
+      </w:pPr>
+      <w:r>
+        <w:rPr>
+          <w:b/>
+          <w:sz w:val="28"/>
+          <w:szCs w:val="28"/>
+        </w:rPr>
+        <w:lastRenderedPageBreak/>
+        <w:t>C</w:t>
+      </w:r>
+      <w:r>
+        <w:rPr>
+          <w:b/>
+          <w:sz w:val="28"/>
+          <w:szCs w:val="28"/>
+        </w:rPr>
+        <w:t xml:space="preserve">HAPTER 4    </w:t>
+      </w:r>
+    </w:p>
+    <w:p>
+      <w:pPr>
+        <w:pStyle w:val="Default"/>
+        <w:spacing w:line="360" w:lineRule="auto"/>
+        <w:jc w:val="center"/>
+        <w:rPr>
+          <w:b/>
           <w:bCs/>
           <w:color w:val="auto"/>
           <w:sz w:val="28"/>
           <w:szCs w:val="28"/>
         </w:rPr>
       </w:pPr>
-      <w:r>
-        <w:rPr>
-          <w:b/>
-          <w:sz w:val="28"/>
-          <w:szCs w:val="28"/>
-        </w:rPr>
-        <w:lastRenderedPageBreak/>
-        <w:t>C</w:t>
-      </w:r>
-      <w:r>
-        <w:rPr>
-          <w:b/>
-          <w:sz w:val="28"/>
-          <w:szCs w:val="28"/>
-        </w:rPr>
-        <w:t xml:space="preserve">HAPTER 4    </w:t>
-      </w:r>
       <w:r>
         <w:rPr>
           <w:b/>
@@ -5759,38 +5436,8 @@
           <w:sz w:val="24"/>
           <w:szCs w:val="28"/>
         </w:rPr>
-        <w:t xml:space="preserve"> Firefox and Google Chrome with </w:t>
-      </w:r>
-      <w:proofErr w:type="spellStart"/>
-      <w:r>
-        <w:rPr>
-          <w:rFonts w:ascii="Times New Roman" w:eastAsia="Times New Roman" w:hAnsi="Times New Roman" w:cs="Times New Roman"/>
-          <w:sz w:val="24"/>
-          <w:szCs w:val="28"/>
-        </w:rPr>
-        <w:t>Metamask</w:t>
-      </w:r>
-      <w:proofErr w:type="spellEnd"/>
-      <w:r>
-        <w:rPr>
-          <w:rFonts w:ascii="Times New Roman" w:eastAsia="Times New Roman" w:hAnsi="Times New Roman" w:cs="Times New Roman"/>
-          <w:sz w:val="24"/>
-          <w:szCs w:val="28"/>
-        </w:rPr>
-        <w:t xml:space="preserve"> plugin, Opera Browser</w:t>
-      </w:r>
-    </w:p>
-    <w:p>
-      <w:pPr>
-        <w:spacing w:after="0" w:line="360" w:lineRule="auto"/>
-        <w:jc w:val="both"/>
-        <w:rPr>
-          <w:rFonts w:ascii="Times New Roman" w:hAnsi="Times New Roman" w:cs="Times New Roman"/>
-          <w:b/>
-          <w:bCs/>
-          <w:sz w:val="24"/>
-        </w:rPr>
-      </w:pPr>
+        <w:t xml:space="preserve"> Firefox and Google Chrome with Metamask plugin, Opera Browser</w:t>
+      </w:r>
     </w:p>
     <w:p>
       <w:pPr>
@@ -5940,7 +5587,7 @@
       <w:pPr>
         <w:spacing w:after="0" w:line="360" w:lineRule="auto"/>
         <w:ind w:firstLine="360"/>
-        <w:jc w:val="both"/>
+        <w:jc w:val="center"/>
         <w:rPr>
           <w:rFonts w:ascii="Times New Roman" w:eastAsia="Times New Roman" w:hAnsi="Times New Roman" w:cs="Times New Roman"/>
           <w:b/>
@@ -5958,15 +5605,19 @@
         <w:lastRenderedPageBreak/>
         <w:t>CHAPTER 5</w:t>
       </w:r>
-      <w:r>
+    </w:p>
+    <w:p>
+      <w:pPr>
+        <w:spacing w:after="0" w:line="360" w:lineRule="auto"/>
+        <w:ind w:firstLine="360"/>
+        <w:jc w:val="center"/>
         <w:rPr>
           <w:rFonts w:ascii="Times New Roman" w:eastAsia="Times New Roman" w:hAnsi="Times New Roman" w:cs="Times New Roman"/>
           <w:b/>
           <w:sz w:val="28"/>
           <w:szCs w:val="28"/>
         </w:rPr>
-        <w:tab/>
-      </w:r>
+      </w:pPr>
       <w:r>
         <w:rPr>
           <w:rFonts w:ascii="Times New Roman" w:eastAsia="Times New Roman" w:hAnsi="Times New Roman" w:cs="Times New Roman"/>
@@ -5974,25 +5625,6 @@
           <w:sz w:val="28"/>
           <w:szCs w:val="28"/>
         </w:rPr>
-        <w:tab/>
-      </w:r>
-      <w:r>
-        <w:rPr>
-          <w:rFonts w:ascii="Times New Roman" w:eastAsia="Times New Roman" w:hAnsi="Times New Roman" w:cs="Times New Roman"/>
-          <w:b/>
-          <w:sz w:val="28"/>
-          <w:szCs w:val="28"/>
-        </w:rPr>
-        <w:tab/>
-      </w:r>
-      <w:r>
-        <w:rPr>
-          <w:rFonts w:ascii="Times New Roman" w:eastAsia="Times New Roman" w:hAnsi="Times New Roman" w:cs="Times New Roman"/>
-          <w:b/>
-          <w:sz w:val="28"/>
-          <w:szCs w:val="28"/>
-        </w:rPr>
-        <w:tab/>
         <w:t>DESIGN</w:t>
       </w:r>
     </w:p>
@@ -6176,6 +5808,14 @@
           <w:szCs w:val="24"/>
         </w:rPr>
         <w:t>A context diagram is a top level (also known as "Level 0") data flow diagram. It only contains one process node ("Process 0") that generalizes the function of the entire system in relationship to external entities.</w:t>
+      </w:r>
+      <w:r>
+        <w:rPr>
+          <w:rFonts w:ascii="Times New Roman" w:eastAsia="Times New Roman" w:hAnsi="Times New Roman" w:cs="Times New Roman"/>
+          <w:sz w:val="24"/>
+          <w:szCs w:val="24"/>
+        </w:rPr>
+        <w:t xml:space="preserve"> The Level 0 DFD for our system is shown in Fig. 5.1.</w:t>
       </w:r>
     </w:p>
     <w:p>
@@ -6293,7 +5933,6 @@
     <w:p>
       <w:pPr>
         <w:spacing w:after="0" w:line="240" w:lineRule="auto"/>
-        <w:ind w:firstLine="720"/>
         <w:rPr>
           <w:rFonts w:ascii="Times New Roman" w:eastAsia="Times New Roman" w:hAnsi="Times New Roman" w:cs="Times New Roman"/>
           <w:b/>
@@ -6313,6 +5952,34 @@
           <w:szCs w:val="36"/>
         </w:rPr>
       </w:pPr>
+      <w:r>
+        <w:rPr>
+          <w:rFonts w:ascii="Times New Roman" w:eastAsia="Times New Roman" w:hAnsi="Times New Roman" w:cs="Times New Roman"/>
+          <w:b/>
+          <w:sz w:val="24"/>
+          <w:szCs w:val="36"/>
+        </w:rPr>
+        <w:lastRenderedPageBreak/>
+        <w:t>5</w:t>
+      </w:r>
+      <w:r>
+        <w:rPr>
+          <w:rFonts w:ascii="Times New Roman" w:eastAsia="Times New Roman" w:hAnsi="Times New Roman" w:cs="Times New Roman"/>
+          <w:b/>
+          <w:sz w:val="24"/>
+          <w:szCs w:val="36"/>
+        </w:rPr>
+        <w:t>.1.2 Level 1:</w:t>
+      </w:r>
+      <w:r>
+        <w:rPr>
+          <w:rFonts w:ascii="Times New Roman" w:eastAsia="Times New Roman" w:hAnsi="Times New Roman" w:cs="Times New Roman"/>
+          <w:b/>
+          <w:sz w:val="24"/>
+          <w:szCs w:val="36"/>
+        </w:rPr>
+        <w:tab/>
+      </w:r>
     </w:p>
     <w:p>
       <w:pPr>
@@ -6328,77 +5995,13 @@
     </w:p>
     <w:p>
       <w:pPr>
-        <w:spacing w:after="0" w:line="240" w:lineRule="auto"/>
-        <w:ind w:firstLine="720"/>
-        <w:rPr>
-          <w:rFonts w:ascii="Times New Roman" w:eastAsia="Times New Roman" w:hAnsi="Times New Roman" w:cs="Times New Roman"/>
-          <w:b/>
-          <w:sz w:val="24"/>
-          <w:szCs w:val="36"/>
-        </w:rPr>
-      </w:pPr>
-    </w:p>
-    <w:p>
-      <w:pPr>
-        <w:spacing w:after="0" w:line="240" w:lineRule="auto"/>
-        <w:ind w:firstLine="720"/>
-        <w:rPr>
-          <w:rFonts w:ascii="Times New Roman" w:eastAsia="Times New Roman" w:hAnsi="Times New Roman" w:cs="Times New Roman"/>
-          <w:b/>
-          <w:sz w:val="24"/>
-          <w:szCs w:val="36"/>
-        </w:rPr>
-      </w:pPr>
-      <w:r>
-        <w:rPr>
-          <w:rFonts w:ascii="Times New Roman" w:eastAsia="Times New Roman" w:hAnsi="Times New Roman" w:cs="Times New Roman"/>
-          <w:b/>
-          <w:sz w:val="24"/>
-          <w:szCs w:val="36"/>
-        </w:rPr>
-        <w:lastRenderedPageBreak/>
-        <w:t>5</w:t>
-      </w:r>
-      <w:r>
-        <w:rPr>
-          <w:rFonts w:ascii="Times New Roman" w:eastAsia="Times New Roman" w:hAnsi="Times New Roman" w:cs="Times New Roman"/>
-          <w:b/>
-          <w:sz w:val="24"/>
-          <w:szCs w:val="36"/>
-        </w:rPr>
-        <w:t>.1.2 Level 1:</w:t>
-      </w:r>
-      <w:r>
-        <w:rPr>
-          <w:rFonts w:ascii="Times New Roman" w:eastAsia="Times New Roman" w:hAnsi="Times New Roman" w:cs="Times New Roman"/>
-          <w:b/>
-          <w:sz w:val="24"/>
-          <w:szCs w:val="36"/>
-        </w:rPr>
-        <w:tab/>
-      </w:r>
-    </w:p>
-    <w:p>
-      <w:pPr>
-        <w:spacing w:after="0" w:line="240" w:lineRule="auto"/>
-        <w:ind w:firstLine="720"/>
-        <w:rPr>
-          <w:rFonts w:ascii="Times New Roman" w:eastAsia="Times New Roman" w:hAnsi="Times New Roman" w:cs="Times New Roman"/>
-          <w:b/>
-          <w:sz w:val="24"/>
-          <w:szCs w:val="36"/>
-        </w:rPr>
-      </w:pPr>
-    </w:p>
-    <w:p>
-      <w:pPr>
         <w:spacing w:after="0" w:line="360" w:lineRule="auto"/>
         <w:ind w:left="720" w:firstLine="720"/>
-        <w:jc w:val="both"/>
-        <w:rPr>
-          <w:rFonts w:ascii="Times New Roman" w:eastAsia="Times New Roman" w:hAnsi="Times New Roman" w:cs="Times New Roman"/>
-          <w:sz w:val="24"/>
-          <w:szCs w:val="24"/>
+        <w:rPr>
+          <w:rFonts w:ascii="Times New Roman" w:eastAsia="Times New Roman" w:hAnsi="Times New Roman" w:cs="Times New Roman"/>
+          <w:b/>
+          <w:sz w:val="24"/>
+          <w:szCs w:val="36"/>
         </w:rPr>
       </w:pPr>
       <w:r>
@@ -6427,6 +6030,26 @@
         </w:rPr>
         <w:t xml:space="preserve"> shows how the system is divided into sub-systems (processes), each of which deals with one or more of the data flows to or from an external agent, and which together provide all of the functionality of the system as a whole.</w:t>
       </w:r>
+      <w:r>
+        <w:rPr>
+          <w:rFonts w:ascii="Times New Roman" w:eastAsia="Times New Roman" w:hAnsi="Times New Roman" w:cs="Times New Roman"/>
+          <w:sz w:val="24"/>
+          <w:szCs w:val="24"/>
+        </w:rPr>
+        <w:t xml:space="preserve"> The Level 1 DFD for our system is shown in Fig. 5.2.</w:t>
+      </w:r>
+    </w:p>
+    <w:p>
+      <w:pPr>
+        <w:spacing w:after="0" w:line="360" w:lineRule="auto"/>
+        <w:ind w:left="720" w:firstLine="720"/>
+        <w:jc w:val="both"/>
+        <w:rPr>
+          <w:rFonts w:ascii="Times New Roman" w:eastAsia="Times New Roman" w:hAnsi="Times New Roman" w:cs="Times New Roman"/>
+          <w:sz w:val="24"/>
+          <w:szCs w:val="24"/>
+        </w:rPr>
+      </w:pPr>
     </w:p>
     <w:p>
       <w:pPr>
@@ -6673,28 +6296,8 @@
           <w:szCs w:val="24"/>
         </w:rPr>
       </w:pPr>
-    </w:p>
-    <w:p>
-      <w:pPr>
-        <w:spacing w:after="0" w:line="240" w:lineRule="auto"/>
-        <w:jc w:val="both"/>
-        <w:rPr>
-          <w:rFonts w:ascii="Times New Roman" w:eastAsia="Times New Roman" w:hAnsi="Times New Roman" w:cs="Times New Roman"/>
-          <w:sz w:val="24"/>
-          <w:szCs w:val="24"/>
-        </w:rPr>
-      </w:pPr>
-    </w:p>
-    <w:p>
-      <w:pPr>
-        <w:spacing w:after="0" w:line="240" w:lineRule="auto"/>
-        <w:jc w:val="both"/>
-        <w:rPr>
-          <w:rFonts w:ascii="Times New Roman" w:eastAsia="Times New Roman" w:hAnsi="Times New Roman" w:cs="Times New Roman"/>
-          <w:sz w:val="24"/>
-          <w:szCs w:val="24"/>
-        </w:rPr>
-      </w:pPr>
+      <w:bookmarkStart w:id="0" w:name="_GoBack"/>
+      <w:bookmarkEnd w:id="0"/>
     </w:p>
     <w:p>
       <w:pPr>
@@ -6752,7 +6355,6 @@
       <w:pPr>
         <w:spacing w:after="0" w:line="360" w:lineRule="auto"/>
         <w:ind w:left="720" w:firstLine="720"/>
-        <w:jc w:val="both"/>
         <w:rPr>
           <w:rFonts w:ascii="Times New Roman" w:eastAsia="Times New Roman" w:hAnsi="Times New Roman" w:cs="Times New Roman"/>
           <w:b/>
@@ -6867,6 +6469,27 @@
         </w:rPr>
         <w:t xml:space="preserve"> does. It can be used to plan or record the specific makeup of a system. You can then input the particulars of your own system.</w:t>
       </w:r>
+      <w:r>
+        <w:rPr>
+          <w:rFonts w:ascii="Times New Roman" w:eastAsia="Times New Roman" w:hAnsi="Times New Roman" w:cs="Times New Roman"/>
+          <w:sz w:val="24"/>
+          <w:szCs w:val="24"/>
+        </w:rPr>
+        <w:t xml:space="preserve"> The Level 2 DFD for our system is shown in Fig. 5.3.</w:t>
+      </w:r>
+    </w:p>
+    <w:p>
+      <w:pPr>
+        <w:spacing w:after="0" w:line="360" w:lineRule="auto"/>
+        <w:ind w:left="720" w:firstLine="720"/>
+        <w:jc w:val="both"/>
+        <w:rPr>
+          <w:rFonts w:ascii="Times New Roman" w:eastAsia="Times New Roman" w:hAnsi="Times New Roman" w:cs="Times New Roman"/>
+          <w:b/>
+          <w:sz w:val="24"/>
+          <w:szCs w:val="36"/>
+        </w:rPr>
+      </w:pPr>
     </w:p>
     <w:p>
       <w:pPr>
@@ -7233,39 +6856,6 @@
     </w:p>
     <w:p>
       <w:pPr>
-        <w:spacing w:after="0" w:line="240" w:lineRule="auto"/>
-        <w:rPr>
-          <w:rFonts w:ascii="Times New Roman" w:eastAsia="Times New Roman" w:hAnsi="Times New Roman" w:cs="Times New Roman"/>
-          <w:b/>
-          <w:sz w:val="24"/>
-          <w:szCs w:val="36"/>
-        </w:rPr>
-      </w:pPr>
-    </w:p>
-    <w:p>
-      <w:pPr>
-        <w:spacing w:after="0" w:line="240" w:lineRule="auto"/>
-        <w:rPr>
-          <w:rFonts w:ascii="Times New Roman" w:eastAsia="Times New Roman" w:hAnsi="Times New Roman" w:cs="Times New Roman"/>
-          <w:b/>
-          <w:sz w:val="24"/>
-          <w:szCs w:val="36"/>
-        </w:rPr>
-      </w:pPr>
-    </w:p>
-    <w:p>
-      <w:pPr>
-        <w:spacing w:after="0" w:line="240" w:lineRule="auto"/>
-        <w:rPr>
-          <w:rFonts w:ascii="Times New Roman" w:eastAsia="Times New Roman" w:hAnsi="Times New Roman" w:cs="Times New Roman"/>
-          <w:b/>
-          <w:sz w:val="24"/>
-          <w:szCs w:val="36"/>
-        </w:rPr>
-      </w:pPr>
-    </w:p>
-    <w:p>
-      <w:pPr>
         <w:tabs>
           <w:tab w:val="left" w:pos="426"/>
         </w:tabs>
@@ -7543,6 +7133,113 @@
     <w:p>
       <w:pPr>
         <w:spacing w:after="0" w:line="360" w:lineRule="auto"/>
+        <w:ind w:left="720" w:firstLine="720"/>
+        <w:rPr>
+          <w:rFonts w:ascii="Times New Roman" w:eastAsia="Times New Roman" w:hAnsi="Times New Roman" w:cs="Times New Roman"/>
+          <w:b/>
+          <w:sz w:val="24"/>
+          <w:szCs w:val="36"/>
+        </w:rPr>
+      </w:pPr>
+      <w:r>
+        <w:rPr>
+          <w:rFonts w:ascii="Times New Roman" w:eastAsia="Times New Roman" w:hAnsi="Times New Roman" w:cs="Times New Roman"/>
+          <w:b/>
+          <w:bCs/>
+          <w:sz w:val="24"/>
+          <w:szCs w:val="24"/>
+        </w:rPr>
+        <w:t>Use case diagrams</w:t>
+      </w:r>
+      <w:r>
+        <w:rPr>
+          <w:rFonts w:ascii="Times New Roman" w:eastAsia="Times New Roman" w:hAnsi="Times New Roman" w:cs="Times New Roman"/>
+          <w:sz w:val="24"/>
+          <w:szCs w:val="24"/>
+        </w:rPr>
+        <w:t xml:space="preserve"> are usually referred to as </w:t>
+      </w:r>
+      <w:r>
+        <w:rPr>
+          <w:rFonts w:ascii="Times New Roman" w:eastAsia="Times New Roman" w:hAnsi="Times New Roman" w:cs="Times New Roman"/>
+          <w:b/>
+          <w:sz w:val="24"/>
+          <w:szCs w:val="24"/>
+        </w:rPr>
+        <w:t>behavior</w:t>
+      </w:r>
+      <w:r>
+        <w:rPr>
+          <w:rFonts w:ascii="Times New Roman" w:eastAsia="Times New Roman" w:hAnsi="Times New Roman" w:cs="Times New Roman"/>
+          <w:sz w:val="24"/>
+          <w:szCs w:val="24"/>
+        </w:rPr>
+        <w:t xml:space="preserve"> </w:t>
+      </w:r>
+      <w:r>
+        <w:rPr>
+          <w:rFonts w:ascii="Times New Roman" w:eastAsia="Times New Roman" w:hAnsi="Times New Roman" w:cs="Times New Roman"/>
+          <w:b/>
+          <w:bCs/>
+          <w:sz w:val="24"/>
+          <w:szCs w:val="24"/>
+        </w:rPr>
+        <w:t xml:space="preserve">diagram </w:t>
+      </w:r>
+      <w:r>
+        <w:rPr>
+          <w:rFonts w:ascii="Times New Roman" w:eastAsia="Times New Roman" w:hAnsi="Times New Roman" w:cs="Times New Roman"/>
+          <w:bCs/>
+          <w:sz w:val="24"/>
+          <w:szCs w:val="24"/>
+        </w:rPr>
+        <w:t>used</w:t>
+      </w:r>
+      <w:r>
+        <w:rPr>
+          <w:rFonts w:ascii="Times New Roman" w:eastAsia="Times New Roman" w:hAnsi="Times New Roman" w:cs="Times New Roman"/>
+          <w:sz w:val="24"/>
+          <w:szCs w:val="24"/>
+        </w:rPr>
+        <w:t xml:space="preserve"> to describe a set of actions (</w:t>
+      </w:r>
+      <w:r>
+        <w:rPr>
+          <w:rFonts w:ascii="Times New Roman" w:eastAsia="Times New Roman" w:hAnsi="Times New Roman" w:cs="Times New Roman"/>
+          <w:bCs/>
+          <w:sz w:val="24"/>
+          <w:szCs w:val="24"/>
+        </w:rPr>
+        <w:t>use</w:t>
+      </w:r>
+      <w:r>
+        <w:rPr>
+          <w:rFonts w:ascii="Times New Roman" w:eastAsia="Times New Roman" w:hAnsi="Times New Roman" w:cs="Times New Roman"/>
+          <w:sz w:val="24"/>
+          <w:szCs w:val="24"/>
+        </w:rPr>
+        <w:t xml:space="preserve"> cases) that some system or systems (subject) should or can perform in collaboration with one or more external users of the system (actors).</w:t>
+      </w:r>
+      <w:r>
+        <w:rPr>
+          <w:rFonts w:ascii="Times New Roman" w:eastAsia="Times New Roman" w:hAnsi="Times New Roman" w:cs="Times New Roman"/>
+          <w:sz w:val="24"/>
+          <w:szCs w:val="24"/>
+        </w:rPr>
+        <w:t xml:space="preserve"> </w:t>
+      </w:r>
+      <w:r>
+        <w:rPr>
+          <w:rFonts w:ascii="Times New Roman" w:eastAsia="Times New Roman" w:hAnsi="Times New Roman" w:cs="Times New Roman"/>
+          <w:sz w:val="24"/>
+          <w:szCs w:val="24"/>
+        </w:rPr>
+        <w:t>The Use Case Diagram for our system is shown in Fig. 5.4.</w:t>
+      </w:r>
+    </w:p>
+    <w:p>
+      <w:pPr>
+        <w:spacing w:after="0" w:line="360" w:lineRule="auto"/>
         <w:ind w:left="1440" w:firstLine="720"/>
         <w:jc w:val="both"/>
         <w:rPr>
@@ -7551,85 +7248,6 @@
           <w:szCs w:val="24"/>
         </w:rPr>
       </w:pPr>
-      <w:r>
-        <w:rPr>
-          <w:rFonts w:ascii="Times New Roman" w:eastAsia="Times New Roman" w:hAnsi="Times New Roman" w:cs="Times New Roman"/>
-          <w:b/>
-          <w:bCs/>
-          <w:sz w:val="24"/>
-          <w:szCs w:val="24"/>
-        </w:rPr>
-        <w:t>Use case diagrams</w:t>
-      </w:r>
-      <w:r>
-        <w:rPr>
-          <w:rFonts w:ascii="Times New Roman" w:eastAsia="Times New Roman" w:hAnsi="Times New Roman" w:cs="Times New Roman"/>
-          <w:sz w:val="24"/>
-          <w:szCs w:val="24"/>
-        </w:rPr>
-        <w:t xml:space="preserve"> are usually referred to as </w:t>
-      </w:r>
-      <w:r>
-        <w:rPr>
-          <w:rFonts w:ascii="Times New Roman" w:eastAsia="Times New Roman" w:hAnsi="Times New Roman" w:cs="Times New Roman"/>
-          <w:b/>
-          <w:sz w:val="24"/>
-          <w:szCs w:val="24"/>
-        </w:rPr>
-        <w:t>behavior</w:t>
-      </w:r>
-      <w:r>
-        <w:rPr>
-          <w:rFonts w:ascii="Times New Roman" w:eastAsia="Times New Roman" w:hAnsi="Times New Roman" w:cs="Times New Roman"/>
-          <w:sz w:val="24"/>
-          <w:szCs w:val="24"/>
-        </w:rPr>
-        <w:t xml:space="preserve"> </w:t>
-      </w:r>
-      <w:r>
-        <w:rPr>
-          <w:rFonts w:ascii="Times New Roman" w:eastAsia="Times New Roman" w:hAnsi="Times New Roman" w:cs="Times New Roman"/>
-          <w:b/>
-          <w:bCs/>
-          <w:sz w:val="24"/>
-          <w:szCs w:val="24"/>
-        </w:rPr>
-        <w:t xml:space="preserve">diagram </w:t>
-      </w:r>
-      <w:r>
-        <w:rPr>
-          <w:rFonts w:ascii="Times New Roman" w:eastAsia="Times New Roman" w:hAnsi="Times New Roman" w:cs="Times New Roman"/>
-          <w:bCs/>
-          <w:sz w:val="24"/>
-          <w:szCs w:val="24"/>
-        </w:rPr>
-        <w:t>used</w:t>
-      </w:r>
-      <w:r>
-        <w:rPr>
-          <w:rFonts w:ascii="Times New Roman" w:eastAsia="Times New Roman" w:hAnsi="Times New Roman" w:cs="Times New Roman"/>
-          <w:sz w:val="24"/>
-          <w:szCs w:val="24"/>
-        </w:rPr>
-        <w:t xml:space="preserve"> to describe a set of actions (</w:t>
-      </w:r>
-      <w:r>
-        <w:rPr>
-          <w:rFonts w:ascii="Times New Roman" w:eastAsia="Times New Roman" w:hAnsi="Times New Roman" w:cs="Times New Roman"/>
-          <w:bCs/>
-          <w:sz w:val="24"/>
-          <w:szCs w:val="24"/>
-        </w:rPr>
-        <w:t>use</w:t>
-      </w:r>
-      <w:r>
-        <w:rPr>
-          <w:rFonts w:ascii="Times New Roman" w:eastAsia="Times New Roman" w:hAnsi="Times New Roman" w:cs="Times New Roman"/>
-          <w:sz w:val="24"/>
-          <w:szCs w:val="24"/>
-        </w:rPr>
-        <w:t xml:space="preserve"> cases) that some system or systems (subject) should or can perform in collaboration with one or more external users of the system (actors).</w:t>
-      </w:r>
     </w:p>
     <w:p>
       <w:pPr>
@@ -7782,48 +7400,19 @@
         <w:spacing w:after="0" w:line="240" w:lineRule="auto"/>
         <w:rPr>
           <w:rFonts w:ascii="Times New Roman" w:eastAsia="Times New Roman" w:hAnsi="Times New Roman" w:cs="Times New Roman"/>
-          <w:sz w:val="24"/>
-          <w:szCs w:val="36"/>
-        </w:rPr>
-      </w:pPr>
-    </w:p>
-    <w:p>
-      <w:pPr>
-        <w:spacing w:after="0" w:line="240" w:lineRule="auto"/>
-        <w:rPr>
-          <w:rFonts w:ascii="Times New Roman" w:eastAsia="Times New Roman" w:hAnsi="Times New Roman" w:cs="Times New Roman"/>
-          <w:sz w:val="24"/>
-          <w:szCs w:val="36"/>
-        </w:rPr>
-      </w:pPr>
-    </w:p>
-    <w:p>
-      <w:pPr>
-        <w:spacing w:after="0" w:line="240" w:lineRule="auto"/>
-        <w:rPr>
-          <w:rFonts w:ascii="Times New Roman" w:eastAsia="Times New Roman" w:hAnsi="Times New Roman" w:cs="Times New Roman"/>
-          <w:sz w:val="24"/>
-          <w:szCs w:val="36"/>
-        </w:rPr>
-      </w:pPr>
-    </w:p>
-    <w:p>
-      <w:pPr>
-        <w:spacing w:after="0" w:line="240" w:lineRule="auto"/>
-        <w:rPr>
-          <w:rFonts w:ascii="Times New Roman" w:eastAsia="Times New Roman" w:hAnsi="Times New Roman" w:cs="Times New Roman"/>
-          <w:b/>
-          <w:sz w:val="24"/>
-          <w:szCs w:val="36"/>
-        </w:rPr>
-      </w:pPr>
-      <w:r>
-        <w:rPr>
-          <w:rFonts w:ascii="Times New Roman" w:eastAsia="Times New Roman" w:hAnsi="Times New Roman" w:cs="Times New Roman"/>
-          <w:b/>
-          <w:sz w:val="24"/>
-          <w:szCs w:val="36"/>
-        </w:rPr>
+          <w:b/>
+          <w:sz w:val="24"/>
+          <w:szCs w:val="36"/>
+        </w:rPr>
+      </w:pPr>
+      <w:r>
+        <w:rPr>
+          <w:rFonts w:ascii="Times New Roman" w:eastAsia="Times New Roman" w:hAnsi="Times New Roman" w:cs="Times New Roman"/>
+          <w:b/>
+          <w:sz w:val="24"/>
+          <w:szCs w:val="36"/>
+        </w:rPr>
+        <w:lastRenderedPageBreak/>
         <w:tab/>
         <w:t>5</w:t>
       </w:r>
@@ -7982,6 +7571,14 @@
           <w:szCs w:val="24"/>
         </w:rPr>
         <w:t>, their attributes, operations (or methods), and the relationships among objects.</w:t>
+      </w:r>
+      <w:r>
+        <w:rPr>
+          <w:rFonts w:ascii="Times New Roman" w:eastAsia="Times New Roman" w:hAnsi="Times New Roman" w:cs="Times New Roman"/>
+          <w:sz w:val="24"/>
+          <w:szCs w:val="24"/>
+        </w:rPr>
+        <w:t xml:space="preserve"> The Class Diagram for our system is shown in Fig. 5.5.</w:t>
       </w:r>
     </w:p>
     <w:p>
@@ -8387,7 +7984,6 @@
     <w:p>
       <w:pPr>
         <w:spacing w:after="0" w:line="240" w:lineRule="auto"/>
-        <w:ind w:left="720"/>
         <w:contextualSpacing/>
         <w:rPr>
           <w:rFonts w:ascii="Times New Roman" w:eastAsia="Times New Roman" w:hAnsi="Times New Roman" w:cs="Times New Roman"/>
@@ -8411,6 +8007,27 @@
           <w:szCs w:val="36"/>
         </w:rPr>
       </w:pPr>
+      <w:r>
+        <w:rPr>
+          <w:rFonts w:ascii="Times New Roman" w:eastAsia="Times New Roman" w:hAnsi="Times New Roman" w:cs="Times New Roman"/>
+          <w:b/>
+          <w:noProof/>
+          <w:sz w:val="24"/>
+          <w:szCs w:val="36"/>
+        </w:rPr>
+        <w:lastRenderedPageBreak/>
+        <w:t>5</w:t>
+      </w:r>
+      <w:r>
+        <w:rPr>
+          <w:rFonts w:ascii="Times New Roman" w:eastAsia="Times New Roman" w:hAnsi="Times New Roman" w:cs="Times New Roman"/>
+          <w:b/>
+          <w:noProof/>
+          <w:sz w:val="24"/>
+          <w:szCs w:val="36"/>
+        </w:rPr>
+        <w:t>.2.3 Sequence Diagram</w:t>
+      </w:r>
     </w:p>
     <w:p>
       <w:pPr>
@@ -8428,51 +8045,85 @@
     </w:p>
     <w:p>
       <w:pPr>
-        <w:spacing w:after="0" w:line="240" w:lineRule="auto"/>
+        <w:spacing w:after="0" w:line="360" w:lineRule="auto"/>
         <w:ind w:left="720"/>
-        <w:contextualSpacing/>
-        <w:rPr>
-          <w:rFonts w:ascii="Times New Roman" w:eastAsia="Times New Roman" w:hAnsi="Times New Roman" w:cs="Times New Roman"/>
-          <w:b/>
-          <w:noProof/>
-          <w:sz w:val="24"/>
-          <w:szCs w:val="36"/>
-        </w:rPr>
-      </w:pPr>
-      <w:r>
-        <w:rPr>
-          <w:rFonts w:ascii="Times New Roman" w:eastAsia="Times New Roman" w:hAnsi="Times New Roman" w:cs="Times New Roman"/>
-          <w:b/>
-          <w:noProof/>
-          <w:sz w:val="24"/>
-          <w:szCs w:val="36"/>
-        </w:rPr>
-        <w:t>5</w:t>
-      </w:r>
-      <w:r>
-        <w:rPr>
-          <w:rFonts w:ascii="Times New Roman" w:eastAsia="Times New Roman" w:hAnsi="Times New Roman" w:cs="Times New Roman"/>
-          <w:b/>
-          <w:noProof/>
-          <w:sz w:val="24"/>
-          <w:szCs w:val="36"/>
-        </w:rPr>
-        <w:t>.2.3 Sequence Diagram</w:t>
-      </w:r>
-    </w:p>
-    <w:p>
-      <w:pPr>
-        <w:spacing w:after="0" w:line="240" w:lineRule="auto"/>
-        <w:ind w:left="720"/>
-        <w:contextualSpacing/>
-        <w:rPr>
-          <w:rFonts w:ascii="Times New Roman" w:eastAsia="Times New Roman" w:hAnsi="Times New Roman" w:cs="Times New Roman"/>
-          <w:b/>
-          <w:noProof/>
-          <w:sz w:val="24"/>
-          <w:szCs w:val="36"/>
-        </w:rPr>
-      </w:pPr>
+        <w:jc w:val="both"/>
+        <w:rPr>
+          <w:rFonts w:ascii="Times New Roman" w:eastAsia="Times New Roman" w:hAnsi="Times New Roman" w:cs="Times New Roman"/>
+          <w:sz w:val="24"/>
+          <w:szCs w:val="36"/>
+        </w:rPr>
+      </w:pPr>
+      <w:r>
+        <w:rPr>
+          <w:rFonts w:ascii="Times New Roman" w:eastAsia="Times New Roman" w:hAnsi="Times New Roman" w:cs="Times New Roman"/>
+          <w:b/>
+          <w:bCs/>
+          <w:sz w:val="24"/>
+          <w:szCs w:val="24"/>
+        </w:rPr>
+        <w:t>Sequence diagrams</w:t>
+      </w:r>
+      <w:r>
+        <w:rPr>
+          <w:rFonts w:ascii="Times New Roman" w:eastAsia="Times New Roman" w:hAnsi="Times New Roman" w:cs="Times New Roman"/>
+          <w:sz w:val="24"/>
+          <w:szCs w:val="24"/>
+        </w:rPr>
+        <w:t xml:space="preserve"> are sometimes called event </w:t>
+      </w:r>
+      <w:r>
+        <w:rPr>
+          <w:rFonts w:ascii="Times New Roman" w:eastAsia="Times New Roman" w:hAnsi="Times New Roman" w:cs="Times New Roman"/>
+          <w:b/>
+          <w:bCs/>
+          <w:sz w:val="24"/>
+          <w:szCs w:val="24"/>
+        </w:rPr>
+        <w:t>diagrams</w:t>
+      </w:r>
+      <w:r>
+        <w:rPr>
+          <w:rFonts w:ascii="Times New Roman" w:eastAsia="Times New Roman" w:hAnsi="Times New Roman" w:cs="Times New Roman"/>
+          <w:sz w:val="24"/>
+          <w:szCs w:val="24"/>
+        </w:rPr>
+        <w:t xml:space="preserve"> or event scenarios. A </w:t>
+      </w:r>
+      <w:r>
+        <w:rPr>
+          <w:rFonts w:ascii="Times New Roman" w:eastAsia="Times New Roman" w:hAnsi="Times New Roman" w:cs="Times New Roman"/>
+          <w:b/>
+          <w:bCs/>
+          <w:sz w:val="24"/>
+          <w:szCs w:val="24"/>
+        </w:rPr>
+        <w:t>sequence diagram</w:t>
+      </w:r>
+      <w:r>
+        <w:rPr>
+          <w:rFonts w:ascii="Times New Roman" w:eastAsia="Times New Roman" w:hAnsi="Times New Roman" w:cs="Times New Roman"/>
+          <w:sz w:val="24"/>
+          <w:szCs w:val="24"/>
+        </w:rPr>
+        <w:t xml:space="preserve"> shows, as parallel vertical lines (lifelines), different processes or objects that live simultaneously, and, as horizontal arrows, the messages exchanged between them, in the order in which they occur.</w:t>
+      </w:r>
+      <w:r>
+        <w:rPr>
+          <w:rFonts w:ascii="Times New Roman" w:eastAsia="Times New Roman" w:hAnsi="Times New Roman" w:cs="Times New Roman"/>
+          <w:sz w:val="24"/>
+          <w:szCs w:val="24"/>
+        </w:rPr>
+        <w:t xml:space="preserve"> </w:t>
+      </w:r>
+      <w:r>
+        <w:rPr>
+          <w:rFonts w:ascii="Times New Roman" w:eastAsia="Times New Roman" w:hAnsi="Times New Roman" w:cs="Times New Roman"/>
+          <w:sz w:val="24"/>
+          <w:szCs w:val="24"/>
+        </w:rPr>
+        <w:t>The Sequence Diagram for our system is shown in Fig. 5.6.</w:t>
+      </w:r>
     </w:p>
     <w:p>
       <w:pPr>
@@ -8486,60 +8137,6 @@
           <w:szCs w:val="36"/>
         </w:rPr>
       </w:pPr>
-      <w:r>
-        <w:rPr>
-          <w:rFonts w:ascii="Times New Roman" w:eastAsia="Times New Roman" w:hAnsi="Times New Roman" w:cs="Times New Roman"/>
-          <w:b/>
-          <w:bCs/>
-          <w:sz w:val="24"/>
-          <w:szCs w:val="24"/>
-        </w:rPr>
-        <w:t>Sequence diagrams</w:t>
-      </w:r>
-      <w:r>
-        <w:rPr>
-          <w:rFonts w:ascii="Times New Roman" w:eastAsia="Times New Roman" w:hAnsi="Times New Roman" w:cs="Times New Roman"/>
-          <w:sz w:val="24"/>
-          <w:szCs w:val="24"/>
-        </w:rPr>
-        <w:t xml:space="preserve"> are sometimes called event </w:t>
-      </w:r>
-      <w:r>
-        <w:rPr>
-          <w:rFonts w:ascii="Times New Roman" w:eastAsia="Times New Roman" w:hAnsi="Times New Roman" w:cs="Times New Roman"/>
-          <w:b/>
-          <w:bCs/>
-          <w:sz w:val="24"/>
-          <w:szCs w:val="24"/>
-        </w:rPr>
-        <w:t>diagrams</w:t>
-      </w:r>
-      <w:r>
-        <w:rPr>
-          <w:rFonts w:ascii="Times New Roman" w:eastAsia="Times New Roman" w:hAnsi="Times New Roman" w:cs="Times New Roman"/>
-          <w:sz w:val="24"/>
-          <w:szCs w:val="24"/>
-        </w:rPr>
-        <w:t xml:space="preserve"> or event scenarios. A </w:t>
-      </w:r>
-      <w:r>
-        <w:rPr>
-          <w:rFonts w:ascii="Times New Roman" w:eastAsia="Times New Roman" w:hAnsi="Times New Roman" w:cs="Times New Roman"/>
-          <w:b/>
-          <w:bCs/>
-          <w:sz w:val="24"/>
-          <w:szCs w:val="24"/>
-        </w:rPr>
-        <w:t>sequence diagram</w:t>
-      </w:r>
-      <w:r>
-        <w:rPr>
-          <w:rFonts w:ascii="Times New Roman" w:eastAsia="Times New Roman" w:hAnsi="Times New Roman" w:cs="Times New Roman"/>
-          <w:sz w:val="24"/>
-          <w:szCs w:val="24"/>
-        </w:rPr>
-        <w:t xml:space="preserve"> shows, as parallel vertical lines (lifelines), different processes or objects that live simultaneously, and, as horizontal arrows, the messages exchanged between them, in the order in which they occur.</w:t>
-      </w:r>
     </w:p>
     <w:p>
       <w:pPr>
@@ -8652,7 +8249,6 @@
     <w:p>
       <w:pPr>
         <w:spacing w:after="0" w:line="240" w:lineRule="auto"/>
-        <w:jc w:val="center"/>
         <w:rPr>
           <w:rFonts w:ascii="Times New Roman" w:eastAsia="Times New Roman" w:hAnsi="Times New Roman" w:cs="Times New Roman"/>
           <w:b/>
@@ -8672,6 +8268,25 @@
           <w:szCs w:val="36"/>
         </w:rPr>
       </w:pPr>
+      <w:r>
+        <w:rPr>
+          <w:rFonts w:ascii="Times New Roman" w:eastAsia="Times New Roman" w:hAnsi="Times New Roman" w:cs="Times New Roman"/>
+          <w:b/>
+          <w:sz w:val="24"/>
+          <w:szCs w:val="36"/>
+        </w:rPr>
+        <w:lastRenderedPageBreak/>
+        <w:t xml:space="preserve">5.2.4 </w:t>
+      </w:r>
+      <w:r>
+        <w:rPr>
+          <w:rFonts w:ascii="Times New Roman" w:eastAsia="Times New Roman" w:hAnsi="Times New Roman" w:cs="Times New Roman"/>
+          <w:b/>
+          <w:sz w:val="24"/>
+          <w:szCs w:val="36"/>
+        </w:rPr>
+        <w:t>State chart Diagram</w:t>
+      </w:r>
     </w:p>
     <w:p>
       <w:pPr>
@@ -8687,192 +8302,166 @@
     </w:p>
     <w:p>
       <w:pPr>
-        <w:spacing w:after="0" w:line="240" w:lineRule="auto"/>
+        <w:spacing w:after="0" w:line="360" w:lineRule="auto"/>
+        <w:ind w:left="720"/>
+        <w:jc w:val="both"/>
+        <w:rPr>
+          <w:rFonts w:ascii="Times New Roman" w:eastAsia="Times New Roman" w:hAnsi="Times New Roman" w:cs="Times New Roman"/>
+          <w:sz w:val="24"/>
+          <w:szCs w:val="36"/>
+        </w:rPr>
+      </w:pPr>
+      <w:r>
+        <w:rPr>
+          <w:rStyle w:val="st"/>
+          <w:rFonts w:ascii="Times New Roman" w:hAnsi="Times New Roman" w:cs="Times New Roman"/>
+          <w:sz w:val="24"/>
+          <w:szCs w:val="24"/>
+        </w:rPr>
+        <w:t xml:space="preserve">It's a behavioral </w:t>
+      </w:r>
+      <w:r>
+        <w:rPr>
+          <w:rStyle w:val="Emphasis"/>
+          <w:rFonts w:ascii="Times New Roman" w:hAnsi="Times New Roman" w:cs="Times New Roman"/>
+          <w:i w:val="0"/>
+          <w:sz w:val="24"/>
+          <w:szCs w:val="24"/>
+        </w:rPr>
+        <w:t>diagram</w:t>
+      </w:r>
+      <w:r>
+        <w:rPr>
+          <w:rStyle w:val="st"/>
+          <w:rFonts w:ascii="Times New Roman" w:hAnsi="Times New Roman" w:cs="Times New Roman"/>
+          <w:sz w:val="24"/>
+          <w:szCs w:val="24"/>
+        </w:rPr>
+        <w:t xml:space="preserve"> and it represents the behavior using finite </w:t>
+      </w:r>
+      <w:r>
+        <w:rPr>
+          <w:rStyle w:val="Emphasis"/>
+          <w:rFonts w:ascii="Times New Roman" w:hAnsi="Times New Roman" w:cs="Times New Roman"/>
+          <w:i w:val="0"/>
+          <w:sz w:val="24"/>
+          <w:szCs w:val="24"/>
+        </w:rPr>
+        <w:t>state</w:t>
+      </w:r>
+      <w:r>
+        <w:rPr>
+          <w:rStyle w:val="st"/>
+          <w:rFonts w:ascii="Times New Roman" w:hAnsi="Times New Roman" w:cs="Times New Roman"/>
+          <w:sz w:val="24"/>
+          <w:szCs w:val="24"/>
+        </w:rPr>
+        <w:t xml:space="preserve"> transitions. </w:t>
+      </w:r>
+      <w:r>
+        <w:rPr>
+          <w:rStyle w:val="Emphasis"/>
+          <w:rFonts w:ascii="Times New Roman" w:hAnsi="Times New Roman" w:cs="Times New Roman"/>
+          <w:i w:val="0"/>
+          <w:sz w:val="24"/>
+          <w:szCs w:val="24"/>
+        </w:rPr>
+        <w:t>State diagrams</w:t>
+      </w:r>
+      <w:r>
+        <w:rPr>
+          <w:rStyle w:val="st"/>
+          <w:rFonts w:ascii="Times New Roman" w:hAnsi="Times New Roman" w:cs="Times New Roman"/>
+          <w:sz w:val="24"/>
+          <w:szCs w:val="24"/>
+        </w:rPr>
+        <w:t xml:space="preserve"> are also referred to as </w:t>
+      </w:r>
+      <w:r>
+        <w:rPr>
+          <w:rStyle w:val="Emphasis"/>
+          <w:rFonts w:ascii="Times New Roman" w:hAnsi="Times New Roman" w:cs="Times New Roman"/>
+          <w:i w:val="0"/>
+          <w:sz w:val="24"/>
+          <w:szCs w:val="24"/>
+        </w:rPr>
+        <w:t>State</w:t>
+      </w:r>
+      <w:r>
+        <w:rPr>
+          <w:rStyle w:val="st"/>
+          <w:rFonts w:ascii="Times New Roman" w:hAnsi="Times New Roman" w:cs="Times New Roman"/>
+          <w:sz w:val="24"/>
+          <w:szCs w:val="24"/>
+        </w:rPr>
+        <w:t xml:space="preserve"> machines and </w:t>
+      </w:r>
+      <w:r>
+        <w:rPr>
+          <w:rStyle w:val="Emphasis"/>
+          <w:rFonts w:ascii="Times New Roman" w:hAnsi="Times New Roman" w:cs="Times New Roman"/>
+          <w:i w:val="0"/>
+          <w:sz w:val="24"/>
+          <w:szCs w:val="24"/>
+        </w:rPr>
+        <w:t>State</w:t>
+      </w:r>
+      <w:r>
+        <w:rPr>
+          <w:rStyle w:val="st"/>
+          <w:rFonts w:ascii="Times New Roman" w:hAnsi="Times New Roman" w:cs="Times New Roman"/>
+          <w:sz w:val="24"/>
+          <w:szCs w:val="24"/>
+        </w:rPr>
+        <w:t>-</w:t>
+      </w:r>
+      <w:r>
+        <w:rPr>
+          <w:rStyle w:val="Emphasis"/>
+          <w:rFonts w:ascii="Times New Roman" w:hAnsi="Times New Roman" w:cs="Times New Roman"/>
+          <w:i w:val="0"/>
+          <w:sz w:val="24"/>
+          <w:szCs w:val="24"/>
+        </w:rPr>
+        <w:t>chart</w:t>
+      </w:r>
+      <w:r>
+        <w:rPr>
+          <w:rStyle w:val="st"/>
+          <w:rFonts w:ascii="Times New Roman" w:hAnsi="Times New Roman" w:cs="Times New Roman"/>
+          <w:sz w:val="24"/>
+          <w:szCs w:val="24"/>
+        </w:rPr>
+        <w:t>s.</w:t>
+      </w:r>
+      <w:r>
+        <w:rPr>
+          <w:rFonts w:ascii="Times New Roman" w:eastAsia="Times New Roman" w:hAnsi="Times New Roman" w:cs="Times New Roman"/>
+          <w:sz w:val="24"/>
+          <w:szCs w:val="24"/>
+        </w:rPr>
+        <w:t xml:space="preserve"> </w:t>
+      </w:r>
+      <w:r>
+        <w:rPr>
+          <w:rFonts w:ascii="Times New Roman" w:eastAsia="Times New Roman" w:hAnsi="Times New Roman" w:cs="Times New Roman"/>
+          <w:sz w:val="24"/>
+          <w:szCs w:val="24"/>
+        </w:rPr>
+        <w:t>The State Chart for our system is shown in Fig. 5.7 and Fig. 5.8</w:t>
+      </w:r>
+    </w:p>
+    <w:p>
+      <w:pPr>
+        <w:spacing w:after="0" w:line="360" w:lineRule="auto"/>
         <w:ind w:firstLine="720"/>
         <w:rPr>
           <w:rFonts w:ascii="Times New Roman" w:eastAsia="Times New Roman" w:hAnsi="Times New Roman" w:cs="Times New Roman"/>
           <w:b/>
           <w:sz w:val="24"/>
-          <w:szCs w:val="36"/>
-        </w:rPr>
-      </w:pPr>
-    </w:p>
-    <w:p>
-      <w:pPr>
-        <w:spacing w:after="0" w:line="240" w:lineRule="auto"/>
-        <w:ind w:firstLine="720"/>
-        <w:rPr>
-          <w:rFonts w:ascii="Times New Roman" w:eastAsia="Times New Roman" w:hAnsi="Times New Roman" w:cs="Times New Roman"/>
-          <w:b/>
-          <w:sz w:val="24"/>
-          <w:szCs w:val="36"/>
-        </w:rPr>
-      </w:pPr>
-      <w:r>
-        <w:rPr>
-          <w:rFonts w:ascii="Times New Roman" w:eastAsia="Times New Roman" w:hAnsi="Times New Roman" w:cs="Times New Roman"/>
-          <w:b/>
-          <w:sz w:val="24"/>
-          <w:szCs w:val="36"/>
-        </w:rPr>
-        <w:t xml:space="preserve">5.2.4 </w:t>
-      </w:r>
-      <w:r>
-        <w:rPr>
-          <w:rFonts w:ascii="Times New Roman" w:eastAsia="Times New Roman" w:hAnsi="Times New Roman" w:cs="Times New Roman"/>
-          <w:b/>
-          <w:sz w:val="24"/>
-          <w:szCs w:val="36"/>
-        </w:rPr>
-        <w:t>State chart Diagram</w:t>
-      </w:r>
-    </w:p>
-    <w:p>
-      <w:pPr>
-        <w:spacing w:after="0" w:line="240" w:lineRule="auto"/>
-        <w:ind w:firstLine="720"/>
-        <w:rPr>
-          <w:rFonts w:ascii="Times New Roman" w:eastAsia="Times New Roman" w:hAnsi="Times New Roman" w:cs="Times New Roman"/>
-          <w:b/>
-          <w:sz w:val="24"/>
-          <w:szCs w:val="36"/>
-        </w:rPr>
-      </w:pPr>
-    </w:p>
-    <w:p>
-      <w:pPr>
-        <w:spacing w:after="0" w:line="360" w:lineRule="auto"/>
-        <w:ind w:firstLine="720"/>
-        <w:rPr>
-          <w:rFonts w:ascii="Times New Roman" w:eastAsia="Times New Roman" w:hAnsi="Times New Roman" w:cs="Times New Roman"/>
-          <w:b/>
-          <w:sz w:val="24"/>
-          <w:szCs w:val="24"/>
-        </w:rPr>
-      </w:pPr>
-      <w:r>
-        <w:rPr>
-          <w:rStyle w:val="st"/>
-          <w:rFonts w:ascii="Times New Roman" w:hAnsi="Times New Roman" w:cs="Times New Roman"/>
-          <w:sz w:val="24"/>
-          <w:szCs w:val="24"/>
-        </w:rPr>
-        <w:t xml:space="preserve">It's a behavioral </w:t>
-      </w:r>
-      <w:r>
-        <w:rPr>
-          <w:rStyle w:val="Emphasis"/>
-          <w:rFonts w:ascii="Times New Roman" w:hAnsi="Times New Roman" w:cs="Times New Roman"/>
-          <w:i w:val="0"/>
-          <w:sz w:val="24"/>
-          <w:szCs w:val="24"/>
-        </w:rPr>
-        <w:t>diagram</w:t>
-      </w:r>
-      <w:r>
-        <w:rPr>
-          <w:rStyle w:val="st"/>
-          <w:rFonts w:ascii="Times New Roman" w:hAnsi="Times New Roman" w:cs="Times New Roman"/>
-          <w:sz w:val="24"/>
-          <w:szCs w:val="24"/>
-        </w:rPr>
-        <w:t xml:space="preserve"> and it represents the behavior using finite </w:t>
-      </w:r>
-      <w:r>
-        <w:rPr>
-          <w:rStyle w:val="Emphasis"/>
-          <w:rFonts w:ascii="Times New Roman" w:hAnsi="Times New Roman" w:cs="Times New Roman"/>
-          <w:i w:val="0"/>
-          <w:sz w:val="24"/>
-          <w:szCs w:val="24"/>
-        </w:rPr>
-        <w:t>state</w:t>
-      </w:r>
-      <w:r>
-        <w:rPr>
-          <w:rStyle w:val="st"/>
-          <w:rFonts w:ascii="Times New Roman" w:hAnsi="Times New Roman" w:cs="Times New Roman"/>
-          <w:sz w:val="24"/>
-          <w:szCs w:val="24"/>
-        </w:rPr>
-        <w:t xml:space="preserve"> transitions. </w:t>
-      </w:r>
-      <w:r>
-        <w:rPr>
-          <w:rStyle w:val="Emphasis"/>
-          <w:rFonts w:ascii="Times New Roman" w:hAnsi="Times New Roman" w:cs="Times New Roman"/>
-          <w:i w:val="0"/>
-          <w:sz w:val="24"/>
-          <w:szCs w:val="24"/>
-        </w:rPr>
-        <w:t>State diagrams</w:t>
-      </w:r>
-      <w:r>
-        <w:rPr>
-          <w:rStyle w:val="st"/>
-          <w:rFonts w:ascii="Times New Roman" w:hAnsi="Times New Roman" w:cs="Times New Roman"/>
-          <w:sz w:val="24"/>
-          <w:szCs w:val="24"/>
-        </w:rPr>
-        <w:t xml:space="preserve"> are also referred to as </w:t>
-      </w:r>
-      <w:r>
-        <w:rPr>
-          <w:rStyle w:val="Emphasis"/>
-          <w:rFonts w:ascii="Times New Roman" w:hAnsi="Times New Roman" w:cs="Times New Roman"/>
-          <w:i w:val="0"/>
-          <w:sz w:val="24"/>
-          <w:szCs w:val="24"/>
-        </w:rPr>
-        <w:t>State</w:t>
-      </w:r>
-      <w:r>
-        <w:rPr>
-          <w:rStyle w:val="st"/>
-          <w:rFonts w:ascii="Times New Roman" w:hAnsi="Times New Roman" w:cs="Times New Roman"/>
-          <w:sz w:val="24"/>
-          <w:szCs w:val="24"/>
-        </w:rPr>
-        <w:t xml:space="preserve"> machines and </w:t>
-      </w:r>
-      <w:r>
-        <w:rPr>
-          <w:rStyle w:val="Emphasis"/>
-          <w:rFonts w:ascii="Times New Roman" w:hAnsi="Times New Roman" w:cs="Times New Roman"/>
-          <w:i w:val="0"/>
-          <w:sz w:val="24"/>
-          <w:szCs w:val="24"/>
-        </w:rPr>
-        <w:t>State</w:t>
-      </w:r>
-      <w:r>
-        <w:rPr>
-          <w:rStyle w:val="st"/>
-          <w:rFonts w:ascii="Times New Roman" w:hAnsi="Times New Roman" w:cs="Times New Roman"/>
-          <w:sz w:val="24"/>
-          <w:szCs w:val="24"/>
-        </w:rPr>
-        <w:t>-</w:t>
-      </w:r>
-      <w:r>
-        <w:rPr>
-          <w:rStyle w:val="Emphasis"/>
-          <w:rFonts w:ascii="Times New Roman" w:hAnsi="Times New Roman" w:cs="Times New Roman"/>
-          <w:i w:val="0"/>
-          <w:sz w:val="24"/>
-          <w:szCs w:val="24"/>
-        </w:rPr>
-        <w:t>chart</w:t>
-      </w:r>
-      <w:r>
-        <w:rPr>
-          <w:rStyle w:val="st"/>
-          <w:rFonts w:ascii="Times New Roman" w:hAnsi="Times New Roman" w:cs="Times New Roman"/>
-          <w:sz w:val="24"/>
-          <w:szCs w:val="24"/>
-        </w:rPr>
-        <w:t> </w:t>
-      </w:r>
+          <w:szCs w:val="24"/>
+        </w:rPr>
+      </w:pPr>
     </w:p>
     <w:p>
       <w:pPr>
@@ -9083,7 +8672,7 @@
         </w:rPr>
         <w:drawing>
           <wp:inline distT="0" distB="0" distL="0" distR="0" wp14:anchorId="3F739206" wp14:editId="4FB5C0CD">
-            <wp:extent cx="5210175" cy="3200400"/>
+            <wp:extent cx="5210175" cy="3105150"/>
             <wp:effectExtent l="0" t="0" r="0" b="0"/>
             <wp:docPr id="10" name="Picture 4" descr="StatechartDiagram2"/>
             <wp:cNvGraphicFramePr>
@@ -9114,7 +8703,7 @@
                   <pic:spPr bwMode="auto">
                     <a:xfrm>
                       <a:off x="0" y="0"/>
-                      <a:ext cx="5210175" cy="3200400"/>
+                      <a:ext cx="5210175" cy="3105150"/>
                     </a:xfrm>
                     <a:prstGeom prst="rect">
                       <a:avLst/>
@@ -9161,29 +8750,39 @@
     <w:p>
       <w:pPr>
         <w:spacing w:after="0" w:line="240" w:lineRule="auto"/>
-        <w:jc w:val="center"/>
-        <w:rPr>
-          <w:rFonts w:ascii="Times New Roman" w:eastAsia="Times New Roman" w:hAnsi="Times New Roman" w:cs="Times New Roman"/>
-          <w:sz w:val="24"/>
-          <w:szCs w:val="36"/>
-        </w:rPr>
-      </w:pPr>
+        <w:rPr>
+          <w:rFonts w:ascii="Times New Roman" w:eastAsia="Times New Roman" w:hAnsi="Times New Roman" w:cs="Times New Roman"/>
+          <w:b/>
+          <w:noProof/>
+          <w:sz w:val="24"/>
+          <w:szCs w:val="36"/>
+        </w:rPr>
+      </w:pPr>
+      <w:r>
+        <w:rPr>
+          <w:rFonts w:ascii="Times New Roman" w:eastAsia="Times New Roman" w:hAnsi="Times New Roman" w:cs="Times New Roman"/>
+          <w:b/>
+          <w:noProof/>
+          <w:sz w:val="24"/>
+          <w:szCs w:val="36"/>
+        </w:rPr>
+        <w:lastRenderedPageBreak/>
+        <w:t>5</w:t>
+      </w:r>
+      <w:r>
+        <w:rPr>
+          <w:rFonts w:ascii="Times New Roman" w:eastAsia="Times New Roman" w:hAnsi="Times New Roman" w:cs="Times New Roman"/>
+          <w:b/>
+          <w:noProof/>
+          <w:sz w:val="24"/>
+          <w:szCs w:val="36"/>
+        </w:rPr>
+        <w:t>.2.5 Activity Diagram</w:t>
+      </w:r>
     </w:p>
     <w:p>
       <w:pPr>
         <w:spacing w:after="0" w:line="240" w:lineRule="auto"/>
-        <w:jc w:val="center"/>
-        <w:rPr>
-          <w:rFonts w:ascii="Times New Roman" w:eastAsia="Times New Roman" w:hAnsi="Times New Roman" w:cs="Times New Roman"/>
-          <w:b/>
-          <w:sz w:val="24"/>
-          <w:szCs w:val="36"/>
-        </w:rPr>
-      </w:pPr>
-    </w:p>
-    <w:p>
-      <w:pPr>
-        <w:spacing w:after="0" w:line="240" w:lineRule="auto"/>
         <w:rPr>
           <w:rFonts w:ascii="Times New Roman" w:eastAsia="Times New Roman" w:hAnsi="Times New Roman" w:cs="Times New Roman"/>
           <w:b/>
@@ -9192,38 +8791,133 @@
           <w:szCs w:val="36"/>
         </w:rPr>
       </w:pPr>
-      <w:r>
-        <w:rPr>
-          <w:rFonts w:ascii="Times New Roman" w:eastAsia="Times New Roman" w:hAnsi="Times New Roman" w:cs="Times New Roman"/>
-          <w:b/>
-          <w:noProof/>
-          <w:sz w:val="24"/>
-          <w:szCs w:val="36"/>
-        </w:rPr>
-        <w:t>5</w:t>
-      </w:r>
-      <w:r>
-        <w:rPr>
-          <w:rFonts w:ascii="Times New Roman" w:eastAsia="Times New Roman" w:hAnsi="Times New Roman" w:cs="Times New Roman"/>
-          <w:b/>
-          <w:noProof/>
-          <w:sz w:val="24"/>
-          <w:szCs w:val="36"/>
-        </w:rPr>
-        <w:t>.2.5 Activity Diagram</w:t>
-      </w:r>
-    </w:p>
-    <w:p>
-      <w:pPr>
-        <w:spacing w:after="0" w:line="240" w:lineRule="auto"/>
-        <w:rPr>
-          <w:rFonts w:ascii="Times New Roman" w:eastAsia="Times New Roman" w:hAnsi="Times New Roman" w:cs="Times New Roman"/>
-          <w:b/>
-          <w:noProof/>
-          <w:sz w:val="24"/>
-          <w:szCs w:val="36"/>
-        </w:rPr>
-      </w:pPr>
+    </w:p>
+    <w:p>
+      <w:pPr>
+        <w:spacing w:after="0" w:line="360" w:lineRule="auto"/>
+        <w:ind w:left="720"/>
+        <w:jc w:val="both"/>
+        <w:rPr>
+          <w:rFonts w:ascii="Times New Roman" w:eastAsia="Times New Roman" w:hAnsi="Times New Roman" w:cs="Times New Roman"/>
+          <w:sz w:val="24"/>
+          <w:szCs w:val="36"/>
+        </w:rPr>
+      </w:pPr>
+      <w:r>
+        <w:rPr>
+          <w:rFonts w:ascii="Times New Roman" w:eastAsia="Times New Roman" w:hAnsi="Times New Roman" w:cs="Times New Roman"/>
+          <w:b/>
+          <w:bCs/>
+          <w:sz w:val="24"/>
+          <w:szCs w:val="24"/>
+        </w:rPr>
+        <w:t>Activity diagram</w:t>
+      </w:r>
+      <w:r>
+        <w:rPr>
+          <w:rFonts w:ascii="Times New Roman" w:eastAsia="Times New Roman" w:hAnsi="Times New Roman" w:cs="Times New Roman"/>
+          <w:sz w:val="24"/>
+          <w:szCs w:val="24"/>
+        </w:rPr>
+        <w:t xml:space="preserve"> is another important </w:t>
+      </w:r>
+      <w:r>
+        <w:rPr>
+          <w:rFonts w:ascii="Times New Roman" w:eastAsia="Times New Roman" w:hAnsi="Times New Roman" w:cs="Times New Roman"/>
+          <w:bCs/>
+          <w:sz w:val="24"/>
+          <w:szCs w:val="24"/>
+        </w:rPr>
+        <w:t>diagram</w:t>
+      </w:r>
+      <w:r>
+        <w:rPr>
+          <w:rFonts w:ascii="Times New Roman" w:eastAsia="Times New Roman" w:hAnsi="Times New Roman" w:cs="Times New Roman"/>
+          <w:sz w:val="24"/>
+          <w:szCs w:val="24"/>
+        </w:rPr>
+        <w:t xml:space="preserve"> in UML to describe the dynamic aspects of the system. </w:t>
+      </w:r>
+      <w:r>
+        <w:rPr>
+          <w:rFonts w:ascii="Times New Roman" w:eastAsia="Times New Roman" w:hAnsi="Times New Roman" w:cs="Times New Roman"/>
+          <w:b/>
+          <w:bCs/>
+          <w:sz w:val="24"/>
+          <w:szCs w:val="24"/>
+        </w:rPr>
+        <w:t>Activity diagram</w:t>
+      </w:r>
+      <w:r>
+        <w:rPr>
+          <w:rFonts w:ascii="Times New Roman" w:eastAsia="Times New Roman" w:hAnsi="Times New Roman" w:cs="Times New Roman"/>
+          <w:sz w:val="24"/>
+          <w:szCs w:val="24"/>
+        </w:rPr>
+        <w:t xml:space="preserve"> is basically a flowchart to represent the flow from one </w:t>
+      </w:r>
+      <w:r>
+        <w:rPr>
+          <w:rFonts w:ascii="Times New Roman" w:eastAsia="Times New Roman" w:hAnsi="Times New Roman" w:cs="Times New Roman"/>
+          <w:b/>
+          <w:bCs/>
+          <w:sz w:val="24"/>
+          <w:szCs w:val="24"/>
+        </w:rPr>
+        <w:t>activity</w:t>
+      </w:r>
+      <w:r>
+        <w:rPr>
+          <w:rFonts w:ascii="Times New Roman" w:eastAsia="Times New Roman" w:hAnsi="Times New Roman" w:cs="Times New Roman"/>
+          <w:sz w:val="24"/>
+          <w:szCs w:val="24"/>
+        </w:rPr>
+        <w:t xml:space="preserve"> to another </w:t>
+      </w:r>
+      <w:r>
+        <w:rPr>
+          <w:rFonts w:ascii="Times New Roman" w:eastAsia="Times New Roman" w:hAnsi="Times New Roman" w:cs="Times New Roman"/>
+          <w:b/>
+          <w:bCs/>
+          <w:sz w:val="24"/>
+          <w:szCs w:val="24"/>
+        </w:rPr>
+        <w:t>activity</w:t>
+      </w:r>
+      <w:r>
+        <w:rPr>
+          <w:rFonts w:ascii="Times New Roman" w:eastAsia="Times New Roman" w:hAnsi="Times New Roman" w:cs="Times New Roman"/>
+          <w:sz w:val="24"/>
+          <w:szCs w:val="24"/>
+        </w:rPr>
+        <w:t xml:space="preserve">. The </w:t>
+      </w:r>
+      <w:r>
+        <w:rPr>
+          <w:rFonts w:ascii="Times New Roman" w:eastAsia="Times New Roman" w:hAnsi="Times New Roman" w:cs="Times New Roman"/>
+          <w:b/>
+          <w:bCs/>
+          <w:sz w:val="24"/>
+          <w:szCs w:val="24"/>
+        </w:rPr>
+        <w:t>activity</w:t>
+      </w:r>
+      <w:r>
+        <w:rPr>
+          <w:rFonts w:ascii="Times New Roman" w:eastAsia="Times New Roman" w:hAnsi="Times New Roman" w:cs="Times New Roman"/>
+          <w:sz w:val="24"/>
+          <w:szCs w:val="24"/>
+        </w:rPr>
+        <w:t xml:space="preserve"> can be described as an operation of the system. The control flow is drawn from one operation to another.</w:t>
+      </w:r>
+      <w:r>
+        <w:rPr>
+          <w:rFonts w:ascii="Times New Roman" w:eastAsia="Times New Roman" w:hAnsi="Times New Roman" w:cs="Times New Roman"/>
+          <w:sz w:val="24"/>
+          <w:szCs w:val="24"/>
+        </w:rPr>
+        <w:t xml:space="preserve"> The Activity Diagram for our system is shown in Fig. 5.9.</w:t>
+      </w:r>
     </w:p>
     <w:p>
       <w:pPr>
@@ -9236,113 +8930,6 @@
           <w:szCs w:val="36"/>
         </w:rPr>
       </w:pPr>
-      <w:r>
-        <w:rPr>
-          <w:rFonts w:ascii="Times New Roman" w:eastAsia="Times New Roman" w:hAnsi="Times New Roman" w:cs="Times New Roman"/>
-          <w:b/>
-          <w:bCs/>
-          <w:sz w:val="24"/>
-          <w:szCs w:val="24"/>
-        </w:rPr>
-        <w:t>Activity diagram</w:t>
-      </w:r>
-      <w:r>
-        <w:rPr>
-          <w:rFonts w:ascii="Times New Roman" w:eastAsia="Times New Roman" w:hAnsi="Times New Roman" w:cs="Times New Roman"/>
-          <w:sz w:val="24"/>
-          <w:szCs w:val="24"/>
-        </w:rPr>
-        <w:t xml:space="preserve"> is another important </w:t>
-      </w:r>
-      <w:r>
-        <w:rPr>
-          <w:rFonts w:ascii="Times New Roman" w:eastAsia="Times New Roman" w:hAnsi="Times New Roman" w:cs="Times New Roman"/>
-          <w:bCs/>
-          <w:sz w:val="24"/>
-          <w:szCs w:val="24"/>
-        </w:rPr>
-        <w:t>diagram</w:t>
-      </w:r>
-      <w:r>
-        <w:rPr>
-          <w:rFonts w:ascii="Times New Roman" w:eastAsia="Times New Roman" w:hAnsi="Times New Roman" w:cs="Times New Roman"/>
-          <w:sz w:val="24"/>
-          <w:szCs w:val="24"/>
-        </w:rPr>
-        <w:t xml:space="preserve"> in UML to describe the dynamic aspects of the system. </w:t>
-      </w:r>
-      <w:r>
-        <w:rPr>
-          <w:rFonts w:ascii="Times New Roman" w:eastAsia="Times New Roman" w:hAnsi="Times New Roman" w:cs="Times New Roman"/>
-          <w:b/>
-          <w:bCs/>
-          <w:sz w:val="24"/>
-          <w:szCs w:val="24"/>
-        </w:rPr>
-        <w:t>Activity diagram</w:t>
-      </w:r>
-      <w:r>
-        <w:rPr>
-          <w:rFonts w:ascii="Times New Roman" w:eastAsia="Times New Roman" w:hAnsi="Times New Roman" w:cs="Times New Roman"/>
-          <w:sz w:val="24"/>
-          <w:szCs w:val="24"/>
-        </w:rPr>
-        <w:t xml:space="preserve"> is basically a flowchart to represent the flow from one </w:t>
-      </w:r>
-      <w:r>
-        <w:rPr>
-          <w:rFonts w:ascii="Times New Roman" w:eastAsia="Times New Roman" w:hAnsi="Times New Roman" w:cs="Times New Roman"/>
-          <w:b/>
-          <w:bCs/>
-          <w:sz w:val="24"/>
-          <w:szCs w:val="24"/>
-        </w:rPr>
-        <w:t>activity</w:t>
-      </w:r>
-      <w:r>
-        <w:rPr>
-          <w:rFonts w:ascii="Times New Roman" w:eastAsia="Times New Roman" w:hAnsi="Times New Roman" w:cs="Times New Roman"/>
-          <w:sz w:val="24"/>
-          <w:szCs w:val="24"/>
-        </w:rPr>
-        <w:t xml:space="preserve"> to another </w:t>
-      </w:r>
-      <w:r>
-        <w:rPr>
-          <w:rFonts w:ascii="Times New Roman" w:eastAsia="Times New Roman" w:hAnsi="Times New Roman" w:cs="Times New Roman"/>
-          <w:b/>
-          <w:bCs/>
-          <w:sz w:val="24"/>
-          <w:szCs w:val="24"/>
-        </w:rPr>
-        <w:t>activity</w:t>
-      </w:r>
-      <w:r>
-        <w:rPr>
-          <w:rFonts w:ascii="Times New Roman" w:eastAsia="Times New Roman" w:hAnsi="Times New Roman" w:cs="Times New Roman"/>
-          <w:sz w:val="24"/>
-          <w:szCs w:val="24"/>
-        </w:rPr>
-        <w:t xml:space="preserve">. The </w:t>
-      </w:r>
-      <w:r>
-        <w:rPr>
-          <w:rFonts w:ascii="Times New Roman" w:eastAsia="Times New Roman" w:hAnsi="Times New Roman" w:cs="Times New Roman"/>
-          <w:b/>
-          <w:bCs/>
-          <w:sz w:val="24"/>
-          <w:szCs w:val="24"/>
-        </w:rPr>
-        <w:t>activity</w:t>
-      </w:r>
-      <w:r>
-        <w:rPr>
-          <w:rFonts w:ascii="Times New Roman" w:eastAsia="Times New Roman" w:hAnsi="Times New Roman" w:cs="Times New Roman"/>
-          <w:sz w:val="24"/>
-          <w:szCs w:val="24"/>
-        </w:rPr>
-        <w:t xml:space="preserve"> can be described as an operation of the system. The control flow is drawn from one operation to another.</w:t>
-      </w:r>
     </w:p>
     <w:p>
       <w:pPr>
@@ -9566,28 +9153,6 @@
           <w:szCs w:val="36"/>
         </w:rPr>
       </w:pPr>
-    </w:p>
-    <w:p>
-      <w:pPr>
-        <w:spacing w:after="0" w:line="240" w:lineRule="auto"/>
-        <w:rPr>
-          <w:rFonts w:ascii="Times New Roman" w:eastAsia="Times New Roman" w:hAnsi="Times New Roman" w:cs="Times New Roman"/>
-          <w:b/>
-          <w:sz w:val="24"/>
-          <w:szCs w:val="36"/>
-        </w:rPr>
-      </w:pPr>
-    </w:p>
-    <w:p>
-      <w:pPr>
-        <w:spacing w:after="0" w:line="240" w:lineRule="auto"/>
-        <w:rPr>
-          <w:rFonts w:ascii="Times New Roman" w:eastAsia="Times New Roman" w:hAnsi="Times New Roman" w:cs="Times New Roman"/>
-          <w:b/>
-          <w:sz w:val="24"/>
-          <w:szCs w:val="36"/>
-        </w:rPr>
-      </w:pPr>
       <w:r>
         <w:rPr>
           <w:rFonts w:ascii="Times New Roman" w:eastAsia="Times New Roman" w:hAnsi="Times New Roman" w:cs="Times New Roman"/>
@@ -9750,6 +9315,14 @@
           <w:szCs w:val="24"/>
         </w:rPr>
         <w:t>The relationships between the objects are shown as lines connecting the rectangles.</w:t>
+      </w:r>
+      <w:r>
+        <w:rPr>
+          <w:rFonts w:ascii="Times New Roman" w:eastAsia="Times New Roman" w:hAnsi="Times New Roman" w:cs="Times New Roman"/>
+          <w:sz w:val="24"/>
+          <w:szCs w:val="24"/>
+        </w:rPr>
+        <w:t xml:space="preserve"> The Collaboration Diagram for our system is shown in Fig 5.10</w:t>
       </w:r>
     </w:p>
     <w:p>
@@ -9997,18 +9570,6 @@
           <w:sz w:val="24"/>
         </w:rPr>
       </w:pPr>
-    </w:p>
-    <w:p>
-      <w:pPr>
-        <w:spacing w:after="0" w:line="360" w:lineRule="auto"/>
-        <w:jc w:val="both"/>
-        <w:rPr>
-          <w:rFonts w:ascii="Times New Roman" w:hAnsi="Times New Roman" w:cs="Times New Roman"/>
-          <w:b/>
-          <w:bCs/>
-          <w:sz w:val="24"/>
-        </w:rPr>
-      </w:pPr>
       <w:r>
         <w:rPr>
           <w:rFonts w:ascii="Times New Roman" w:hAnsi="Times New Roman" w:cs="Times New Roman"/>
@@ -10046,6 +9607,14 @@
           <w:sz w:val="24"/>
         </w:rPr>
         <w:t>A PERT is a project management tool used to schedule, organize, and coordinate tasks within a project. PERT stands for Program Evaluation Review Technique, a methodology developed by the US Navy in the 1950s to manage the Polaris submarine missile program.</w:t>
+      </w:r>
+      <w:r>
+        <w:rPr>
+          <w:rFonts w:ascii="Times New Roman" w:hAnsi="Times New Roman" w:cs="Times New Roman"/>
+          <w:bCs/>
+          <w:sz w:val="24"/>
+        </w:rPr>
+        <w:t xml:space="preserve"> Fig. 5.11 and Fig. 5.12 shows the PERT Charts for our system</w:t>
       </w:r>
     </w:p>
     <w:p>
@@ -10197,25 +9766,17 @@
     <w:p>
       <w:pPr>
         <w:spacing w:after="0" w:line="360" w:lineRule="auto"/>
+        <w:rPr>
+          <w:rFonts w:ascii="Times New Roman" w:hAnsi="Times New Roman" w:cs="Times New Roman"/>
+          <w:bCs/>
+          <w:sz w:val="24"/>
+        </w:rPr>
+      </w:pPr>
+    </w:p>
+    <w:p>
+      <w:pPr>
+        <w:spacing w:after="0" w:line="360" w:lineRule="auto"/>
         <w:jc w:val="center"/>
-        <w:rPr>
-          <w:szCs w:val="36"/>
-        </w:rPr>
-      </w:pPr>
-    </w:p>
-    <w:p>
-      <w:pPr>
-        <w:spacing w:after="0" w:line="360" w:lineRule="auto"/>
-        <w:rPr>
-          <w:rFonts w:ascii="Times New Roman" w:hAnsi="Times New Roman" w:cs="Times New Roman"/>
-          <w:bCs/>
-          <w:sz w:val="24"/>
-        </w:rPr>
-      </w:pPr>
-    </w:p>
-    <w:p>
-      <w:pPr>
-        <w:spacing w:after="0" w:line="360" w:lineRule="auto"/>
         <w:rPr>
           <w:rFonts w:ascii="Times New Roman" w:hAnsi="Times New Roman" w:cs="Times New Roman"/>
           <w:b/>
@@ -10233,15 +9794,18 @@
         <w:lastRenderedPageBreak/>
         <w:t>CHAPTER 6</w:t>
       </w:r>
-      <w:r>
+    </w:p>
+    <w:p>
+      <w:pPr>
+        <w:spacing w:after="0" w:line="360" w:lineRule="auto"/>
+        <w:jc w:val="center"/>
         <w:rPr>
           <w:rFonts w:ascii="Times New Roman" w:hAnsi="Times New Roman" w:cs="Times New Roman"/>
           <w:b/>
           <w:bCs/>
           <w:sz w:val="28"/>
         </w:rPr>
-        <w:tab/>
-      </w:r>
+      </w:pPr>
       <w:r>
         <w:rPr>
           <w:rFonts w:ascii="Times New Roman" w:hAnsi="Times New Roman" w:cs="Times New Roman"/>
@@ -10249,17 +9813,18 @@
           <w:bCs/>
           <w:sz w:val="28"/>
         </w:rPr>
-        <w:tab/>
         <w:t>RESULTS AND EVALUATION</w:t>
       </w:r>
     </w:p>
     <w:p>
       <w:pPr>
         <w:spacing w:after="0" w:line="360" w:lineRule="auto"/>
-        <w:rPr>
-          <w:rFonts w:ascii="Times New Roman" w:hAnsi="Times New Roman" w:cs="Times New Roman"/>
-          <w:bCs/>
-          <w:sz w:val="24"/>
+        <w:jc w:val="center"/>
+        <w:rPr>
+          <w:rFonts w:ascii="Times New Roman" w:hAnsi="Times New Roman" w:cs="Times New Roman"/>
+          <w:b/>
+          <w:bCs/>
+          <w:sz w:val="28"/>
         </w:rPr>
       </w:pPr>
     </w:p>
@@ -10322,6 +9887,14 @@
           <w:sz w:val="24"/>
         </w:rPr>
         <w:t xml:space="preserve"> This page helps the user to login into the website by entering their credentials.</w:t>
+      </w:r>
+      <w:r>
+        <w:rPr>
+          <w:rFonts w:ascii="Times New Roman" w:hAnsi="Times New Roman" w:cs="Times New Roman"/>
+          <w:bCs/>
+          <w:sz w:val="24"/>
+        </w:rPr>
+        <w:t xml:space="preserve"> The Login Method allows the user to be authenticated by the backend service, using a username-password combination. Login method authenticates the users’ credentials from that of the existing users.</w:t>
       </w:r>
     </w:p>
     <w:p>
@@ -10432,6 +10005,96 @@
     </w:p>
     <w:p>
       <w:pPr>
+        <w:spacing w:after="0" w:line="360" w:lineRule="auto"/>
+        <w:rPr>
+          <w:rFonts w:ascii="Times New Roman" w:hAnsi="Times New Roman" w:cs="Times New Roman"/>
+          <w:bCs/>
+          <w:sz w:val="24"/>
+        </w:rPr>
+      </w:pPr>
+    </w:p>
+    <w:p>
+      <w:pPr>
+        <w:spacing w:after="0" w:line="360" w:lineRule="auto"/>
+        <w:rPr>
+          <w:rFonts w:ascii="Times New Roman" w:hAnsi="Times New Roman" w:cs="Times New Roman"/>
+          <w:bCs/>
+          <w:sz w:val="24"/>
+        </w:rPr>
+      </w:pPr>
+    </w:p>
+    <w:p>
+      <w:pPr>
+        <w:spacing w:after="0" w:line="360" w:lineRule="auto"/>
+        <w:rPr>
+          <w:rFonts w:ascii="Times New Roman" w:hAnsi="Times New Roman" w:cs="Times New Roman"/>
+          <w:bCs/>
+          <w:sz w:val="24"/>
+        </w:rPr>
+      </w:pPr>
+    </w:p>
+    <w:p>
+      <w:pPr>
+        <w:spacing w:after="0" w:line="360" w:lineRule="auto"/>
+        <w:rPr>
+          <w:rFonts w:ascii="Times New Roman" w:hAnsi="Times New Roman" w:cs="Times New Roman"/>
+          <w:bCs/>
+          <w:sz w:val="24"/>
+        </w:rPr>
+      </w:pPr>
+    </w:p>
+    <w:p>
+      <w:pPr>
+        <w:spacing w:after="0" w:line="360" w:lineRule="auto"/>
+        <w:rPr>
+          <w:rFonts w:ascii="Times New Roman" w:hAnsi="Times New Roman" w:cs="Times New Roman"/>
+          <w:bCs/>
+          <w:sz w:val="24"/>
+        </w:rPr>
+      </w:pPr>
+    </w:p>
+    <w:p>
+      <w:pPr>
+        <w:spacing w:after="0" w:line="360" w:lineRule="auto"/>
+        <w:rPr>
+          <w:rFonts w:ascii="Times New Roman" w:hAnsi="Times New Roman" w:cs="Times New Roman"/>
+          <w:bCs/>
+          <w:sz w:val="24"/>
+        </w:rPr>
+      </w:pPr>
+    </w:p>
+    <w:p>
+      <w:pPr>
+        <w:spacing w:after="0" w:line="360" w:lineRule="auto"/>
+        <w:rPr>
+          <w:rFonts w:ascii="Times New Roman" w:hAnsi="Times New Roman" w:cs="Times New Roman"/>
+          <w:bCs/>
+          <w:sz w:val="24"/>
+        </w:rPr>
+      </w:pPr>
+    </w:p>
+    <w:p>
+      <w:pPr>
+        <w:spacing w:after="0" w:line="360" w:lineRule="auto"/>
+        <w:rPr>
+          <w:rFonts w:ascii="Times New Roman" w:hAnsi="Times New Roman" w:cs="Times New Roman"/>
+          <w:bCs/>
+          <w:sz w:val="24"/>
+        </w:rPr>
+      </w:pPr>
+    </w:p>
+    <w:p>
+      <w:pPr>
+        <w:spacing w:after="0" w:line="360" w:lineRule="auto"/>
+        <w:rPr>
+          <w:rFonts w:ascii="Times New Roman" w:hAnsi="Times New Roman" w:cs="Times New Roman"/>
+          <w:bCs/>
+          <w:sz w:val="24"/>
+        </w:rPr>
+      </w:pPr>
+    </w:p>
+    <w:p>
+      <w:pPr>
         <w:pStyle w:val="ListParagraph"/>
         <w:numPr>
           <w:ilvl w:val="0"/>
@@ -10451,6 +10114,7 @@
           <w:bCs/>
           <w:sz w:val="24"/>
         </w:rPr>
+        <w:lastRenderedPageBreak/>
         <w:t>Sign u</w:t>
       </w:r>
       <w:r>
@@ -10469,6 +10133,14 @@
           <w:sz w:val="24"/>
         </w:rPr>
         <w:t>If the user does not have login credentials, he/she can register via signup page.</w:t>
+      </w:r>
+      <w:r>
+        <w:rPr>
+          <w:rFonts w:ascii="Times New Roman" w:hAnsi="Times New Roman" w:cs="Times New Roman"/>
+          <w:bCs/>
+          <w:sz w:val="24"/>
+        </w:rPr>
+        <w:t xml:space="preserve"> The Sign-Up Page requires the User to enter his/her details such as First and Last name, Email Address, Username and Password. The Backend creates a new user when accessing the Sign-Up Page.</w:t>
       </w:r>
     </w:p>
     <w:p>
@@ -10598,6 +10270,14 @@
         </w:rPr>
         <w:t>This page is displayed when the user wants to upload a video.</w:t>
       </w:r>
+      <w:r>
+        <w:rPr>
+          <w:rFonts w:ascii="Times New Roman" w:hAnsi="Times New Roman" w:cs="Times New Roman"/>
+          <w:bCs/>
+          <w:sz w:val="24"/>
+        </w:rPr>
+        <w:t xml:space="preserve"> Uploading the video happens in 2 steps. The first step is the uploading the video file to IPFS, and fetching its hash. This hash and the metadata for the video file is now uploaded to the Blockchain.</w:t>
+      </w:r>
     </w:p>
     <w:p>
       <w:pPr>
@@ -10691,86 +10371,6 @@
         <w:spacing w:after="0" w:line="360" w:lineRule="auto"/>
         <w:rPr>
           <w:rFonts w:ascii="Times New Roman" w:hAnsi="Times New Roman" w:cs="Times New Roman"/>
-          <w:bCs/>
-          <w:sz w:val="24"/>
-        </w:rPr>
-      </w:pPr>
-    </w:p>
-    <w:p>
-      <w:pPr>
-        <w:spacing w:after="0" w:line="360" w:lineRule="auto"/>
-        <w:rPr>
-          <w:rFonts w:ascii="Times New Roman" w:hAnsi="Times New Roman" w:cs="Times New Roman"/>
-          <w:bCs/>
-          <w:sz w:val="24"/>
-        </w:rPr>
-      </w:pPr>
-    </w:p>
-    <w:p>
-      <w:pPr>
-        <w:pStyle w:val="ListParagraph"/>
-        <w:spacing w:after="0" w:line="360" w:lineRule="auto"/>
-        <w:rPr>
-          <w:rFonts w:ascii="Times New Roman" w:hAnsi="Times New Roman" w:cs="Times New Roman"/>
-          <w:bCs/>
-          <w:sz w:val="24"/>
-        </w:rPr>
-      </w:pPr>
-    </w:p>
-    <w:p>
-      <w:pPr>
-        <w:pStyle w:val="ListParagraph"/>
-        <w:spacing w:after="0" w:line="360" w:lineRule="auto"/>
-        <w:rPr>
-          <w:rFonts w:ascii="Times New Roman" w:hAnsi="Times New Roman" w:cs="Times New Roman"/>
-          <w:b/>
-          <w:bCs/>
-          <w:sz w:val="24"/>
-        </w:rPr>
-      </w:pPr>
-    </w:p>
-    <w:p>
-      <w:pPr>
-        <w:pStyle w:val="ListParagraph"/>
-        <w:spacing w:after="0" w:line="360" w:lineRule="auto"/>
-        <w:rPr>
-          <w:rFonts w:ascii="Times New Roman" w:hAnsi="Times New Roman" w:cs="Times New Roman"/>
-          <w:b/>
-          <w:bCs/>
-          <w:sz w:val="24"/>
-        </w:rPr>
-      </w:pPr>
-    </w:p>
-    <w:p>
-      <w:pPr>
-        <w:pStyle w:val="ListParagraph"/>
-        <w:spacing w:after="0" w:line="360" w:lineRule="auto"/>
-        <w:rPr>
-          <w:rFonts w:ascii="Times New Roman" w:hAnsi="Times New Roman" w:cs="Times New Roman"/>
-          <w:b/>
-          <w:bCs/>
-          <w:sz w:val="24"/>
-        </w:rPr>
-      </w:pPr>
-    </w:p>
-    <w:p>
-      <w:pPr>
-        <w:pStyle w:val="ListParagraph"/>
-        <w:spacing w:after="0" w:line="360" w:lineRule="auto"/>
-        <w:rPr>
-          <w:rFonts w:ascii="Times New Roman" w:hAnsi="Times New Roman" w:cs="Times New Roman"/>
-          <w:b/>
-          <w:bCs/>
-          <w:sz w:val="24"/>
-        </w:rPr>
-      </w:pPr>
-    </w:p>
-    <w:p>
-      <w:pPr>
-        <w:pStyle w:val="ListParagraph"/>
-        <w:spacing w:after="0" w:line="360" w:lineRule="auto"/>
-        <w:rPr>
-          <w:rFonts w:ascii="Times New Roman" w:hAnsi="Times New Roman" w:cs="Times New Roman"/>
           <w:b/>
           <w:bCs/>
           <w:sz w:val="24"/>
@@ -10798,6 +10398,7 @@
           <w:bCs/>
           <w:sz w:val="24"/>
         </w:rPr>
+        <w:lastRenderedPageBreak/>
         <w:t xml:space="preserve">View Video: </w:t>
       </w:r>
       <w:r>
@@ -10807,6 +10408,14 @@
           <w:sz w:val="24"/>
         </w:rPr>
         <w:t>This page is displayed when the user wants to view the video.</w:t>
+      </w:r>
+      <w:r>
+        <w:rPr>
+          <w:rFonts w:ascii="Times New Roman" w:hAnsi="Times New Roman" w:cs="Times New Roman"/>
+          <w:bCs/>
+          <w:sz w:val="24"/>
+        </w:rPr>
+        <w:t xml:space="preserve"> Viewing the video doesn’t require the user to be authenticated. This too happens in two steps. In the first step, metadata from the Blockchain is fetched, from which the hash value is extracted. This hash value is now used to load the video/audio content from IPFS.</w:t>
       </w:r>
     </w:p>
     <w:p>
@@ -10898,6 +10507,7 @@
     <w:p>
       <w:pPr>
         <w:spacing w:after="0" w:line="360" w:lineRule="auto"/>
+        <w:jc w:val="center"/>
         <w:rPr>
           <w:rFonts w:ascii="Times New Roman" w:hAnsi="Times New Roman" w:cs="Times New Roman"/>
           <w:bCs/>
@@ -10973,6 +10583,22 @@
           <w:sz w:val="24"/>
         </w:rPr>
         <w:t>This page displays the general information of user.</w:t>
+      </w:r>
+      <w:r>
+        <w:rPr>
+          <w:rFonts w:ascii="Times New Roman" w:hAnsi="Times New Roman" w:cs="Times New Roman"/>
+          <w:bCs/>
+          <w:sz w:val="24"/>
+        </w:rPr>
+        <w:t xml:space="preserve"> This Page acts as a Dashboard, </w:t>
+      </w:r>
+      <w:r>
+        <w:rPr>
+          <w:rFonts w:ascii="Times New Roman" w:hAnsi="Times New Roman" w:cs="Times New Roman"/>
+          <w:bCs/>
+          <w:sz w:val="24"/>
+        </w:rPr>
+        <w:t>displaying details regarding the video to the video uploader. It also allows the user to change his username, password and email.</w:t>
       </w:r>
     </w:p>
     <w:p>
@@ -11063,76 +10689,6 @@
     </w:p>
     <w:p>
       <w:pPr>
-        <w:spacing w:after="0" w:line="360" w:lineRule="auto"/>
-        <w:rPr>
-          <w:rFonts w:ascii="Times New Roman" w:hAnsi="Times New Roman" w:cs="Times New Roman"/>
-          <w:bCs/>
-          <w:sz w:val="24"/>
-        </w:rPr>
-      </w:pPr>
-    </w:p>
-    <w:p>
-      <w:pPr>
-        <w:spacing w:after="0" w:line="360" w:lineRule="auto"/>
-        <w:rPr>
-          <w:rFonts w:ascii="Times New Roman" w:hAnsi="Times New Roman" w:cs="Times New Roman"/>
-          <w:bCs/>
-          <w:sz w:val="24"/>
-        </w:rPr>
-      </w:pPr>
-    </w:p>
-    <w:p>
-      <w:pPr>
-        <w:spacing w:after="0" w:line="360" w:lineRule="auto"/>
-        <w:rPr>
-          <w:rFonts w:ascii="Times New Roman" w:hAnsi="Times New Roman" w:cs="Times New Roman"/>
-          <w:bCs/>
-          <w:sz w:val="24"/>
-        </w:rPr>
-      </w:pPr>
-    </w:p>
-    <w:p>
-      <w:pPr>
-        <w:spacing w:after="0" w:line="360" w:lineRule="auto"/>
-        <w:rPr>
-          <w:rFonts w:ascii="Times New Roman" w:hAnsi="Times New Roman" w:cs="Times New Roman"/>
-          <w:bCs/>
-          <w:sz w:val="24"/>
-        </w:rPr>
-      </w:pPr>
-    </w:p>
-    <w:p>
-      <w:pPr>
-        <w:spacing w:after="0" w:line="360" w:lineRule="auto"/>
-        <w:rPr>
-          <w:rFonts w:ascii="Times New Roman" w:hAnsi="Times New Roman" w:cs="Times New Roman"/>
-          <w:bCs/>
-          <w:sz w:val="24"/>
-        </w:rPr>
-      </w:pPr>
-    </w:p>
-    <w:p>
-      <w:pPr>
-        <w:spacing w:after="0" w:line="360" w:lineRule="auto"/>
-        <w:rPr>
-          <w:rFonts w:ascii="Times New Roman" w:hAnsi="Times New Roman" w:cs="Times New Roman"/>
-          <w:bCs/>
-          <w:sz w:val="24"/>
-        </w:rPr>
-      </w:pPr>
-    </w:p>
-    <w:p>
-      <w:pPr>
-        <w:spacing w:after="0" w:line="360" w:lineRule="auto"/>
-        <w:rPr>
-          <w:rFonts w:ascii="Times New Roman" w:hAnsi="Times New Roman" w:cs="Times New Roman"/>
-          <w:bCs/>
-          <w:sz w:val="24"/>
-        </w:rPr>
-      </w:pPr>
-    </w:p>
-    <w:p>
-      <w:pPr>
         <w:pStyle w:val="ListParagraph"/>
         <w:numPr>
           <w:ilvl w:val="0"/>
@@ -11152,6 +10708,7 @@
           <w:bCs/>
           <w:sz w:val="24"/>
         </w:rPr>
+        <w:lastRenderedPageBreak/>
         <w:t xml:space="preserve">Home Page: </w:t>
       </w:r>
       <w:r>
@@ -11161,6 +10718,14 @@
           <w:sz w:val="24"/>
         </w:rPr>
         <w:t>This is the main page where previews of all the videos are displayed.</w:t>
+      </w:r>
+      <w:r>
+        <w:rPr>
+          <w:rFonts w:ascii="Times New Roman" w:hAnsi="Times New Roman" w:cs="Times New Roman"/>
+          <w:bCs/>
+          <w:sz w:val="24"/>
+        </w:rPr>
+        <w:t xml:space="preserve"> The Home Page allows easy, one-click access to all the videos on the network.</w:t>
       </w:r>
     </w:p>
     <w:p>
@@ -11252,7 +10817,517 @@
     <w:p>
       <w:pPr>
         <w:spacing w:after="0" w:line="360" w:lineRule="auto"/>
-        <w:jc w:val="both"/>
+        <w:jc w:val="center"/>
+        <w:rPr>
+          <w:rFonts w:ascii="Times New Roman" w:hAnsi="Times New Roman" w:cs="Times New Roman"/>
+          <w:bCs/>
+          <w:sz w:val="24"/>
+        </w:rPr>
+      </w:pPr>
+    </w:p>
+    <w:p>
+      <w:pPr>
+        <w:spacing w:after="0" w:line="360" w:lineRule="auto"/>
+        <w:jc w:val="center"/>
+        <w:rPr>
+          <w:rFonts w:ascii="Times New Roman" w:hAnsi="Times New Roman" w:cs="Times New Roman"/>
+          <w:bCs/>
+          <w:sz w:val="24"/>
+        </w:rPr>
+      </w:pPr>
+    </w:p>
+    <w:p>
+      <w:pPr>
+        <w:spacing w:after="0" w:line="360" w:lineRule="auto"/>
+        <w:rPr>
+          <w:rFonts w:ascii="Times New Roman" w:hAnsi="Times New Roman" w:cs="Times New Roman"/>
+          <w:bCs/>
+          <w:sz w:val="24"/>
+        </w:rPr>
+      </w:pPr>
+    </w:p>
+    <w:p>
+      <w:pPr>
+        <w:spacing w:after="0" w:line="360" w:lineRule="auto"/>
+        <w:ind w:firstLine="720"/>
+        <w:rPr>
+          <w:rFonts w:ascii="Times New Roman" w:hAnsi="Times New Roman" w:cs="Times New Roman"/>
+          <w:b/>
+          <w:bCs/>
+          <w:sz w:val="24"/>
+        </w:rPr>
+      </w:pPr>
+    </w:p>
+    <w:p>
+      <w:pPr>
+        <w:spacing w:after="0" w:line="360" w:lineRule="auto"/>
+        <w:ind w:firstLine="720"/>
+        <w:rPr>
+          <w:rFonts w:ascii="Times New Roman" w:hAnsi="Times New Roman" w:cs="Times New Roman"/>
+          <w:b/>
+          <w:bCs/>
+          <w:sz w:val="24"/>
+        </w:rPr>
+      </w:pPr>
+    </w:p>
+    <w:p>
+      <w:pPr>
+        <w:spacing w:after="0" w:line="360" w:lineRule="auto"/>
+        <w:ind w:firstLine="720"/>
+        <w:rPr>
+          <w:rFonts w:ascii="Times New Roman" w:hAnsi="Times New Roman" w:cs="Times New Roman"/>
+          <w:b/>
+          <w:bCs/>
+          <w:sz w:val="24"/>
+        </w:rPr>
+      </w:pPr>
+    </w:p>
+    <w:p>
+      <w:pPr>
+        <w:spacing w:after="0" w:line="360" w:lineRule="auto"/>
+        <w:ind w:firstLine="720"/>
+        <w:rPr>
+          <w:rFonts w:ascii="Times New Roman" w:hAnsi="Times New Roman" w:cs="Times New Roman"/>
+          <w:b/>
+          <w:bCs/>
+          <w:sz w:val="24"/>
+        </w:rPr>
+      </w:pPr>
+    </w:p>
+    <w:p>
+      <w:pPr>
+        <w:spacing w:after="0" w:line="360" w:lineRule="auto"/>
+        <w:ind w:firstLine="720"/>
+        <w:rPr>
+          <w:rFonts w:ascii="Times New Roman" w:hAnsi="Times New Roman" w:cs="Times New Roman"/>
+          <w:b/>
+          <w:bCs/>
+          <w:sz w:val="24"/>
+        </w:rPr>
+      </w:pPr>
+    </w:p>
+    <w:p>
+      <w:pPr>
+        <w:spacing w:after="0" w:line="360" w:lineRule="auto"/>
+        <w:ind w:firstLine="720"/>
+        <w:rPr>
+          <w:rFonts w:ascii="Times New Roman" w:hAnsi="Times New Roman" w:cs="Times New Roman"/>
+          <w:b/>
+          <w:bCs/>
+          <w:sz w:val="24"/>
+        </w:rPr>
+      </w:pPr>
+    </w:p>
+    <w:p>
+      <w:pPr>
+        <w:spacing w:after="0" w:line="360" w:lineRule="auto"/>
+        <w:ind w:firstLine="720"/>
+        <w:rPr>
+          <w:rFonts w:ascii="Times New Roman" w:hAnsi="Times New Roman" w:cs="Times New Roman"/>
+          <w:b/>
+          <w:bCs/>
+          <w:sz w:val="24"/>
+        </w:rPr>
+      </w:pPr>
+    </w:p>
+    <w:p>
+      <w:pPr>
+        <w:spacing w:after="0" w:line="360" w:lineRule="auto"/>
+        <w:ind w:firstLine="720"/>
+        <w:rPr>
+          <w:rFonts w:ascii="Times New Roman" w:hAnsi="Times New Roman" w:cs="Times New Roman"/>
+          <w:b/>
+          <w:bCs/>
+          <w:sz w:val="24"/>
+        </w:rPr>
+      </w:pPr>
+    </w:p>
+    <w:p>
+      <w:pPr>
+        <w:spacing w:after="0" w:line="360" w:lineRule="auto"/>
+        <w:ind w:firstLine="720"/>
+        <w:rPr>
+          <w:rFonts w:ascii="Times New Roman" w:hAnsi="Times New Roman" w:cs="Times New Roman"/>
+          <w:b/>
+          <w:bCs/>
+          <w:sz w:val="24"/>
+        </w:rPr>
+      </w:pPr>
+    </w:p>
+    <w:p>
+      <w:pPr>
+        <w:spacing w:after="0" w:line="360" w:lineRule="auto"/>
+        <w:ind w:firstLine="720"/>
+        <w:rPr>
+          <w:rFonts w:ascii="Times New Roman" w:hAnsi="Times New Roman" w:cs="Times New Roman"/>
+          <w:b/>
+          <w:bCs/>
+          <w:sz w:val="24"/>
+        </w:rPr>
+      </w:pPr>
+    </w:p>
+    <w:p>
+      <w:pPr>
+        <w:spacing w:after="0" w:line="360" w:lineRule="auto"/>
+        <w:ind w:firstLine="720"/>
+        <w:rPr>
+          <w:rFonts w:ascii="Times New Roman" w:hAnsi="Times New Roman" w:cs="Times New Roman"/>
+          <w:b/>
+          <w:bCs/>
+          <w:sz w:val="24"/>
+        </w:rPr>
+      </w:pPr>
+    </w:p>
+    <w:p>
+      <w:pPr>
+        <w:spacing w:after="0" w:line="360" w:lineRule="auto"/>
+        <w:ind w:firstLine="720"/>
+        <w:rPr>
+          <w:rFonts w:ascii="Times New Roman" w:hAnsi="Times New Roman" w:cs="Times New Roman"/>
+          <w:b/>
+          <w:bCs/>
+          <w:sz w:val="24"/>
+        </w:rPr>
+      </w:pPr>
+    </w:p>
+    <w:p>
+      <w:pPr>
+        <w:spacing w:after="0" w:line="360" w:lineRule="auto"/>
+        <w:ind w:firstLine="720"/>
+        <w:rPr>
+          <w:rFonts w:ascii="Times New Roman" w:hAnsi="Times New Roman" w:cs="Times New Roman"/>
+          <w:b/>
+          <w:bCs/>
+          <w:sz w:val="24"/>
+        </w:rPr>
+      </w:pPr>
+    </w:p>
+    <w:p>
+      <w:pPr>
+        <w:spacing w:after="0" w:line="360" w:lineRule="auto"/>
+        <w:ind w:firstLine="720"/>
+        <w:rPr>
+          <w:rFonts w:ascii="Times New Roman" w:hAnsi="Times New Roman" w:cs="Times New Roman"/>
+          <w:b/>
+          <w:bCs/>
+          <w:sz w:val="24"/>
+        </w:rPr>
+      </w:pPr>
+    </w:p>
+    <w:p>
+      <w:pPr>
+        <w:spacing w:after="0" w:line="360" w:lineRule="auto"/>
+        <w:ind w:firstLine="720"/>
+        <w:rPr>
+          <w:rFonts w:ascii="Times New Roman" w:hAnsi="Times New Roman" w:cs="Times New Roman"/>
+          <w:b/>
+          <w:bCs/>
+          <w:sz w:val="24"/>
+        </w:rPr>
+      </w:pPr>
+    </w:p>
+    <w:p>
+      <w:pPr>
+        <w:spacing w:after="0" w:line="360" w:lineRule="auto"/>
+        <w:ind w:firstLine="720"/>
+        <w:rPr>
+          <w:rFonts w:ascii="Times New Roman" w:hAnsi="Times New Roman" w:cs="Times New Roman"/>
+          <w:b/>
+          <w:bCs/>
+          <w:sz w:val="24"/>
+        </w:rPr>
+      </w:pPr>
+    </w:p>
+    <w:p>
+      <w:pPr>
+        <w:spacing w:after="0" w:line="360" w:lineRule="auto"/>
+        <w:ind w:firstLine="720"/>
+        <w:rPr>
+          <w:rFonts w:ascii="Times New Roman" w:hAnsi="Times New Roman" w:cs="Times New Roman"/>
+          <w:b/>
+          <w:bCs/>
+          <w:sz w:val="24"/>
+        </w:rPr>
+      </w:pPr>
+    </w:p>
+    <w:p>
+      <w:pPr>
+        <w:pStyle w:val="ListParagraph"/>
+        <w:numPr>
+          <w:ilvl w:val="0"/>
+          <w:numId w:val="25"/>
+        </w:numPr>
+        <w:spacing w:after="0" w:line="360" w:lineRule="auto"/>
+        <w:rPr>
+          <w:rFonts w:ascii="Times New Roman" w:hAnsi="Times New Roman" w:cs="Times New Roman"/>
+          <w:b/>
+          <w:bCs/>
+          <w:sz w:val="24"/>
+        </w:rPr>
+      </w:pPr>
+      <w:r>
+        <w:rPr>
+          <w:rFonts w:ascii="Times New Roman" w:hAnsi="Times New Roman" w:cs="Times New Roman"/>
+          <w:b/>
+          <w:bCs/>
+          <w:sz w:val="24"/>
+        </w:rPr>
+        <w:lastRenderedPageBreak/>
+        <w:t>Evaluation</w:t>
+      </w:r>
+    </w:p>
+    <w:p>
+      <w:pPr>
+        <w:spacing w:after="0" w:line="360" w:lineRule="auto"/>
+        <w:ind w:firstLine="720"/>
+        <w:rPr>
+          <w:rFonts w:ascii="Times New Roman" w:hAnsi="Times New Roman" w:cs="Times New Roman"/>
+          <w:b/>
+          <w:bCs/>
+          <w:sz w:val="24"/>
+        </w:rPr>
+      </w:pPr>
+    </w:p>
+    <w:p>
+      <w:pPr>
+        <w:spacing w:after="0" w:line="360" w:lineRule="auto"/>
+        <w:ind w:firstLine="720"/>
+        <w:rPr>
+          <w:rFonts w:ascii="Times New Roman" w:hAnsi="Times New Roman" w:cs="Times New Roman"/>
+          <w:bCs/>
+          <w:sz w:val="24"/>
+        </w:rPr>
+      </w:pPr>
+      <w:r>
+        <w:rPr>
+          <w:rFonts w:ascii="Times New Roman" w:hAnsi="Times New Roman" w:cs="Times New Roman"/>
+          <w:b/>
+          <w:bCs/>
+          <w:sz w:val="24"/>
+        </w:rPr>
+        <w:tab/>
+      </w:r>
+      <w:r>
+        <w:rPr>
+          <w:rFonts w:ascii="Times New Roman" w:hAnsi="Times New Roman" w:cs="Times New Roman"/>
+          <w:bCs/>
+          <w:sz w:val="24"/>
+        </w:rPr>
+        <w:t xml:space="preserve">Fig 6.7 Time comparison shows the time taken for videos to load on our platform </w:t>
+      </w:r>
+      <w:r>
+        <w:rPr>
+          <w:rFonts w:ascii="Times New Roman" w:hAnsi="Times New Roman" w:cs="Times New Roman"/>
+          <w:b/>
+          <w:bCs/>
+          <w:sz w:val="24"/>
+        </w:rPr>
+        <w:t>INK Player</w:t>
+      </w:r>
+      <w:r>
+        <w:rPr>
+          <w:rFonts w:ascii="Times New Roman" w:hAnsi="Times New Roman" w:cs="Times New Roman"/>
+          <w:bCs/>
+          <w:sz w:val="24"/>
+        </w:rPr>
+        <w:t xml:space="preserve"> vs YouTube. When the videos are seeded by peers and are available on the platform for some time, the loading times are considerably faster as compared to YouTube. Since Video 3 is a newly uploaded video, it has less peers and takes longer time to load. From the previous observations, it can be seen that this is improved over time.</w:t>
+      </w:r>
+    </w:p>
+    <w:p>
+      <w:pPr>
+        <w:spacing w:after="0" w:line="360" w:lineRule="auto"/>
+        <w:rPr>
+          <w:rFonts w:ascii="Times New Roman" w:hAnsi="Times New Roman" w:cs="Times New Roman"/>
+          <w:bCs/>
+          <w:sz w:val="24"/>
+        </w:rPr>
+      </w:pPr>
+      <w:r>
+        <w:rPr>
+          <w:rFonts w:ascii="Times New Roman" w:hAnsi="Times New Roman" w:cs="Times New Roman"/>
+          <w:bCs/>
+          <w:sz w:val="24"/>
+        </w:rPr>
+        <w:pict>
+          <v:shapetype id="_x0000_t75" coordsize="21600,21600" o:spt="75" o:preferrelative="t" path="m@4@5l@4@11@9@11@9@5xe" filled="f" stroked="f">
+            <v:stroke joinstyle="miter"/>
+            <v:formulas>
+              <v:f eqn="if lineDrawn pixelLineWidth 0"/>
+              <v:f eqn="sum @0 1 0"/>
+              <v:f eqn="sum 0 0 @1"/>
+              <v:f eqn="prod @2 1 2"/>
+              <v:f eqn="prod @3 21600 pixelWidth"/>
+              <v:f eqn="prod @3 21600 pixelHeight"/>
+              <v:f eqn="sum @0 0 1"/>
+              <v:f eqn="prod @6 1 2"/>
+              <v:f eqn="prod @7 21600 pixelWidth"/>
+              <v:f eqn="sum @8 21600 0"/>
+              <v:f eqn="prod @7 21600 pixelHeight"/>
+              <v:f eqn="sum @10 21600 0"/>
+            </v:formulas>
+            <v:path o:extrusionok="f" gradientshapeok="t" o:connecttype="rect"/>
+            <o:lock v:ext="edit" aspectratio="t"/>
+          </v:shapetype>
+          <v:shape id="_x0000_i1025" type="#_x0000_t75" style="width:415.5pt;height:237.75pt">
+            <v:imagedata r:id="rId31" o:title="comparison 2_m2"/>
+          </v:shape>
+        </w:pict>
+      </w:r>
+    </w:p>
+    <w:p>
+      <w:pPr>
+        <w:spacing w:after="0" w:line="360" w:lineRule="auto"/>
+        <w:jc w:val="center"/>
+        <w:rPr>
+          <w:rFonts w:ascii="Times New Roman" w:hAnsi="Times New Roman" w:cs="Times New Roman"/>
+          <w:bCs/>
+          <w:sz w:val="28"/>
+        </w:rPr>
+      </w:pPr>
+      <w:r>
+        <w:rPr>
+          <w:rFonts w:ascii="Times New Roman" w:hAnsi="Times New Roman" w:cs="Times New Roman"/>
+          <w:bCs/>
+          <w:sz w:val="28"/>
+        </w:rPr>
+        <w:t>Fig 6.7 Time comparison</w:t>
+      </w:r>
+    </w:p>
+    <w:p>
+      <w:pPr>
+        <w:spacing w:after="0" w:line="360" w:lineRule="auto"/>
+        <w:jc w:val="center"/>
+        <w:rPr>
+          <w:rFonts w:ascii="Times New Roman" w:hAnsi="Times New Roman" w:cs="Times New Roman"/>
+          <w:b/>
+          <w:bCs/>
+          <w:sz w:val="28"/>
+        </w:rPr>
+      </w:pPr>
+    </w:p>
+    <w:p>
+      <w:pPr>
+        <w:spacing w:after="0" w:line="360" w:lineRule="auto"/>
+        <w:jc w:val="center"/>
+        <w:rPr>
+          <w:rFonts w:ascii="Times New Roman" w:hAnsi="Times New Roman" w:cs="Times New Roman"/>
+          <w:b/>
+          <w:bCs/>
+          <w:sz w:val="28"/>
+        </w:rPr>
+      </w:pPr>
+    </w:p>
+    <w:p>
+      <w:pPr>
+        <w:spacing w:after="0" w:line="360" w:lineRule="auto"/>
+        <w:jc w:val="center"/>
+        <w:rPr>
+          <w:rFonts w:ascii="Times New Roman" w:hAnsi="Times New Roman" w:cs="Times New Roman"/>
+          <w:b/>
+          <w:bCs/>
+          <w:sz w:val="28"/>
+        </w:rPr>
+      </w:pPr>
+    </w:p>
+    <w:p>
+      <w:pPr>
+        <w:spacing w:after="0" w:line="360" w:lineRule="auto"/>
+        <w:jc w:val="center"/>
+        <w:rPr>
+          <w:rFonts w:ascii="Times New Roman" w:hAnsi="Times New Roman" w:cs="Times New Roman"/>
+          <w:b/>
+          <w:bCs/>
+          <w:sz w:val="28"/>
+        </w:rPr>
+      </w:pPr>
+    </w:p>
+    <w:p>
+      <w:pPr>
+        <w:spacing w:after="0" w:line="360" w:lineRule="auto"/>
+        <w:jc w:val="center"/>
+        <w:rPr>
+          <w:rFonts w:ascii="Times New Roman" w:hAnsi="Times New Roman" w:cs="Times New Roman"/>
+          <w:b/>
+          <w:bCs/>
+          <w:sz w:val="28"/>
+        </w:rPr>
+      </w:pPr>
+    </w:p>
+    <w:p>
+      <w:pPr>
+        <w:spacing w:after="0" w:line="360" w:lineRule="auto"/>
+        <w:jc w:val="center"/>
+        <w:rPr>
+          <w:rFonts w:ascii="Times New Roman" w:hAnsi="Times New Roman" w:cs="Times New Roman"/>
+          <w:b/>
+          <w:bCs/>
+          <w:sz w:val="28"/>
+        </w:rPr>
+      </w:pPr>
+    </w:p>
+    <w:p>
+      <w:pPr>
+        <w:spacing w:after="0" w:line="360" w:lineRule="auto"/>
+        <w:jc w:val="center"/>
+        <w:rPr>
+          <w:rFonts w:ascii="Times New Roman" w:hAnsi="Times New Roman" w:cs="Times New Roman"/>
+          <w:b/>
+          <w:bCs/>
+          <w:sz w:val="28"/>
+        </w:rPr>
+      </w:pPr>
+    </w:p>
+    <w:p>
+      <w:pPr>
+        <w:spacing w:after="0" w:line="360" w:lineRule="auto"/>
+        <w:jc w:val="center"/>
+        <w:rPr>
+          <w:rFonts w:ascii="Times New Roman" w:hAnsi="Times New Roman" w:cs="Times New Roman"/>
+          <w:b/>
+          <w:bCs/>
+          <w:sz w:val="28"/>
+        </w:rPr>
+      </w:pPr>
+    </w:p>
+    <w:p>
+      <w:pPr>
+        <w:spacing w:after="0" w:line="360" w:lineRule="auto"/>
+        <w:jc w:val="center"/>
+        <w:rPr>
+          <w:rFonts w:ascii="Times New Roman" w:hAnsi="Times New Roman" w:cs="Times New Roman"/>
+          <w:b/>
+          <w:bCs/>
+          <w:sz w:val="28"/>
+        </w:rPr>
+      </w:pPr>
+    </w:p>
+    <w:p>
+      <w:pPr>
+        <w:spacing w:after="0" w:line="360" w:lineRule="auto"/>
+        <w:jc w:val="center"/>
+        <w:rPr>
+          <w:rFonts w:ascii="Times New Roman" w:hAnsi="Times New Roman" w:cs="Times New Roman"/>
+          <w:b/>
+          <w:bCs/>
+          <w:sz w:val="28"/>
+        </w:rPr>
+      </w:pPr>
+    </w:p>
+    <w:p>
+      <w:pPr>
+        <w:spacing w:after="0" w:line="360" w:lineRule="auto"/>
+        <w:rPr>
+          <w:rFonts w:ascii="Times New Roman" w:hAnsi="Times New Roman" w:cs="Times New Roman"/>
+          <w:b/>
+          <w:bCs/>
+          <w:sz w:val="28"/>
+        </w:rPr>
+      </w:pPr>
+    </w:p>
+    <w:p>
+      <w:pPr>
+        <w:spacing w:after="0" w:line="360" w:lineRule="auto"/>
+        <w:jc w:val="center"/>
         <w:rPr>
           <w:rFonts w:ascii="Times New Roman" w:hAnsi="Times New Roman" w:cs="Times New Roman"/>
           <w:b/>
@@ -11270,15 +11345,18 @@
         <w:lastRenderedPageBreak/>
         <w:t>CHAPTER 7</w:t>
       </w:r>
-      <w:r>
+    </w:p>
+    <w:p>
+      <w:pPr>
+        <w:spacing w:after="0" w:line="360" w:lineRule="auto"/>
+        <w:jc w:val="center"/>
         <w:rPr>
           <w:rFonts w:ascii="Times New Roman" w:hAnsi="Times New Roman" w:cs="Times New Roman"/>
           <w:b/>
           <w:bCs/>
           <w:sz w:val="28"/>
         </w:rPr>
-        <w:tab/>
-      </w:r>
+      </w:pPr>
       <w:r>
         <w:rPr>
           <w:rFonts w:ascii="Times New Roman" w:hAnsi="Times New Roman" w:cs="Times New Roman"/>
@@ -11286,16 +11364,6 @@
           <w:bCs/>
           <w:sz w:val="28"/>
         </w:rPr>
-        <w:tab/>
-      </w:r>
-      <w:r>
-        <w:rPr>
-          <w:rFonts w:ascii="Times New Roman" w:hAnsi="Times New Roman" w:cs="Times New Roman"/>
-          <w:b/>
-          <w:bCs/>
-          <w:sz w:val="28"/>
-        </w:rPr>
-        <w:tab/>
         <w:t>CONCLUSION</w:t>
       </w:r>
     </w:p>
@@ -11557,18 +11625,6 @@
     <w:p>
       <w:pPr>
         <w:spacing w:after="0" w:line="360" w:lineRule="auto"/>
-        <w:jc w:val="both"/>
-        <w:rPr>
-          <w:rFonts w:ascii="Times New Roman" w:hAnsi="Times New Roman" w:cs="Times New Roman"/>
-          <w:bCs/>
-          <w:sz w:val="24"/>
-        </w:rPr>
-      </w:pPr>
-    </w:p>
-    <w:p>
-      <w:pPr>
-        <w:spacing w:after="0" w:line="360" w:lineRule="auto"/>
-        <w:jc w:val="center"/>
         <w:rPr>
           <w:rFonts w:ascii="Times New Roman" w:hAnsi="Times New Roman" w:cs="Times New Roman"/>
           <w:b/>
@@ -11650,115 +11706,7 @@
           <w:bCs/>
           <w:sz w:val="24"/>
         </w:rPr>
-        <w:t xml:space="preserve">[2] </w:t>
-      </w:r>
-      <w:proofErr w:type="spellStart"/>
-      <w:r>
-        <w:rPr>
-          <w:rFonts w:ascii="Times New Roman" w:hAnsi="Times New Roman" w:cs="Times New Roman"/>
-          <w:bCs/>
-          <w:sz w:val="24"/>
-        </w:rPr>
-        <w:t>Keshab</w:t>
-      </w:r>
-      <w:proofErr w:type="spellEnd"/>
-      <w:r>
-        <w:rPr>
-          <w:rFonts w:ascii="Times New Roman" w:hAnsi="Times New Roman" w:cs="Times New Roman"/>
-          <w:bCs/>
-          <w:sz w:val="24"/>
-        </w:rPr>
-        <w:t xml:space="preserve"> </w:t>
-      </w:r>
-      <w:proofErr w:type="spellStart"/>
-      <w:r>
-        <w:rPr>
-          <w:rFonts w:ascii="Times New Roman" w:hAnsi="Times New Roman" w:cs="Times New Roman"/>
-          <w:bCs/>
-          <w:sz w:val="24"/>
-        </w:rPr>
-        <w:t>Nath</w:t>
-      </w:r>
-      <w:proofErr w:type="spellEnd"/>
-      <w:r>
-        <w:rPr>
-          <w:rFonts w:ascii="Times New Roman" w:hAnsi="Times New Roman" w:cs="Times New Roman"/>
-          <w:bCs/>
-          <w:sz w:val="24"/>
-        </w:rPr>
-        <w:t xml:space="preserve">, </w:t>
-      </w:r>
-      <w:proofErr w:type="spellStart"/>
-      <w:r>
-        <w:rPr>
-          <w:rFonts w:ascii="Times New Roman" w:hAnsi="Times New Roman" w:cs="Times New Roman"/>
-          <w:bCs/>
-          <w:sz w:val="24"/>
-        </w:rPr>
-        <w:t>Sourish</w:t>
-      </w:r>
-      <w:proofErr w:type="spellEnd"/>
-      <w:r>
-        <w:rPr>
-          <w:rFonts w:ascii="Times New Roman" w:hAnsi="Times New Roman" w:cs="Times New Roman"/>
-          <w:bCs/>
-          <w:sz w:val="24"/>
-        </w:rPr>
-        <w:t xml:space="preserve"> </w:t>
-      </w:r>
-      <w:proofErr w:type="spellStart"/>
-      <w:r>
-        <w:rPr>
-          <w:rFonts w:ascii="Times New Roman" w:hAnsi="Times New Roman" w:cs="Times New Roman"/>
-          <w:bCs/>
-          <w:sz w:val="24"/>
-        </w:rPr>
-        <w:t>Dhar</w:t>
-      </w:r>
-      <w:proofErr w:type="spellEnd"/>
-      <w:r>
-        <w:rPr>
-          <w:rFonts w:ascii="Times New Roman" w:hAnsi="Times New Roman" w:cs="Times New Roman"/>
-          <w:bCs/>
-          <w:sz w:val="24"/>
-        </w:rPr>
-        <w:t xml:space="preserve">, </w:t>
-      </w:r>
-      <w:proofErr w:type="spellStart"/>
-      <w:r>
-        <w:rPr>
-          <w:rFonts w:ascii="Times New Roman" w:hAnsi="Times New Roman" w:cs="Times New Roman"/>
-          <w:bCs/>
-          <w:sz w:val="24"/>
-        </w:rPr>
-        <w:t>Subhash</w:t>
-      </w:r>
-      <w:proofErr w:type="spellEnd"/>
-      <w:r>
-        <w:rPr>
-          <w:rFonts w:ascii="Times New Roman" w:hAnsi="Times New Roman" w:cs="Times New Roman"/>
-          <w:bCs/>
-          <w:sz w:val="24"/>
-        </w:rPr>
-        <w:t xml:space="preserve"> </w:t>
-      </w:r>
-      <w:proofErr w:type="spellStart"/>
-      <w:r>
-        <w:rPr>
-          <w:rFonts w:ascii="Times New Roman" w:hAnsi="Times New Roman" w:cs="Times New Roman"/>
-          <w:bCs/>
-          <w:sz w:val="24"/>
-        </w:rPr>
-        <w:t>Basishtha</w:t>
-      </w:r>
-      <w:proofErr w:type="spellEnd"/>
-      <w:r>
-        <w:rPr>
-          <w:rFonts w:ascii="Times New Roman" w:hAnsi="Times New Roman" w:cs="Times New Roman"/>
-          <w:bCs/>
-          <w:sz w:val="24"/>
-        </w:rPr>
-        <w:t xml:space="preserve">, ―Web 1.0 to Web 3.0 - Evolution of the Web and its Various Challenges‖, IEEE, International Conference on Reliability, Optimization and Information Technology pp. 86 – 89, 2014.  </w:t>
+        <w:t xml:space="preserve">[2] Keshab Nath, Sourish Dhar, Subhash Basishtha, ―Web 1.0 to Web 3.0 - Evolution of the Web and its Various Challenges‖, IEEE, International Conference on Reliability, Optimization and Information Technology pp. 86 – 89, 2014.  </w:t>
       </w:r>
     </w:p>
     <w:p>
@@ -11815,152 +11763,26 @@
           <w:bCs/>
           <w:sz w:val="24"/>
         </w:rPr>
-        <w:t xml:space="preserve">[5] Ling </w:t>
-      </w:r>
-      <w:proofErr w:type="spellStart"/>
-      <w:r>
-        <w:rPr>
-          <w:rFonts w:ascii="Times New Roman" w:hAnsi="Times New Roman" w:cs="Times New Roman"/>
-          <w:bCs/>
-          <w:sz w:val="24"/>
-        </w:rPr>
-        <w:t>Zhong</w:t>
-      </w:r>
-      <w:proofErr w:type="spellEnd"/>
-      <w:r>
-        <w:rPr>
-          <w:rFonts w:ascii="Times New Roman" w:hAnsi="Times New Roman" w:cs="Times New Roman"/>
-          <w:bCs/>
-          <w:sz w:val="24"/>
-        </w:rPr>
-        <w:t xml:space="preserve">, </w:t>
-      </w:r>
-      <w:proofErr w:type="spellStart"/>
-      <w:r>
-        <w:rPr>
-          <w:rFonts w:ascii="Times New Roman" w:hAnsi="Times New Roman" w:cs="Times New Roman"/>
-          <w:bCs/>
-          <w:sz w:val="24"/>
-        </w:rPr>
-        <w:t>Xiofan</w:t>
-      </w:r>
-      <w:proofErr w:type="spellEnd"/>
-      <w:r>
-        <w:rPr>
-          <w:rFonts w:ascii="Times New Roman" w:hAnsi="Times New Roman" w:cs="Times New Roman"/>
-          <w:bCs/>
-          <w:sz w:val="24"/>
-        </w:rPr>
-        <w:t xml:space="preserve"> Wang, Maria </w:t>
-      </w:r>
-      <w:proofErr w:type="spellStart"/>
-      <w:r>
-        <w:rPr>
-          <w:rFonts w:ascii="Times New Roman" w:hAnsi="Times New Roman" w:cs="Times New Roman"/>
-          <w:bCs/>
-          <w:sz w:val="24"/>
-        </w:rPr>
-        <w:t>Kihl</w:t>
-      </w:r>
-      <w:proofErr w:type="spellEnd"/>
-      <w:r>
-        <w:rPr>
-          <w:rFonts w:ascii="Times New Roman" w:hAnsi="Times New Roman" w:cs="Times New Roman"/>
-          <w:bCs/>
-          <w:sz w:val="24"/>
-        </w:rPr>
-        <w:t xml:space="preserve">, ―Topological Model and Analysis of the P2P BitTorrent Protocol‖, IEEE, Proceedings of the 8th World Congress on Intelligent Control and Automation, pp. 754758,  2011.  </w:t>
-      </w:r>
-    </w:p>
-    <w:p>
-      <w:pPr>
-        <w:spacing w:after="0" w:line="360" w:lineRule="auto"/>
-        <w:jc w:val="both"/>
-        <w:rPr>
-          <w:rFonts w:ascii="Times New Roman" w:hAnsi="Times New Roman" w:cs="Times New Roman"/>
-          <w:bCs/>
-          <w:sz w:val="24"/>
-        </w:rPr>
-      </w:pPr>
-      <w:r>
-        <w:rPr>
-          <w:rFonts w:ascii="Times New Roman" w:hAnsi="Times New Roman" w:cs="Times New Roman"/>
-          <w:bCs/>
-          <w:sz w:val="24"/>
-        </w:rPr>
-        <w:t xml:space="preserve">[6] </w:t>
-      </w:r>
-      <w:proofErr w:type="spellStart"/>
-      <w:r>
-        <w:rPr>
-          <w:rFonts w:ascii="Times New Roman" w:hAnsi="Times New Roman" w:cs="Times New Roman"/>
-          <w:bCs/>
-          <w:sz w:val="24"/>
-        </w:rPr>
-        <w:t>Fabius</w:t>
-      </w:r>
-      <w:proofErr w:type="spellEnd"/>
-      <w:r>
-        <w:rPr>
-          <w:rFonts w:ascii="Times New Roman" w:hAnsi="Times New Roman" w:cs="Times New Roman"/>
-          <w:bCs/>
-          <w:sz w:val="24"/>
-        </w:rPr>
-        <w:t xml:space="preserve"> </w:t>
-      </w:r>
-      <w:proofErr w:type="spellStart"/>
-      <w:r>
-        <w:rPr>
-          <w:rFonts w:ascii="Times New Roman" w:hAnsi="Times New Roman" w:cs="Times New Roman"/>
-          <w:bCs/>
-          <w:sz w:val="24"/>
-        </w:rPr>
-        <w:t>Klemm</w:t>
-      </w:r>
-      <w:proofErr w:type="spellEnd"/>
-      <w:r>
-        <w:rPr>
-          <w:rFonts w:ascii="Times New Roman" w:hAnsi="Times New Roman" w:cs="Times New Roman"/>
-          <w:bCs/>
-          <w:sz w:val="24"/>
-        </w:rPr>
-        <w:t xml:space="preserve">, </w:t>
-      </w:r>
-      <w:proofErr w:type="spellStart"/>
-      <w:r>
-        <w:rPr>
-          <w:rFonts w:ascii="Times New Roman" w:hAnsi="Times New Roman" w:cs="Times New Roman"/>
-          <w:bCs/>
-          <w:sz w:val="24"/>
-        </w:rPr>
-        <w:t>Sarunas</w:t>
-      </w:r>
-      <w:proofErr w:type="spellEnd"/>
-      <w:r>
-        <w:rPr>
-          <w:rFonts w:ascii="Times New Roman" w:hAnsi="Times New Roman" w:cs="Times New Roman"/>
-          <w:bCs/>
-          <w:sz w:val="24"/>
-        </w:rPr>
-        <w:t xml:space="preserve"> </w:t>
-      </w:r>
-      <w:proofErr w:type="spellStart"/>
-      <w:r>
-        <w:rPr>
-          <w:rFonts w:ascii="Times New Roman" w:hAnsi="Times New Roman" w:cs="Times New Roman"/>
-          <w:bCs/>
-          <w:sz w:val="24"/>
-        </w:rPr>
-        <w:t>Girdzijauskas</w:t>
-      </w:r>
-      <w:proofErr w:type="spellEnd"/>
-      <w:r>
-        <w:rPr>
-          <w:rFonts w:ascii="Times New Roman" w:hAnsi="Times New Roman" w:cs="Times New Roman"/>
-          <w:bCs/>
-          <w:sz w:val="24"/>
-        </w:rPr>
-        <w:t xml:space="preserve">, Jean-Yves Le Boudec, Karl Aberer, ―On Routing in Distributed Hash Tables‖, IEEE, 7th International Conference on Peer-to-Peer Computing, pp. 113-120, 2007.  </w:t>
+        <w:t xml:space="preserve">[5] Ling Zhong, Xiofan Wang, Maria Kihl, ―Topological Model and Analysis of the P2P BitTorrent Protocol‖, IEEE, Proceedings of the 8th World Congress on Intelligent Control and Automation, pp. 754758,  2011.  </w:t>
+      </w:r>
+    </w:p>
+    <w:p>
+      <w:pPr>
+        <w:spacing w:after="0" w:line="360" w:lineRule="auto"/>
+        <w:jc w:val="both"/>
+        <w:rPr>
+          <w:rFonts w:ascii="Times New Roman" w:hAnsi="Times New Roman" w:cs="Times New Roman"/>
+          <w:bCs/>
+          <w:sz w:val="24"/>
+        </w:rPr>
+      </w:pPr>
+      <w:r>
+        <w:rPr>
+          <w:rFonts w:ascii="Times New Roman" w:hAnsi="Times New Roman" w:cs="Times New Roman"/>
+          <w:bCs/>
+          <w:sz w:val="24"/>
+        </w:rPr>
+        <w:t xml:space="preserve">[6] Fabius Klemm, Sarunas Girdzijauskas, Jean-Yves Le Boudec, Karl Aberer, ―On Routing in Distributed Hash Tables‖, IEEE, 7th International Conference on Peer-to-Peer Computing, pp. 113-120, 2007.  </w:t>
       </w:r>
     </w:p>
     <w:p>
@@ -12017,61 +11839,7 @@
           <w:bCs/>
           <w:sz w:val="24"/>
         </w:rPr>
-        <w:t xml:space="preserve">[9] </w:t>
-      </w:r>
-      <w:proofErr w:type="spellStart"/>
-      <w:r>
-        <w:rPr>
-          <w:rFonts w:ascii="Times New Roman" w:hAnsi="Times New Roman" w:cs="Times New Roman"/>
-          <w:bCs/>
-          <w:sz w:val="24"/>
-        </w:rPr>
-        <w:t>Jatinder</w:t>
-      </w:r>
-      <w:proofErr w:type="spellEnd"/>
-      <w:r>
-        <w:rPr>
-          <w:rFonts w:ascii="Times New Roman" w:hAnsi="Times New Roman" w:cs="Times New Roman"/>
-          <w:bCs/>
-          <w:sz w:val="24"/>
-        </w:rPr>
-        <w:t xml:space="preserve"> Singh, John David </w:t>
-      </w:r>
-      <w:proofErr w:type="spellStart"/>
-      <w:r>
-        <w:rPr>
-          <w:rFonts w:ascii="Times New Roman" w:hAnsi="Times New Roman" w:cs="Times New Roman"/>
-          <w:bCs/>
-          <w:sz w:val="24"/>
-        </w:rPr>
-        <w:t>Michels</w:t>
-      </w:r>
-      <w:proofErr w:type="spellEnd"/>
-      <w:r>
-        <w:rPr>
-          <w:rFonts w:ascii="Times New Roman" w:hAnsi="Times New Roman" w:cs="Times New Roman"/>
-          <w:bCs/>
-          <w:sz w:val="24"/>
-        </w:rPr>
-        <w:t>, ―Blockchain as a Service (Baas): Providers and Trust‖, IEEE, European Symposium on Security and Privacy Workshops, pp. 1165, 2018.     [10] Deepak K. Tosh, Sachin Shetty, Xueping Liang, ―Consensus Protocols for Blockchain-based Data Provenance: Challenges and Opportunities‖</w:t>
-      </w:r>
-      <w:proofErr w:type="gramStart"/>
-      <w:r>
-        <w:rPr>
-          <w:rFonts w:ascii="Times New Roman" w:hAnsi="Times New Roman" w:cs="Times New Roman"/>
-          <w:bCs/>
-          <w:sz w:val="24"/>
-        </w:rPr>
-        <w:t>,  IEEE</w:t>
-      </w:r>
-      <w:proofErr w:type="gramEnd"/>
-      <w:r>
-        <w:rPr>
-          <w:rFonts w:ascii="Times New Roman" w:hAnsi="Times New Roman" w:cs="Times New Roman"/>
-          <w:bCs/>
-          <w:sz w:val="24"/>
-        </w:rPr>
-        <w:t xml:space="preserve">, 8th Annual Ubiquitous Computing, Electronics and Mobile Communication Conference (UEMCON), pages 469–474, 2017.  </w:t>
+        <w:t xml:space="preserve">[9] Jatinder Singh, John David Michels, ―Blockchain as a Service (Baas): Providers and Trust‖, IEEE, European Symposium on Security and Privacy Workshops, pp. 1165, 2018.     [10] Deepak K. Tosh, Sachin Shetty, Xueping Liang, ―Consensus Protocols for Blockchain-based Data Provenance: Challenges and Opportunities‖,  IEEE, 8th Annual Ubiquitous Computing, Electronics and Mobile Communication Conference (UEMCON), pages 469–474, 2017.  </w:t>
       </w:r>
     </w:p>
     <w:p>
@@ -12148,61 +11916,7 @@
           <w:bCs/>
           <w:sz w:val="24"/>
         </w:rPr>
-        <w:t xml:space="preserve">[14] </w:t>
-      </w:r>
-      <w:proofErr w:type="spellStart"/>
-      <w:r>
-        <w:rPr>
-          <w:rFonts w:ascii="Times New Roman" w:hAnsi="Times New Roman" w:cs="Times New Roman"/>
-          <w:bCs/>
-          <w:sz w:val="24"/>
-        </w:rPr>
-        <w:t>Sreehari</w:t>
-      </w:r>
-      <w:proofErr w:type="spellEnd"/>
-      <w:r>
-        <w:rPr>
-          <w:rFonts w:ascii="Times New Roman" w:hAnsi="Times New Roman" w:cs="Times New Roman"/>
-          <w:bCs/>
-          <w:sz w:val="24"/>
-        </w:rPr>
-        <w:t xml:space="preserve"> P , M </w:t>
-      </w:r>
-      <w:proofErr w:type="spellStart"/>
-      <w:r>
-        <w:rPr>
-          <w:rFonts w:ascii="Times New Roman" w:hAnsi="Times New Roman" w:cs="Times New Roman"/>
-          <w:bCs/>
-          <w:sz w:val="24"/>
-        </w:rPr>
-        <w:t>Nandakishore</w:t>
-      </w:r>
-      <w:proofErr w:type="spellEnd"/>
-      <w:r>
-        <w:rPr>
-          <w:rFonts w:ascii="Times New Roman" w:hAnsi="Times New Roman" w:cs="Times New Roman"/>
-          <w:bCs/>
-          <w:sz w:val="24"/>
-        </w:rPr>
-        <w:t xml:space="preserve">, </w:t>
-      </w:r>
-      <w:proofErr w:type="spellStart"/>
-      <w:r>
-        <w:rPr>
-          <w:rFonts w:ascii="Times New Roman" w:hAnsi="Times New Roman" w:cs="Times New Roman"/>
-          <w:bCs/>
-          <w:sz w:val="24"/>
-        </w:rPr>
-        <w:t>Goutham</w:t>
-      </w:r>
-      <w:proofErr w:type="spellEnd"/>
-      <w:r>
-        <w:rPr>
-          <w:rFonts w:ascii="Times New Roman" w:hAnsi="Times New Roman" w:cs="Times New Roman"/>
-          <w:bCs/>
-          <w:sz w:val="24"/>
-        </w:rPr>
-        <w:t xml:space="preserve"> Krishna, ―SMART WILL: Converting the Legal Testament into a Smart Contract‖, IEEE, International Conference on Networks &amp; Advances in Computational Technologies, pp. 203-207, 2017. </w:t>
+        <w:t xml:space="preserve">[14] Sreehari P , M Nandakishore, Goutham Krishna, ―SMART WILL: Converting the Legal Testament into a Smart Contract‖, IEEE, International Conference on Networks &amp; Advances in Computational Technologies, pp. 203-207, 2017. </w:t>
       </w:r>
     </w:p>
     <w:p>
@@ -12240,25 +11954,7 @@
           <w:bCs/>
           <w:sz w:val="24"/>
         </w:rPr>
-        <w:t xml:space="preserve">[16] David </w:t>
-      </w:r>
-      <w:proofErr w:type="spellStart"/>
-      <w:r>
-        <w:rPr>
-          <w:rFonts w:ascii="Times New Roman" w:hAnsi="Times New Roman" w:cs="Times New Roman"/>
-          <w:bCs/>
-          <w:sz w:val="24"/>
-        </w:rPr>
-        <w:t>Mazieres</w:t>
-      </w:r>
-      <w:proofErr w:type="spellEnd"/>
-      <w:r>
-        <w:rPr>
-          <w:rFonts w:ascii="Times New Roman" w:hAnsi="Times New Roman" w:cs="Times New Roman"/>
-          <w:bCs/>
-          <w:sz w:val="24"/>
-        </w:rPr>
-        <w:t xml:space="preserve">, ―Self Certifying File System‖, Doctor of Philosophy, Massachusetts Institute of Technology, Massachusetts, USA, 2000. </w:t>
+        <w:t xml:space="preserve">[16] David Mazieres, ―Self Certifying File System‖, Doctor of Philosophy, Massachusetts Institute of Technology, Massachusetts, USA, 2000. </w:t>
       </w:r>
     </w:p>
     <w:p>
@@ -12296,226 +11992,64 @@
           <w:bCs/>
           <w:sz w:val="24"/>
         </w:rPr>
-        <w:t xml:space="preserve">[18] Jiin-Chiou Cheng, </w:t>
-      </w:r>
-      <w:proofErr w:type="spellStart"/>
-      <w:r>
-        <w:rPr>
-          <w:rFonts w:ascii="Times New Roman" w:hAnsi="Times New Roman" w:cs="Times New Roman"/>
-          <w:bCs/>
-          <w:sz w:val="24"/>
-        </w:rPr>
-        <w:t>Narn-Yih</w:t>
-      </w:r>
-      <w:proofErr w:type="spellEnd"/>
-      <w:r>
-        <w:rPr>
-          <w:rFonts w:ascii="Times New Roman" w:hAnsi="Times New Roman" w:cs="Times New Roman"/>
-          <w:bCs/>
-          <w:sz w:val="24"/>
-        </w:rPr>
-        <w:t xml:space="preserve"> Lee , Chien Chi , and Yi-Hua Chen, ―Blockchain and Smart Contract for Digital Certificate‖, IEEE, Proceedings of IEEE International Conference on Applied System Innovation, 2018.  </w:t>
-      </w:r>
-    </w:p>
-    <w:p>
-      <w:pPr>
-        <w:spacing w:after="0" w:line="360" w:lineRule="auto"/>
-        <w:jc w:val="both"/>
-        <w:rPr>
-          <w:rFonts w:ascii="Times New Roman" w:hAnsi="Times New Roman" w:cs="Times New Roman"/>
-          <w:bCs/>
-          <w:sz w:val="24"/>
-        </w:rPr>
-      </w:pPr>
-      <w:r>
-        <w:rPr>
-          <w:rFonts w:ascii="Times New Roman" w:hAnsi="Times New Roman" w:cs="Times New Roman"/>
-          <w:bCs/>
-          <w:sz w:val="24"/>
-        </w:rPr>
-        <w:t xml:space="preserve">[19] R. G. </w:t>
-      </w:r>
-      <w:proofErr w:type="spellStart"/>
-      <w:r>
-        <w:rPr>
-          <w:rFonts w:ascii="Times New Roman" w:hAnsi="Times New Roman" w:cs="Times New Roman"/>
-          <w:bCs/>
-          <w:sz w:val="24"/>
-        </w:rPr>
-        <w:t>Shirey</w:t>
-      </w:r>
-      <w:proofErr w:type="spellEnd"/>
-      <w:r>
-        <w:rPr>
-          <w:rFonts w:ascii="Times New Roman" w:hAnsi="Times New Roman" w:cs="Times New Roman"/>
-          <w:bCs/>
-          <w:sz w:val="24"/>
-        </w:rPr>
-        <w:t xml:space="preserve">, K. M. Hopkinson, K. E. Stewart, ―Analysis of implementations to secure </w:t>
-      </w:r>
-      <w:proofErr w:type="spellStart"/>
-      <w:r>
-        <w:rPr>
-          <w:rFonts w:ascii="Times New Roman" w:hAnsi="Times New Roman" w:cs="Times New Roman"/>
-          <w:bCs/>
-          <w:sz w:val="24"/>
-        </w:rPr>
-        <w:t>git</w:t>
-      </w:r>
-      <w:proofErr w:type="spellEnd"/>
-      <w:r>
-        <w:rPr>
-          <w:rFonts w:ascii="Times New Roman" w:hAnsi="Times New Roman" w:cs="Times New Roman"/>
-          <w:bCs/>
-          <w:sz w:val="24"/>
-        </w:rPr>
-        <w:t xml:space="preserve"> for use as an encrypted distributed version control system", IEEE, 48th Hawaii International Conference on System Sciences, pp. 5310–5319, 2015.  </w:t>
-      </w:r>
-    </w:p>
-    <w:p>
-      <w:pPr>
-        <w:spacing w:after="0" w:line="360" w:lineRule="auto"/>
-        <w:jc w:val="both"/>
-        <w:rPr>
-          <w:rFonts w:ascii="Times New Roman" w:hAnsi="Times New Roman" w:cs="Times New Roman"/>
-          <w:bCs/>
-          <w:sz w:val="24"/>
-        </w:rPr>
-      </w:pPr>
-      <w:r>
-        <w:rPr>
-          <w:rFonts w:ascii="Times New Roman" w:hAnsi="Times New Roman" w:cs="Times New Roman"/>
-          <w:bCs/>
-          <w:sz w:val="24"/>
-        </w:rPr>
-        <w:t xml:space="preserve">[20] Ruchika Malhotra, </w:t>
-      </w:r>
-      <w:proofErr w:type="spellStart"/>
-      <w:r>
-        <w:rPr>
-          <w:rFonts w:ascii="Times New Roman" w:hAnsi="Times New Roman" w:cs="Times New Roman"/>
-          <w:bCs/>
-          <w:sz w:val="24"/>
-        </w:rPr>
-        <w:t>Nakul</w:t>
-      </w:r>
-      <w:proofErr w:type="spellEnd"/>
-      <w:r>
-        <w:rPr>
-          <w:rFonts w:ascii="Times New Roman" w:hAnsi="Times New Roman" w:cs="Times New Roman"/>
-          <w:bCs/>
-          <w:sz w:val="24"/>
-        </w:rPr>
-        <w:t xml:space="preserve"> Pritam, Kanishk Nagpal, "Defect Collection and Reporting System for Git based Open Source Software", IEEE, International Conference on Data Mining and Intelligent Computing (ICDMIC) 2014.  </w:t>
-      </w:r>
-    </w:p>
-    <w:p>
-      <w:pPr>
-        <w:spacing w:after="0" w:line="360" w:lineRule="auto"/>
-        <w:jc w:val="both"/>
-        <w:rPr>
-          <w:rFonts w:ascii="Times New Roman" w:hAnsi="Times New Roman" w:cs="Times New Roman"/>
-          <w:bCs/>
-          <w:sz w:val="24"/>
-        </w:rPr>
-      </w:pPr>
-      <w:r>
-        <w:rPr>
-          <w:rFonts w:ascii="Times New Roman" w:hAnsi="Times New Roman" w:cs="Times New Roman"/>
-          <w:bCs/>
-          <w:sz w:val="24"/>
-        </w:rPr>
-        <w:t xml:space="preserve">[21] </w:t>
-      </w:r>
-      <w:proofErr w:type="spellStart"/>
-      <w:r>
-        <w:rPr>
-          <w:rFonts w:ascii="Times New Roman" w:hAnsi="Times New Roman" w:cs="Times New Roman"/>
-          <w:bCs/>
-          <w:sz w:val="24"/>
-        </w:rPr>
-        <w:t>HaeJun</w:t>
-      </w:r>
-      <w:proofErr w:type="spellEnd"/>
-      <w:r>
-        <w:rPr>
-          <w:rFonts w:ascii="Times New Roman" w:hAnsi="Times New Roman" w:cs="Times New Roman"/>
-          <w:bCs/>
-          <w:sz w:val="24"/>
-        </w:rPr>
-        <w:t xml:space="preserve"> Lee, Bon-</w:t>
-      </w:r>
-      <w:proofErr w:type="spellStart"/>
-      <w:r>
-        <w:rPr>
-          <w:rFonts w:ascii="Times New Roman" w:hAnsi="Times New Roman" w:cs="Times New Roman"/>
-          <w:bCs/>
-          <w:sz w:val="24"/>
-        </w:rPr>
-        <w:t>Keun</w:t>
-      </w:r>
-      <w:proofErr w:type="spellEnd"/>
-      <w:r>
-        <w:rPr>
-          <w:rFonts w:ascii="Times New Roman" w:hAnsi="Times New Roman" w:cs="Times New Roman"/>
-          <w:bCs/>
-          <w:sz w:val="24"/>
-        </w:rPr>
-        <w:t xml:space="preserve"> </w:t>
-      </w:r>
-      <w:proofErr w:type="spellStart"/>
-      <w:r>
-        <w:rPr>
-          <w:rFonts w:ascii="Times New Roman" w:hAnsi="Times New Roman" w:cs="Times New Roman"/>
-          <w:bCs/>
-          <w:sz w:val="24"/>
-        </w:rPr>
-        <w:t>Seo</w:t>
-      </w:r>
-      <w:proofErr w:type="spellEnd"/>
-      <w:r>
-        <w:rPr>
-          <w:rFonts w:ascii="Times New Roman" w:hAnsi="Times New Roman" w:cs="Times New Roman"/>
-          <w:bCs/>
-          <w:sz w:val="24"/>
-        </w:rPr>
-        <w:t xml:space="preserve">, </w:t>
-      </w:r>
-      <w:proofErr w:type="spellStart"/>
-      <w:r>
-        <w:rPr>
-          <w:rFonts w:ascii="Times New Roman" w:hAnsi="Times New Roman" w:cs="Times New Roman"/>
-          <w:bCs/>
-          <w:sz w:val="24"/>
-        </w:rPr>
-        <w:t>Euiseong</w:t>
-      </w:r>
-      <w:proofErr w:type="spellEnd"/>
-      <w:r>
-        <w:rPr>
-          <w:rFonts w:ascii="Times New Roman" w:hAnsi="Times New Roman" w:cs="Times New Roman"/>
-          <w:bCs/>
-          <w:sz w:val="24"/>
-        </w:rPr>
-        <w:t xml:space="preserve"> </w:t>
-      </w:r>
-      <w:proofErr w:type="spellStart"/>
-      <w:r>
-        <w:rPr>
-          <w:rFonts w:ascii="Times New Roman" w:hAnsi="Times New Roman" w:cs="Times New Roman"/>
-          <w:bCs/>
-          <w:sz w:val="24"/>
-        </w:rPr>
-        <w:t>Seo</w:t>
-      </w:r>
-      <w:proofErr w:type="spellEnd"/>
-      <w:r>
-        <w:rPr>
-          <w:rFonts w:ascii="Times New Roman" w:hAnsi="Times New Roman" w:cs="Times New Roman"/>
-          <w:bCs/>
-          <w:sz w:val="24"/>
-        </w:rPr>
-        <w:t xml:space="preserve">, "A Git Source Repository Analysis Tool Based on a Novel Branch-oriented Approach", IEEE, International Conference on Information Science and Applications (ICISA), 2013.  </w:t>
+        <w:t xml:space="preserve">[18] Jiin-Chiou Cheng, Narn-Yih Lee , Chien Chi , and Yi-Hua Chen, ―Blockchain and Smart Contract for Digital Certificate‖, IEEE, Proceedings of IEEE International Conference on Applied System Innovation, 2018.  </w:t>
+      </w:r>
+    </w:p>
+    <w:p>
+      <w:pPr>
+        <w:spacing w:after="0" w:line="360" w:lineRule="auto"/>
+        <w:jc w:val="both"/>
+        <w:rPr>
+          <w:rFonts w:ascii="Times New Roman" w:hAnsi="Times New Roman" w:cs="Times New Roman"/>
+          <w:bCs/>
+          <w:sz w:val="24"/>
+        </w:rPr>
+      </w:pPr>
+      <w:r>
+        <w:rPr>
+          <w:rFonts w:ascii="Times New Roman" w:hAnsi="Times New Roman" w:cs="Times New Roman"/>
+          <w:bCs/>
+          <w:sz w:val="24"/>
+        </w:rPr>
+        <w:t xml:space="preserve">[19] R. G. Shirey, K. M. Hopkinson, K. E. Stewart, ―Analysis of implementations to secure git for use as an encrypted distributed version control system", IEEE, 48th Hawaii International Conference on System Sciences, pp. 5310–5319, 2015.  </w:t>
+      </w:r>
+    </w:p>
+    <w:p>
+      <w:pPr>
+        <w:spacing w:after="0" w:line="360" w:lineRule="auto"/>
+        <w:jc w:val="both"/>
+        <w:rPr>
+          <w:rFonts w:ascii="Times New Roman" w:hAnsi="Times New Roman" w:cs="Times New Roman"/>
+          <w:bCs/>
+          <w:sz w:val="24"/>
+        </w:rPr>
+      </w:pPr>
+      <w:r>
+        <w:rPr>
+          <w:rFonts w:ascii="Times New Roman" w:hAnsi="Times New Roman" w:cs="Times New Roman"/>
+          <w:bCs/>
+          <w:sz w:val="24"/>
+        </w:rPr>
+        <w:t xml:space="preserve">[20] Ruchika Malhotra, Nakul Pritam, Kanishk Nagpal, "Defect Collection and Reporting System for Git based Open Source Software", IEEE, International Conference on Data Mining and Intelligent Computing (ICDMIC) 2014.  </w:t>
+      </w:r>
+    </w:p>
+    <w:p>
+      <w:pPr>
+        <w:spacing w:after="0" w:line="360" w:lineRule="auto"/>
+        <w:jc w:val="both"/>
+        <w:rPr>
+          <w:rFonts w:ascii="Times New Roman" w:hAnsi="Times New Roman" w:cs="Times New Roman"/>
+          <w:bCs/>
+          <w:sz w:val="24"/>
+        </w:rPr>
+      </w:pPr>
+      <w:r>
+        <w:rPr>
+          <w:rFonts w:ascii="Times New Roman" w:hAnsi="Times New Roman" w:cs="Times New Roman"/>
+          <w:bCs/>
+          <w:sz w:val="24"/>
+        </w:rPr>
+        <w:t xml:space="preserve">[21] HaeJun Lee, Bon-Keun Seo, Euiseong Seo, "A Git Source Repository Analysis Tool Based on a Novel Branch-oriented Approach", IEEE, International Conference on Information Science and Applications (ICISA), 2013.  </w:t>
       </w:r>
     </w:p>
     <w:p>
@@ -12533,84 +12067,12 @@
           <w:bCs/>
           <w:sz w:val="24"/>
         </w:rPr>
-        <w:t xml:space="preserve">[22] </w:t>
-      </w:r>
-      <w:proofErr w:type="spellStart"/>
-      <w:r>
-        <w:rPr>
-          <w:rFonts w:ascii="Times New Roman" w:hAnsi="Times New Roman" w:cs="Times New Roman"/>
-          <w:bCs/>
-          <w:sz w:val="24"/>
-        </w:rPr>
-        <w:t>Nida</w:t>
-      </w:r>
-      <w:proofErr w:type="spellEnd"/>
-      <w:r>
-        <w:rPr>
-          <w:rFonts w:ascii="Times New Roman" w:hAnsi="Times New Roman" w:cs="Times New Roman"/>
-          <w:bCs/>
-          <w:sz w:val="24"/>
-        </w:rPr>
-        <w:t xml:space="preserve"> Khan , </w:t>
-      </w:r>
-      <w:proofErr w:type="spellStart"/>
-      <w:r>
-        <w:rPr>
-          <w:rFonts w:ascii="Times New Roman" w:hAnsi="Times New Roman" w:cs="Times New Roman"/>
-          <w:bCs/>
-          <w:sz w:val="24"/>
-        </w:rPr>
-        <w:t>Abdelkader</w:t>
-      </w:r>
-      <w:proofErr w:type="spellEnd"/>
-      <w:r>
-        <w:rPr>
-          <w:rFonts w:ascii="Times New Roman" w:hAnsi="Times New Roman" w:cs="Times New Roman"/>
-          <w:bCs/>
-          <w:sz w:val="24"/>
-        </w:rPr>
-        <w:t xml:space="preserve"> </w:t>
-      </w:r>
-      <w:proofErr w:type="spellStart"/>
-      <w:r>
-        <w:rPr>
-          <w:rFonts w:ascii="Times New Roman" w:hAnsi="Times New Roman" w:cs="Times New Roman"/>
-          <w:bCs/>
-          <w:sz w:val="24"/>
-        </w:rPr>
-        <w:t>Lahmadi</w:t>
-      </w:r>
-      <w:proofErr w:type="spellEnd"/>
-      <w:r>
-        <w:rPr>
-          <w:rFonts w:ascii="Times New Roman" w:hAnsi="Times New Roman" w:cs="Times New Roman"/>
-          <w:bCs/>
-          <w:sz w:val="24"/>
-        </w:rPr>
-        <w:t xml:space="preserve"> , Jerome Francois  and </w:t>
-      </w:r>
-      <w:proofErr w:type="spellStart"/>
-      <w:r>
-        <w:rPr>
-          <w:rFonts w:ascii="Times New Roman" w:hAnsi="Times New Roman" w:cs="Times New Roman"/>
-          <w:bCs/>
-          <w:sz w:val="24"/>
-        </w:rPr>
-        <w:t>Radu</w:t>
-      </w:r>
-      <w:proofErr w:type="spellEnd"/>
-      <w:r>
-        <w:rPr>
-          <w:rFonts w:ascii="Times New Roman" w:hAnsi="Times New Roman" w:cs="Times New Roman"/>
-          <w:bCs/>
-          <w:sz w:val="24"/>
-        </w:rPr>
-        <w:t xml:space="preserve"> State, ―Towards a Management Plane for Smart Contracts: Ethereum Case Study‖, IEEE, IFIP Network Operations and Management Symposium, 2018.  </w:t>
+        <w:t xml:space="preserve">[22] Nida Khan , Abdelkader Lahmadi , Jerome Francois  and Radu State, ―Towards a Management Plane for Smart Contracts: Ethereum Case Study‖, IEEE, IFIP Network Operations and Management Symposium, 2018.  </w:t>
       </w:r>
     </w:p>
     <w:p/>
     <w:sectPr>
-      <w:footerReference w:type="default" r:id="rId31"/>
+      <w:footerReference w:type="default" r:id="rId32"/>
       <w:pgSz w:w="11907" w:h="16840" w:code="9"/>
       <w:pgMar w:top="1440" w:right="1440" w:bottom="1440" w:left="2160" w:header="709" w:footer="709" w:gutter="0"/>
       <w:cols w:space="708"/>
@@ -12711,7 +12173,7 @@
             <w:sz w:val="20"/>
             <w:szCs w:val="20"/>
           </w:rPr>
-          <w:t>6</w:t>
+          <w:t>15</w:t>
         </w:r>
         <w:r>
           <w:rPr>
@@ -13664,7 +13126,7 @@
         <w:ind w:left="1440" w:hanging="360"/>
       </w:pPr>
     </w:lvl>
-    <w:lvl w:ilvl="2" w:tplc="4009001B" w:tentative="1">
+    <w:lvl w:ilvl="2" w:tplc="4009001B">
       <w:start w:val="1"/>
       <w:numFmt w:val="lowerRoman"/>
       <w:lvlText w:val="%3."/>
@@ -15803,6 +15265,7 @@
   <w:style w:type="paragraph" w:default="1" w:styleId="Normal">
     <w:name w:val="Normal"/>
     <w:qFormat/>
+    <w:rsid w:val="003B47FB"/>
   </w:style>
   <w:style w:type="paragraph" w:styleId="Heading1">
     <w:name w:val="heading 1"/>
@@ -16300,595 +15763,6 @@
 </w:styles>
 </file>
 
-<file path=word/glossary/document.xml><?xml version="1.0" encoding="utf-8"?>
-<w:glossaryDocument xmlns:wpc="http://schemas.microsoft.com/office/word/2010/wordprocessingCanvas" xmlns:cx="http://schemas.microsoft.com/office/drawing/2014/chartex" xmlns:cx1="http://schemas.microsoft.com/office/drawing/2015/9/8/chartex" xmlns:mc="http://schemas.openxmlformats.org/markup-compatibility/2006" xmlns:o="urn:schemas-microsoft-com:office:office" xmlns:r="http://schemas.openxmlformats.org/officeDocument/2006/relationships" xmlns:m="http://schemas.openxmlformats.org/officeDocument/2006/math" xmlns:v="urn:schemas-microsoft-com:vml" xmlns:wp14="http://schemas.microsoft.com/office/word/2010/wordprocessingDrawing" xmlns:wp="http://schemas.openxmlformats.org/drawingml/2006/wordprocessingDrawing" xmlns:w10="urn:schemas-microsoft-com:office:word" xmlns:w="http://schemas.openxmlformats.org/wordprocessingml/2006/main" xmlns:w14="http://schemas.microsoft.com/office/word/2010/wordml" xmlns:w15="http://schemas.microsoft.com/office/word/2012/wordml" xmlns:w16se="http://schemas.microsoft.com/office/word/2015/wordml/symex" xmlns:wpg="http://schemas.microsoft.com/office/word/2010/wordprocessingGroup" xmlns:wpi="http://schemas.microsoft.com/office/word/2010/wordprocessingInk" xmlns:wne="http://schemas.microsoft.com/office/word/2006/wordml" xmlns:wps="http://schemas.microsoft.com/office/word/2010/wordprocessingShape" mc:Ignorable="w14 w15 w16se wp14"/>
-</file>
-
-<file path=word/glossary/fontTable.xml><?xml version="1.0" encoding="utf-8"?>
-<w:fonts xmlns:mc="http://schemas.openxmlformats.org/markup-compatibility/2006" xmlns:r="http://schemas.openxmlformats.org/officeDocument/2006/relationships" xmlns:w="http://schemas.openxmlformats.org/wordprocessingml/2006/main" xmlns:w14="http://schemas.microsoft.com/office/word/2010/wordml" xmlns:w15="http://schemas.microsoft.com/office/word/2012/wordml" xmlns:w16se="http://schemas.microsoft.com/office/word/2015/wordml/symex" mc:Ignorable="w14 w15 w16se">
-  <w:font w:name="Times New Roman">
-    <w:panose1 w:val="02020603050405020304"/>
-    <w:charset w:val="00"/>
-    <w:family w:val="roman"/>
-    <w:pitch w:val="variable"/>
-    <w:sig w:usb0="E0002AFF" w:usb1="C0007843" w:usb2="00000009" w:usb3="00000000" w:csb0="000001FF" w:csb1="00000000"/>
-  </w:font>
-  <w:font w:name="Symbol">
-    <w:panose1 w:val="05050102010706020507"/>
-    <w:charset w:val="02"/>
-    <w:family w:val="roman"/>
-    <w:pitch w:val="variable"/>
-    <w:sig w:usb0="00000000" w:usb1="10000000" w:usb2="00000000" w:usb3="00000000" w:csb0="80000000" w:csb1="00000000"/>
-  </w:font>
-  <w:font w:name="Courier New">
-    <w:panose1 w:val="02070309020205020404"/>
-    <w:charset w:val="00"/>
-    <w:family w:val="modern"/>
-    <w:pitch w:val="fixed"/>
-    <w:sig w:usb0="E0002EFF" w:usb1="C0007843" w:usb2="00000009" w:usb3="00000000" w:csb0="000001FF" w:csb1="00000000"/>
-  </w:font>
-  <w:font w:name="Wingdings">
-    <w:panose1 w:val="05000000000000000000"/>
-    <w:charset w:val="02"/>
-    <w:family w:val="auto"/>
-    <w:pitch w:val="variable"/>
-    <w:sig w:usb0="00000000" w:usb1="10000000" w:usb2="00000000" w:usb3="00000000" w:csb0="80000000" w:csb1="00000000"/>
-  </w:font>
-  <w:font w:name="Calibri">
-    <w:panose1 w:val="020F0502020204030204"/>
-    <w:charset w:val="00"/>
-    <w:family w:val="swiss"/>
-    <w:pitch w:val="variable"/>
-    <w:sig w:usb0="E0002AFF" w:usb1="4000ACFF" w:usb2="00000001" w:usb3="00000000" w:csb0="000001FF" w:csb1="00000000"/>
-  </w:font>
-  <w:font w:name="Times">
-    <w:panose1 w:val="02020603050405020304"/>
-    <w:charset w:val="00"/>
-    <w:family w:val="roman"/>
-    <w:pitch w:val="variable"/>
-    <w:sig w:usb0="E0002EFF" w:usb1="C000785B" w:usb2="00000009" w:usb3="00000000" w:csb0="000001FF" w:csb1="00000000"/>
-  </w:font>
-  <w:font w:name="Arial">
-    <w:panose1 w:val="020B0604020202020204"/>
-    <w:charset w:val="00"/>
-    <w:family w:val="swiss"/>
-    <w:pitch w:val="variable"/>
-    <w:sig w:usb0="E0002AFF" w:usb1="C0007843" w:usb2="00000009" w:usb3="00000000" w:csb0="000001FF" w:csb1="00000000"/>
-  </w:font>
-  <w:font w:name="SimSun">
-    <w:altName w:val="宋体"/>
-    <w:panose1 w:val="02010600030101010101"/>
-    <w:charset w:val="86"/>
-    <w:family w:val="auto"/>
-    <w:pitch w:val="variable"/>
-    <w:sig w:usb0="00000003" w:usb1="288F0000" w:usb2="00000016" w:usb3="00000000" w:csb0="00040001" w:csb1="00000000"/>
-  </w:font>
-  <w:font w:name="Segoe UI">
-    <w:panose1 w:val="020B0502040204020203"/>
-    <w:charset w:val="00"/>
-    <w:family w:val="swiss"/>
-    <w:pitch w:val="variable"/>
-    <w:sig w:usb0="E4002EFF" w:usb1="C000E47F" w:usb2="00000009" w:usb3="00000000" w:csb0="000001FF" w:csb1="00000000"/>
-  </w:font>
-  <w:font w:name="Cambria">
-    <w:panose1 w:val="02040503050406030204"/>
-    <w:charset w:val="00"/>
-    <w:family w:val="roman"/>
-    <w:pitch w:val="variable"/>
-    <w:sig w:usb0="A00002EF" w:usb1="4000004B" w:usb2="00000000" w:usb3="00000000" w:csb0="0000019F" w:csb1="00000000"/>
-  </w:font>
-  <w:font w:name="Calibri Light">
-    <w:panose1 w:val="020F0302020204030204"/>
-    <w:charset w:val="00"/>
-    <w:family w:val="swiss"/>
-    <w:pitch w:val="variable"/>
-    <w:sig w:usb0="A00002EF" w:usb1="4000207B" w:usb2="00000000" w:usb3="00000000" w:csb0="0000009F" w:csb1="00000000"/>
-  </w:font>
-</w:fonts>
-</file>
-
-<file path=word/glossary/settings.xml><?xml version="1.0" encoding="utf-8"?>
-<w:settings xmlns:mc="http://schemas.openxmlformats.org/markup-compatibility/2006" xmlns:o="urn:schemas-microsoft-com:office:office" xmlns:r="http://schemas.openxmlformats.org/officeDocument/2006/relationships" xmlns:m="http://schemas.openxmlformats.org/officeDocument/2006/math" xmlns:v="urn:schemas-microsoft-com:vml" xmlns:w10="urn:schemas-microsoft-com:office:word" xmlns:w="http://schemas.openxmlformats.org/wordprocessingml/2006/main" xmlns:w14="http://schemas.microsoft.com/office/word/2010/wordml" xmlns:w15="http://schemas.microsoft.com/office/word/2012/wordml" xmlns:w16se="http://schemas.microsoft.com/office/word/2015/wordml/symex" xmlns:sl="http://schemas.openxmlformats.org/schemaLibrary/2006/main" mc:Ignorable="w14 w15 w16se">
-  <w:view w:val="normal"/>
-  <w:defaultTabStop w:val="720"/>
-  <w:characterSpacingControl w:val="doNotCompress"/>
-  <w:compat>
-    <w:useFELayout/>
-    <w:compatSetting w:name="compatibilityMode" w:uri="http://schemas.microsoft.com/office/word" w:val="15"/>
-    <w:compatSetting w:name="overrideTableStyleFontSizeAndJustification" w:uri="http://schemas.microsoft.com/office/word" w:val="1"/>
-    <w:compatSetting w:name="enableOpenTypeFeatures" w:uri="http://schemas.microsoft.com/office/word" w:val="1"/>
-    <w:compatSetting w:name="doNotFlipMirrorIndents" w:uri="http://schemas.microsoft.com/office/word" w:val="1"/>
-    <w:compatSetting w:name="differentiateMultirowTableHeaders" w:uri="http://schemas.microsoft.com/office/word" w:val="1"/>
-  </w:compat>
-  <w:rsids>
-    <w:rsidRoot w:val="00D77AF1"/>
-    <w:rsid w:val="0023388A"/>
-    <w:rsid w:val="00354DC7"/>
-    <w:rsid w:val="007930EF"/>
-    <w:rsid w:val="00D77AF1"/>
-  </w:rsids>
-  <m:mathPr>
-    <m:mathFont m:val="Cambria Math"/>
-    <m:brkBin m:val="before"/>
-    <m:brkBinSub m:val="--"/>
-    <m:smallFrac m:val="0"/>
-    <m:dispDef/>
-    <m:lMargin m:val="0"/>
-    <m:rMargin m:val="0"/>
-    <m:defJc m:val="centerGroup"/>
-    <m:wrapIndent m:val="1440"/>
-    <m:intLim m:val="subSup"/>
-    <m:naryLim m:val="undOvr"/>
-  </m:mathPr>
-  <w:themeFontLang w:val="en-IN"/>
-  <w:clrSchemeMapping w:bg1="light1" w:t1="dark1" w:bg2="light2" w:t2="dark2" w:accent1="accent1" w:accent2="accent2" w:accent3="accent3" w:accent4="accent4" w:accent5="accent5" w:accent6="accent6" w:hyperlink="hyperlink" w:followedHyperlink="followedHyperlink"/>
-  <w:decimalSymbol w:val="."/>
-  <w:listSeparator w:val=","/>
-  <w15:chartTrackingRefBased/>
-</w:settings>
-</file>
-
-<file path=word/glossary/styles.xml><?xml version="1.0" encoding="utf-8"?>
-<w:styles xmlns:mc="http://schemas.openxmlformats.org/markup-compatibility/2006" xmlns:r="http://schemas.openxmlformats.org/officeDocument/2006/relationships" xmlns:w="http://schemas.openxmlformats.org/wordprocessingml/2006/main" xmlns:w14="http://schemas.microsoft.com/office/word/2010/wordml" xmlns:w15="http://schemas.microsoft.com/office/word/2012/wordml" xmlns:w16se="http://schemas.microsoft.com/office/word/2015/wordml/symex" mc:Ignorable="w14 w15 w16se">
-  <w:docDefaults>
-    <w:rPrDefault>
-      <w:rPr>
-        <w:rFonts w:asciiTheme="minorHAnsi" w:eastAsiaTheme="minorEastAsia" w:hAnsiTheme="minorHAnsi" w:cstheme="minorBidi"/>
-        <w:sz w:val="22"/>
-        <w:szCs w:val="22"/>
-        <w:lang w:val="en-IN" w:eastAsia="en-IN" w:bidi="ar-SA"/>
-      </w:rPr>
-    </w:rPrDefault>
-    <w:pPrDefault>
-      <w:pPr>
-        <w:spacing w:after="160" w:line="259" w:lineRule="auto"/>
-      </w:pPr>
-    </w:pPrDefault>
-  </w:docDefaults>
-  <w:latentStyles w:defLockedState="0" w:defUIPriority="99" w:defSemiHidden="0" w:defUnhideWhenUsed="0" w:defQFormat="0" w:count="371">
-    <w:lsdException w:name="Normal" w:uiPriority="0" w:qFormat="1"/>
-    <w:lsdException w:name="heading 1" w:uiPriority="9" w:qFormat="1"/>
-    <w:lsdException w:name="heading 2" w:semiHidden="1" w:uiPriority="9" w:unhideWhenUsed="1" w:qFormat="1"/>
-    <w:lsdException w:name="heading 3" w:semiHidden="1" w:uiPriority="9" w:unhideWhenUsed="1" w:qFormat="1"/>
-    <w:lsdException w:name="heading 4" w:semiHidden="1" w:uiPriority="9" w:unhideWhenUsed="1" w:qFormat="1"/>
-    <w:lsdException w:name="heading 5" w:semiHidden="1" w:uiPriority="9" w:unhideWhenUsed="1" w:qFormat="1"/>
-    <w:lsdException w:name="heading 6" w:semiHidden="1" w:uiPriority="9" w:unhideWhenUsed="1" w:qFormat="1"/>
-    <w:lsdException w:name="heading 7" w:semiHidden="1" w:uiPriority="9" w:unhideWhenUsed="1" w:qFormat="1"/>
-    <w:lsdException w:name="heading 8" w:semiHidden="1" w:uiPriority="9" w:unhideWhenUsed="1" w:qFormat="1"/>
-    <w:lsdException w:name="heading 9" w:semiHidden="1" w:uiPriority="9" w:unhideWhenUsed="1" w:qFormat="1"/>
-    <w:lsdException w:name="index 1" w:semiHidden="1" w:unhideWhenUsed="1"/>
-    <w:lsdException w:name="index 2" w:semiHidden="1" w:unhideWhenUsed="1"/>
-    <w:lsdException w:name="index 3" w:semiHidden="1" w:unhideWhenUsed="1"/>
-    <w:lsdException w:name="index 4" w:semiHidden="1" w:unhideWhenUsed="1"/>
-    <w:lsdException w:name="index 5" w:semiHidden="1" w:unhideWhenUsed="1"/>
-    <w:lsdException w:name="index 6" w:semiHidden="1" w:unhideWhenUsed="1"/>
-    <w:lsdException w:name="index 7" w:semiHidden="1" w:unhideWhenUsed="1"/>
-    <w:lsdException w:name="index 8" w:semiHidden="1" w:unhideWhenUsed="1"/>
-    <w:lsdException w:name="index 9" w:semiHidden="1" w:unhideWhenUsed="1"/>
-    <w:lsdException w:name="toc 1" w:semiHidden="1" w:uiPriority="39" w:unhideWhenUsed="1"/>
-    <w:lsdException w:name="toc 2" w:semiHidden="1" w:uiPriority="39" w:unhideWhenUsed="1"/>
-    <w:lsdException w:name="toc 3" w:semiHidden="1" w:uiPriority="39" w:unhideWhenUsed="1"/>
-    <w:lsdException w:name="toc 4" w:semiHidden="1" w:uiPriority="39" w:unhideWhenUsed="1"/>
-    <w:lsdException w:name="toc 5" w:semiHidden="1" w:uiPriority="39" w:unhideWhenUsed="1"/>
-    <w:lsdException w:name="toc 6" w:semiHidden="1" w:uiPriority="39" w:unhideWhenUsed="1"/>
-    <w:lsdException w:name="toc 7" w:semiHidden="1" w:uiPriority="39" w:unhideWhenUsed="1"/>
-    <w:lsdException w:name="toc 8" w:semiHidden="1" w:uiPriority="39" w:unhideWhenUsed="1"/>
-    <w:lsdException w:name="toc 9" w:semiHidden="1" w:uiPriority="39" w:unhideWhenUsed="1"/>
-    <w:lsdException w:name="Normal Indent" w:semiHidden="1" w:unhideWhenUsed="1"/>
-    <w:lsdException w:name="footnote text" w:semiHidden="1" w:unhideWhenUsed="1"/>
-    <w:lsdException w:name="annotation text" w:semiHidden="1" w:unhideWhenUsed="1"/>
-    <w:lsdException w:name="header" w:semiHidden="1" w:unhideWhenUsed="1"/>
-    <w:lsdException w:name="footer" w:semiHidden="1" w:unhideWhenUsed="1"/>
-    <w:lsdException w:name="index heading" w:semiHidden="1" w:unhideWhenUsed="1"/>
-    <w:lsdException w:name="caption" w:semiHidden="1" w:uiPriority="35" w:unhideWhenUsed="1" w:qFormat="1"/>
-    <w:lsdException w:name="table of figures" w:semiHidden="1" w:unhideWhenUsed="1"/>
-    <w:lsdException w:name="envelope address" w:semiHidden="1" w:unhideWhenUsed="1"/>
-    <w:lsdException w:name="envelope return" w:semiHidden="1" w:unhideWhenUsed="1"/>
-    <w:lsdException w:name="footnote reference" w:semiHidden="1" w:unhideWhenUsed="1"/>
-    <w:lsdException w:name="annotation reference" w:semiHidden="1" w:unhideWhenUsed="1"/>
-    <w:lsdException w:name="line number" w:semiHidden="1" w:unhideWhenUsed="1"/>
-    <w:lsdException w:name="page number" w:semiHidden="1" w:unhideWhenUsed="1"/>
-    <w:lsdException w:name="endnote reference" w:semiHidden="1" w:unhideWhenUsed="1"/>
-    <w:lsdException w:name="endnote text" w:semiHidden="1" w:unhideWhenUsed="1"/>
-    <w:lsdException w:name="table of authorities" w:semiHidden="1" w:unhideWhenUsed="1"/>
-    <w:lsdException w:name="macro" w:semiHidden="1" w:unhideWhenUsed="1"/>
-    <w:lsdException w:name="toa heading" w:semiHidden="1" w:unhideWhenUsed="1"/>
-    <w:lsdException w:name="List" w:semiHidden="1" w:unhideWhenUsed="1"/>
-    <w:lsdException w:name="List Bullet" w:semiHidden="1" w:unhideWhenUsed="1"/>
-    <w:lsdException w:name="List Number" w:semiHidden="1" w:unhideWhenUsed="1"/>
-    <w:lsdException w:name="List 2" w:semiHidden="1" w:unhideWhenUsed="1"/>
-    <w:lsdException w:name="List 3" w:semiHidden="1" w:unhideWhenUsed="1"/>
-    <w:lsdException w:name="List 4" w:semiHidden="1" w:unhideWhenUsed="1"/>
-    <w:lsdException w:name="List 5" w:semiHidden="1" w:unhideWhenUsed="1"/>
-    <w:lsdException w:name="List Bullet 2" w:semiHidden="1" w:unhideWhenUsed="1"/>
-    <w:lsdException w:name="List Bullet 3" w:semiHidden="1" w:unhideWhenUsed="1"/>
-    <w:lsdException w:name="List Bullet 4" w:semiHidden="1" w:unhideWhenUsed="1"/>
-    <w:lsdException w:name="List Bullet 5" w:semiHidden="1" w:unhideWhenUsed="1"/>
-    <w:lsdException w:name="List Number 2" w:semiHidden="1" w:unhideWhenUsed="1"/>
-    <w:lsdException w:name="List Number 3" w:semiHidden="1" w:unhideWhenUsed="1"/>
-    <w:lsdException w:name="List Number 4" w:semiHidden="1" w:unhideWhenUsed="1"/>
-    <w:lsdException w:name="List Number 5" w:semiHidden="1" w:unhideWhenUsed="1"/>
-    <w:lsdException w:name="Title" w:uiPriority="10" w:qFormat="1"/>
-    <w:lsdException w:name="Closing" w:semiHidden="1" w:unhideWhenUsed="1"/>
-    <w:lsdException w:name="Signature" w:semiHidden="1" w:unhideWhenUsed="1"/>
-    <w:lsdException w:name="Default Paragraph Font" w:semiHidden="1" w:uiPriority="1" w:unhideWhenUsed="1"/>
-    <w:lsdException w:name="Body Text" w:semiHidden="1" w:unhideWhenUsed="1"/>
-    <w:lsdException w:name="Body Text Indent" w:semiHidden="1" w:unhideWhenUsed="1"/>
-    <w:lsdException w:name="List Continue" w:semiHidden="1" w:unhideWhenUsed="1"/>
-    <w:lsdException w:name="List Continue 2" w:semiHidden="1" w:unhideWhenUsed="1"/>
-    <w:lsdException w:name="List Continue 3" w:semiHidden="1" w:unhideWhenUsed="1"/>
-    <w:lsdException w:name="List Continue 4" w:semiHidden="1" w:unhideWhenUsed="1"/>
-    <w:lsdException w:name="List Continue 5" w:semiHidden="1" w:unhideWhenUsed="1"/>
-    <w:lsdException w:name="Message Header" w:semiHidden="1" w:unhideWhenUsed="1"/>
-    <w:lsdException w:name="Subtitle" w:uiPriority="11" w:qFormat="1"/>
-    <w:lsdException w:name="Salutation" w:semiHidden="1" w:unhideWhenUsed="1"/>
-    <w:lsdException w:name="Date" w:semiHidden="1" w:unhideWhenUsed="1"/>
-    <w:lsdException w:name="Body Text First Indent" w:semiHidden="1" w:unhideWhenUsed="1"/>
-    <w:lsdException w:name="Body Text First Indent 2" w:semiHidden="1" w:unhideWhenUsed="1"/>
-    <w:lsdException w:name="Note Heading" w:semiHidden="1" w:unhideWhenUsed="1"/>
-    <w:lsdException w:name="Body Text 2" w:semiHidden="1" w:unhideWhenUsed="1"/>
-    <w:lsdException w:name="Body Text 3" w:semiHidden="1" w:unhideWhenUsed="1"/>
-    <w:lsdException w:name="Body Text Indent 2" w:semiHidden="1" w:unhideWhenUsed="1"/>
-    <w:lsdException w:name="Body Text Indent 3" w:semiHidden="1" w:unhideWhenUsed="1"/>
-    <w:lsdException w:name="Block Text" w:semiHidden="1" w:unhideWhenUsed="1"/>
-    <w:lsdException w:name="Hyperlink" w:semiHidden="1" w:unhideWhenUsed="1"/>
-    <w:lsdException w:name="FollowedHyperlink" w:semiHidden="1" w:unhideWhenUsed="1"/>
-    <w:lsdException w:name="Strong" w:uiPriority="22" w:qFormat="1"/>
-    <w:lsdException w:name="Emphasis" w:uiPriority="20" w:qFormat="1"/>
-    <w:lsdException w:name="Document Map" w:semiHidden="1" w:unhideWhenUsed="1"/>
-    <w:lsdException w:name="Plain Text" w:semiHidden="1" w:unhideWhenUsed="1"/>
-    <w:lsdException w:name="E-mail Signature" w:semiHidden="1" w:unhideWhenUsed="1"/>
-    <w:lsdException w:name="HTML Top of Form" w:semiHidden="1" w:unhideWhenUsed="1"/>
-    <w:lsdException w:name="HTML Bottom of Form" w:semiHidden="1" w:unhideWhenUsed="1"/>
-    <w:lsdException w:name="Normal (Web)" w:semiHidden="1" w:unhideWhenUsed="1"/>
-    <w:lsdException w:name="HTML Acronym" w:semiHidden="1" w:unhideWhenUsed="1"/>
-    <w:lsdException w:name="HTML Address" w:semiHidden="1" w:unhideWhenUsed="1"/>
-    <w:lsdException w:name="HTML Cite" w:semiHidden="1" w:unhideWhenUsed="1"/>
-    <w:lsdException w:name="HTML Code" w:semiHidden="1" w:unhideWhenUsed="1"/>
-    <w:lsdException w:name="HTML Definition" w:semiHidden="1" w:unhideWhenUsed="1"/>
-    <w:lsdException w:name="HTML Keyboard" w:semiHidden="1" w:unhideWhenUsed="1"/>
-    <w:lsdException w:name="HTML Preformatted" w:semiHidden="1" w:unhideWhenUsed="1"/>
-    <w:lsdException w:name="HTML Sample" w:semiHidden="1" w:unhideWhenUsed="1"/>
-    <w:lsdException w:name="HTML Typewriter" w:semiHidden="1" w:unhideWhenUsed="1"/>
-    <w:lsdException w:name="HTML Variable" w:semiHidden="1" w:unhideWhenUsed="1"/>
-    <w:lsdException w:name="Normal Table" w:semiHidden="1" w:unhideWhenUsed="1"/>
-    <w:lsdException w:name="annotation subject" w:semiHidden="1" w:unhideWhenUsed="1"/>
-    <w:lsdException w:name="No List" w:semiHidden="1" w:unhideWhenUsed="1"/>
-    <w:lsdException w:name="Outline List 1" w:semiHidden="1" w:unhideWhenUsed="1"/>
-    <w:lsdException w:name="Outline List 2" w:semiHidden="1" w:unhideWhenUsed="1"/>
-    <w:lsdException w:name="Outline List 3" w:semiHidden="1" w:unhideWhenUsed="1"/>
-    <w:lsdException w:name="Table Simple 1" w:semiHidden="1" w:unhideWhenUsed="1"/>
-    <w:lsdException w:name="Table Simple 2" w:semiHidden="1" w:unhideWhenUsed="1"/>
-    <w:lsdException w:name="Table Simple 3" w:semiHidden="1" w:unhideWhenUsed="1"/>
-    <w:lsdException w:name="Table Classic 1" w:semiHidden="1" w:unhideWhenUsed="1"/>
-    <w:lsdException w:name="Table Classic 2" w:semiHidden="1" w:unhideWhenUsed="1"/>
-    <w:lsdException w:name="Table Classic 3" w:semiHidden="1" w:unhideWhenUsed="1"/>
-    <w:lsdException w:name="Table Classic 4" w:semiHidden="1" w:unhideWhenUsed="1"/>
-    <w:lsdException w:name="Table Colorful 1" w:semiHidden="1" w:unhideWhenUsed="1"/>
-    <w:lsdException w:name="Table Colorful 2" w:semiHidden="1" w:unhideWhenUsed="1"/>
-    <w:lsdException w:name="Table Colorful 3" w:semiHidden="1" w:unhideWhenUsed="1"/>
-    <w:lsdException w:name="Table Columns 1" w:semiHidden="1" w:unhideWhenUsed="1"/>
-    <w:lsdException w:name="Table Columns 2" w:semiHidden="1" w:unhideWhenUsed="1"/>
-    <w:lsdException w:name="Table Columns 3" w:semiHidden="1" w:unhideWhenUsed="1"/>
-    <w:lsdException w:name="Table Columns 4" w:semiHidden="1" w:unhideWhenUsed="1"/>
-    <w:lsdException w:name="Table Columns 5" w:semiHidden="1" w:unhideWhenUsed="1"/>
-    <w:lsdException w:name="Table Grid 1" w:semiHidden="1" w:unhideWhenUsed="1"/>
-    <w:lsdException w:name="Table Grid 2" w:semiHidden="1" w:unhideWhenUsed="1"/>
-    <w:lsdException w:name="Table Grid 3" w:semiHidden="1" w:unhideWhenUsed="1"/>
-    <w:lsdException w:name="Table Grid 4" w:semiHidden="1" w:unhideWhenUsed="1"/>
-    <w:lsdException w:name="Table Grid 5" w:semiHidden="1" w:unhideWhenUsed="1"/>
-    <w:lsdException w:name="Table Grid 6" w:semiHidden="1" w:unhideWhenUsed="1"/>
-    <w:lsdException w:name="Table Grid 7" w:semiHidden="1" w:unhideWhenUsed="1"/>
-    <w:lsdException w:name="Table Grid 8" w:semiHidden="1" w:unhideWhenUsed="1"/>
-    <w:lsdException w:name="Table List 1" w:semiHidden="1" w:unhideWhenUsed="1"/>
-    <w:lsdException w:name="Table List 2" w:semiHidden="1" w:unhideWhenUsed="1"/>
-    <w:lsdException w:name="Table List 3" w:semiHidden="1" w:unhideWhenUsed="1"/>
-    <w:lsdException w:name="Table List 4" w:semiHidden="1" w:unhideWhenUsed="1"/>
-    <w:lsdException w:name="Table List 5" w:semiHidden="1" w:unhideWhenUsed="1"/>
-    <w:lsdException w:name="Table List 6" w:semiHidden="1" w:unhideWhenUsed="1"/>
-    <w:lsdException w:name="Table List 7" w:semiHidden="1" w:unhideWhenUsed="1"/>
-    <w:lsdException w:name="Table List 8" w:semiHidden="1" w:unhideWhenUsed="1"/>
-    <w:lsdException w:name="Table 3D effects 1" w:semiHidden="1" w:unhideWhenUsed="1"/>
-    <w:lsdException w:name="Table 3D effects 2" w:semiHidden="1" w:unhideWhenUsed="1"/>
-    <w:lsdException w:name="Table 3D effects 3" w:semiHidden="1" w:unhideWhenUsed="1"/>
-    <w:lsdException w:name="Table Contemporary" w:semiHidden="1" w:unhideWhenUsed="1"/>
-    <w:lsdException w:name="Table Elegant" w:semiHidden="1" w:unhideWhenUsed="1"/>
-    <w:lsdException w:name="Table Professional" w:semiHidden="1" w:unhideWhenUsed="1"/>
-    <w:lsdException w:name="Table Subtle 1" w:semiHidden="1" w:unhideWhenUsed="1"/>
-    <w:lsdException w:name="Table Subtle 2" w:semiHidden="1" w:unhideWhenUsed="1"/>
-    <w:lsdException w:name="Table Web 1" w:semiHidden="1" w:unhideWhenUsed="1"/>
-    <w:lsdException w:name="Table Web 2" w:semiHidden="1" w:unhideWhenUsed="1"/>
-    <w:lsdException w:name="Table Web 3" w:semiHidden="1" w:unhideWhenUsed="1"/>
-    <w:lsdException w:name="Balloon Text" w:semiHidden="1" w:unhideWhenUsed="1"/>
-    <w:lsdException w:name="Table Grid" w:uiPriority="39"/>
-    <w:lsdException w:name="Table Theme" w:semiHidden="1" w:unhideWhenUsed="1"/>
-    <w:lsdException w:name="Placeholder Text" w:semiHidden="1"/>
-    <w:lsdException w:name="No Spacing" w:uiPriority="1" w:qFormat="1"/>
-    <w:lsdException w:name="Light Shading" w:uiPriority="60"/>
-    <w:lsdException w:name="Light List" w:uiPriority="61"/>
-    <w:lsdException w:name="Light Grid" w:uiPriority="62"/>
-    <w:lsdException w:name="Medium Shading 1" w:uiPriority="63"/>
-    <w:lsdException w:name="Medium Shading 2" w:uiPriority="64"/>
-    <w:lsdException w:name="Medium List 1" w:uiPriority="65"/>
-    <w:lsdException w:name="Medium List 2" w:uiPriority="66"/>
-    <w:lsdException w:name="Medium Grid 1" w:uiPriority="67"/>
-    <w:lsdException w:name="Medium Grid 2" w:uiPriority="68"/>
-    <w:lsdException w:name="Medium Grid 3" w:uiPriority="69"/>
-    <w:lsdException w:name="Dark List" w:uiPriority="70"/>
-    <w:lsdException w:name="Colorful Shading" w:uiPriority="71"/>
-    <w:lsdException w:name="Colorful List" w:uiPriority="72"/>
-    <w:lsdException w:name="Colorful Grid" w:uiPriority="73"/>
-    <w:lsdException w:name="Light Shading Accent 1" w:uiPriority="60"/>
-    <w:lsdException w:name="Light List Accent 1" w:uiPriority="61"/>
-    <w:lsdException w:name="Light Grid Accent 1" w:uiPriority="62"/>
-    <w:lsdException w:name="Medium Shading 1 Accent 1" w:uiPriority="63"/>
-    <w:lsdException w:name="Medium Shading 2 Accent 1" w:uiPriority="64"/>
-    <w:lsdException w:name="Medium List 1 Accent 1" w:uiPriority="65"/>
-    <w:lsdException w:name="Revision" w:semiHidden="1"/>
-    <w:lsdException w:name="List Paragraph" w:uiPriority="34" w:qFormat="1"/>
-    <w:lsdException w:name="Quote" w:uiPriority="29" w:qFormat="1"/>
-    <w:lsdException w:name="Intense Quote" w:uiPriority="30" w:qFormat="1"/>
-    <w:lsdException w:name="Medium List 2 Accent 1" w:uiPriority="66"/>
-    <w:lsdException w:name="Medium Grid 1 Accent 1" w:uiPriority="67"/>
-    <w:lsdException w:name="Medium Grid 2 Accent 1" w:uiPriority="68"/>
-    <w:lsdException w:name="Medium Grid 3 Accent 1" w:uiPriority="69"/>
-    <w:lsdException w:name="Dark List Accent 1" w:uiPriority="70"/>
-    <w:lsdException w:name="Colorful Shading Accent 1" w:uiPriority="71"/>
-    <w:lsdException w:name="Colorful List Accent 1" w:uiPriority="72"/>
-    <w:lsdException w:name="Colorful Grid Accent 1" w:uiPriority="73"/>
-    <w:lsdException w:name="Light Shading Accent 2" w:uiPriority="60"/>
-    <w:lsdException w:name="Light List Accent 2" w:uiPriority="61"/>
-    <w:lsdException w:name="Light Grid Accent 2" w:uiPriority="62"/>
-    <w:lsdException w:name="Medium Shading 1 Accent 2" w:uiPriority="63"/>
-    <w:lsdException w:name="Medium Shading 2 Accent 2" w:uiPriority="64"/>
-    <w:lsdException w:name="Medium List 1 Accent 2" w:uiPriority="65"/>
-    <w:lsdException w:name="Medium List 2 Accent 2" w:uiPriority="66"/>
-    <w:lsdException w:name="Medium Grid 1 Accent 2" w:uiPriority="67"/>
-    <w:lsdException w:name="Medium Grid 2 Accent 2" w:uiPriority="68"/>
-    <w:lsdException w:name="Medium Grid 3 Accent 2" w:uiPriority="69"/>
-    <w:lsdException w:name="Dark List Accent 2" w:uiPriority="70"/>
-    <w:lsdException w:name="Colorful Shading Accent 2" w:uiPriority="71"/>
-    <w:lsdException w:name="Colorful List Accent 2" w:uiPriority="72"/>
-    <w:lsdException w:name="Colorful Grid Accent 2" w:uiPriority="73"/>
-    <w:lsdException w:name="Light Shading Accent 3" w:uiPriority="60"/>
-    <w:lsdException w:name="Light List Accent 3" w:uiPriority="61"/>
-    <w:lsdException w:name="Light Grid Accent 3" w:uiPriority="62"/>
-    <w:lsdException w:name="Medium Shading 1 Accent 3" w:uiPriority="63"/>
-    <w:lsdException w:name="Medium Shading 2 Accent 3" w:uiPriority="64"/>
-    <w:lsdException w:name="Medium List 1 Accent 3" w:uiPriority="65"/>
-    <w:lsdException w:name="Medium List 2 Accent 3" w:uiPriority="66"/>
-    <w:lsdException w:name="Medium Grid 1 Accent 3" w:uiPriority="67"/>
-    <w:lsdException w:name="Medium Grid 2 Accent 3" w:uiPriority="68"/>
-    <w:lsdException w:name="Medium Grid 3 Accent 3" w:uiPriority="69"/>
-    <w:lsdException w:name="Dark List Accent 3" w:uiPriority="70"/>
-    <w:lsdException w:name="Colorful Shading Accent 3" w:uiPriority="71"/>
-    <w:lsdException w:name="Colorful List Accent 3" w:uiPriority="72"/>
-    <w:lsdException w:name="Colorful Grid Accent 3" w:uiPriority="73"/>
-    <w:lsdException w:name="Light Shading Accent 4" w:uiPriority="60"/>
-    <w:lsdException w:name="Light List Accent 4" w:uiPriority="61"/>
-    <w:lsdException w:name="Light Grid Accent 4" w:uiPriority="62"/>
-    <w:lsdException w:name="Medium Shading 1 Accent 4" w:uiPriority="63"/>
-    <w:lsdException w:name="Medium Shading 2 Accent 4" w:uiPriority="64"/>
-    <w:lsdException w:name="Medium List 1 Accent 4" w:uiPriority="65"/>
-    <w:lsdException w:name="Medium List 2 Accent 4" w:uiPriority="66"/>
-    <w:lsdException w:name="Medium Grid 1 Accent 4" w:uiPriority="67"/>
-    <w:lsdException w:name="Medium Grid 2 Accent 4" w:uiPriority="68"/>
-    <w:lsdException w:name="Medium Grid 3 Accent 4" w:uiPriority="69"/>
-    <w:lsdException w:name="Dark List Accent 4" w:uiPriority="70"/>
-    <w:lsdException w:name="Colorful Shading Accent 4" w:uiPriority="71"/>
-    <w:lsdException w:name="Colorful List Accent 4" w:uiPriority="72"/>
-    <w:lsdException w:name="Colorful Grid Accent 4" w:uiPriority="73"/>
-    <w:lsdException w:name="Light Shading Accent 5" w:uiPriority="60"/>
-    <w:lsdException w:name="Light List Accent 5" w:uiPriority="61"/>
-    <w:lsdException w:name="Light Grid Accent 5" w:uiPriority="62"/>
-    <w:lsdException w:name="Medium Shading 1 Accent 5" w:uiPriority="63"/>
-    <w:lsdException w:name="Medium Shading 2 Accent 5" w:uiPriority="64"/>
-    <w:lsdException w:name="Medium List 1 Accent 5" w:uiPriority="65"/>
-    <w:lsdException w:name="Medium List 2 Accent 5" w:uiPriority="66"/>
-    <w:lsdException w:name="Medium Grid 1 Accent 5" w:uiPriority="67"/>
-    <w:lsdException w:name="Medium Grid 2 Accent 5" w:uiPriority="68"/>
-    <w:lsdException w:name="Medium Grid 3 Accent 5" w:uiPriority="69"/>
-    <w:lsdException w:name="Dark List Accent 5" w:uiPriority="70"/>
-    <w:lsdException w:name="Colorful Shading Accent 5" w:uiPriority="71"/>
-    <w:lsdException w:name="Colorful List Accent 5" w:uiPriority="72"/>
-    <w:lsdException w:name="Colorful Grid Accent 5" w:uiPriority="73"/>
-    <w:lsdException w:name="Light Shading Accent 6" w:uiPriority="60"/>
-    <w:lsdException w:name="Light List Accent 6" w:uiPriority="61"/>
-    <w:lsdException w:name="Light Grid Accent 6" w:uiPriority="62"/>
-    <w:lsdException w:name="Medium Shading 1 Accent 6" w:uiPriority="63"/>
-    <w:lsdException w:name="Medium Shading 2 Accent 6" w:uiPriority="64"/>
-    <w:lsdException w:name="Medium List 1 Accent 6" w:uiPriority="65"/>
-    <w:lsdException w:name="Medium List 2 Accent 6" w:uiPriority="66"/>
-    <w:lsdException w:name="Medium Grid 1 Accent 6" w:uiPriority="67"/>
-    <w:lsdException w:name="Medium Grid 2 Accent 6" w:uiPriority="68"/>
-    <w:lsdException w:name="Medium Grid 3 Accent 6" w:uiPriority="69"/>
-    <w:lsdException w:name="Dark List Accent 6" w:uiPriority="70"/>
-    <w:lsdException w:name="Colorful Shading Accent 6" w:uiPriority="71"/>
-    <w:lsdException w:name="Colorful List Accent 6" w:uiPriority="72"/>
-    <w:lsdException w:name="Colorful Grid Accent 6" w:uiPriority="73"/>
-    <w:lsdException w:name="Subtle Emphasis" w:uiPriority="19" w:qFormat="1"/>
-    <w:lsdException w:name="Intense Emphasis" w:uiPriority="21" w:qFormat="1"/>
-    <w:lsdException w:name="Subtle Reference" w:uiPriority="31" w:qFormat="1"/>
-    <w:lsdException w:name="Intense Reference" w:uiPriority="32" w:qFormat="1"/>
-    <w:lsdException w:name="Book Title" w:uiPriority="33" w:qFormat="1"/>
-    <w:lsdException w:name="Bibliography" w:semiHidden="1" w:uiPriority="37" w:unhideWhenUsed="1"/>
-    <w:lsdException w:name="TOC Heading" w:semiHidden="1" w:uiPriority="39" w:unhideWhenUsed="1" w:qFormat="1"/>
-    <w:lsdException w:name="Plain Table 1" w:uiPriority="41"/>
-    <w:lsdException w:name="Plain Table 2" w:uiPriority="42"/>
-    <w:lsdException w:name="Plain Table 3" w:uiPriority="43"/>
-    <w:lsdException w:name="Plain Table 4" w:uiPriority="44"/>
-    <w:lsdException w:name="Plain Table 5" w:uiPriority="45"/>
-    <w:lsdException w:name="Grid Table Light" w:uiPriority="40"/>
-    <w:lsdException w:name="Grid Table 1 Light" w:uiPriority="46"/>
-    <w:lsdException w:name="Grid Table 2" w:uiPriority="47"/>
-    <w:lsdException w:name="Grid Table 3" w:uiPriority="48"/>
-    <w:lsdException w:name="Grid Table 4" w:uiPriority="49"/>
-    <w:lsdException w:name="Grid Table 5 Dark" w:uiPriority="50"/>
-    <w:lsdException w:name="Grid Table 6 Colorful" w:uiPriority="51"/>
-    <w:lsdException w:name="Grid Table 7 Colorful" w:uiPriority="52"/>
-    <w:lsdException w:name="Grid Table 1 Light Accent 1" w:uiPriority="46"/>
-    <w:lsdException w:name="Grid Table 2 Accent 1" w:uiPriority="47"/>
-    <w:lsdException w:name="Grid Table 3 Accent 1" w:uiPriority="48"/>
-    <w:lsdException w:name="Grid Table 4 Accent 1" w:uiPriority="49"/>
-    <w:lsdException w:name="Grid Table 5 Dark Accent 1" w:uiPriority="50"/>
-    <w:lsdException w:name="Grid Table 6 Colorful Accent 1" w:uiPriority="51"/>
-    <w:lsdException w:name="Grid Table 7 Colorful Accent 1" w:uiPriority="52"/>
-    <w:lsdException w:name="Grid Table 1 Light Accent 2" w:uiPriority="46"/>
-    <w:lsdException w:name="Grid Table 2 Accent 2" w:uiPriority="47"/>
-    <w:lsdException w:name="Grid Table 3 Accent 2" w:uiPriority="48"/>
-    <w:lsdException w:name="Grid Table 4 Accent 2" w:uiPriority="49"/>
-    <w:lsdException w:name="Grid Table 5 Dark Accent 2" w:uiPriority="50"/>
-    <w:lsdException w:name="Grid Table 6 Colorful Accent 2" w:uiPriority="51"/>
-    <w:lsdException w:name="Grid Table 7 Colorful Accent 2" w:uiPriority="52"/>
-    <w:lsdException w:name="Grid Table 1 Light Accent 3" w:uiPriority="46"/>
-    <w:lsdException w:name="Grid Table 2 Accent 3" w:uiPriority="47"/>
-    <w:lsdException w:name="Grid Table 3 Accent 3" w:uiPriority="48"/>
-    <w:lsdException w:name="Grid Table 4 Accent 3" w:uiPriority="49"/>
-    <w:lsdException w:name="Grid Table 5 Dark Accent 3" w:uiPriority="50"/>
-    <w:lsdException w:name="Grid Table 6 Colorful Accent 3" w:uiPriority="51"/>
-    <w:lsdException w:name="Grid Table 7 Colorful Accent 3" w:uiPriority="52"/>
-    <w:lsdException w:name="Grid Table 1 Light Accent 4" w:uiPriority="46"/>
-    <w:lsdException w:name="Grid Table 2 Accent 4" w:uiPriority="47"/>
-    <w:lsdException w:name="Grid Table 3 Accent 4" w:uiPriority="48"/>
-    <w:lsdException w:name="Grid Table 4 Accent 4" w:uiPriority="49"/>
-    <w:lsdException w:name="Grid Table 5 Dark Accent 4" w:uiPriority="50"/>
-    <w:lsdException w:name="Grid Table 6 Colorful Accent 4" w:uiPriority="51"/>
-    <w:lsdException w:name="Grid Table 7 Colorful Accent 4" w:uiPriority="52"/>
-    <w:lsdException w:name="Grid Table 1 Light Accent 5" w:uiPriority="46"/>
-    <w:lsdException w:name="Grid Table 2 Accent 5" w:uiPriority="47"/>
-    <w:lsdException w:name="Grid Table 3 Accent 5" w:uiPriority="48"/>
-    <w:lsdException w:name="Grid Table 4 Accent 5" w:uiPriority="49"/>
-    <w:lsdException w:name="Grid Table 5 Dark Accent 5" w:uiPriority="50"/>
-    <w:lsdException w:name="Grid Table 6 Colorful Accent 5" w:uiPriority="51"/>
-    <w:lsdException w:name="Grid Table 7 Colorful Accent 5" w:uiPriority="52"/>
-    <w:lsdException w:name="Grid Table 1 Light Accent 6" w:uiPriority="46"/>
-    <w:lsdException w:name="Grid Table 2 Accent 6" w:uiPriority="47"/>
-    <w:lsdException w:name="Grid Table 3 Accent 6" w:uiPriority="48"/>
-    <w:lsdException w:name="Grid Table 4 Accent 6" w:uiPriority="49"/>
-    <w:lsdException w:name="Grid Table 5 Dark Accent 6" w:uiPriority="50"/>
-    <w:lsdException w:name="Grid Table 6 Colorful Accent 6" w:uiPriority="51"/>
-    <w:lsdException w:name="Grid Table 7 Colorful Accent 6" w:uiPriority="52"/>
-    <w:lsdException w:name="List Table 1 Light" w:uiPriority="46"/>
-    <w:lsdException w:name="List Table 2" w:uiPriority="47"/>
-    <w:lsdException w:name="List Table 3" w:uiPriority="48"/>
-    <w:lsdException w:name="List Table 4" w:uiPriority="49"/>
-    <w:lsdException w:name="List Table 5 Dark" w:uiPriority="50"/>
-    <w:lsdException w:name="List Table 6 Colorful" w:uiPriority="51"/>
-    <w:lsdException w:name="List Table 7 Colorful" w:uiPriority="52"/>
-    <w:lsdException w:name="List Table 1 Light Accent 1" w:uiPriority="46"/>
-    <w:lsdException w:name="List Table 2 Accent 1" w:uiPriority="47"/>
-    <w:lsdException w:name="List Table 3 Accent 1" w:uiPriority="48"/>
-    <w:lsdException w:name="List Table 4 Accent 1" w:uiPriority="49"/>
-    <w:lsdException w:name="List Table 5 Dark Accent 1" w:uiPriority="50"/>
-    <w:lsdException w:name="List Table 6 Colorful Accent 1" w:uiPriority="51"/>
-    <w:lsdException w:name="List Table 7 Colorful Accent 1" w:uiPriority="52"/>
-    <w:lsdException w:name="List Table 1 Light Accent 2" w:uiPriority="46"/>
-    <w:lsdException w:name="List Table 2 Accent 2" w:uiPriority="47"/>
-    <w:lsdException w:name="List Table 3 Accent 2" w:uiPriority="48"/>
-    <w:lsdException w:name="List Table 4 Accent 2" w:uiPriority="49"/>
-    <w:lsdException w:name="List Table 5 Dark Accent 2" w:uiPriority="50"/>
-    <w:lsdException w:name="List Table 6 Colorful Accent 2" w:uiPriority="51"/>
-    <w:lsdException w:name="List Table 7 Colorful Accent 2" w:uiPriority="52"/>
-    <w:lsdException w:name="List Table 1 Light Accent 3" w:uiPriority="46"/>
-    <w:lsdException w:name="List Table 2 Accent 3" w:uiPriority="47"/>
-    <w:lsdException w:name="List Table 3 Accent 3" w:uiPriority="48"/>
-    <w:lsdException w:name="List Table 4 Accent 3" w:uiPriority="49"/>
-    <w:lsdException w:name="List Table 5 Dark Accent 3" w:uiPriority="50"/>
-    <w:lsdException w:name="List Table 6 Colorful Accent 3" w:uiPriority="51"/>
-    <w:lsdException w:name="List Table 7 Colorful Accent 3" w:uiPriority="52"/>
-    <w:lsdException w:name="List Table 1 Light Accent 4" w:uiPriority="46"/>
-    <w:lsdException w:name="List Table 2 Accent 4" w:uiPriority="47"/>
-    <w:lsdException w:name="List Table 3 Accent 4" w:uiPriority="48"/>
-    <w:lsdException w:name="List Table 4 Accent 4" w:uiPriority="49"/>
-    <w:lsdException w:name="List Table 5 Dark Accent 4" w:uiPriority="50"/>
-    <w:lsdException w:name="List Table 6 Colorful Accent 4" w:uiPriority="51"/>
-    <w:lsdException w:name="List Table 7 Colorful Accent 4" w:uiPriority="52"/>
-    <w:lsdException w:name="List Table 1 Light Accent 5" w:uiPriority="46"/>
-    <w:lsdException w:name="List Table 2 Accent 5" w:uiPriority="47"/>
-    <w:lsdException w:name="List Table 3 Accent 5" w:uiPriority="48"/>
-    <w:lsdException w:name="List Table 4 Accent 5" w:uiPriority="49"/>
-    <w:lsdException w:name="List Table 5 Dark Accent 5" w:uiPriority="50"/>
-    <w:lsdException w:name="List Table 6 Colorful Accent 5" w:uiPriority="51"/>
-    <w:lsdException w:name="List Table 7 Colorful Accent 5" w:uiPriority="52"/>
-    <w:lsdException w:name="List Table 1 Light Accent 6" w:uiPriority="46"/>
-    <w:lsdException w:name="List Table 2 Accent 6" w:uiPriority="47"/>
-    <w:lsdException w:name="List Table 3 Accent 6" w:uiPriority="48"/>
-    <w:lsdException w:name="List Table 4 Accent 6" w:uiPriority="49"/>
-    <w:lsdException w:name="List Table 5 Dark Accent 6" w:uiPriority="50"/>
-    <w:lsdException w:name="List Table 6 Colorful Accent 6" w:uiPriority="51"/>
-    <w:lsdException w:name="List Table 7 Colorful Accent 6" w:uiPriority="52"/>
-  </w:latentStyles>
-  <w:style w:type="paragraph" w:default="1" w:styleId="Normal">
-    <w:name w:val="Normal"/>
-    <w:qFormat/>
-  </w:style>
-  <w:style w:type="character" w:default="1" w:styleId="DefaultParagraphFont">
-    <w:name w:val="Default Paragraph Font"/>
-    <w:uiPriority w:val="1"/>
-    <w:semiHidden/>
-    <w:unhideWhenUsed/>
-  </w:style>
-  <w:style w:type="table" w:default="1" w:styleId="TableNormal">
-    <w:name w:val="Normal Table"/>
-    <w:uiPriority w:val="99"/>
-    <w:semiHidden/>
-    <w:unhideWhenUsed/>
-    <w:tblPr>
-      <w:tblInd w:w="0" w:type="dxa"/>
-      <w:tblCellMar>
-        <w:top w:w="0" w:type="dxa"/>
-        <w:left w:w="108" w:type="dxa"/>
-        <w:bottom w:w="0" w:type="dxa"/>
-        <w:right w:w="108" w:type="dxa"/>
-      </w:tblCellMar>
-    </w:tblPr>
-  </w:style>
-  <w:style w:type="numbering" w:default="1" w:styleId="NoList">
-    <w:name w:val="No List"/>
-    <w:uiPriority w:val="99"/>
-    <w:semiHidden/>
-    <w:unhideWhenUsed/>
-  </w:style>
-  <w:style w:type="character" w:styleId="PlaceholderText">
-    <w:name w:val="Placeholder Text"/>
-    <w:basedOn w:val="DefaultParagraphFont"/>
-    <w:uiPriority w:val="99"/>
-    <w:semiHidden/>
-    <w:rsid w:val="00D77AF1"/>
-    <w:rPr>
-      <w:color w:val="808080"/>
-    </w:rPr>
-  </w:style>
-  <w:style w:type="paragraph" w:customStyle="1" w:styleId="1F990116342942D3A6200AE49AC448DA">
-    <w:name w:val="1F990116342942D3A6200AE49AC448DA"/>
-    <w:rsid w:val="00D77AF1"/>
-  </w:style>
-  <w:style w:type="paragraph" w:customStyle="1" w:styleId="5F0275E3DEFE4A4DA8F27B3DDA086F0D">
-    <w:name w:val="5F0275E3DEFE4A4DA8F27B3DDA086F0D"/>
-    <w:rsid w:val="00354DC7"/>
-  </w:style>
-  <w:style w:type="paragraph" w:customStyle="1" w:styleId="70CA2175B95B4E538CDA5ECF01CB7ED8">
-    <w:name w:val="70CA2175B95B4E538CDA5ECF01CB7ED8"/>
-    <w:rsid w:val="00354DC7"/>
-  </w:style>
-  <w:style w:type="paragraph" w:customStyle="1" w:styleId="75800CB979594261A94BBD98F534C439">
-    <w:name w:val="75800CB979594261A94BBD98F534C439"/>
-    <w:rsid w:val="00354DC7"/>
-  </w:style>
-  <w:style w:type="paragraph" w:customStyle="1" w:styleId="6D723D3CEB2F4FE8A16FF5E253E5C08F">
-    <w:name w:val="6D723D3CEB2F4FE8A16FF5E253E5C08F"/>
-    <w:rsid w:val="00354DC7"/>
-  </w:style>
-</w:styles>
-</file>
-
-<file path=word/glossary/webSettings.xml><?xml version="1.0" encoding="utf-8"?>
-<w:webSettings xmlns:mc="http://schemas.openxmlformats.org/markup-compatibility/2006" xmlns:r="http://schemas.openxmlformats.org/officeDocument/2006/relationships" xmlns:w="http://schemas.openxmlformats.org/wordprocessingml/2006/main" xmlns:w14="http://schemas.microsoft.com/office/word/2010/wordml" xmlns:w15="http://schemas.microsoft.com/office/word/2012/wordml" xmlns:w16se="http://schemas.microsoft.com/office/word/2015/wordml/symex" mc:Ignorable="w14 w15 w16se">
-  <w:optimizeForBrowser/>
-  <w:allowPNG/>
-</w:webSettings>
-</file>
-
 <file path=word/theme/theme1.xml><?xml version="1.0" encoding="utf-8"?>
 <a:theme xmlns:a="http://schemas.openxmlformats.org/drawingml/2006/main" name="Office Theme">
   <a:themeElements>
@@ -17177,7 +16051,7 @@
 </file>
 
 <file path=customXml/itemProps1.xml><?xml version="1.0" encoding="utf-8"?>
-<ds:datastoreItem xmlns:ds="http://schemas.openxmlformats.org/officeDocument/2006/customXml" ds:itemID="{EC7F7B94-B72C-4739-ABA0-E580B7E3C6EC}">
+<ds:datastoreItem xmlns:ds="http://schemas.openxmlformats.org/officeDocument/2006/customXml" ds:itemID="{6EBFBCA8-599F-4A4E-ACB6-91B7DCBB32A3}">
   <ds:schemaRefs>
     <ds:schemaRef ds:uri="http://schemas.openxmlformats.org/officeDocument/2006/bibliography"/>
   </ds:schemaRefs>

--- a/Project Report/28-05-2019/Content.docx
+++ b/Project Report/28-05-2019/Content.docx
@@ -6296,8 +6296,6 @@
           <w:szCs w:val="24"/>
         </w:rPr>
       </w:pPr>
-      <w:bookmarkStart w:id="0" w:name="_GoBack"/>
-      <w:bookmarkEnd w:id="0"/>
     </w:p>
     <w:p>
       <w:pPr>
@@ -11168,8 +11166,8 @@
             <v:path o:extrusionok="f" gradientshapeok="t" o:connecttype="rect"/>
             <o:lock v:ext="edit" aspectratio="t"/>
           </v:shapetype>
-          <v:shape id="_x0000_i1025" type="#_x0000_t75" style="width:415.5pt;height:237.75pt">
-            <v:imagedata r:id="rId31" o:title="comparison 2_m2"/>
+          <v:shape id="_x0000_i1025" type="#_x0000_t75" style="width:356.25pt;height:314.25pt">
+            <v:imagedata r:id="rId31" o:title="Untitled-Project"/>
           </v:shape>
         </w:pict>
       </w:r>
@@ -11280,42 +11278,6 @@
     <w:p>
       <w:pPr>
         <w:spacing w:after="0" w:line="360" w:lineRule="auto"/>
-        <w:jc w:val="center"/>
-        <w:rPr>
-          <w:rFonts w:ascii="Times New Roman" w:hAnsi="Times New Roman" w:cs="Times New Roman"/>
-          <w:b/>
-          <w:bCs/>
-          <w:sz w:val="28"/>
-        </w:rPr>
-      </w:pPr>
-    </w:p>
-    <w:p>
-      <w:pPr>
-        <w:spacing w:after="0" w:line="360" w:lineRule="auto"/>
-        <w:jc w:val="center"/>
-        <w:rPr>
-          <w:rFonts w:ascii="Times New Roman" w:hAnsi="Times New Roman" w:cs="Times New Roman"/>
-          <w:b/>
-          <w:bCs/>
-          <w:sz w:val="28"/>
-        </w:rPr>
-      </w:pPr>
-    </w:p>
-    <w:p>
-      <w:pPr>
-        <w:spacing w:after="0" w:line="360" w:lineRule="auto"/>
-        <w:jc w:val="center"/>
-        <w:rPr>
-          <w:rFonts w:ascii="Times New Roman" w:hAnsi="Times New Roman" w:cs="Times New Roman"/>
-          <w:b/>
-          <w:bCs/>
-          <w:sz w:val="28"/>
-        </w:rPr>
-      </w:pPr>
-    </w:p>
-    <w:p>
-      <w:pPr>
-        <w:spacing w:after="0" w:line="360" w:lineRule="auto"/>
         <w:rPr>
           <w:rFonts w:ascii="Times New Roman" w:hAnsi="Times New Roman" w:cs="Times New Roman"/>
           <w:b/>
@@ -11396,19 +11358,8 @@
           <w:bCs/>
           <w:sz w:val="24"/>
         </w:rPr>
-        <w:t xml:space="preserve">With blockchain, we can imagine a world in which contracts are embedded in digital code and stored in transparent, shared databases, where they are protected from deletion, tampering, and revision. In this world every agreement, every process, every task, and every payment would have a digital record and signature that could be identified, validated, stored, and shared. Intermediaries like lawyers, brokers, and bankers might no longer be necessary. Individuals, organizations, machines, and algorithms would freely transact and interact with one another with little friction. This is the immense potential of blockchain.  </w:t>
-      </w:r>
-    </w:p>
-    <w:p>
-      <w:pPr>
-        <w:spacing w:after="0" w:line="360" w:lineRule="auto"/>
-        <w:jc w:val="both"/>
-        <w:rPr>
-          <w:rFonts w:ascii="Times New Roman" w:hAnsi="Times New Roman" w:cs="Times New Roman"/>
-          <w:bCs/>
-          <w:sz w:val="24"/>
-        </w:rPr>
-      </w:pPr>
+        <w:t>Over the past few years, people have started to question the amount of power held by large companies over peoples’ private data. The issue of giving proper internet access to remote areas also remains to be addressed. We had undertaken this project to work on the same, specifically, in the domain of video and audio streaming. A comparative study done by us, shows that our platform delivers video and audio multimedia content at a faster rate than YouTube, given enough peers in the system. Using the Ethereum platform, we also secure the peoples’ private data from access by malicious actors. To conclude, we were able to solve the problems we set out to accomplish.</w:t>
+      </w:r>
       <w:r>
         <w:rPr>
           <w:rFonts w:ascii="Times New Roman" w:hAnsi="Times New Roman" w:cs="Times New Roman"/>
@@ -11421,45 +11372,6 @@
     <w:p>
       <w:pPr>
         <w:spacing w:after="0" w:line="360" w:lineRule="auto"/>
-        <w:ind w:firstLine="720"/>
-        <w:jc w:val="both"/>
-        <w:rPr>
-          <w:rFonts w:ascii="Times New Roman" w:hAnsi="Times New Roman" w:cs="Times New Roman"/>
-          <w:bCs/>
-          <w:sz w:val="24"/>
-        </w:rPr>
-      </w:pPr>
-      <w:r>
-        <w:rPr>
-          <w:rFonts w:ascii="Times New Roman" w:hAnsi="Times New Roman" w:cs="Times New Roman"/>
-          <w:bCs/>
-          <w:sz w:val="24"/>
-        </w:rPr>
-        <w:t xml:space="preserve">Thus, we have understood what the new technology is, and how it works. We understood its principles and mechanism of working. It is safe to say that blockchain is the technology for tomorrow. It can effectively help in decentralizing the net and providing better security and faster transfer of data across the new internet. </w:t>
-      </w:r>
-    </w:p>
-    <w:p>
-      <w:pPr>
-        <w:spacing w:after="0" w:line="360" w:lineRule="auto"/>
-        <w:jc w:val="both"/>
-        <w:rPr>
-          <w:rFonts w:ascii="Times New Roman" w:hAnsi="Times New Roman" w:cs="Times New Roman"/>
-          <w:bCs/>
-          <w:sz w:val="24"/>
-        </w:rPr>
-      </w:pPr>
-      <w:r>
-        <w:rPr>
-          <w:rFonts w:ascii="Times New Roman" w:hAnsi="Times New Roman" w:cs="Times New Roman"/>
-          <w:bCs/>
-          <w:sz w:val="24"/>
-        </w:rPr>
-        <w:t xml:space="preserve"> </w:t>
-      </w:r>
-    </w:p>
-    <w:p>
-      <w:pPr>
-        <w:spacing w:after="0" w:line="360" w:lineRule="auto"/>
         <w:jc w:val="both"/>
         <w:rPr>
           <w:rFonts w:ascii="Times New Roman" w:hAnsi="Times New Roman" w:cs="Times New Roman"/>
@@ -11632,6 +11544,52 @@
           <w:sz w:val="28"/>
         </w:rPr>
       </w:pPr>
+    </w:p>
+    <w:p>
+      <w:pPr>
+        <w:spacing w:after="0" w:line="360" w:lineRule="auto"/>
+        <w:rPr>
+          <w:rFonts w:ascii="Times New Roman" w:hAnsi="Times New Roman" w:cs="Times New Roman"/>
+          <w:b/>
+          <w:bCs/>
+          <w:sz w:val="28"/>
+        </w:rPr>
+      </w:pPr>
+    </w:p>
+    <w:p>
+      <w:pPr>
+        <w:spacing w:after="0" w:line="360" w:lineRule="auto"/>
+        <w:rPr>
+          <w:rFonts w:ascii="Times New Roman" w:hAnsi="Times New Roman" w:cs="Times New Roman"/>
+          <w:b/>
+          <w:bCs/>
+          <w:sz w:val="28"/>
+        </w:rPr>
+      </w:pPr>
+    </w:p>
+    <w:p>
+      <w:pPr>
+        <w:spacing w:after="0" w:line="360" w:lineRule="auto"/>
+        <w:rPr>
+          <w:rFonts w:ascii="Times New Roman" w:hAnsi="Times New Roman" w:cs="Times New Roman"/>
+          <w:b/>
+          <w:bCs/>
+          <w:sz w:val="28"/>
+        </w:rPr>
+      </w:pPr>
+    </w:p>
+    <w:p>
+      <w:pPr>
+        <w:spacing w:after="0" w:line="360" w:lineRule="auto"/>
+        <w:rPr>
+          <w:rFonts w:ascii="Times New Roman" w:hAnsi="Times New Roman" w:cs="Times New Roman"/>
+          <w:b/>
+          <w:bCs/>
+          <w:sz w:val="28"/>
+        </w:rPr>
+      </w:pPr>
+      <w:bookmarkStart w:id="0" w:name="_GoBack"/>
+      <w:bookmarkEnd w:id="0"/>
     </w:p>
     <w:p>
       <w:pPr>
@@ -12173,7 +12131,7 @@
             <w:sz w:val="20"/>
             <w:szCs w:val="20"/>
           </w:rPr>
-          <w:t>15</w:t>
+          <w:t>29</w:t>
         </w:r>
         <w:r>
           <w:rPr>
@@ -16051,7 +16009,7 @@
 </file>
 
 <file path=customXml/itemProps1.xml><?xml version="1.0" encoding="utf-8"?>
-<ds:datastoreItem xmlns:ds="http://schemas.openxmlformats.org/officeDocument/2006/customXml" ds:itemID="{6EBFBCA8-599F-4A4E-ACB6-91B7DCBB32A3}">
+<ds:datastoreItem xmlns:ds="http://schemas.openxmlformats.org/officeDocument/2006/customXml" ds:itemID="{9CB15A4D-BA8B-4900-BF3B-DC94CD09CD9E}">
   <ds:schemaRefs>
     <ds:schemaRef ds:uri="http://schemas.openxmlformats.org/officeDocument/2006/bibliography"/>
   </ds:schemaRefs>

--- a/Project Report/28-05-2019/Content.docx
+++ b/Project Report/28-05-2019/Content.docx
@@ -869,7 +869,25 @@
           <w:sz w:val="24"/>
           <w:szCs w:val="24"/>
         </w:rPr>
-        <w:t xml:space="preserve"> [5, 7, 8, 9]</w:t>
+        <w:t xml:space="preserve"> [5, 7, 8, </w:t>
+      </w:r>
+      <w:proofErr w:type="gramStart"/>
+      <w:r>
+        <w:rPr>
+          <w:rFonts w:ascii="Times New Roman" w:hAnsi="Times New Roman" w:cs="Times New Roman"/>
+          <w:sz w:val="24"/>
+          <w:szCs w:val="24"/>
+        </w:rPr>
+        <w:t>9</w:t>
+      </w:r>
+      <w:proofErr w:type="gramEnd"/>
+      <w:r>
+        <w:rPr>
+          <w:rFonts w:ascii="Times New Roman" w:hAnsi="Times New Roman" w:cs="Times New Roman"/>
+          <w:sz w:val="24"/>
+          <w:szCs w:val="24"/>
+        </w:rPr>
+        <w:t>]</w:t>
       </w:r>
       <w:r>
         <w:rPr>
@@ -1251,8 +1269,36 @@
           <w:sz w:val="24"/>
           <w:szCs w:val="24"/>
         </w:rPr>
-        <w:t>. Some other types of Consensus Protocols are Delegated Proof of Stake (DPoS), Proof of Activity (PoA) - an amalgamation of PoW and PoS</w:t>
-      </w:r>
+        <w:t xml:space="preserve">. Some other types of Consensus Protocols are Delegated Proof of Stake (DPoS), Proof of Activity (PoA) - an amalgamation of </w:t>
+      </w:r>
+      <w:proofErr w:type="gramStart"/>
+      <w:r>
+        <w:rPr>
+          <w:rFonts w:ascii="Times New Roman" w:hAnsi="Times New Roman" w:cs="Times New Roman"/>
+          <w:sz w:val="24"/>
+          <w:szCs w:val="24"/>
+        </w:rPr>
+        <w:t>PoW</w:t>
+      </w:r>
+      <w:proofErr w:type="gramEnd"/>
+      <w:r>
+        <w:rPr>
+          <w:rFonts w:ascii="Times New Roman" w:hAnsi="Times New Roman" w:cs="Times New Roman"/>
+          <w:sz w:val="24"/>
+          <w:szCs w:val="24"/>
+        </w:rPr>
+        <w:t xml:space="preserve"> and </w:t>
+      </w:r>
+      <w:proofErr w:type="spellStart"/>
+      <w:r>
+        <w:rPr>
+          <w:rFonts w:ascii="Times New Roman" w:hAnsi="Times New Roman" w:cs="Times New Roman"/>
+          <w:sz w:val="24"/>
+          <w:szCs w:val="24"/>
+        </w:rPr>
+        <w:t>PoS</w:t>
+      </w:r>
+      <w:proofErr w:type="spellEnd"/>
       <w:r>
         <w:rPr>
           <w:rFonts w:ascii="Times New Roman" w:hAnsi="Times New Roman" w:cs="Times New Roman"/>
@@ -1493,7 +1539,25 @@
           <w:sz w:val="24"/>
           <w:szCs w:val="24"/>
         </w:rPr>
-        <w:t>The Forking and merging of git branches is shown in Fig 1.2.</w:t>
+        <w:t xml:space="preserve">The Forking and merging of </w:t>
+      </w:r>
+      <w:proofErr w:type="spellStart"/>
+      <w:r>
+        <w:rPr>
+          <w:rFonts w:ascii="Times New Roman" w:hAnsi="Times New Roman" w:cs="Times New Roman"/>
+          <w:sz w:val="24"/>
+          <w:szCs w:val="24"/>
+        </w:rPr>
+        <w:t>git</w:t>
+      </w:r>
+      <w:proofErr w:type="spellEnd"/>
+      <w:r>
+        <w:rPr>
+          <w:rFonts w:ascii="Times New Roman" w:hAnsi="Times New Roman" w:cs="Times New Roman"/>
+          <w:sz w:val="24"/>
+          <w:szCs w:val="24"/>
+        </w:rPr>
+        <w:t xml:space="preserve"> branches is shown in Fig 1.2.</w:t>
       </w:r>
     </w:p>
     <w:p>
@@ -1650,7 +1714,25 @@
           <w:sz w:val="24"/>
           <w:szCs w:val="24"/>
         </w:rPr>
-        <w:t>2 Forking and merging of git branches</w:t>
+        <w:t xml:space="preserve">2 Forking and merging of </w:t>
+      </w:r>
+      <w:proofErr w:type="spellStart"/>
+      <w:r>
+        <w:rPr>
+          <w:rFonts w:ascii="Times New Roman" w:hAnsi="Times New Roman" w:cs="Times New Roman"/>
+          <w:sz w:val="24"/>
+          <w:szCs w:val="24"/>
+        </w:rPr>
+        <w:t>git</w:t>
+      </w:r>
+      <w:proofErr w:type="spellEnd"/>
+      <w:r>
+        <w:rPr>
+          <w:rFonts w:ascii="Times New Roman" w:hAnsi="Times New Roman" w:cs="Times New Roman"/>
+          <w:sz w:val="24"/>
+          <w:szCs w:val="24"/>
+        </w:rPr>
+        <w:t xml:space="preserve"> branches</w:t>
       </w:r>
     </w:p>
     <w:p>
@@ -2552,7 +2634,16 @@
           <w:sz w:val="24"/>
           <w:szCs w:val="28"/>
         </w:rPr>
-        <w:t>Robert W. Lucky, "The Lure of Decentra</w:t>
+        <w:t xml:space="preserve">Robert W. Lucky, "The Lure of </w:t>
+      </w:r>
+      <w:proofErr w:type="spellStart"/>
+      <w:r>
+        <w:rPr>
+          <w:rFonts w:ascii="Times New Roman" w:eastAsia="Times New Roman" w:hAnsi="Times New Roman" w:cs="Times New Roman"/>
+          <w:sz w:val="24"/>
+          <w:szCs w:val="28"/>
+        </w:rPr>
+        <w:t>Decentra</w:t>
       </w:r>
       <w:r>
         <w:rPr>
@@ -2576,7 +2667,16 @@
           <w:sz w:val="24"/>
           <w:szCs w:val="28"/>
         </w:rPr>
-        <w:t xml:space="preserve">ation", IEEE Spectrum, pp. 23, </w:t>
+        <w:t>ation</w:t>
+      </w:r>
+      <w:proofErr w:type="spellEnd"/>
+      <w:r>
+        <w:rPr>
+          <w:rFonts w:ascii="Times New Roman" w:eastAsia="Times New Roman" w:hAnsi="Times New Roman" w:cs="Times New Roman"/>
+          <w:sz w:val="24"/>
+          <w:szCs w:val="28"/>
+        </w:rPr>
+        <w:t xml:space="preserve">", IEEE Spectrum, pp. 23, </w:t>
       </w:r>
       <w:r>
         <w:rPr>
@@ -2936,7 +3036,53 @@
           <w:sz w:val="24"/>
           <w:szCs w:val="28"/>
         </w:rPr>
-        <w:t xml:space="preserve">DejanVujičić, DijanaJagodić, SinišaRanđić , “Blockchain Technology, Bitcoin, and Ethereum: A Brief Overview”, IEEE, 17th International Symposium INFOTEH-JAHORINA, 2018. </w:t>
+        <w:t xml:space="preserve">DejanVujičić, </w:t>
+      </w:r>
+      <w:proofErr w:type="spellStart"/>
+      <w:r>
+        <w:rPr>
+          <w:rFonts w:ascii="Times New Roman" w:eastAsia="Times New Roman" w:hAnsi="Times New Roman" w:cs="Times New Roman"/>
+          <w:sz w:val="24"/>
+          <w:szCs w:val="28"/>
+        </w:rPr>
+        <w:t>DijanaJagodić</w:t>
+      </w:r>
+      <w:proofErr w:type="spellEnd"/>
+      <w:r>
+        <w:rPr>
+          <w:rFonts w:ascii="Times New Roman" w:eastAsia="Times New Roman" w:hAnsi="Times New Roman" w:cs="Times New Roman"/>
+          <w:sz w:val="24"/>
+          <w:szCs w:val="28"/>
+        </w:rPr>
+        <w:t xml:space="preserve">, </w:t>
+      </w:r>
+      <w:proofErr w:type="spellStart"/>
+      <w:proofErr w:type="gramStart"/>
+      <w:r>
+        <w:rPr>
+          <w:rFonts w:ascii="Times New Roman" w:eastAsia="Times New Roman" w:hAnsi="Times New Roman" w:cs="Times New Roman"/>
+          <w:sz w:val="24"/>
+          <w:szCs w:val="28"/>
+        </w:rPr>
+        <w:t>SinišaRanđić</w:t>
+      </w:r>
+      <w:proofErr w:type="spellEnd"/>
+      <w:r>
+        <w:rPr>
+          <w:rFonts w:ascii="Times New Roman" w:eastAsia="Times New Roman" w:hAnsi="Times New Roman" w:cs="Times New Roman"/>
+          <w:sz w:val="24"/>
+          <w:szCs w:val="28"/>
+        </w:rPr>
+        <w:t xml:space="preserve"> ,</w:t>
+      </w:r>
+      <w:proofErr w:type="gramEnd"/>
+      <w:r>
+        <w:rPr>
+          <w:rFonts w:ascii="Times New Roman" w:eastAsia="Times New Roman" w:hAnsi="Times New Roman" w:cs="Times New Roman"/>
+          <w:sz w:val="24"/>
+          <w:szCs w:val="28"/>
+        </w:rPr>
+        <w:t xml:space="preserve"> “Blockchain Technology, Bitcoin, and Ethereum: A Brief Overview”, IEEE, 17th International Symposium INFOTEH-JAHORINA, 2018. </w:t>
       </w:r>
     </w:p>
     <w:p>
@@ -3081,15 +3227,33 @@
           <w:sz w:val="24"/>
           <w:szCs w:val="28"/>
         </w:rPr>
-        <w:t xml:space="preserve">J. Blackburn, K. Christensen, </w:t>
-      </w:r>
-      <w:r>
-        <w:rPr>
-          <w:rFonts w:ascii="Times New Roman" w:eastAsia="Times New Roman" w:hAnsi="Times New Roman" w:cs="Times New Roman"/>
-          <w:sz w:val="24"/>
-          <w:szCs w:val="28"/>
-        </w:rPr>
-        <w:t>”A Simulation Study of a New Green BitTorrent,” IEEE, Proc. Green Communications Workshop in conjunction with IEEE ICC’09, 2009.</w:t>
+        <w:t>J. Blackburn, K. Christensen</w:t>
+      </w:r>
+      <w:proofErr w:type="gramStart"/>
+      <w:r>
+        <w:rPr>
+          <w:rFonts w:ascii="Times New Roman" w:eastAsia="Times New Roman" w:hAnsi="Times New Roman" w:cs="Times New Roman"/>
+          <w:sz w:val="24"/>
+          <w:szCs w:val="28"/>
+        </w:rPr>
+        <w:t xml:space="preserve">, </w:t>
+      </w:r>
+      <w:r>
+        <w:rPr>
+          <w:rFonts w:ascii="Times New Roman" w:eastAsia="Times New Roman" w:hAnsi="Times New Roman" w:cs="Times New Roman"/>
+          <w:sz w:val="24"/>
+          <w:szCs w:val="28"/>
+        </w:rPr>
+        <w:t>”</w:t>
+      </w:r>
+      <w:proofErr w:type="gramEnd"/>
+      <w:r>
+        <w:rPr>
+          <w:rFonts w:ascii="Times New Roman" w:eastAsia="Times New Roman" w:hAnsi="Times New Roman" w:cs="Times New Roman"/>
+          <w:sz w:val="24"/>
+          <w:szCs w:val="28"/>
+        </w:rPr>
+        <w:t>A Simulation Study of a New Green BitTorrent,” IEEE, Proc. Green Communications Workshop in conjunction with IEEE ICC’09, 2009.</w:t>
       </w:r>
     </w:p>
     <w:p>
@@ -3136,7 +3300,25 @@
           <w:sz w:val="24"/>
           <w:szCs w:val="28"/>
         </w:rPr>
-        <w:t>David Mazieres, “Self Certifying File System”, Doctor of Philosophy, Massachusetts Institute of Technology, Massachusetts, USA, 2000.</w:t>
+        <w:t xml:space="preserve">David </w:t>
+      </w:r>
+      <w:proofErr w:type="spellStart"/>
+      <w:r>
+        <w:rPr>
+          <w:rFonts w:ascii="Times New Roman" w:eastAsia="Times New Roman" w:hAnsi="Times New Roman" w:cs="Times New Roman"/>
+          <w:sz w:val="24"/>
+          <w:szCs w:val="28"/>
+        </w:rPr>
+        <w:t>Mazieres</w:t>
+      </w:r>
+      <w:proofErr w:type="spellEnd"/>
+      <w:r>
+        <w:rPr>
+          <w:rFonts w:ascii="Times New Roman" w:eastAsia="Times New Roman" w:hAnsi="Times New Roman" w:cs="Times New Roman"/>
+          <w:sz w:val="24"/>
+          <w:szCs w:val="28"/>
+        </w:rPr>
+        <w:t>, “Self Certifying File System”, Doctor of Philosophy, Massachusetts Institute of Technology, Massachusetts, USA, 2000.</w:t>
       </w:r>
     </w:p>
     <w:p>
@@ -4615,15 +4797,33 @@
           <w:sz w:val="24"/>
           <w:szCs w:val="24"/>
         </w:rPr>
-        <w:t>sing a decentralized app (dA</w:t>
-      </w:r>
-      <w:r>
-        <w:rPr>
-          <w:rFonts w:ascii="Times New Roman" w:eastAsia="Times New Roman" w:hAnsi="Times New Roman" w:cs="Times New Roman"/>
-          <w:sz w:val="24"/>
-          <w:szCs w:val="24"/>
-        </w:rPr>
-        <w:t>pp). Future scope will include developing an Android application and if possible iOS clients for the service. On the Android and iOS clients, the users should be able to download the content.</w:t>
+        <w:t>sing a decentralized app (</w:t>
+      </w:r>
+      <w:proofErr w:type="spellStart"/>
+      <w:r>
+        <w:rPr>
+          <w:rFonts w:ascii="Times New Roman" w:eastAsia="Times New Roman" w:hAnsi="Times New Roman" w:cs="Times New Roman"/>
+          <w:sz w:val="24"/>
+          <w:szCs w:val="24"/>
+        </w:rPr>
+        <w:t>dA</w:t>
+      </w:r>
+      <w:r>
+        <w:rPr>
+          <w:rFonts w:ascii="Times New Roman" w:eastAsia="Times New Roman" w:hAnsi="Times New Roman" w:cs="Times New Roman"/>
+          <w:sz w:val="24"/>
+          <w:szCs w:val="24"/>
+        </w:rPr>
+        <w:t>pp</w:t>
+      </w:r>
+      <w:proofErr w:type="spellEnd"/>
+      <w:r>
+        <w:rPr>
+          <w:rFonts w:ascii="Times New Roman" w:eastAsia="Times New Roman" w:hAnsi="Times New Roman" w:cs="Times New Roman"/>
+          <w:sz w:val="24"/>
+          <w:szCs w:val="24"/>
+        </w:rPr>
+        <w:t>). Future scope will include developing an Android application and if possible iOS clients for the service. On the Android and iOS clients, the users should be able to download the content.</w:t>
       </w:r>
     </w:p>
     <w:p>
@@ -4914,15 +5114,33 @@
           <w:sz w:val="24"/>
           <w:szCs w:val="24"/>
         </w:rPr>
-        <w:t>h CSS and JavasSc</w:t>
-      </w:r>
-      <w:r>
-        <w:rPr>
-          <w:rFonts w:ascii="Times New Roman" w:eastAsia="Times New Roman" w:hAnsi="Times New Roman" w:cs="Times New Roman"/>
-          <w:sz w:val="24"/>
-          <w:szCs w:val="24"/>
-        </w:rPr>
-        <w:t>ript, it forms a cornerstone</w:t>
+        <w:t xml:space="preserve">h CSS and </w:t>
+      </w:r>
+      <w:proofErr w:type="spellStart"/>
+      <w:r>
+        <w:rPr>
+          <w:rFonts w:ascii="Times New Roman" w:eastAsia="Times New Roman" w:hAnsi="Times New Roman" w:cs="Times New Roman"/>
+          <w:sz w:val="24"/>
+          <w:szCs w:val="24"/>
+        </w:rPr>
+        <w:t>JavasSc</w:t>
+      </w:r>
+      <w:r>
+        <w:rPr>
+          <w:rFonts w:ascii="Times New Roman" w:eastAsia="Times New Roman" w:hAnsi="Times New Roman" w:cs="Times New Roman"/>
+          <w:sz w:val="24"/>
+          <w:szCs w:val="24"/>
+        </w:rPr>
+        <w:t>ript</w:t>
+      </w:r>
+      <w:proofErr w:type="spellEnd"/>
+      <w:r>
+        <w:rPr>
+          <w:rFonts w:ascii="Times New Roman" w:eastAsia="Times New Roman" w:hAnsi="Times New Roman" w:cs="Times New Roman"/>
+          <w:sz w:val="24"/>
+          <w:szCs w:val="24"/>
+        </w:rPr>
+        <w:t>, it forms a cornerstone</w:t>
       </w:r>
       <w:r>
         <w:rPr>
@@ -5436,7 +5654,25 @@
           <w:sz w:val="24"/>
           <w:szCs w:val="28"/>
         </w:rPr>
-        <w:t xml:space="preserve"> Firefox and Google Chrome with Metamask plugin, Opera Browser</w:t>
+        <w:t xml:space="preserve"> Firefox and Google Chrome with </w:t>
+      </w:r>
+      <w:proofErr w:type="spellStart"/>
+      <w:r>
+        <w:rPr>
+          <w:rFonts w:ascii="Times New Roman" w:eastAsia="Times New Roman" w:hAnsi="Times New Roman" w:cs="Times New Roman"/>
+          <w:sz w:val="24"/>
+          <w:szCs w:val="28"/>
+        </w:rPr>
+        <w:t>Metamask</w:t>
+      </w:r>
+      <w:proofErr w:type="spellEnd"/>
+      <w:r>
+        <w:rPr>
+          <w:rFonts w:ascii="Times New Roman" w:eastAsia="Times New Roman" w:hAnsi="Times New Roman" w:cs="Times New Roman"/>
+          <w:sz w:val="24"/>
+          <w:szCs w:val="28"/>
+        </w:rPr>
+        <w:t xml:space="preserve"> plugin, Opera Browser</w:t>
       </w:r>
     </w:p>
     <w:p>
@@ -11105,13 +11341,30 @@
         </w:rPr>
         <w:tab/>
       </w:r>
-      <w:r>
-        <w:rPr>
-          <w:rFonts w:ascii="Times New Roman" w:hAnsi="Times New Roman" w:cs="Times New Roman"/>
-          <w:bCs/>
-          <w:sz w:val="24"/>
-        </w:rPr>
-        <w:t xml:space="preserve">Fig 6.7 Time comparison shows the time taken for videos to load on our platform </w:t>
+      <w:bookmarkStart w:id="0" w:name="_GoBack"/>
+      <w:r>
+        <w:rPr>
+          <w:rFonts w:ascii="Times New Roman" w:hAnsi="Times New Roman" w:cs="Times New Roman"/>
+          <w:bCs/>
+          <w:sz w:val="24"/>
+        </w:rPr>
+        <w:t xml:space="preserve">Fig 6.7 </w:t>
+      </w:r>
+      <w:r>
+        <w:rPr>
+          <w:rFonts w:ascii="Times New Roman" w:hAnsi="Times New Roman" w:cs="Times New Roman"/>
+          <w:bCs/>
+          <w:sz w:val="24"/>
+        </w:rPr>
+        <w:t xml:space="preserve">shows the time comparison regarding </w:t>
+      </w:r>
+      <w:r>
+        <w:rPr>
+          <w:rFonts w:ascii="Times New Roman" w:hAnsi="Times New Roman" w:cs="Times New Roman"/>
+          <w:bCs/>
+          <w:sz w:val="24"/>
+        </w:rPr>
+        <w:t xml:space="preserve">time taken for videos to load on our platform </w:t>
       </w:r>
       <w:r>
         <w:rPr>
@@ -11128,7 +11381,16 @@
           <w:bCs/>
           <w:sz w:val="24"/>
         </w:rPr>
-        <w:t xml:space="preserve"> vs YouTube. When the videos are seeded by peers and are available on the platform for some time, the loading times are considerably faster as compared to YouTube. Since Video 3 is a newly uploaded video, it has less peers and takes longer time to load. From the previous observations, it can be seen that this is improved over time.</w:t>
+        <w:t xml:space="preserve"> vs YouTube.</w:t>
+      </w:r>
+      <w:bookmarkEnd w:id="0"/>
+      <w:r>
+        <w:rPr>
+          <w:rFonts w:ascii="Times New Roman" w:hAnsi="Times New Roman" w:cs="Times New Roman"/>
+          <w:bCs/>
+          <w:sz w:val="24"/>
+        </w:rPr>
+        <w:t xml:space="preserve"> When the videos are seeded by peers and are available on the platform for some time, the loading times are considerably faster as compared to YouTube. Since Video 3 is a newly uploaded video, it has less peers and takes longer time to load. From the previous observations, it can be seen that this is improved over time.</w:t>
       </w:r>
     </w:p>
     <w:p>
@@ -11166,8 +11428,8 @@
             <v:path o:extrusionok="f" gradientshapeok="t" o:connecttype="rect"/>
             <o:lock v:ext="edit" aspectratio="t"/>
           </v:shapetype>
-          <v:shape id="_x0000_i1025" type="#_x0000_t75" style="width:356.25pt;height:314.25pt">
-            <v:imagedata r:id="rId31" o:title="Untitled-Project"/>
+          <v:shape id="_x0000_i1025" type="#_x0000_t75" style="width:416pt;height:336.5pt" filled="t" fillcolor="white [3212]">
+            <v:imagedata r:id="rId31" o:title="Untitled-Project(1)" croptop="1825f" cropbottom="12355f"/>
           </v:shape>
         </w:pict>
       </w:r>
@@ -11175,6 +11437,16 @@
     <w:p>
       <w:pPr>
         <w:spacing w:after="0" w:line="360" w:lineRule="auto"/>
+        <w:rPr>
+          <w:rFonts w:ascii="Times New Roman" w:hAnsi="Times New Roman" w:cs="Times New Roman"/>
+          <w:bCs/>
+          <w:sz w:val="24"/>
+        </w:rPr>
+      </w:pPr>
+    </w:p>
+    <w:p>
+      <w:pPr>
+        <w:spacing w:after="0" w:line="360" w:lineRule="auto"/>
         <w:jc w:val="center"/>
         <w:rPr>
           <w:rFonts w:ascii="Times New Roman" w:hAnsi="Times New Roman" w:cs="Times New Roman"/>
@@ -11190,30 +11462,6 @@
         </w:rPr>
         <w:t>Fig 6.7 Time comparison</w:t>
       </w:r>
-    </w:p>
-    <w:p>
-      <w:pPr>
-        <w:spacing w:after="0" w:line="360" w:lineRule="auto"/>
-        <w:jc w:val="center"/>
-        <w:rPr>
-          <w:rFonts w:ascii="Times New Roman" w:hAnsi="Times New Roman" w:cs="Times New Roman"/>
-          <w:b/>
-          <w:bCs/>
-          <w:sz w:val="28"/>
-        </w:rPr>
-      </w:pPr>
-    </w:p>
-    <w:p>
-      <w:pPr>
-        <w:spacing w:after="0" w:line="360" w:lineRule="auto"/>
-        <w:jc w:val="center"/>
-        <w:rPr>
-          <w:rFonts w:ascii="Times New Roman" w:hAnsi="Times New Roman" w:cs="Times New Roman"/>
-          <w:b/>
-          <w:bCs/>
-          <w:sz w:val="28"/>
-        </w:rPr>
-      </w:pPr>
     </w:p>
     <w:p>
       <w:pPr>
@@ -11358,15 +11606,7 @@
           <w:bCs/>
           <w:sz w:val="24"/>
         </w:rPr>
-        <w:t>Over the past few years, people have started to question the amount of power held by large companies over peoples’ private data. The issue of giving proper internet access to remote areas also remains to be addressed. We had undertaken this project to work on the same, specifically, in the domain of video and audio streaming. A comparative study done by us, shows that our platform delivers video and audio multimedia content at a faster rate than YouTube, given enough peers in the system. Using the Ethereum platform, we also secure the peoples’ private data from access by malicious actors. To conclude, we were able to solve the problems we set out to accomplish.</w:t>
-      </w:r>
-      <w:r>
-        <w:rPr>
-          <w:rFonts w:ascii="Times New Roman" w:hAnsi="Times New Roman" w:cs="Times New Roman"/>
-          <w:bCs/>
-          <w:sz w:val="24"/>
-        </w:rPr>
-        <w:t xml:space="preserve"> </w:t>
+        <w:t>Over the past few years, people have started to question the amount of power held by large companies over their private data. The issue of watching high quality video and audio content in real time is still a major issue which also remains to be addressed in rural areas even though internet penetration has been achieved. We have undertaken this project to work on the same, specifically, in the domain of video and audio streaming. By using the Ethereum platform, which implements blockchain, we secure the people’s private data accessed by malicious actors and by using InterPlanetary File System we were able provide video and audio content at lower latency and in real time. A comparative study done by test modules, shows that our platform delivers video and audio multimedia content at a faster rate than YouTube (about 2 to 3 times) even at lower bandwidth, given enough peers in the system. To summarize, our platform is robust, secure and provides multimedia content at lower bandwidth seamlessly while addressing the shortcomings of the conventional architectures used by major corporations.</w:t>
       </w:r>
     </w:p>
     <w:p>
@@ -11544,52 +11784,6 @@
           <w:sz w:val="28"/>
         </w:rPr>
       </w:pPr>
-    </w:p>
-    <w:p>
-      <w:pPr>
-        <w:spacing w:after="0" w:line="360" w:lineRule="auto"/>
-        <w:rPr>
-          <w:rFonts w:ascii="Times New Roman" w:hAnsi="Times New Roman" w:cs="Times New Roman"/>
-          <w:b/>
-          <w:bCs/>
-          <w:sz w:val="28"/>
-        </w:rPr>
-      </w:pPr>
-    </w:p>
-    <w:p>
-      <w:pPr>
-        <w:spacing w:after="0" w:line="360" w:lineRule="auto"/>
-        <w:rPr>
-          <w:rFonts w:ascii="Times New Roman" w:hAnsi="Times New Roman" w:cs="Times New Roman"/>
-          <w:b/>
-          <w:bCs/>
-          <w:sz w:val="28"/>
-        </w:rPr>
-      </w:pPr>
-    </w:p>
-    <w:p>
-      <w:pPr>
-        <w:spacing w:after="0" w:line="360" w:lineRule="auto"/>
-        <w:rPr>
-          <w:rFonts w:ascii="Times New Roman" w:hAnsi="Times New Roman" w:cs="Times New Roman"/>
-          <w:b/>
-          <w:bCs/>
-          <w:sz w:val="28"/>
-        </w:rPr>
-      </w:pPr>
-    </w:p>
-    <w:p>
-      <w:pPr>
-        <w:spacing w:after="0" w:line="360" w:lineRule="auto"/>
-        <w:rPr>
-          <w:rFonts w:ascii="Times New Roman" w:hAnsi="Times New Roman" w:cs="Times New Roman"/>
-          <w:b/>
-          <w:bCs/>
-          <w:sz w:val="28"/>
-        </w:rPr>
-      </w:pPr>
-      <w:bookmarkStart w:id="0" w:name="_GoBack"/>
-      <w:bookmarkEnd w:id="0"/>
     </w:p>
     <w:p>
       <w:pPr>
@@ -11664,7 +11858,115 @@
           <w:bCs/>
           <w:sz w:val="24"/>
         </w:rPr>
-        <w:t xml:space="preserve">[2] Keshab Nath, Sourish Dhar, Subhash Basishtha, ―Web 1.0 to Web 3.0 - Evolution of the Web and its Various Challenges‖, IEEE, International Conference on Reliability, Optimization and Information Technology pp. 86 – 89, 2014.  </w:t>
+        <w:t xml:space="preserve">[2] </w:t>
+      </w:r>
+      <w:proofErr w:type="spellStart"/>
+      <w:r>
+        <w:rPr>
+          <w:rFonts w:ascii="Times New Roman" w:hAnsi="Times New Roman" w:cs="Times New Roman"/>
+          <w:bCs/>
+          <w:sz w:val="24"/>
+        </w:rPr>
+        <w:t>Keshab</w:t>
+      </w:r>
+      <w:proofErr w:type="spellEnd"/>
+      <w:r>
+        <w:rPr>
+          <w:rFonts w:ascii="Times New Roman" w:hAnsi="Times New Roman" w:cs="Times New Roman"/>
+          <w:bCs/>
+          <w:sz w:val="24"/>
+        </w:rPr>
+        <w:t xml:space="preserve"> </w:t>
+      </w:r>
+      <w:proofErr w:type="spellStart"/>
+      <w:r>
+        <w:rPr>
+          <w:rFonts w:ascii="Times New Roman" w:hAnsi="Times New Roman" w:cs="Times New Roman"/>
+          <w:bCs/>
+          <w:sz w:val="24"/>
+        </w:rPr>
+        <w:t>Nath</w:t>
+      </w:r>
+      <w:proofErr w:type="spellEnd"/>
+      <w:r>
+        <w:rPr>
+          <w:rFonts w:ascii="Times New Roman" w:hAnsi="Times New Roman" w:cs="Times New Roman"/>
+          <w:bCs/>
+          <w:sz w:val="24"/>
+        </w:rPr>
+        <w:t xml:space="preserve">, </w:t>
+      </w:r>
+      <w:proofErr w:type="spellStart"/>
+      <w:r>
+        <w:rPr>
+          <w:rFonts w:ascii="Times New Roman" w:hAnsi="Times New Roman" w:cs="Times New Roman"/>
+          <w:bCs/>
+          <w:sz w:val="24"/>
+        </w:rPr>
+        <w:t>Sourish</w:t>
+      </w:r>
+      <w:proofErr w:type="spellEnd"/>
+      <w:r>
+        <w:rPr>
+          <w:rFonts w:ascii="Times New Roman" w:hAnsi="Times New Roman" w:cs="Times New Roman"/>
+          <w:bCs/>
+          <w:sz w:val="24"/>
+        </w:rPr>
+        <w:t xml:space="preserve"> </w:t>
+      </w:r>
+      <w:proofErr w:type="spellStart"/>
+      <w:r>
+        <w:rPr>
+          <w:rFonts w:ascii="Times New Roman" w:hAnsi="Times New Roman" w:cs="Times New Roman"/>
+          <w:bCs/>
+          <w:sz w:val="24"/>
+        </w:rPr>
+        <w:t>Dhar</w:t>
+      </w:r>
+      <w:proofErr w:type="spellEnd"/>
+      <w:r>
+        <w:rPr>
+          <w:rFonts w:ascii="Times New Roman" w:hAnsi="Times New Roman" w:cs="Times New Roman"/>
+          <w:bCs/>
+          <w:sz w:val="24"/>
+        </w:rPr>
+        <w:t xml:space="preserve">, </w:t>
+      </w:r>
+      <w:proofErr w:type="spellStart"/>
+      <w:r>
+        <w:rPr>
+          <w:rFonts w:ascii="Times New Roman" w:hAnsi="Times New Roman" w:cs="Times New Roman"/>
+          <w:bCs/>
+          <w:sz w:val="24"/>
+        </w:rPr>
+        <w:t>Subhash</w:t>
+      </w:r>
+      <w:proofErr w:type="spellEnd"/>
+      <w:r>
+        <w:rPr>
+          <w:rFonts w:ascii="Times New Roman" w:hAnsi="Times New Roman" w:cs="Times New Roman"/>
+          <w:bCs/>
+          <w:sz w:val="24"/>
+        </w:rPr>
+        <w:t xml:space="preserve"> </w:t>
+      </w:r>
+      <w:proofErr w:type="spellStart"/>
+      <w:r>
+        <w:rPr>
+          <w:rFonts w:ascii="Times New Roman" w:hAnsi="Times New Roman" w:cs="Times New Roman"/>
+          <w:bCs/>
+          <w:sz w:val="24"/>
+        </w:rPr>
+        <w:t>Basishtha</w:t>
+      </w:r>
+      <w:proofErr w:type="spellEnd"/>
+      <w:r>
+        <w:rPr>
+          <w:rFonts w:ascii="Times New Roman" w:hAnsi="Times New Roman" w:cs="Times New Roman"/>
+          <w:bCs/>
+          <w:sz w:val="24"/>
+        </w:rPr>
+        <w:t xml:space="preserve">, ―Web 1.0 to Web 3.0 - Evolution of the Web and its Various Challenges‖, IEEE, International Conference on Reliability, Optimization and Information Technology pp. 86 – 89, 2014.  </w:t>
       </w:r>
     </w:p>
     <w:p>
@@ -11721,26 +12023,152 @@
           <w:bCs/>
           <w:sz w:val="24"/>
         </w:rPr>
-        <w:t xml:space="preserve">[5] Ling Zhong, Xiofan Wang, Maria Kihl, ―Topological Model and Analysis of the P2P BitTorrent Protocol‖, IEEE, Proceedings of the 8th World Congress on Intelligent Control and Automation, pp. 754758,  2011.  </w:t>
-      </w:r>
-    </w:p>
-    <w:p>
-      <w:pPr>
-        <w:spacing w:after="0" w:line="360" w:lineRule="auto"/>
-        <w:jc w:val="both"/>
-        <w:rPr>
-          <w:rFonts w:ascii="Times New Roman" w:hAnsi="Times New Roman" w:cs="Times New Roman"/>
-          <w:bCs/>
-          <w:sz w:val="24"/>
-        </w:rPr>
-      </w:pPr>
-      <w:r>
-        <w:rPr>
-          <w:rFonts w:ascii="Times New Roman" w:hAnsi="Times New Roman" w:cs="Times New Roman"/>
-          <w:bCs/>
-          <w:sz w:val="24"/>
-        </w:rPr>
-        <w:t xml:space="preserve">[6] Fabius Klemm, Sarunas Girdzijauskas, Jean-Yves Le Boudec, Karl Aberer, ―On Routing in Distributed Hash Tables‖, IEEE, 7th International Conference on Peer-to-Peer Computing, pp. 113-120, 2007.  </w:t>
+        <w:t xml:space="preserve">[5] Ling </w:t>
+      </w:r>
+      <w:proofErr w:type="spellStart"/>
+      <w:r>
+        <w:rPr>
+          <w:rFonts w:ascii="Times New Roman" w:hAnsi="Times New Roman" w:cs="Times New Roman"/>
+          <w:bCs/>
+          <w:sz w:val="24"/>
+        </w:rPr>
+        <w:t>Zhong</w:t>
+      </w:r>
+      <w:proofErr w:type="spellEnd"/>
+      <w:r>
+        <w:rPr>
+          <w:rFonts w:ascii="Times New Roman" w:hAnsi="Times New Roman" w:cs="Times New Roman"/>
+          <w:bCs/>
+          <w:sz w:val="24"/>
+        </w:rPr>
+        <w:t xml:space="preserve">, </w:t>
+      </w:r>
+      <w:proofErr w:type="spellStart"/>
+      <w:r>
+        <w:rPr>
+          <w:rFonts w:ascii="Times New Roman" w:hAnsi="Times New Roman" w:cs="Times New Roman"/>
+          <w:bCs/>
+          <w:sz w:val="24"/>
+        </w:rPr>
+        <w:t>Xiofan</w:t>
+      </w:r>
+      <w:proofErr w:type="spellEnd"/>
+      <w:r>
+        <w:rPr>
+          <w:rFonts w:ascii="Times New Roman" w:hAnsi="Times New Roman" w:cs="Times New Roman"/>
+          <w:bCs/>
+          <w:sz w:val="24"/>
+        </w:rPr>
+        <w:t xml:space="preserve"> Wang, Maria </w:t>
+      </w:r>
+      <w:proofErr w:type="spellStart"/>
+      <w:r>
+        <w:rPr>
+          <w:rFonts w:ascii="Times New Roman" w:hAnsi="Times New Roman" w:cs="Times New Roman"/>
+          <w:bCs/>
+          <w:sz w:val="24"/>
+        </w:rPr>
+        <w:t>Kihl</w:t>
+      </w:r>
+      <w:proofErr w:type="spellEnd"/>
+      <w:r>
+        <w:rPr>
+          <w:rFonts w:ascii="Times New Roman" w:hAnsi="Times New Roman" w:cs="Times New Roman"/>
+          <w:bCs/>
+          <w:sz w:val="24"/>
+        </w:rPr>
+        <w:t xml:space="preserve">, ―Topological Model and Analysis of the P2P BitTorrent Protocol‖, IEEE, Proceedings of the 8th World Congress on Intelligent Control and Automation, pp. 754758,  2011.  </w:t>
+      </w:r>
+    </w:p>
+    <w:p>
+      <w:pPr>
+        <w:spacing w:after="0" w:line="360" w:lineRule="auto"/>
+        <w:jc w:val="both"/>
+        <w:rPr>
+          <w:rFonts w:ascii="Times New Roman" w:hAnsi="Times New Roman" w:cs="Times New Roman"/>
+          <w:bCs/>
+          <w:sz w:val="24"/>
+        </w:rPr>
+      </w:pPr>
+      <w:r>
+        <w:rPr>
+          <w:rFonts w:ascii="Times New Roman" w:hAnsi="Times New Roman" w:cs="Times New Roman"/>
+          <w:bCs/>
+          <w:sz w:val="24"/>
+        </w:rPr>
+        <w:t xml:space="preserve">[6] </w:t>
+      </w:r>
+      <w:proofErr w:type="spellStart"/>
+      <w:r>
+        <w:rPr>
+          <w:rFonts w:ascii="Times New Roman" w:hAnsi="Times New Roman" w:cs="Times New Roman"/>
+          <w:bCs/>
+          <w:sz w:val="24"/>
+        </w:rPr>
+        <w:t>Fabius</w:t>
+      </w:r>
+      <w:proofErr w:type="spellEnd"/>
+      <w:r>
+        <w:rPr>
+          <w:rFonts w:ascii="Times New Roman" w:hAnsi="Times New Roman" w:cs="Times New Roman"/>
+          <w:bCs/>
+          <w:sz w:val="24"/>
+        </w:rPr>
+        <w:t xml:space="preserve"> </w:t>
+      </w:r>
+      <w:proofErr w:type="spellStart"/>
+      <w:r>
+        <w:rPr>
+          <w:rFonts w:ascii="Times New Roman" w:hAnsi="Times New Roman" w:cs="Times New Roman"/>
+          <w:bCs/>
+          <w:sz w:val="24"/>
+        </w:rPr>
+        <w:t>Klemm</w:t>
+      </w:r>
+      <w:proofErr w:type="spellEnd"/>
+      <w:r>
+        <w:rPr>
+          <w:rFonts w:ascii="Times New Roman" w:hAnsi="Times New Roman" w:cs="Times New Roman"/>
+          <w:bCs/>
+          <w:sz w:val="24"/>
+        </w:rPr>
+        <w:t xml:space="preserve">, </w:t>
+      </w:r>
+      <w:proofErr w:type="spellStart"/>
+      <w:r>
+        <w:rPr>
+          <w:rFonts w:ascii="Times New Roman" w:hAnsi="Times New Roman" w:cs="Times New Roman"/>
+          <w:bCs/>
+          <w:sz w:val="24"/>
+        </w:rPr>
+        <w:t>Sarunas</w:t>
+      </w:r>
+      <w:proofErr w:type="spellEnd"/>
+      <w:r>
+        <w:rPr>
+          <w:rFonts w:ascii="Times New Roman" w:hAnsi="Times New Roman" w:cs="Times New Roman"/>
+          <w:bCs/>
+          <w:sz w:val="24"/>
+        </w:rPr>
+        <w:t xml:space="preserve"> </w:t>
+      </w:r>
+      <w:proofErr w:type="spellStart"/>
+      <w:r>
+        <w:rPr>
+          <w:rFonts w:ascii="Times New Roman" w:hAnsi="Times New Roman" w:cs="Times New Roman"/>
+          <w:bCs/>
+          <w:sz w:val="24"/>
+        </w:rPr>
+        <w:t>Girdzijauskas</w:t>
+      </w:r>
+      <w:proofErr w:type="spellEnd"/>
+      <w:r>
+        <w:rPr>
+          <w:rFonts w:ascii="Times New Roman" w:hAnsi="Times New Roman" w:cs="Times New Roman"/>
+          <w:bCs/>
+          <w:sz w:val="24"/>
+        </w:rPr>
+        <w:t xml:space="preserve">, Jean-Yves Le Boudec, Karl Aberer, ―On Routing in Distributed Hash Tables‖, IEEE, 7th International Conference on Peer-to-Peer Computing, pp. 113-120, 2007.  </w:t>
       </w:r>
     </w:p>
     <w:p>
@@ -11797,7 +12225,61 @@
           <w:bCs/>
           <w:sz w:val="24"/>
         </w:rPr>
-        <w:t xml:space="preserve">[9] Jatinder Singh, John David Michels, ―Blockchain as a Service (Baas): Providers and Trust‖, IEEE, European Symposium on Security and Privacy Workshops, pp. 1165, 2018.     [10] Deepak K. Tosh, Sachin Shetty, Xueping Liang, ―Consensus Protocols for Blockchain-based Data Provenance: Challenges and Opportunities‖,  IEEE, 8th Annual Ubiquitous Computing, Electronics and Mobile Communication Conference (UEMCON), pages 469–474, 2017.  </w:t>
+        <w:t xml:space="preserve">[9] </w:t>
+      </w:r>
+      <w:proofErr w:type="spellStart"/>
+      <w:r>
+        <w:rPr>
+          <w:rFonts w:ascii="Times New Roman" w:hAnsi="Times New Roman" w:cs="Times New Roman"/>
+          <w:bCs/>
+          <w:sz w:val="24"/>
+        </w:rPr>
+        <w:t>Jatinder</w:t>
+      </w:r>
+      <w:proofErr w:type="spellEnd"/>
+      <w:r>
+        <w:rPr>
+          <w:rFonts w:ascii="Times New Roman" w:hAnsi="Times New Roman" w:cs="Times New Roman"/>
+          <w:bCs/>
+          <w:sz w:val="24"/>
+        </w:rPr>
+        <w:t xml:space="preserve"> Singh, John David </w:t>
+      </w:r>
+      <w:proofErr w:type="spellStart"/>
+      <w:r>
+        <w:rPr>
+          <w:rFonts w:ascii="Times New Roman" w:hAnsi="Times New Roman" w:cs="Times New Roman"/>
+          <w:bCs/>
+          <w:sz w:val="24"/>
+        </w:rPr>
+        <w:t>Michels</w:t>
+      </w:r>
+      <w:proofErr w:type="spellEnd"/>
+      <w:r>
+        <w:rPr>
+          <w:rFonts w:ascii="Times New Roman" w:hAnsi="Times New Roman" w:cs="Times New Roman"/>
+          <w:bCs/>
+          <w:sz w:val="24"/>
+        </w:rPr>
+        <w:t>, ―Blockchain as a Service (Baas): Providers and Trust‖, IEEE, European Symposium on Security and Privacy Workshops, pp. 1165, 2018.     [10] Deepak K. Tosh, Sachin Shetty, Xueping Liang, ―Consensus Protocols for Blockchain-based Data Provenance: Challenges and Opportunities‖</w:t>
+      </w:r>
+      <w:proofErr w:type="gramStart"/>
+      <w:r>
+        <w:rPr>
+          <w:rFonts w:ascii="Times New Roman" w:hAnsi="Times New Roman" w:cs="Times New Roman"/>
+          <w:bCs/>
+          <w:sz w:val="24"/>
+        </w:rPr>
+        <w:t>,  IEEE</w:t>
+      </w:r>
+      <w:proofErr w:type="gramEnd"/>
+      <w:r>
+        <w:rPr>
+          <w:rFonts w:ascii="Times New Roman" w:hAnsi="Times New Roman" w:cs="Times New Roman"/>
+          <w:bCs/>
+          <w:sz w:val="24"/>
+        </w:rPr>
+        <w:t xml:space="preserve">, 8th Annual Ubiquitous Computing, Electronics and Mobile Communication Conference (UEMCON), pages 469–474, 2017.  </w:t>
       </w:r>
     </w:p>
     <w:p>
@@ -11874,7 +12356,61 @@
           <w:bCs/>
           <w:sz w:val="24"/>
         </w:rPr>
-        <w:t xml:space="preserve">[14] Sreehari P , M Nandakishore, Goutham Krishna, ―SMART WILL: Converting the Legal Testament into a Smart Contract‖, IEEE, International Conference on Networks &amp; Advances in Computational Technologies, pp. 203-207, 2017. </w:t>
+        <w:t xml:space="preserve">[14] </w:t>
+      </w:r>
+      <w:proofErr w:type="spellStart"/>
+      <w:r>
+        <w:rPr>
+          <w:rFonts w:ascii="Times New Roman" w:hAnsi="Times New Roman" w:cs="Times New Roman"/>
+          <w:bCs/>
+          <w:sz w:val="24"/>
+        </w:rPr>
+        <w:t>Sreehari</w:t>
+      </w:r>
+      <w:proofErr w:type="spellEnd"/>
+      <w:r>
+        <w:rPr>
+          <w:rFonts w:ascii="Times New Roman" w:hAnsi="Times New Roman" w:cs="Times New Roman"/>
+          <w:bCs/>
+          <w:sz w:val="24"/>
+        </w:rPr>
+        <w:t xml:space="preserve"> P , M </w:t>
+      </w:r>
+      <w:proofErr w:type="spellStart"/>
+      <w:r>
+        <w:rPr>
+          <w:rFonts w:ascii="Times New Roman" w:hAnsi="Times New Roman" w:cs="Times New Roman"/>
+          <w:bCs/>
+          <w:sz w:val="24"/>
+        </w:rPr>
+        <w:t>Nandakishore</w:t>
+      </w:r>
+      <w:proofErr w:type="spellEnd"/>
+      <w:r>
+        <w:rPr>
+          <w:rFonts w:ascii="Times New Roman" w:hAnsi="Times New Roman" w:cs="Times New Roman"/>
+          <w:bCs/>
+          <w:sz w:val="24"/>
+        </w:rPr>
+        <w:t xml:space="preserve">, </w:t>
+      </w:r>
+      <w:proofErr w:type="spellStart"/>
+      <w:r>
+        <w:rPr>
+          <w:rFonts w:ascii="Times New Roman" w:hAnsi="Times New Roman" w:cs="Times New Roman"/>
+          <w:bCs/>
+          <w:sz w:val="24"/>
+        </w:rPr>
+        <w:t>Goutham</w:t>
+      </w:r>
+      <w:proofErr w:type="spellEnd"/>
+      <w:r>
+        <w:rPr>
+          <w:rFonts w:ascii="Times New Roman" w:hAnsi="Times New Roman" w:cs="Times New Roman"/>
+          <w:bCs/>
+          <w:sz w:val="24"/>
+        </w:rPr>
+        <w:t xml:space="preserve"> Krishna, ―SMART WILL: Converting the Legal Testament into a Smart Contract‖, IEEE, International Conference on Networks &amp; Advances in Computational Technologies, pp. 203-207, 2017. </w:t>
       </w:r>
     </w:p>
     <w:p>
@@ -11912,7 +12448,25 @@
           <w:bCs/>
           <w:sz w:val="24"/>
         </w:rPr>
-        <w:t xml:space="preserve">[16] David Mazieres, ―Self Certifying File System‖, Doctor of Philosophy, Massachusetts Institute of Technology, Massachusetts, USA, 2000. </w:t>
+        <w:t xml:space="preserve">[16] David </w:t>
+      </w:r>
+      <w:proofErr w:type="spellStart"/>
+      <w:r>
+        <w:rPr>
+          <w:rFonts w:ascii="Times New Roman" w:hAnsi="Times New Roman" w:cs="Times New Roman"/>
+          <w:bCs/>
+          <w:sz w:val="24"/>
+        </w:rPr>
+        <w:t>Mazieres</w:t>
+      </w:r>
+      <w:proofErr w:type="spellEnd"/>
+      <w:r>
+        <w:rPr>
+          <w:rFonts w:ascii="Times New Roman" w:hAnsi="Times New Roman" w:cs="Times New Roman"/>
+          <w:bCs/>
+          <w:sz w:val="24"/>
+        </w:rPr>
+        <w:t xml:space="preserve">, ―Self Certifying File System‖, Doctor of Philosophy, Massachusetts Institute of Technology, Massachusetts, USA, 2000. </w:t>
       </w:r>
     </w:p>
     <w:p>
@@ -11950,64 +12504,226 @@
           <w:bCs/>
           <w:sz w:val="24"/>
         </w:rPr>
-        <w:t xml:space="preserve">[18] Jiin-Chiou Cheng, Narn-Yih Lee , Chien Chi , and Yi-Hua Chen, ―Blockchain and Smart Contract for Digital Certificate‖, IEEE, Proceedings of IEEE International Conference on Applied System Innovation, 2018.  </w:t>
-      </w:r>
-    </w:p>
-    <w:p>
-      <w:pPr>
-        <w:spacing w:after="0" w:line="360" w:lineRule="auto"/>
-        <w:jc w:val="both"/>
-        <w:rPr>
-          <w:rFonts w:ascii="Times New Roman" w:hAnsi="Times New Roman" w:cs="Times New Roman"/>
-          <w:bCs/>
-          <w:sz w:val="24"/>
-        </w:rPr>
-      </w:pPr>
-      <w:r>
-        <w:rPr>
-          <w:rFonts w:ascii="Times New Roman" w:hAnsi="Times New Roman" w:cs="Times New Roman"/>
-          <w:bCs/>
-          <w:sz w:val="24"/>
-        </w:rPr>
-        <w:t xml:space="preserve">[19] R. G. Shirey, K. M. Hopkinson, K. E. Stewart, ―Analysis of implementations to secure git for use as an encrypted distributed version control system", IEEE, 48th Hawaii International Conference on System Sciences, pp. 5310–5319, 2015.  </w:t>
-      </w:r>
-    </w:p>
-    <w:p>
-      <w:pPr>
-        <w:spacing w:after="0" w:line="360" w:lineRule="auto"/>
-        <w:jc w:val="both"/>
-        <w:rPr>
-          <w:rFonts w:ascii="Times New Roman" w:hAnsi="Times New Roman" w:cs="Times New Roman"/>
-          <w:bCs/>
-          <w:sz w:val="24"/>
-        </w:rPr>
-      </w:pPr>
-      <w:r>
-        <w:rPr>
-          <w:rFonts w:ascii="Times New Roman" w:hAnsi="Times New Roman" w:cs="Times New Roman"/>
-          <w:bCs/>
-          <w:sz w:val="24"/>
-        </w:rPr>
-        <w:t xml:space="preserve">[20] Ruchika Malhotra, Nakul Pritam, Kanishk Nagpal, "Defect Collection and Reporting System for Git based Open Source Software", IEEE, International Conference on Data Mining and Intelligent Computing (ICDMIC) 2014.  </w:t>
-      </w:r>
-    </w:p>
-    <w:p>
-      <w:pPr>
-        <w:spacing w:after="0" w:line="360" w:lineRule="auto"/>
-        <w:jc w:val="both"/>
-        <w:rPr>
-          <w:rFonts w:ascii="Times New Roman" w:hAnsi="Times New Roman" w:cs="Times New Roman"/>
-          <w:bCs/>
-          <w:sz w:val="24"/>
-        </w:rPr>
-      </w:pPr>
-      <w:r>
-        <w:rPr>
-          <w:rFonts w:ascii="Times New Roman" w:hAnsi="Times New Roman" w:cs="Times New Roman"/>
-          <w:bCs/>
-          <w:sz w:val="24"/>
-        </w:rPr>
-        <w:t xml:space="preserve">[21] HaeJun Lee, Bon-Keun Seo, Euiseong Seo, "A Git Source Repository Analysis Tool Based on a Novel Branch-oriented Approach", IEEE, International Conference on Information Science and Applications (ICISA), 2013.  </w:t>
+        <w:t xml:space="preserve">[18] Jiin-Chiou Cheng, </w:t>
+      </w:r>
+      <w:proofErr w:type="spellStart"/>
+      <w:r>
+        <w:rPr>
+          <w:rFonts w:ascii="Times New Roman" w:hAnsi="Times New Roman" w:cs="Times New Roman"/>
+          <w:bCs/>
+          <w:sz w:val="24"/>
+        </w:rPr>
+        <w:t>Narn-Yih</w:t>
+      </w:r>
+      <w:proofErr w:type="spellEnd"/>
+      <w:r>
+        <w:rPr>
+          <w:rFonts w:ascii="Times New Roman" w:hAnsi="Times New Roman" w:cs="Times New Roman"/>
+          <w:bCs/>
+          <w:sz w:val="24"/>
+        </w:rPr>
+        <w:t xml:space="preserve"> Lee , Chien Chi , and Yi-Hua Chen, ―Blockchain and Smart Contract for Digital Certificate‖, IEEE, Proceedings of IEEE International Conference on Applied System Innovation, 2018.  </w:t>
+      </w:r>
+    </w:p>
+    <w:p>
+      <w:pPr>
+        <w:spacing w:after="0" w:line="360" w:lineRule="auto"/>
+        <w:jc w:val="both"/>
+        <w:rPr>
+          <w:rFonts w:ascii="Times New Roman" w:hAnsi="Times New Roman" w:cs="Times New Roman"/>
+          <w:bCs/>
+          <w:sz w:val="24"/>
+        </w:rPr>
+      </w:pPr>
+      <w:r>
+        <w:rPr>
+          <w:rFonts w:ascii="Times New Roman" w:hAnsi="Times New Roman" w:cs="Times New Roman"/>
+          <w:bCs/>
+          <w:sz w:val="24"/>
+        </w:rPr>
+        <w:t xml:space="preserve">[19] R. G. </w:t>
+      </w:r>
+      <w:proofErr w:type="spellStart"/>
+      <w:r>
+        <w:rPr>
+          <w:rFonts w:ascii="Times New Roman" w:hAnsi="Times New Roman" w:cs="Times New Roman"/>
+          <w:bCs/>
+          <w:sz w:val="24"/>
+        </w:rPr>
+        <w:t>Shirey</w:t>
+      </w:r>
+      <w:proofErr w:type="spellEnd"/>
+      <w:r>
+        <w:rPr>
+          <w:rFonts w:ascii="Times New Roman" w:hAnsi="Times New Roman" w:cs="Times New Roman"/>
+          <w:bCs/>
+          <w:sz w:val="24"/>
+        </w:rPr>
+        <w:t xml:space="preserve">, K. M. Hopkinson, K. E. Stewart, ―Analysis of implementations to secure </w:t>
+      </w:r>
+      <w:proofErr w:type="spellStart"/>
+      <w:r>
+        <w:rPr>
+          <w:rFonts w:ascii="Times New Roman" w:hAnsi="Times New Roman" w:cs="Times New Roman"/>
+          <w:bCs/>
+          <w:sz w:val="24"/>
+        </w:rPr>
+        <w:t>git</w:t>
+      </w:r>
+      <w:proofErr w:type="spellEnd"/>
+      <w:r>
+        <w:rPr>
+          <w:rFonts w:ascii="Times New Roman" w:hAnsi="Times New Roman" w:cs="Times New Roman"/>
+          <w:bCs/>
+          <w:sz w:val="24"/>
+        </w:rPr>
+        <w:t xml:space="preserve"> for use as an encrypted distributed version control system", IEEE, 48th Hawaii International Conference on System Sciences, pp. 5310–5319, 2015.  </w:t>
+      </w:r>
+    </w:p>
+    <w:p>
+      <w:pPr>
+        <w:spacing w:after="0" w:line="360" w:lineRule="auto"/>
+        <w:jc w:val="both"/>
+        <w:rPr>
+          <w:rFonts w:ascii="Times New Roman" w:hAnsi="Times New Roman" w:cs="Times New Roman"/>
+          <w:bCs/>
+          <w:sz w:val="24"/>
+        </w:rPr>
+      </w:pPr>
+      <w:r>
+        <w:rPr>
+          <w:rFonts w:ascii="Times New Roman" w:hAnsi="Times New Roman" w:cs="Times New Roman"/>
+          <w:bCs/>
+          <w:sz w:val="24"/>
+        </w:rPr>
+        <w:t xml:space="preserve">[20] Ruchika Malhotra, </w:t>
+      </w:r>
+      <w:proofErr w:type="spellStart"/>
+      <w:r>
+        <w:rPr>
+          <w:rFonts w:ascii="Times New Roman" w:hAnsi="Times New Roman" w:cs="Times New Roman"/>
+          <w:bCs/>
+          <w:sz w:val="24"/>
+        </w:rPr>
+        <w:t>Nakul</w:t>
+      </w:r>
+      <w:proofErr w:type="spellEnd"/>
+      <w:r>
+        <w:rPr>
+          <w:rFonts w:ascii="Times New Roman" w:hAnsi="Times New Roman" w:cs="Times New Roman"/>
+          <w:bCs/>
+          <w:sz w:val="24"/>
+        </w:rPr>
+        <w:t xml:space="preserve"> Pritam, Kanishk Nagpal, "Defect Collection and Reporting System for Git based Open Source Software", IEEE, International Conference on Data Mining and Intelligent Computing (ICDMIC) 2014.  </w:t>
+      </w:r>
+    </w:p>
+    <w:p>
+      <w:pPr>
+        <w:spacing w:after="0" w:line="360" w:lineRule="auto"/>
+        <w:jc w:val="both"/>
+        <w:rPr>
+          <w:rFonts w:ascii="Times New Roman" w:hAnsi="Times New Roman" w:cs="Times New Roman"/>
+          <w:bCs/>
+          <w:sz w:val="24"/>
+        </w:rPr>
+      </w:pPr>
+      <w:r>
+        <w:rPr>
+          <w:rFonts w:ascii="Times New Roman" w:hAnsi="Times New Roman" w:cs="Times New Roman"/>
+          <w:bCs/>
+          <w:sz w:val="24"/>
+        </w:rPr>
+        <w:t xml:space="preserve">[21] </w:t>
+      </w:r>
+      <w:proofErr w:type="spellStart"/>
+      <w:r>
+        <w:rPr>
+          <w:rFonts w:ascii="Times New Roman" w:hAnsi="Times New Roman" w:cs="Times New Roman"/>
+          <w:bCs/>
+          <w:sz w:val="24"/>
+        </w:rPr>
+        <w:t>HaeJun</w:t>
+      </w:r>
+      <w:proofErr w:type="spellEnd"/>
+      <w:r>
+        <w:rPr>
+          <w:rFonts w:ascii="Times New Roman" w:hAnsi="Times New Roman" w:cs="Times New Roman"/>
+          <w:bCs/>
+          <w:sz w:val="24"/>
+        </w:rPr>
+        <w:t xml:space="preserve"> Lee, Bon-</w:t>
+      </w:r>
+      <w:proofErr w:type="spellStart"/>
+      <w:r>
+        <w:rPr>
+          <w:rFonts w:ascii="Times New Roman" w:hAnsi="Times New Roman" w:cs="Times New Roman"/>
+          <w:bCs/>
+          <w:sz w:val="24"/>
+        </w:rPr>
+        <w:t>Keun</w:t>
+      </w:r>
+      <w:proofErr w:type="spellEnd"/>
+      <w:r>
+        <w:rPr>
+          <w:rFonts w:ascii="Times New Roman" w:hAnsi="Times New Roman" w:cs="Times New Roman"/>
+          <w:bCs/>
+          <w:sz w:val="24"/>
+        </w:rPr>
+        <w:t xml:space="preserve"> </w:t>
+      </w:r>
+      <w:proofErr w:type="spellStart"/>
+      <w:r>
+        <w:rPr>
+          <w:rFonts w:ascii="Times New Roman" w:hAnsi="Times New Roman" w:cs="Times New Roman"/>
+          <w:bCs/>
+          <w:sz w:val="24"/>
+        </w:rPr>
+        <w:t>Seo</w:t>
+      </w:r>
+      <w:proofErr w:type="spellEnd"/>
+      <w:r>
+        <w:rPr>
+          <w:rFonts w:ascii="Times New Roman" w:hAnsi="Times New Roman" w:cs="Times New Roman"/>
+          <w:bCs/>
+          <w:sz w:val="24"/>
+        </w:rPr>
+        <w:t xml:space="preserve">, </w:t>
+      </w:r>
+      <w:proofErr w:type="spellStart"/>
+      <w:r>
+        <w:rPr>
+          <w:rFonts w:ascii="Times New Roman" w:hAnsi="Times New Roman" w:cs="Times New Roman"/>
+          <w:bCs/>
+          <w:sz w:val="24"/>
+        </w:rPr>
+        <w:t>Euiseong</w:t>
+      </w:r>
+      <w:proofErr w:type="spellEnd"/>
+      <w:r>
+        <w:rPr>
+          <w:rFonts w:ascii="Times New Roman" w:hAnsi="Times New Roman" w:cs="Times New Roman"/>
+          <w:bCs/>
+          <w:sz w:val="24"/>
+        </w:rPr>
+        <w:t xml:space="preserve"> </w:t>
+      </w:r>
+      <w:proofErr w:type="spellStart"/>
+      <w:r>
+        <w:rPr>
+          <w:rFonts w:ascii="Times New Roman" w:hAnsi="Times New Roman" w:cs="Times New Roman"/>
+          <w:bCs/>
+          <w:sz w:val="24"/>
+        </w:rPr>
+        <w:t>Seo</w:t>
+      </w:r>
+      <w:proofErr w:type="spellEnd"/>
+      <w:r>
+        <w:rPr>
+          <w:rFonts w:ascii="Times New Roman" w:hAnsi="Times New Roman" w:cs="Times New Roman"/>
+          <w:bCs/>
+          <w:sz w:val="24"/>
+        </w:rPr>
+        <w:t xml:space="preserve">, "A Git Source Repository Analysis Tool Based on a Novel Branch-oriented Approach", IEEE, International Conference on Information Science and Applications (ICISA), 2013.  </w:t>
       </w:r>
     </w:p>
     <w:p>
@@ -12025,7 +12741,79 @@
           <w:bCs/>
           <w:sz w:val="24"/>
         </w:rPr>
-        <w:t xml:space="preserve">[22] Nida Khan , Abdelkader Lahmadi , Jerome Francois  and Radu State, ―Towards a Management Plane for Smart Contracts: Ethereum Case Study‖, IEEE, IFIP Network Operations and Management Symposium, 2018.  </w:t>
+        <w:t xml:space="preserve">[22] </w:t>
+      </w:r>
+      <w:proofErr w:type="spellStart"/>
+      <w:r>
+        <w:rPr>
+          <w:rFonts w:ascii="Times New Roman" w:hAnsi="Times New Roman" w:cs="Times New Roman"/>
+          <w:bCs/>
+          <w:sz w:val="24"/>
+        </w:rPr>
+        <w:t>Nida</w:t>
+      </w:r>
+      <w:proofErr w:type="spellEnd"/>
+      <w:r>
+        <w:rPr>
+          <w:rFonts w:ascii="Times New Roman" w:hAnsi="Times New Roman" w:cs="Times New Roman"/>
+          <w:bCs/>
+          <w:sz w:val="24"/>
+        </w:rPr>
+        <w:t xml:space="preserve"> Khan , </w:t>
+      </w:r>
+      <w:proofErr w:type="spellStart"/>
+      <w:r>
+        <w:rPr>
+          <w:rFonts w:ascii="Times New Roman" w:hAnsi="Times New Roman" w:cs="Times New Roman"/>
+          <w:bCs/>
+          <w:sz w:val="24"/>
+        </w:rPr>
+        <w:t>Abdelkader</w:t>
+      </w:r>
+      <w:proofErr w:type="spellEnd"/>
+      <w:r>
+        <w:rPr>
+          <w:rFonts w:ascii="Times New Roman" w:hAnsi="Times New Roman" w:cs="Times New Roman"/>
+          <w:bCs/>
+          <w:sz w:val="24"/>
+        </w:rPr>
+        <w:t xml:space="preserve"> </w:t>
+      </w:r>
+      <w:proofErr w:type="spellStart"/>
+      <w:r>
+        <w:rPr>
+          <w:rFonts w:ascii="Times New Roman" w:hAnsi="Times New Roman" w:cs="Times New Roman"/>
+          <w:bCs/>
+          <w:sz w:val="24"/>
+        </w:rPr>
+        <w:t>Lahmadi</w:t>
+      </w:r>
+      <w:proofErr w:type="spellEnd"/>
+      <w:r>
+        <w:rPr>
+          <w:rFonts w:ascii="Times New Roman" w:hAnsi="Times New Roman" w:cs="Times New Roman"/>
+          <w:bCs/>
+          <w:sz w:val="24"/>
+        </w:rPr>
+        <w:t xml:space="preserve"> , Jerome Francois  and </w:t>
+      </w:r>
+      <w:proofErr w:type="spellStart"/>
+      <w:r>
+        <w:rPr>
+          <w:rFonts w:ascii="Times New Roman" w:hAnsi="Times New Roman" w:cs="Times New Roman"/>
+          <w:bCs/>
+          <w:sz w:val="24"/>
+        </w:rPr>
+        <w:t>Radu</w:t>
+      </w:r>
+      <w:proofErr w:type="spellEnd"/>
+      <w:r>
+        <w:rPr>
+          <w:rFonts w:ascii="Times New Roman" w:hAnsi="Times New Roman" w:cs="Times New Roman"/>
+          <w:bCs/>
+          <w:sz w:val="24"/>
+        </w:rPr>
+        <w:t xml:space="preserve"> State, ―Towards a Management Plane for Smart Contracts: Ethereum Case Study‖, IEEE, IFIP Network Operations and Management Symposium, 2018.  </w:t>
       </w:r>
     </w:p>
     <w:p/>
@@ -16009,7 +16797,7 @@
 </file>
 
 <file path=customXml/itemProps1.xml><?xml version="1.0" encoding="utf-8"?>
-<ds:datastoreItem xmlns:ds="http://schemas.openxmlformats.org/officeDocument/2006/customXml" ds:itemID="{9CB15A4D-BA8B-4900-BF3B-DC94CD09CD9E}">
+<ds:datastoreItem xmlns:ds="http://schemas.openxmlformats.org/officeDocument/2006/customXml" ds:itemID="{51D12F6B-F4E9-4C50-874C-7374CB94134D}">
   <ds:schemaRefs>
     <ds:schemaRef ds:uri="http://schemas.openxmlformats.org/officeDocument/2006/bibliography"/>
   </ds:schemaRefs>

--- a/Project Report/28-05-2019/Content.docx
+++ b/Project Report/28-05-2019/Content.docx
@@ -6356,47 +6356,30 @@
           <w:szCs w:val="36"/>
           <w:lang w:val="en-IN" w:eastAsia="en-IN"/>
         </w:rPr>
-        <w:drawing>
-          <wp:inline distT="0" distB="0" distL="0" distR="0" wp14:anchorId="2D9177D5" wp14:editId="40AEDF53">
-            <wp:extent cx="5940425" cy="4604385"/>
-            <wp:effectExtent l="0" t="0" r="3175" b="5715"/>
-            <wp:docPr id="4" name="Picture 2"/>
-            <wp:cNvGraphicFramePr>
-              <a:graphicFrameLocks xmlns:a="http://schemas.openxmlformats.org/drawingml/2006/main" noChangeAspect="1"/>
-            </wp:cNvGraphicFramePr>
-            <a:graphic xmlns:a="http://schemas.openxmlformats.org/drawingml/2006/main">
-              <a:graphicData uri="http://schemas.openxmlformats.org/drawingml/2006/picture">
-                <pic:pic xmlns:pic="http://schemas.openxmlformats.org/drawingml/2006/picture">
-                  <pic:nvPicPr>
-                    <pic:cNvPr id="2" name="DFDDiagram1.jpg"/>
-                    <pic:cNvPicPr/>
-                  </pic:nvPicPr>
-                  <pic:blipFill>
-                    <a:blip r:embed="rId14">
-                      <a:extLst>
-                        <a:ext uri="{28A0092B-C50C-407E-A947-70E740481C1C}">
-                          <a14:useLocalDpi xmlns:a14="http://schemas.microsoft.com/office/drawing/2010/main" val="0"/>
-                        </a:ext>
-                      </a:extLst>
-                    </a:blip>
-                    <a:stretch>
-                      <a:fillRect/>
-                    </a:stretch>
-                  </pic:blipFill>
-                  <pic:spPr>
-                    <a:xfrm>
-                      <a:off x="0" y="0"/>
-                      <a:ext cx="5940425" cy="4604385"/>
-                    </a:xfrm>
-                    <a:prstGeom prst="rect">
-                      <a:avLst/>
-                    </a:prstGeom>
-                  </pic:spPr>
-                </pic:pic>
-              </a:graphicData>
-            </a:graphic>
-          </wp:inline>
-        </w:drawing>
+        <w:pict>
+          <v:shapetype id="_x0000_t75" coordsize="21600,21600" o:spt="75" o:preferrelative="t" path="m@4@5l@4@11@9@11@9@5xe" filled="f" stroked="f">
+            <v:stroke joinstyle="miter"/>
+            <v:formulas>
+              <v:f eqn="if lineDrawn pixelLineWidth 0"/>
+              <v:f eqn="sum @0 1 0"/>
+              <v:f eqn="sum 0 0 @1"/>
+              <v:f eqn="prod @2 1 2"/>
+              <v:f eqn="prod @3 21600 pixelWidth"/>
+              <v:f eqn="prod @3 21600 pixelHeight"/>
+              <v:f eqn="sum @0 0 1"/>
+              <v:f eqn="prod @6 1 2"/>
+              <v:f eqn="prod @7 21600 pixelWidth"/>
+              <v:f eqn="sum @8 21600 0"/>
+              <v:f eqn="prod @7 21600 pixelHeight"/>
+              <v:f eqn="sum @10 21600 0"/>
+            </v:formulas>
+            <v:path o:extrusionok="f" gradientshapeok="t" o:connecttype="rect"/>
+            <o:lock v:ext="edit" aspectratio="t"/>
+          </v:shapetype>
+          <v:shape id="_x0000_i1026" type="#_x0000_t75" style="width:468.55pt;height:372.9pt">
+            <v:imagedata r:id="rId14" o:title="DFDDiagram1"/>
+          </v:shape>
+        </w:pict>
       </w:r>
     </w:p>
     <w:p>
@@ -7497,65 +7480,16 @@
       <w:r>
         <w:rPr>
           <w:rFonts w:ascii="Times New Roman" w:eastAsia="Times New Roman" w:hAnsi="Times New Roman" w:cs="Times New Roman"/>
-          <w:b/>
-          <w:sz w:val="24"/>
-          <w:szCs w:val="36"/>
-        </w:rPr>
-        <w:t xml:space="preserve">     </w:t>
-      </w:r>
-      <w:r>
-        <w:rPr>
-          <w:rFonts w:ascii="Times New Roman" w:eastAsia="Times New Roman" w:hAnsi="Times New Roman" w:cs="Times New Roman"/>
           <w:noProof/>
           <w:sz w:val="24"/>
           <w:szCs w:val="24"/>
           <w:lang w:val="en-IN" w:eastAsia="en-IN"/>
         </w:rPr>
-        <w:drawing>
-          <wp:inline distT="0" distB="0" distL="0" distR="0" wp14:anchorId="780E73AD" wp14:editId="5D78B180">
-            <wp:extent cx="5383954" cy="4724400"/>
-            <wp:effectExtent l="0" t="0" r="0" b="0"/>
-            <wp:docPr id="21" name="Picture 4" descr="Use Case View"/>
-            <wp:cNvGraphicFramePr>
-              <a:graphicFrameLocks xmlns:a="http://schemas.openxmlformats.org/drawingml/2006/main" noChangeAspect="1"/>
-            </wp:cNvGraphicFramePr>
-            <a:graphic xmlns:a="http://schemas.openxmlformats.org/drawingml/2006/main">
-              <a:graphicData uri="http://schemas.openxmlformats.org/drawingml/2006/picture">
-                <pic:pic xmlns:pic="http://schemas.openxmlformats.org/drawingml/2006/picture">
-                  <pic:nvPicPr>
-                    <pic:cNvPr id="0" name="Picture 4" descr="Use Case View"/>
-                    <pic:cNvPicPr>
-                      <a:picLocks noChangeAspect="1" noChangeArrowheads="1"/>
-                    </pic:cNvPicPr>
-                  </pic:nvPicPr>
-                  <pic:blipFill>
-                    <a:blip r:embed="rId16"/>
-                    <a:srcRect/>
-                    <a:stretch>
-                      <a:fillRect/>
-                    </a:stretch>
-                  </pic:blipFill>
-                  <pic:spPr bwMode="auto">
-                    <a:xfrm>
-                      <a:off x="0" y="0"/>
-                      <a:ext cx="5403524" cy="4741572"/>
-                    </a:xfrm>
-                    <a:prstGeom prst="rect">
-                      <a:avLst/>
-                    </a:prstGeom>
-                    <a:noFill/>
-                    <a:ln w="9525">
-                      <a:noFill/>
-                      <a:miter lim="800000"/>
-                      <a:headEnd/>
-                      <a:tailEnd/>
-                    </a:ln>
-                  </pic:spPr>
-                </pic:pic>
-              </a:graphicData>
-            </a:graphic>
-          </wp:inline>
-        </w:drawing>
+        <w:pict>
+          <v:shape id="_x0000_i1030" type="#_x0000_t75" style="width:450.25pt;height:392.25pt">
+            <v:imagedata r:id="rId16" o:title="UseCaseDiagram1"/>
+          </v:shape>
+        </w:pict>
       </w:r>
     </w:p>
     <w:p>
@@ -7869,51 +7803,11 @@
           <w:szCs w:val="24"/>
           <w:lang w:val="en-IN" w:eastAsia="en-IN"/>
         </w:rPr>
-        <w:drawing>
-          <wp:inline distT="0" distB="0" distL="0" distR="0" wp14:anchorId="7A3E6CDD" wp14:editId="47E353AB">
-            <wp:extent cx="5722620" cy="3307080"/>
-            <wp:effectExtent l="0" t="0" r="0" b="0"/>
-            <wp:docPr id="20" name="Picture 1" descr="ClassDiagram1"/>
-            <wp:cNvGraphicFramePr>
-              <a:graphicFrameLocks xmlns:a="http://schemas.openxmlformats.org/drawingml/2006/main" noChangeAspect="1"/>
-            </wp:cNvGraphicFramePr>
-            <a:graphic xmlns:a="http://schemas.openxmlformats.org/drawingml/2006/main">
-              <a:graphicData uri="http://schemas.openxmlformats.org/drawingml/2006/picture">
-                <pic:pic xmlns:pic="http://schemas.openxmlformats.org/drawingml/2006/picture">
-                  <pic:nvPicPr>
-                    <pic:cNvPr id="0" name="Picture 1" descr="ClassDiagram1"/>
-                    <pic:cNvPicPr>
-                      <a:picLocks noChangeAspect="1" noChangeArrowheads="1"/>
-                    </pic:cNvPicPr>
-                  </pic:nvPicPr>
-                  <pic:blipFill>
-                    <a:blip r:embed="rId17"/>
-                    <a:srcRect/>
-                    <a:stretch>
-                      <a:fillRect/>
-                    </a:stretch>
-                  </pic:blipFill>
-                  <pic:spPr bwMode="auto">
-                    <a:xfrm>
-                      <a:off x="0" y="0"/>
-                      <a:ext cx="5722620" cy="3307080"/>
-                    </a:xfrm>
-                    <a:prstGeom prst="rect">
-                      <a:avLst/>
-                    </a:prstGeom>
-                    <a:noFill/>
-                    <a:ln w="9525">
-                      <a:noFill/>
-                      <a:miter lim="800000"/>
-                      <a:headEnd/>
-                      <a:tailEnd/>
-                    </a:ln>
-                  </pic:spPr>
-                </pic:pic>
-              </a:graphicData>
-            </a:graphic>
-          </wp:inline>
-        </w:drawing>
+        <w:pict>
+          <v:shape id="_x0000_i1035" type="#_x0000_t75" style="width:414.8pt;height:298.75pt">
+            <v:imagedata r:id="rId17" o:title="Main 2"/>
+          </v:shape>
+        </w:pict>
       </w:r>
     </w:p>
     <w:p>
@@ -8176,7 +8070,6 @@
     <w:p>
       <w:pPr>
         <w:spacing w:after="0" w:line="240" w:lineRule="auto"/>
-        <w:ind w:left="720"/>
         <w:contextualSpacing/>
         <w:rPr>
           <w:rFonts w:ascii="Times New Roman" w:eastAsia="Times New Roman" w:hAnsi="Times New Roman" w:cs="Times New Roman"/>
@@ -8200,6 +8093,27 @@
           <w:szCs w:val="36"/>
         </w:rPr>
       </w:pPr>
+      <w:r>
+        <w:rPr>
+          <w:rFonts w:ascii="Times New Roman" w:eastAsia="Times New Roman" w:hAnsi="Times New Roman" w:cs="Times New Roman"/>
+          <w:b/>
+          <w:noProof/>
+          <w:sz w:val="24"/>
+          <w:szCs w:val="36"/>
+        </w:rPr>
+        <w:lastRenderedPageBreak/>
+        <w:t>5</w:t>
+      </w:r>
+      <w:r>
+        <w:rPr>
+          <w:rFonts w:ascii="Times New Roman" w:eastAsia="Times New Roman" w:hAnsi="Times New Roman" w:cs="Times New Roman"/>
+          <w:b/>
+          <w:noProof/>
+          <w:sz w:val="24"/>
+          <w:szCs w:val="36"/>
+        </w:rPr>
+        <w:t>.2.3 Sequence Diagram</w:t>
+      </w:r>
     </w:p>
     <w:p>
       <w:pPr>
@@ -8217,12 +8131,94 @@
     </w:p>
     <w:p>
       <w:pPr>
-        <w:spacing w:after="0" w:line="240" w:lineRule="auto"/>
-        <w:contextualSpacing/>
-        <w:rPr>
-          <w:rFonts w:ascii="Times New Roman" w:eastAsia="Times New Roman" w:hAnsi="Times New Roman" w:cs="Times New Roman"/>
-          <w:b/>
-          <w:noProof/>
+        <w:spacing w:after="0" w:line="360" w:lineRule="auto"/>
+        <w:ind w:left="720"/>
+        <w:jc w:val="both"/>
+        <w:rPr>
+          <w:rFonts w:ascii="Times New Roman" w:eastAsia="Times New Roman" w:hAnsi="Times New Roman" w:cs="Times New Roman"/>
+          <w:sz w:val="24"/>
+          <w:szCs w:val="36"/>
+        </w:rPr>
+      </w:pPr>
+      <w:r>
+        <w:rPr>
+          <w:rFonts w:ascii="Times New Roman" w:eastAsia="Times New Roman" w:hAnsi="Times New Roman" w:cs="Times New Roman"/>
+          <w:b/>
+          <w:bCs/>
+          <w:sz w:val="24"/>
+          <w:szCs w:val="24"/>
+        </w:rPr>
+        <w:t>Sequence diagrams</w:t>
+      </w:r>
+      <w:r>
+        <w:rPr>
+          <w:rFonts w:ascii="Times New Roman" w:eastAsia="Times New Roman" w:hAnsi="Times New Roman" w:cs="Times New Roman"/>
+          <w:sz w:val="24"/>
+          <w:szCs w:val="24"/>
+        </w:rPr>
+        <w:t xml:space="preserve"> are sometimes called event </w:t>
+      </w:r>
+      <w:r>
+        <w:rPr>
+          <w:rFonts w:ascii="Times New Roman" w:eastAsia="Times New Roman" w:hAnsi="Times New Roman" w:cs="Times New Roman"/>
+          <w:b/>
+          <w:bCs/>
+          <w:sz w:val="24"/>
+          <w:szCs w:val="24"/>
+        </w:rPr>
+        <w:t>diagrams</w:t>
+      </w:r>
+      <w:r>
+        <w:rPr>
+          <w:rFonts w:ascii="Times New Roman" w:eastAsia="Times New Roman" w:hAnsi="Times New Roman" w:cs="Times New Roman"/>
+          <w:sz w:val="24"/>
+          <w:szCs w:val="24"/>
+        </w:rPr>
+        <w:t xml:space="preserve"> or event scenarios. A </w:t>
+      </w:r>
+      <w:r>
+        <w:rPr>
+          <w:rFonts w:ascii="Times New Roman" w:eastAsia="Times New Roman" w:hAnsi="Times New Roman" w:cs="Times New Roman"/>
+          <w:b/>
+          <w:bCs/>
+          <w:sz w:val="24"/>
+          <w:szCs w:val="24"/>
+        </w:rPr>
+        <w:t>sequence diagram</w:t>
+      </w:r>
+      <w:r>
+        <w:rPr>
+          <w:rFonts w:ascii="Times New Roman" w:eastAsia="Times New Roman" w:hAnsi="Times New Roman" w:cs="Times New Roman"/>
+          <w:sz w:val="24"/>
+          <w:szCs w:val="24"/>
+        </w:rPr>
+        <w:t xml:space="preserve"> shows, as parallel vertical lines (lifelines), different processes or objects that live simultaneously, and, as horizontal arrows, the messages exchanged between them, in the order in which they occur.</w:t>
+      </w:r>
+      <w:r>
+        <w:rPr>
+          <w:rFonts w:ascii="Times New Roman" w:eastAsia="Times New Roman" w:hAnsi="Times New Roman" w:cs="Times New Roman"/>
+          <w:sz w:val="24"/>
+          <w:szCs w:val="24"/>
+        </w:rPr>
+        <w:t xml:space="preserve"> </w:t>
+      </w:r>
+      <w:r>
+        <w:rPr>
+          <w:rFonts w:ascii="Times New Roman" w:eastAsia="Times New Roman" w:hAnsi="Times New Roman" w:cs="Times New Roman"/>
+          <w:sz w:val="24"/>
+          <w:szCs w:val="24"/>
+        </w:rPr>
+        <w:t>The Sequence Diagram for our system is shown in Fig. 5.6.</w:t>
+      </w:r>
+    </w:p>
+    <w:p>
+      <w:pPr>
+        <w:spacing w:after="0" w:line="360" w:lineRule="auto"/>
+        <w:ind w:left="720" w:firstLine="720"/>
+        <w:jc w:val="both"/>
+        <w:rPr>
+          <w:rFonts w:ascii="Times New Roman" w:eastAsia="Times New Roman" w:hAnsi="Times New Roman" w:cs="Times New Roman"/>
+          <w:b/>
           <w:sz w:val="24"/>
           <w:szCs w:val="36"/>
         </w:rPr>
@@ -8235,32 +8231,25 @@
         <w:contextualSpacing/>
         <w:rPr>
           <w:rFonts w:ascii="Times New Roman" w:eastAsia="Times New Roman" w:hAnsi="Times New Roman" w:cs="Times New Roman"/>
-          <w:b/>
           <w:noProof/>
           <w:sz w:val="24"/>
-          <w:szCs w:val="36"/>
-        </w:rPr>
-      </w:pPr>
-      <w:r>
-        <w:rPr>
-          <w:rFonts w:ascii="Times New Roman" w:eastAsia="Times New Roman" w:hAnsi="Times New Roman" w:cs="Times New Roman"/>
-          <w:b/>
+          <w:szCs w:val="24"/>
+          <w:lang w:val="en-IN" w:eastAsia="en-IN"/>
+        </w:rPr>
+      </w:pPr>
+      <w:r>
+        <w:rPr>
+          <w:rFonts w:ascii="Times New Roman" w:eastAsia="Times New Roman" w:hAnsi="Times New Roman" w:cs="Times New Roman"/>
           <w:noProof/>
           <w:sz w:val="24"/>
-          <w:szCs w:val="36"/>
-        </w:rPr>
-        <w:lastRenderedPageBreak/>
-        <w:t>5</w:t>
-      </w:r>
-      <w:r>
-        <w:rPr>
-          <w:rFonts w:ascii="Times New Roman" w:eastAsia="Times New Roman" w:hAnsi="Times New Roman" w:cs="Times New Roman"/>
-          <w:b/>
-          <w:noProof/>
-          <w:sz w:val="24"/>
-          <w:szCs w:val="36"/>
-        </w:rPr>
-        <w:t>.2.3 Sequence Diagram</w:t>
+          <w:szCs w:val="24"/>
+          <w:lang w:val="en-IN" w:eastAsia="en-IN"/>
+        </w:rPr>
+        <w:pict>
+          <v:shape id="_x0000_i1044" type="#_x0000_t75" style="width:401.9pt;height:490.05pt">
+            <v:imagedata r:id="rId18" o:title="sequence" cropbottom="1716f"/>
+          </v:shape>
+        </w:pict>
       </w:r>
     </w:p>
     <w:p>
@@ -8279,175 +8268,12 @@
     </w:p>
     <w:p>
       <w:pPr>
-        <w:spacing w:after="0" w:line="360" w:lineRule="auto"/>
-        <w:ind w:left="720"/>
-        <w:jc w:val="both"/>
-        <w:rPr>
-          <w:rFonts w:ascii="Times New Roman" w:eastAsia="Times New Roman" w:hAnsi="Times New Roman" w:cs="Times New Roman"/>
-          <w:sz w:val="24"/>
-          <w:szCs w:val="36"/>
-        </w:rPr>
-      </w:pPr>
-      <w:r>
-        <w:rPr>
-          <w:rFonts w:ascii="Times New Roman" w:eastAsia="Times New Roman" w:hAnsi="Times New Roman" w:cs="Times New Roman"/>
-          <w:b/>
-          <w:bCs/>
-          <w:sz w:val="24"/>
-          <w:szCs w:val="24"/>
-        </w:rPr>
-        <w:t>Sequence diagrams</w:t>
-      </w:r>
-      <w:r>
-        <w:rPr>
-          <w:rFonts w:ascii="Times New Roman" w:eastAsia="Times New Roman" w:hAnsi="Times New Roman" w:cs="Times New Roman"/>
-          <w:sz w:val="24"/>
-          <w:szCs w:val="24"/>
-        </w:rPr>
-        <w:t xml:space="preserve"> are sometimes called event </w:t>
-      </w:r>
-      <w:r>
-        <w:rPr>
-          <w:rFonts w:ascii="Times New Roman" w:eastAsia="Times New Roman" w:hAnsi="Times New Roman" w:cs="Times New Roman"/>
-          <w:b/>
-          <w:bCs/>
-          <w:sz w:val="24"/>
-          <w:szCs w:val="24"/>
-        </w:rPr>
-        <w:t>diagrams</w:t>
-      </w:r>
-      <w:r>
-        <w:rPr>
-          <w:rFonts w:ascii="Times New Roman" w:eastAsia="Times New Roman" w:hAnsi="Times New Roman" w:cs="Times New Roman"/>
-          <w:sz w:val="24"/>
-          <w:szCs w:val="24"/>
-        </w:rPr>
-        <w:t xml:space="preserve"> or event scenarios. A </w:t>
-      </w:r>
-      <w:r>
-        <w:rPr>
-          <w:rFonts w:ascii="Times New Roman" w:eastAsia="Times New Roman" w:hAnsi="Times New Roman" w:cs="Times New Roman"/>
-          <w:b/>
-          <w:bCs/>
-          <w:sz w:val="24"/>
-          <w:szCs w:val="24"/>
-        </w:rPr>
-        <w:t>sequence diagram</w:t>
-      </w:r>
-      <w:r>
-        <w:rPr>
-          <w:rFonts w:ascii="Times New Roman" w:eastAsia="Times New Roman" w:hAnsi="Times New Roman" w:cs="Times New Roman"/>
-          <w:sz w:val="24"/>
-          <w:szCs w:val="24"/>
-        </w:rPr>
-        <w:t xml:space="preserve"> shows, as parallel vertical lines (lifelines), different processes or objects that live simultaneously, and, as horizontal arrows, the messages exchanged between them, in the order in which they occur.</w:t>
-      </w:r>
-      <w:r>
-        <w:rPr>
-          <w:rFonts w:ascii="Times New Roman" w:eastAsia="Times New Roman" w:hAnsi="Times New Roman" w:cs="Times New Roman"/>
-          <w:sz w:val="24"/>
-          <w:szCs w:val="24"/>
-        </w:rPr>
-        <w:t xml:space="preserve"> </w:t>
-      </w:r>
-      <w:r>
-        <w:rPr>
-          <w:rFonts w:ascii="Times New Roman" w:eastAsia="Times New Roman" w:hAnsi="Times New Roman" w:cs="Times New Roman"/>
-          <w:sz w:val="24"/>
-          <w:szCs w:val="24"/>
-        </w:rPr>
-        <w:t>The Sequence Diagram for our system is shown in Fig. 5.6.</w:t>
-      </w:r>
-    </w:p>
-    <w:p>
-      <w:pPr>
-        <w:spacing w:after="0" w:line="360" w:lineRule="auto"/>
-        <w:ind w:left="720" w:firstLine="720"/>
-        <w:jc w:val="both"/>
-        <w:rPr>
-          <w:rFonts w:ascii="Times New Roman" w:eastAsia="Times New Roman" w:hAnsi="Times New Roman" w:cs="Times New Roman"/>
-          <w:b/>
-          <w:sz w:val="24"/>
-          <w:szCs w:val="36"/>
-        </w:rPr>
-      </w:pPr>
-    </w:p>
-    <w:p>
-      <w:pPr>
         <w:spacing w:after="0" w:line="240" w:lineRule="auto"/>
         <w:ind w:left="720"/>
         <w:contextualSpacing/>
         <w:rPr>
           <w:rFonts w:ascii="Times New Roman" w:eastAsia="Times New Roman" w:hAnsi="Times New Roman" w:cs="Times New Roman"/>
           <w:b/>
-          <w:noProof/>
-          <w:sz w:val="24"/>
-          <w:szCs w:val="36"/>
-        </w:rPr>
-      </w:pPr>
-      <w:r>
-        <w:rPr>
-          <w:rFonts w:ascii="Times New Roman" w:eastAsia="Times New Roman" w:hAnsi="Times New Roman" w:cs="Times New Roman"/>
-          <w:noProof/>
-          <w:sz w:val="24"/>
-          <w:szCs w:val="24"/>
-          <w:lang w:val="en-IN" w:eastAsia="en-IN"/>
-        </w:rPr>
-        <w:drawing>
-          <wp:inline distT="0" distB="0" distL="0" distR="0" wp14:anchorId="770DAAD9" wp14:editId="62603DF7">
-            <wp:extent cx="5494020" cy="6240262"/>
-            <wp:effectExtent l="0" t="0" r="0" b="0"/>
-            <wp:docPr id="23" name="Picture 10" descr="SequenceDiagram1"/>
-            <wp:cNvGraphicFramePr>
-              <a:graphicFrameLocks xmlns:a="http://schemas.openxmlformats.org/drawingml/2006/main" noChangeAspect="1"/>
-            </wp:cNvGraphicFramePr>
-            <a:graphic xmlns:a="http://schemas.openxmlformats.org/drawingml/2006/main">
-              <a:graphicData uri="http://schemas.openxmlformats.org/drawingml/2006/picture">
-                <pic:pic xmlns:pic="http://schemas.openxmlformats.org/drawingml/2006/picture">
-                  <pic:nvPicPr>
-                    <pic:cNvPr id="0" name="Picture 10" descr="SequenceDiagram1"/>
-                    <pic:cNvPicPr>
-                      <a:picLocks noChangeAspect="1" noChangeArrowheads="1"/>
-                    </pic:cNvPicPr>
-                  </pic:nvPicPr>
-                  <pic:blipFill>
-                    <a:blip r:embed="rId18"/>
-                    <a:srcRect/>
-                    <a:stretch>
-                      <a:fillRect/>
-                    </a:stretch>
-                  </pic:blipFill>
-                  <pic:spPr bwMode="auto">
-                    <a:xfrm>
-                      <a:off x="0" y="0"/>
-                      <a:ext cx="5509212" cy="6257517"/>
-                    </a:xfrm>
-                    <a:prstGeom prst="rect">
-                      <a:avLst/>
-                    </a:prstGeom>
-                    <a:noFill/>
-                    <a:ln w="9525">
-                      <a:noFill/>
-                      <a:miter lim="800000"/>
-                      <a:headEnd/>
-                      <a:tailEnd/>
-                    </a:ln>
-                  </pic:spPr>
-                </pic:pic>
-              </a:graphicData>
-            </a:graphic>
-          </wp:inline>
-        </w:drawing>
-      </w:r>
-    </w:p>
-    <w:p>
-      <w:pPr>
-        <w:spacing w:after="0" w:line="240" w:lineRule="auto"/>
-        <w:ind w:left="720"/>
-        <w:contextualSpacing/>
-        <w:rPr>
-          <w:rFonts w:ascii="Times New Roman" w:eastAsia="Times New Roman" w:hAnsi="Times New Roman" w:cs="Times New Roman"/>
-          <w:b/>
           <w:sz w:val="24"/>
           <w:szCs w:val="36"/>
         </w:rPr>
@@ -8483,6 +8309,7 @@
     <w:p>
       <w:pPr>
         <w:spacing w:after="0" w:line="240" w:lineRule="auto"/>
+        <w:ind w:firstLine="720"/>
         <w:rPr>
           <w:rFonts w:ascii="Times New Roman" w:eastAsia="Times New Roman" w:hAnsi="Times New Roman" w:cs="Times New Roman"/>
           <w:b/>
@@ -8978,7 +8805,15 @@
           <w:sz w:val="24"/>
           <w:szCs w:val="36"/>
         </w:rPr>
-        <w:t>.8 State Chart Server Diagram</w:t>
+        <w:t>.8</w:t>
+      </w:r>
+      <w:r>
+        <w:rPr>
+          <w:rFonts w:ascii="Times New Roman" w:eastAsia="Times New Roman" w:hAnsi="Times New Roman" w:cs="Times New Roman"/>
+          <w:sz w:val="24"/>
+          <w:szCs w:val="36"/>
+        </w:rPr>
+        <w:t xml:space="preserve"> State Chart Server Diagram</w:t>
       </w:r>
     </w:p>
     <w:p>
@@ -9286,7 +9121,15 @@
           <w:sz w:val="24"/>
           <w:szCs w:val="36"/>
         </w:rPr>
-        <w:t>.9 Activity Diagram</w:t>
+        <w:t>.9</w:t>
+      </w:r>
+      <w:r>
+        <w:rPr>
+          <w:rFonts w:ascii="Times New Roman" w:eastAsia="Times New Roman" w:hAnsi="Times New Roman" w:cs="Times New Roman"/>
+          <w:sz w:val="24"/>
+          <w:szCs w:val="36"/>
+        </w:rPr>
+        <w:t xml:space="preserve"> Activity Diagram</w:t>
       </w:r>
     </w:p>
     <w:p>
@@ -9352,432 +9195,6 @@
           <w:b/>
           <w:sz w:val="24"/>
           <w:szCs w:val="36"/>
-        </w:rPr>
-      </w:pPr>
-    </w:p>
-    <w:p>
-      <w:pPr>
-        <w:spacing w:after="0" w:line="240" w:lineRule="auto"/>
-        <w:rPr>
-          <w:rFonts w:ascii="Times New Roman" w:eastAsia="Times New Roman" w:hAnsi="Times New Roman" w:cs="Times New Roman"/>
-          <w:b/>
-          <w:sz w:val="24"/>
-          <w:szCs w:val="36"/>
-        </w:rPr>
-      </w:pPr>
-    </w:p>
-    <w:p>
-      <w:pPr>
-        <w:spacing w:after="0" w:line="240" w:lineRule="auto"/>
-        <w:rPr>
-          <w:rFonts w:ascii="Times New Roman" w:eastAsia="Times New Roman" w:hAnsi="Times New Roman" w:cs="Times New Roman"/>
-          <w:b/>
-          <w:sz w:val="24"/>
-          <w:szCs w:val="36"/>
-        </w:rPr>
-      </w:pPr>
-    </w:p>
-    <w:p>
-      <w:pPr>
-        <w:spacing w:after="0" w:line="240" w:lineRule="auto"/>
-        <w:rPr>
-          <w:rFonts w:ascii="Times New Roman" w:eastAsia="Times New Roman" w:hAnsi="Times New Roman" w:cs="Times New Roman"/>
-          <w:b/>
-          <w:sz w:val="24"/>
-          <w:szCs w:val="36"/>
-        </w:rPr>
-      </w:pPr>
-      <w:r>
-        <w:rPr>
-          <w:rFonts w:ascii="Times New Roman" w:eastAsia="Times New Roman" w:hAnsi="Times New Roman" w:cs="Times New Roman"/>
-          <w:b/>
-          <w:sz w:val="24"/>
-          <w:szCs w:val="36"/>
-        </w:rPr>
-        <w:lastRenderedPageBreak/>
-        <w:t>5</w:t>
-      </w:r>
-      <w:r>
-        <w:rPr>
-          <w:rFonts w:ascii="Times New Roman" w:eastAsia="Times New Roman" w:hAnsi="Times New Roman" w:cs="Times New Roman"/>
-          <w:b/>
-          <w:sz w:val="24"/>
-          <w:szCs w:val="36"/>
-        </w:rPr>
-        <w:t>.2.6 Collaboration Diagram</w:t>
-      </w:r>
-    </w:p>
-    <w:p>
-      <w:pPr>
-        <w:spacing w:after="0" w:line="240" w:lineRule="auto"/>
-        <w:rPr>
-          <w:rFonts w:ascii="Times New Roman" w:eastAsia="Times New Roman" w:hAnsi="Times New Roman" w:cs="Times New Roman"/>
-          <w:b/>
-          <w:sz w:val="24"/>
-          <w:szCs w:val="36"/>
-        </w:rPr>
-      </w:pPr>
-    </w:p>
-    <w:p>
-      <w:pPr>
-        <w:spacing w:after="0" w:line="360" w:lineRule="auto"/>
-        <w:jc w:val="both"/>
-        <w:rPr>
-          <w:rFonts w:ascii="Times New Roman" w:eastAsia="Times New Roman" w:hAnsi="Times New Roman" w:cs="Times New Roman"/>
-          <w:b/>
-          <w:sz w:val="24"/>
-          <w:szCs w:val="36"/>
-        </w:rPr>
-      </w:pPr>
-      <w:r>
-        <w:rPr>
-          <w:rFonts w:ascii="Times New Roman" w:eastAsia="Times New Roman" w:hAnsi="Times New Roman" w:cs="Times New Roman"/>
-          <w:b/>
-          <w:sz w:val="24"/>
-          <w:szCs w:val="36"/>
-        </w:rPr>
-        <w:tab/>
-      </w:r>
-      <w:r>
-        <w:rPr>
-          <w:rFonts w:ascii="Times New Roman" w:eastAsia="Times New Roman" w:hAnsi="Times New Roman" w:cs="Times New Roman"/>
-          <w:sz w:val="24"/>
-          <w:szCs w:val="24"/>
-        </w:rPr>
-        <w:t xml:space="preserve">A </w:t>
-      </w:r>
-      <w:r>
-        <w:rPr>
-          <w:rFonts w:ascii="Times New Roman" w:eastAsia="Times New Roman" w:hAnsi="Times New Roman" w:cs="Times New Roman"/>
-          <w:b/>
-          <w:bCs/>
-          <w:sz w:val="24"/>
-          <w:szCs w:val="24"/>
-        </w:rPr>
-        <w:t>collaboration diagram</w:t>
-      </w:r>
-      <w:r>
-        <w:rPr>
-          <w:rFonts w:ascii="Times New Roman" w:eastAsia="Times New Roman" w:hAnsi="Times New Roman" w:cs="Times New Roman"/>
-          <w:sz w:val="24"/>
-          <w:szCs w:val="24"/>
-        </w:rPr>
-        <w:t xml:space="preserve">, also called a </w:t>
-      </w:r>
-      <w:r>
-        <w:rPr>
-          <w:rFonts w:ascii="Times New Roman" w:eastAsia="Times New Roman" w:hAnsi="Times New Roman" w:cs="Times New Roman"/>
-          <w:b/>
-          <w:sz w:val="24"/>
-          <w:szCs w:val="24"/>
-        </w:rPr>
-        <w:t>communication</w:t>
-      </w:r>
-      <w:r>
-        <w:rPr>
-          <w:rFonts w:ascii="Times New Roman" w:eastAsia="Times New Roman" w:hAnsi="Times New Roman" w:cs="Times New Roman"/>
-          <w:sz w:val="24"/>
-          <w:szCs w:val="24"/>
-        </w:rPr>
-        <w:t xml:space="preserve"> </w:t>
-      </w:r>
-      <w:r>
-        <w:rPr>
-          <w:rFonts w:ascii="Times New Roman" w:eastAsia="Times New Roman" w:hAnsi="Times New Roman" w:cs="Times New Roman"/>
-          <w:b/>
-          <w:bCs/>
-          <w:sz w:val="24"/>
-          <w:szCs w:val="24"/>
-        </w:rPr>
-        <w:t>diagram</w:t>
-      </w:r>
-      <w:r>
-        <w:rPr>
-          <w:rFonts w:ascii="Times New Roman" w:eastAsia="Times New Roman" w:hAnsi="Times New Roman" w:cs="Times New Roman"/>
-          <w:sz w:val="24"/>
-          <w:szCs w:val="24"/>
-        </w:rPr>
-        <w:t xml:space="preserve"> or </w:t>
-      </w:r>
-      <w:r>
-        <w:rPr>
-          <w:rFonts w:ascii="Times New Roman" w:eastAsia="Times New Roman" w:hAnsi="Times New Roman" w:cs="Times New Roman"/>
-          <w:b/>
-          <w:sz w:val="24"/>
-          <w:szCs w:val="24"/>
-        </w:rPr>
-        <w:t>interaction</w:t>
-      </w:r>
-      <w:r>
-        <w:rPr>
-          <w:rFonts w:ascii="Times New Roman" w:eastAsia="Times New Roman" w:hAnsi="Times New Roman" w:cs="Times New Roman"/>
-          <w:sz w:val="24"/>
-          <w:szCs w:val="24"/>
-        </w:rPr>
-        <w:t xml:space="preserve"> </w:t>
-      </w:r>
-      <w:r>
-        <w:rPr>
-          <w:rFonts w:ascii="Times New Roman" w:eastAsia="Times New Roman" w:hAnsi="Times New Roman" w:cs="Times New Roman"/>
-          <w:b/>
-          <w:bCs/>
-          <w:sz w:val="24"/>
-          <w:szCs w:val="24"/>
-        </w:rPr>
-        <w:t>diagram</w:t>
-      </w:r>
-      <w:r>
-        <w:rPr>
-          <w:rFonts w:ascii="Times New Roman" w:eastAsia="Times New Roman" w:hAnsi="Times New Roman" w:cs="Times New Roman"/>
-          <w:sz w:val="24"/>
-          <w:szCs w:val="24"/>
-        </w:rPr>
-        <w:t>, is an illustration of the relationships and interactions among software objects in the U</w:t>
-      </w:r>
-      <w:r>
-        <w:rPr>
-          <w:rFonts w:ascii="Times New Roman" w:eastAsia="Times New Roman" w:hAnsi="Times New Roman" w:cs="Times New Roman"/>
-          <w:sz w:val="24"/>
-          <w:szCs w:val="24"/>
-        </w:rPr>
-        <w:t xml:space="preserve">nified Modeling Language (UML). </w:t>
-      </w:r>
-      <w:r>
-        <w:rPr>
-          <w:rFonts w:ascii="Times New Roman" w:eastAsia="Times New Roman" w:hAnsi="Times New Roman" w:cs="Times New Roman"/>
-          <w:sz w:val="24"/>
-          <w:szCs w:val="24"/>
-        </w:rPr>
-        <w:t>The relationships between the objects are shown as lines connecting the rectangles.</w:t>
-      </w:r>
-      <w:r>
-        <w:rPr>
-          <w:rFonts w:ascii="Times New Roman" w:eastAsia="Times New Roman" w:hAnsi="Times New Roman" w:cs="Times New Roman"/>
-          <w:sz w:val="24"/>
-          <w:szCs w:val="24"/>
-        </w:rPr>
-        <w:t xml:space="preserve"> The Collaboration Diagram for our system is shown in Fig 5.10</w:t>
-      </w:r>
-    </w:p>
-    <w:p>
-      <w:pPr>
-        <w:spacing w:after="0" w:line="240" w:lineRule="auto"/>
-        <w:rPr>
-          <w:rFonts w:ascii="Times New Roman" w:eastAsia="Times New Roman" w:hAnsi="Times New Roman" w:cs="Times New Roman"/>
-          <w:b/>
-          <w:sz w:val="24"/>
-          <w:szCs w:val="36"/>
-        </w:rPr>
-      </w:pPr>
-    </w:p>
-    <w:p>
-      <w:pPr>
-        <w:spacing w:after="0" w:line="240" w:lineRule="auto"/>
-        <w:rPr>
-          <w:rFonts w:ascii="Times New Roman" w:eastAsia="Times New Roman" w:hAnsi="Times New Roman" w:cs="Times New Roman"/>
-          <w:b/>
-          <w:sz w:val="24"/>
-          <w:szCs w:val="36"/>
-        </w:rPr>
-      </w:pPr>
-    </w:p>
-    <w:p>
-      <w:pPr>
-        <w:spacing w:after="0" w:line="240" w:lineRule="auto"/>
-        <w:rPr>
-          <w:rFonts w:ascii="Times New Roman" w:eastAsia="Times New Roman" w:hAnsi="Times New Roman" w:cs="Times New Roman"/>
-          <w:b/>
-          <w:sz w:val="24"/>
-          <w:szCs w:val="36"/>
-        </w:rPr>
-      </w:pPr>
-    </w:p>
-    <w:p>
-      <w:pPr>
-        <w:spacing w:after="0" w:line="240" w:lineRule="auto"/>
-        <w:rPr>
-          <w:rFonts w:ascii="Times New Roman" w:eastAsia="Times New Roman" w:hAnsi="Times New Roman" w:cs="Times New Roman"/>
-          <w:b/>
-          <w:sz w:val="24"/>
-          <w:szCs w:val="36"/>
-        </w:rPr>
-      </w:pPr>
-      <w:r>
-        <w:rPr>
-          <w:rFonts w:ascii="Times New Roman" w:eastAsia="Times New Roman" w:hAnsi="Times New Roman" w:cs="Times New Roman"/>
-          <w:b/>
-          <w:noProof/>
-          <w:sz w:val="24"/>
-          <w:szCs w:val="36"/>
-          <w:lang w:val="en-IN" w:eastAsia="en-IN"/>
-        </w:rPr>
-        <w:drawing>
-          <wp:inline distT="0" distB="0" distL="0" distR="0" wp14:anchorId="13028CC3" wp14:editId="63DEC577">
-            <wp:extent cx="5934075" cy="4238625"/>
-            <wp:effectExtent l="0" t="0" r="9525" b="9525"/>
-            <wp:docPr id="15" name="Picture 1" descr="UML-collaboration-diagram-on-the-interactions-between-peers-and-SP-nodes"/>
-            <wp:cNvGraphicFramePr>
-              <a:graphicFrameLocks xmlns:a="http://schemas.openxmlformats.org/drawingml/2006/main" noChangeAspect="1"/>
-            </wp:cNvGraphicFramePr>
-            <a:graphic xmlns:a="http://schemas.openxmlformats.org/drawingml/2006/main">
-              <a:graphicData uri="http://schemas.openxmlformats.org/drawingml/2006/picture">
-                <pic:pic xmlns:pic="http://schemas.openxmlformats.org/drawingml/2006/picture">
-                  <pic:nvPicPr>
-                    <pic:cNvPr id="0" name="Picture 5" descr="UML-collaboration-diagram-on-the-interactions-between-peers-and-SP-nodes"/>
-                    <pic:cNvPicPr>
-                      <a:picLocks noChangeAspect="1" noChangeArrowheads="1"/>
-                    </pic:cNvPicPr>
-                  </pic:nvPicPr>
-                  <pic:blipFill>
-                    <a:blip r:embed="rId22">
-                      <a:extLst>
-                        <a:ext uri="{28A0092B-C50C-407E-A947-70E740481C1C}">
-                          <a14:useLocalDpi xmlns:a14="http://schemas.microsoft.com/office/drawing/2010/main" val="0"/>
-                        </a:ext>
-                      </a:extLst>
-                    </a:blip>
-                    <a:srcRect/>
-                    <a:stretch>
-                      <a:fillRect/>
-                    </a:stretch>
-                  </pic:blipFill>
-                  <pic:spPr bwMode="auto">
-                    <a:xfrm>
-                      <a:off x="0" y="0"/>
-                      <a:ext cx="5934075" cy="4238625"/>
-                    </a:xfrm>
-                    <a:prstGeom prst="rect">
-                      <a:avLst/>
-                    </a:prstGeom>
-                    <a:noFill/>
-                    <a:ln>
-                      <a:noFill/>
-                    </a:ln>
-                  </pic:spPr>
-                </pic:pic>
-              </a:graphicData>
-            </a:graphic>
-          </wp:inline>
-        </w:drawing>
-      </w:r>
-    </w:p>
-    <w:p>
-      <w:pPr>
-        <w:spacing w:after="0" w:line="240" w:lineRule="auto"/>
-        <w:rPr>
-          <w:rFonts w:ascii="Times New Roman" w:eastAsia="Times New Roman" w:hAnsi="Times New Roman" w:cs="Times New Roman"/>
-          <w:b/>
-          <w:sz w:val="24"/>
-          <w:szCs w:val="36"/>
-        </w:rPr>
-      </w:pPr>
-    </w:p>
-    <w:p>
-      <w:pPr>
-        <w:spacing w:after="0" w:line="240" w:lineRule="auto"/>
-        <w:jc w:val="center"/>
-        <w:rPr>
-          <w:rFonts w:ascii="Times New Roman" w:eastAsia="Times New Roman" w:hAnsi="Times New Roman" w:cs="Times New Roman"/>
-          <w:sz w:val="24"/>
-          <w:szCs w:val="24"/>
-        </w:rPr>
-      </w:pPr>
-      <w:r>
-        <w:rPr>
-          <w:rFonts w:ascii="Times New Roman" w:eastAsia="Times New Roman" w:hAnsi="Times New Roman" w:cs="Times New Roman"/>
-          <w:sz w:val="24"/>
-          <w:szCs w:val="24"/>
-        </w:rPr>
-        <w:t>Fig 5</w:t>
-      </w:r>
-      <w:r>
-        <w:rPr>
-          <w:rFonts w:ascii="Times New Roman" w:eastAsia="Times New Roman" w:hAnsi="Times New Roman" w:cs="Times New Roman"/>
-          <w:sz w:val="24"/>
-          <w:szCs w:val="24"/>
-        </w:rPr>
-        <w:t>.10 Collaboration Diagram</w:t>
-      </w:r>
-    </w:p>
-    <w:p>
-      <w:pPr>
-        <w:spacing w:after="0" w:line="240" w:lineRule="auto"/>
-        <w:rPr>
-          <w:rFonts w:ascii="Times New Roman" w:eastAsia="Times New Roman" w:hAnsi="Times New Roman" w:cs="Times New Roman"/>
-          <w:b/>
-          <w:sz w:val="24"/>
-          <w:szCs w:val="36"/>
-        </w:rPr>
-      </w:pPr>
-    </w:p>
-    <w:p>
-      <w:pPr>
-        <w:spacing w:after="0" w:line="240" w:lineRule="auto"/>
-        <w:rPr>
-          <w:rFonts w:ascii="Times New Roman" w:eastAsia="Times New Roman" w:hAnsi="Times New Roman" w:cs="Times New Roman"/>
-          <w:b/>
-          <w:sz w:val="24"/>
-          <w:szCs w:val="36"/>
-        </w:rPr>
-      </w:pPr>
-    </w:p>
-    <w:p>
-      <w:pPr>
-        <w:spacing w:after="0" w:line="360" w:lineRule="auto"/>
-        <w:jc w:val="both"/>
-        <w:rPr>
-          <w:rFonts w:ascii="Times New Roman" w:hAnsi="Times New Roman" w:cs="Times New Roman"/>
-          <w:b/>
-          <w:bCs/>
-          <w:sz w:val="24"/>
-        </w:rPr>
-      </w:pPr>
-    </w:p>
-    <w:p>
-      <w:pPr>
-        <w:spacing w:after="0" w:line="360" w:lineRule="auto"/>
-        <w:jc w:val="both"/>
-        <w:rPr>
-          <w:rFonts w:ascii="Times New Roman" w:hAnsi="Times New Roman" w:cs="Times New Roman"/>
-          <w:b/>
-          <w:bCs/>
-          <w:sz w:val="24"/>
-        </w:rPr>
-      </w:pPr>
-    </w:p>
-    <w:p>
-      <w:pPr>
-        <w:spacing w:after="0" w:line="360" w:lineRule="auto"/>
-        <w:jc w:val="both"/>
-        <w:rPr>
-          <w:rFonts w:ascii="Times New Roman" w:hAnsi="Times New Roman" w:cs="Times New Roman"/>
-          <w:b/>
-          <w:bCs/>
-          <w:sz w:val="24"/>
-        </w:rPr>
-      </w:pPr>
-    </w:p>
-    <w:p>
-      <w:pPr>
-        <w:spacing w:after="0" w:line="360" w:lineRule="auto"/>
-        <w:jc w:val="both"/>
-        <w:rPr>
-          <w:rFonts w:ascii="Times New Roman" w:hAnsi="Times New Roman" w:cs="Times New Roman"/>
-          <w:b/>
-          <w:bCs/>
-          <w:sz w:val="24"/>
-        </w:rPr>
-      </w:pPr>
-    </w:p>
-    <w:p>
-      <w:pPr>
-        <w:spacing w:after="0" w:line="360" w:lineRule="auto"/>
-        <w:jc w:val="both"/>
-        <w:rPr>
-          <w:rFonts w:ascii="Times New Roman" w:hAnsi="Times New Roman" w:cs="Times New Roman"/>
-          <w:b/>
-          <w:bCs/>
-          <w:sz w:val="24"/>
         </w:rPr>
       </w:pPr>
     </w:p>
@@ -9879,7 +9296,7 @@
                     <pic:cNvPicPr/>
                   </pic:nvPicPr>
                   <pic:blipFill>
-                    <a:blip r:embed="rId23">
+                    <a:blip r:embed="rId22">
                       <a:extLst>
                         <a:ext uri="{28A0092B-C50C-407E-A947-70E740481C1C}">
                           <a14:useLocalDpi xmlns:a14="http://schemas.microsoft.com/office/drawing/2010/main" val="0"/>
@@ -9910,16 +9327,27 @@
       <w:pPr>
         <w:jc w:val="center"/>
         <w:rPr>
-          <w:b/>
-          <w:sz w:val="32"/>
-          <w:szCs w:val="36"/>
-        </w:rPr>
-      </w:pPr>
-      <w:r>
-        <w:rPr>
-          <w:szCs w:val="36"/>
-        </w:rPr>
-        <w:t>Fig 5.11 PERT (A)</w:t>
+          <w:rFonts w:ascii="Times New Roman" w:hAnsi="Times New Roman" w:cs="Times New Roman"/>
+          <w:b/>
+          <w:sz w:val="24"/>
+          <w:szCs w:val="24"/>
+        </w:rPr>
+      </w:pPr>
+      <w:r>
+        <w:rPr>
+          <w:rFonts w:ascii="Times New Roman" w:hAnsi="Times New Roman" w:cs="Times New Roman"/>
+          <w:sz w:val="24"/>
+          <w:szCs w:val="24"/>
+        </w:rPr>
+        <w:t>Fig 5.10</w:t>
+      </w:r>
+      <w:r>
+        <w:rPr>
+          <w:rFonts w:ascii="Times New Roman" w:hAnsi="Times New Roman" w:cs="Times New Roman"/>
+          <w:sz w:val="24"/>
+          <w:szCs w:val="24"/>
+        </w:rPr>
+        <w:t xml:space="preserve"> PERT (A)</w:t>
       </w:r>
     </w:p>
     <w:p>
@@ -9955,7 +9383,7 @@
                     <pic:cNvPicPr/>
                   </pic:nvPicPr>
                   <pic:blipFill>
-                    <a:blip r:embed="rId24">
+                    <a:blip r:embed="rId23">
                       <a:extLst>
                         <a:ext uri="{28A0092B-C50C-407E-A947-70E740481C1C}">
                           <a14:useLocalDpi xmlns:a14="http://schemas.microsoft.com/office/drawing/2010/main" val="0"/>
@@ -9987,14 +9415,36 @@
         <w:spacing w:after="0" w:line="360" w:lineRule="auto"/>
         <w:jc w:val="center"/>
         <w:rPr>
-          <w:szCs w:val="36"/>
-        </w:rPr>
-      </w:pPr>
-      <w:r>
-        <w:rPr>
-          <w:szCs w:val="36"/>
-        </w:rPr>
-        <w:t>Fig 5.12 PERT (B)</w:t>
+          <w:rFonts w:ascii="Times New Roman" w:hAnsi="Times New Roman" w:cs="Times New Roman"/>
+          <w:sz w:val="24"/>
+          <w:szCs w:val="24"/>
+        </w:rPr>
+      </w:pPr>
+      <w:r>
+        <w:rPr>
+          <w:rFonts w:ascii="Times New Roman" w:hAnsi="Times New Roman" w:cs="Times New Roman"/>
+          <w:sz w:val="24"/>
+          <w:szCs w:val="24"/>
+        </w:rPr>
+        <w:t>Fig 5.1</w:t>
+      </w:r>
+      <w:r>
+        <w:rPr>
+          <w:rFonts w:ascii="Times New Roman" w:hAnsi="Times New Roman" w:cs="Times New Roman"/>
+          <w:sz w:val="24"/>
+          <w:szCs w:val="24"/>
+        </w:rPr>
+        <w:t>1</w:t>
+      </w:r>
+      <w:bookmarkStart w:id="0" w:name="_GoBack"/>
+      <w:bookmarkEnd w:id="0"/>
+      <w:r>
+        <w:rPr>
+          <w:rFonts w:ascii="Times New Roman" w:hAnsi="Times New Roman" w:cs="Times New Roman"/>
+          <w:sz w:val="24"/>
+          <w:szCs w:val="24"/>
+        </w:rPr>
+        <w:t xml:space="preserve"> PERT (B)</w:t>
       </w:r>
     </w:p>
     <w:p>
@@ -10166,7 +9616,7 @@
                     </pic:cNvPicPr>
                   </pic:nvPicPr>
                   <pic:blipFill>
-                    <a:blip r:embed="rId25" cstate="print">
+                    <a:blip r:embed="rId24" cstate="print">
                       <a:extLst>
                         <a:ext uri="{28A0092B-C50C-407E-A947-70E740481C1C}">
                           <a14:useLocalDpi xmlns:a14="http://schemas.microsoft.com/office/drawing/2010/main" val="0"/>
@@ -10412,7 +9862,7 @@
                     </pic:cNvPicPr>
                   </pic:nvPicPr>
                   <pic:blipFill>
-                    <a:blip r:embed="rId26" cstate="print">
+                    <a:blip r:embed="rId25" cstate="print">
                       <a:extLst>
                         <a:ext uri="{28A0092B-C50C-407E-A947-70E740481C1C}">
                           <a14:useLocalDpi xmlns:a14="http://schemas.microsoft.com/office/drawing/2010/main" val="0"/>
@@ -10549,7 +9999,7 @@
                     </pic:cNvPicPr>
                   </pic:nvPicPr>
                   <pic:blipFill>
-                    <a:blip r:embed="rId27" cstate="print">
+                    <a:blip r:embed="rId26" cstate="print">
                       <a:extLst>
                         <a:ext uri="{28A0092B-C50C-407E-A947-70E740481C1C}">
                           <a14:useLocalDpi xmlns:a14="http://schemas.microsoft.com/office/drawing/2010/main" val="0"/>
@@ -10687,7 +10137,7 @@
                     </pic:cNvPicPr>
                   </pic:nvPicPr>
                   <pic:blipFill>
-                    <a:blip r:embed="rId28" cstate="print">
+                    <a:blip r:embed="rId27" cstate="print">
                       <a:extLst>
                         <a:ext uri="{28A0092B-C50C-407E-A947-70E740481C1C}">
                           <a14:useLocalDpi xmlns:a14="http://schemas.microsoft.com/office/drawing/2010/main" val="0"/>
@@ -10870,7 +10320,7 @@
                     </pic:cNvPicPr>
                   </pic:nvPicPr>
                   <pic:blipFill>
-                    <a:blip r:embed="rId29" cstate="print">
+                    <a:blip r:embed="rId28" cstate="print">
                       <a:extLst>
                         <a:ext uri="{28A0092B-C50C-407E-A947-70E740481C1C}">
                           <a14:useLocalDpi xmlns:a14="http://schemas.microsoft.com/office/drawing/2010/main" val="0"/>
@@ -10997,7 +10447,7 @@
                     </pic:cNvPicPr>
                   </pic:nvPicPr>
                   <pic:blipFill>
-                    <a:blip r:embed="rId30" cstate="print">
+                    <a:blip r:embed="rId29" cstate="print">
                       <a:extLst>
                         <a:ext uri="{28A0092B-C50C-407E-A947-70E740481C1C}">
                           <a14:useLocalDpi xmlns:a14="http://schemas.microsoft.com/office/drawing/2010/main" val="0"/>
@@ -11341,7 +10791,6 @@
         </w:rPr>
         <w:tab/>
       </w:r>
-      <w:bookmarkStart w:id="0" w:name="_GoBack"/>
       <w:r>
         <w:rPr>
           <w:rFonts w:ascii="Times New Roman" w:hAnsi="Times New Roman" w:cs="Times New Roman"/>
@@ -11381,16 +10830,7 @@
           <w:bCs/>
           <w:sz w:val="24"/>
         </w:rPr>
-        <w:t xml:space="preserve"> vs YouTube.</w:t>
-      </w:r>
-      <w:bookmarkEnd w:id="0"/>
-      <w:r>
-        <w:rPr>
-          <w:rFonts w:ascii="Times New Roman" w:hAnsi="Times New Roman" w:cs="Times New Roman"/>
-          <w:bCs/>
-          <w:sz w:val="24"/>
-        </w:rPr>
-        <w:t xml:space="preserve"> When the videos are seeded by peers and are available on the platform for some time, the loading times are considerably faster as compared to YouTube. Since Video 3 is a newly uploaded video, it has less peers and takes longer time to load. From the previous observations, it can be seen that this is improved over time.</w:t>
+        <w:t xml:space="preserve"> vs YouTube. When the videos are seeded by peers and are available on the platform for some time, the loading times are considerably faster as compared to YouTube. Since Video 3 is a newly uploaded video, it has less peers and takes longer time to load. From the previous observations, it can be seen that this is improved over time.</w:t>
       </w:r>
     </w:p>
     <w:p>
@@ -11409,27 +10849,8 @@
           <w:sz w:val="24"/>
         </w:rPr>
         <w:pict>
-          <v:shapetype id="_x0000_t75" coordsize="21600,21600" o:spt="75" o:preferrelative="t" path="m@4@5l@4@11@9@11@9@5xe" filled="f" stroked="f">
-            <v:stroke joinstyle="miter"/>
-            <v:formulas>
-              <v:f eqn="if lineDrawn pixelLineWidth 0"/>
-              <v:f eqn="sum @0 1 0"/>
-              <v:f eqn="sum 0 0 @1"/>
-              <v:f eqn="prod @2 1 2"/>
-              <v:f eqn="prod @3 21600 pixelWidth"/>
-              <v:f eqn="prod @3 21600 pixelHeight"/>
-              <v:f eqn="sum @0 0 1"/>
-              <v:f eqn="prod @6 1 2"/>
-              <v:f eqn="prod @7 21600 pixelWidth"/>
-              <v:f eqn="sum @8 21600 0"/>
-              <v:f eqn="prod @7 21600 pixelHeight"/>
-              <v:f eqn="sum @10 21600 0"/>
-            </v:formulas>
-            <v:path o:extrusionok="f" gradientshapeok="t" o:connecttype="rect"/>
-            <o:lock v:ext="edit" aspectratio="t"/>
-          </v:shapetype>
-          <v:shape id="_x0000_i1025" type="#_x0000_t75" style="width:416pt;height:336.5pt" filled="t" fillcolor="white [3212]">
-            <v:imagedata r:id="rId31" o:title="Untitled-Project(1)" croptop="1825f" cropbottom="12355f"/>
+          <v:shape id="_x0000_i1025" type="#_x0000_t75" style="width:415.9pt;height:336.35pt" filled="t" fillcolor="white [3212]">
+            <v:imagedata r:id="rId30" o:title="Untitled-Project(1)" croptop="1825f" cropbottom="12355f"/>
           </v:shape>
         </w:pict>
       </w:r>
@@ -12818,7 +12239,7 @@
     </w:p>
     <w:p/>
     <w:sectPr>
-      <w:footerReference w:type="default" r:id="rId32"/>
+      <w:footerReference w:type="default" r:id="rId31"/>
       <w:pgSz w:w="11907" w:h="16840" w:code="9"/>
       <w:pgMar w:top="1440" w:right="1440" w:bottom="1440" w:left="2160" w:header="709" w:footer="709" w:gutter="0"/>
       <w:cols w:space="708"/>
@@ -12919,7 +12340,7 @@
             <w:sz w:val="20"/>
             <w:szCs w:val="20"/>
           </w:rPr>
-          <w:t>29</w:t>
+          <w:t>31</w:t>
         </w:r>
         <w:r>
           <w:rPr>
@@ -16797,7 +16218,7 @@
 </file>
 
 <file path=customXml/itemProps1.xml><?xml version="1.0" encoding="utf-8"?>
-<ds:datastoreItem xmlns:ds="http://schemas.openxmlformats.org/officeDocument/2006/customXml" ds:itemID="{51D12F6B-F4E9-4C50-874C-7374CB94134D}">
+<ds:datastoreItem xmlns:ds="http://schemas.openxmlformats.org/officeDocument/2006/customXml" ds:itemID="{F0394914-C0BF-46D4-A7AA-473783CAA77D}">
   <ds:schemaRefs>
     <ds:schemaRef ds:uri="http://schemas.openxmlformats.org/officeDocument/2006/bibliography"/>
   </ds:schemaRefs>
